--- a/LAPORAN TUGAS BESAR KELOMPOK 3 KELAS 02.docx
+++ b/LAPORAN TUGAS BESAR KELOMPOK 3 KELAS 02.docx
@@ -525,7 +525,7 @@
             <v:path o:extrusionok="f" gradientshapeok="t" o:connecttype="rect"/>
             <o:lock v:ext="edit" aspectratio="t"/>
           </v:shapetype>
-          <v:shape id="_x0000_i1025" type="#_x0000_t75" style="width:147pt;height:148.5pt">
+          <v:shape id="_x0000_i1025" type="#_x0000_t75" style="width:147.35pt;height:148.2pt">
             <v:imagedata r:id="rId8" o:title="LOGO ITB"/>
           </v:shape>
         </w:pict>
@@ -5088,7 +5088,23 @@
           <w:sz w:val="24"/>
           <w:szCs w:val="24"/>
         </w:rPr>
-        <w:t xml:space="preserve"> Program ini dapat membaca dan menyimpan  file comma separated value (csv) sebagai databasenya.</w:t>
+        <w:t xml:space="preserve"> Program ini dapat membaca dan </w:t>
+      </w:r>
+      <w:proofErr w:type="gramStart"/>
+      <w:r>
+        <w:rPr>
+          <w:sz w:val="24"/>
+          <w:szCs w:val="24"/>
+        </w:rPr>
+        <w:t>menyimpan  file</w:t>
+      </w:r>
+      <w:proofErr w:type="gramEnd"/>
+      <w:r>
+        <w:rPr>
+          <w:sz w:val="24"/>
+          <w:szCs w:val="24"/>
+        </w:rPr>
+        <w:t xml:space="preserve"> comma separated value (csv) sebagai databasenya.</w:t>
       </w:r>
       <w:r>
         <w:rPr>
@@ -5102,7 +5118,23 @@
           <w:sz w:val="24"/>
           <w:szCs w:val="24"/>
         </w:rPr>
-        <w:t xml:space="preserve">Untuk data password, informasi password akan di-hash atau dienkripsi sebelum password disimpan ke file csv tersebut. </w:t>
+        <w:t xml:space="preserve">Untuk data password, informasi password </w:t>
+      </w:r>
+      <w:proofErr w:type="gramStart"/>
+      <w:r>
+        <w:rPr>
+          <w:sz w:val="24"/>
+          <w:szCs w:val="24"/>
+        </w:rPr>
+        <w:t>akan</w:t>
+      </w:r>
+      <w:proofErr w:type="gramEnd"/>
+      <w:r>
+        <w:rPr>
+          <w:sz w:val="24"/>
+          <w:szCs w:val="24"/>
+        </w:rPr>
+        <w:t xml:space="preserve"> di-hash atau dienkripsi sebelum password disimpan ke file csv tersebut. </w:t>
       </w:r>
       <w:r>
         <w:rPr>
@@ -5170,7 +5202,39 @@
           <w:sz w:val="24"/>
           <w:szCs w:val="24"/>
         </w:rPr>
-        <w:t>Registrasi akun hanya dapat dilakukan admin yang telah login. Dalam subprogram ini, akan diminta informasi berupa nama, alamat, username dan password pengunjung. Informasi yang diterima oleh subprogram akan disimpan dan diproses saat pengunjung akan login</w:t>
+        <w:t xml:space="preserve">Registrasi akun hanya dapat dilakukan admin yang telah login. Dalam subprogram ini, </w:t>
+      </w:r>
+      <w:proofErr w:type="gramStart"/>
+      <w:r>
+        <w:rPr>
+          <w:sz w:val="24"/>
+          <w:szCs w:val="24"/>
+        </w:rPr>
+        <w:t>akan</w:t>
+      </w:r>
+      <w:proofErr w:type="gramEnd"/>
+      <w:r>
+        <w:rPr>
+          <w:sz w:val="24"/>
+          <w:szCs w:val="24"/>
+        </w:rPr>
+        <w:t xml:space="preserve"> diminta informasi berupa nama, alamat, username dan password pengunjung. Informasi yang diterima oleh subprogram </w:t>
+      </w:r>
+      <w:proofErr w:type="gramStart"/>
+      <w:r>
+        <w:rPr>
+          <w:sz w:val="24"/>
+          <w:szCs w:val="24"/>
+        </w:rPr>
+        <w:t>akan</w:t>
+      </w:r>
+      <w:proofErr w:type="gramEnd"/>
+      <w:r>
+        <w:rPr>
+          <w:sz w:val="24"/>
+          <w:szCs w:val="24"/>
+        </w:rPr>
+        <w:t xml:space="preserve"> disimpan dan diproses saat pengunjung akan login</w:t>
       </w:r>
     </w:p>
     <w:p>
@@ -5232,7 +5296,39 @@
           <w:sz w:val="24"/>
           <w:szCs w:val="24"/>
         </w:rPr>
-        <w:t xml:space="preserve">Login dapat dilakukan baik oleh pengunjung maupun admin, dan hanya dapat dilakukan jika pengguna belum login. Saat login, subprogram akan meminta informasi berupa username dan password, dan mengolahnya. Apabila username dan password tersebut tidak teregistrasi, pesan kesalahan akan muncul. </w:t>
+        <w:t xml:space="preserve">Login dapat dilakukan baik oleh pengunjung maupun admin, dan hanya dapat dilakukan jika pengguna belum login. Saat login, subprogram </w:t>
+      </w:r>
+      <w:proofErr w:type="gramStart"/>
+      <w:r>
+        <w:rPr>
+          <w:sz w:val="24"/>
+          <w:szCs w:val="24"/>
+        </w:rPr>
+        <w:t>akan</w:t>
+      </w:r>
+      <w:proofErr w:type="gramEnd"/>
+      <w:r>
+        <w:rPr>
+          <w:sz w:val="24"/>
+          <w:szCs w:val="24"/>
+        </w:rPr>
+        <w:t xml:space="preserve"> meminta informasi berupa username dan password, dan mengolahnya. Apabila username dan password tersebut tidak teregistrasi, pesan kesalahan </w:t>
+      </w:r>
+      <w:proofErr w:type="gramStart"/>
+      <w:r>
+        <w:rPr>
+          <w:sz w:val="24"/>
+          <w:szCs w:val="24"/>
+        </w:rPr>
+        <w:t>akan</w:t>
+      </w:r>
+      <w:proofErr w:type="gramEnd"/>
+      <w:r>
+        <w:rPr>
+          <w:sz w:val="24"/>
+          <w:szCs w:val="24"/>
+        </w:rPr>
+        <w:t xml:space="preserve"> muncul. </w:t>
       </w:r>
     </w:p>
     <w:p>
@@ -5316,63 +5412,55 @@
           <w:sz w:val="24"/>
           <w:szCs w:val="24"/>
         </w:rPr>
-        <w:t xml:space="preserve">dapat melakukan pencarian buku berdasarkan kategori. Terdapat lima </w:t>
-      </w:r>
-      <w:r>
-        <w:rPr>
-          <w:sz w:val="24"/>
-          <w:szCs w:val="24"/>
-        </w:rPr>
-        <w:t xml:space="preserve">kategori buku : </w:t>
-      </w:r>
-      <w:r>
-        <w:rPr>
-          <w:sz w:val="24"/>
-          <w:szCs w:val="24"/>
-        </w:rPr>
-        <w:t>sastra, sains, manga, sejarah, dan programming. Hasil pencarian yang ditampilkan adalah ID buku, judul buku, dan penulis buku yang diurutkan berdasarkan judul secara leksikografis (pengurutan seperti kamus).</w:t>
-      </w:r>
-      <w:r>
-        <w:rPr>
-          <w:sz w:val="24"/>
-          <w:szCs w:val="24"/>
-        </w:rPr>
-        <w:t xml:space="preserve">  </w:t>
-      </w:r>
-      <w:r>
-        <w:rPr>
-          <w:sz w:val="24"/>
-          <w:szCs w:val="24"/>
-        </w:rPr>
-        <w:t xml:space="preserve">Kategori yang dimasukkan belum tentu valid, </w:t>
-      </w:r>
-      <w:r>
-        <w:rPr>
-          <w:sz w:val="24"/>
-          <w:szCs w:val="24"/>
-        </w:rPr>
-        <w:t>sehingga</w:t>
-      </w:r>
-      <w:r>
-        <w:rPr>
-          <w:sz w:val="24"/>
-          <w:szCs w:val="24"/>
-        </w:rPr>
-        <w:t xml:space="preserve"> input </w:t>
-      </w:r>
-      <w:r>
-        <w:rPr>
-          <w:sz w:val="24"/>
-          <w:szCs w:val="24"/>
-        </w:rPr>
-        <w:t xml:space="preserve">akan terus diminta </w:t>
-      </w:r>
-      <w:r>
-        <w:rPr>
-          <w:sz w:val="24"/>
-          <w:szCs w:val="24"/>
-        </w:rPr>
-        <w:t>hingga kategori valid (merupakan salah satu dari 5 kategori). Selain itu, mungkin saja tidak ada buku pada kategori tersebut. Apabila tidak ada buku dalam kategori tersebut akan menampilkan pesan tidak ada buku.</w:t>
+        <w:t xml:space="preserve">dapat melakukan pencarian buku berdasarkan kategori. Terdapat lima kategori </w:t>
+      </w:r>
+      <w:proofErr w:type="gramStart"/>
+      <w:r>
+        <w:rPr>
+          <w:sz w:val="24"/>
+          <w:szCs w:val="24"/>
+        </w:rPr>
+        <w:t>buku :</w:t>
+      </w:r>
+      <w:proofErr w:type="gramEnd"/>
+      <w:r>
+        <w:rPr>
+          <w:sz w:val="24"/>
+          <w:szCs w:val="24"/>
+        </w:rPr>
+        <w:t xml:space="preserve"> sastra, sains, manga, sejarah, dan programming. Hasil pencarian yang ditampilkan adalah ID buku, judul buku, dan penulis buku yang diurutkan berdasarkan judul secara leksikografis (pengurutan seperti kamus).  Kategori yang dimasukkan belum tentu valid, sehingga input </w:t>
+      </w:r>
+      <w:proofErr w:type="gramStart"/>
+      <w:r>
+        <w:rPr>
+          <w:sz w:val="24"/>
+          <w:szCs w:val="24"/>
+        </w:rPr>
+        <w:t>akan</w:t>
+      </w:r>
+      <w:proofErr w:type="gramEnd"/>
+      <w:r>
+        <w:rPr>
+          <w:sz w:val="24"/>
+          <w:szCs w:val="24"/>
+        </w:rPr>
+        <w:t xml:space="preserve"> terus diminta hingga kategori valid (merupakan salah satu dari 5 kategori). Selain itu, mungkin saja tidak ada buku pada kategori tersebut. Apabila tidak ada buku dalam kategori tersebut </w:t>
+      </w:r>
+      <w:proofErr w:type="gramStart"/>
+      <w:r>
+        <w:rPr>
+          <w:sz w:val="24"/>
+          <w:szCs w:val="24"/>
+        </w:rPr>
+        <w:t>akan</w:t>
+      </w:r>
+      <w:proofErr w:type="gramEnd"/>
+      <w:r>
+        <w:rPr>
+          <w:sz w:val="24"/>
+          <w:szCs w:val="24"/>
+        </w:rPr>
+        <w:t xml:space="preserve"> menampilkan pesan tidak ada buku.</w:t>
       </w:r>
     </w:p>
     <w:p>
@@ -5468,7 +5556,23 @@
           <w:sz w:val="24"/>
           <w:szCs w:val="24"/>
         </w:rPr>
-        <w:t>, dan kategori pencarian yaitu: { =, , &gt;=, &lt;= }. = artinya buku yang terbit pada tahun yy; &lt; artinya b</w:t>
+        <w:t xml:space="preserve">, dan kategori pencarian yaitu: </w:t>
+      </w:r>
+      <w:proofErr w:type="gramStart"/>
+      <w:r>
+        <w:rPr>
+          <w:sz w:val="24"/>
+          <w:szCs w:val="24"/>
+        </w:rPr>
+        <w:t>{ =</w:t>
+      </w:r>
+      <w:proofErr w:type="gramEnd"/>
+      <w:r>
+        <w:rPr>
+          <w:sz w:val="24"/>
+          <w:szCs w:val="24"/>
+        </w:rPr>
+        <w:t>, , &gt;=, &lt;= }. = artinya buku yang terbit pada tahun yy; &lt; artinya b</w:t>
       </w:r>
       <w:r>
         <w:rPr>
@@ -5552,10 +5656,7 @@
         <w:t xml:space="preserve"> </w:t>
       </w:r>
       <w:r>
-        <w:t>Jika tidak ada buku yang memenuhi kriteria pencarian, tampilkan pesan “Tidak ada buku yang sesuai”</w:t>
-      </w:r>
-      <w:r>
-        <w:t>.</w:t>
+        <w:t>Jika tidak ada buku yang memenuhi kriteria pencarian, tampilkan pesan “Tidak ada buku yang sesuai”.</w:t>
       </w:r>
     </w:p>
     <w:p>
@@ -5611,21 +5712,7 @@
           <w:sz w:val="24"/>
           <w:szCs w:val="24"/>
         </w:rPr>
-        <w:t xml:space="preserve">Subprogram ini </w:t>
-      </w:r>
-      <w:r>
-        <w:rPr>
-          <w:sz w:val="24"/>
-          <w:szCs w:val="24"/>
-        </w:rPr>
-        <w:t xml:space="preserve">hanya </w:t>
-      </w:r>
-      <w:r>
-        <w:rPr>
-          <w:sz w:val="24"/>
-          <w:szCs w:val="24"/>
-        </w:rPr>
-        <w:t>dapat dilakukan oleh p</w:t>
+        <w:t>Subprogram ini hanya dapat dilakukan oleh p</w:t>
       </w:r>
       <w:r>
         <w:rPr>
@@ -5642,10 +5729,31 @@
         <w:t xml:space="preserve"> yang telah login. </w:t>
       </w:r>
       <w:r>
-        <w:t>Untuk melakukan peminjaman buku, pengunjung harus melakukan login terlebih dahulu.</w:t>
-      </w:r>
-      <w:r>
-        <w:t xml:space="preserve"> Pada subprogram ini, akan diminta id buku, dan tanggal dimana buku itu dipinjam. Buku yang dipinjam akan diset otomatis hanya 1 buah. Apabila buku yang ingin dipinjam sedang habis, akan muncul pesan kesalahan.</w:t>
+        <w:t xml:space="preserve">Untuk melakukan peminjaman buku, pengunjung harus melakukan login terlebih dahulu. Pada subprogram ini, </w:t>
+      </w:r>
+      <w:proofErr w:type="gramStart"/>
+      <w:r>
+        <w:t>akan</w:t>
+      </w:r>
+      <w:proofErr w:type="gramEnd"/>
+      <w:r>
+        <w:t xml:space="preserve"> diminta id buku, dan tanggal dimana buku itu dipinjam. Buku yang dipinjam </w:t>
+      </w:r>
+      <w:proofErr w:type="gramStart"/>
+      <w:r>
+        <w:t>akan</w:t>
+      </w:r>
+      <w:proofErr w:type="gramEnd"/>
+      <w:r>
+        <w:t xml:space="preserve"> diset otomatis hanya 1 buah. Apabila buku yang ingin dipinjam sedang habis, </w:t>
+      </w:r>
+      <w:proofErr w:type="gramStart"/>
+      <w:r>
+        <w:t>akan</w:t>
+      </w:r>
+      <w:proofErr w:type="gramEnd"/>
+      <w:r>
+        <w:t xml:space="preserve"> muncul pesan kesalahan.</w:t>
       </w:r>
     </w:p>
     <w:p>
@@ -5696,19 +5804,29 @@
         <w:jc w:val="both"/>
       </w:pPr>
       <w:r>
-        <w:t>Pengembalian buku hanya dapat dilakukan oleh pengunjung yang sudah login.</w:t>
-      </w:r>
-      <w:r>
-        <w:t xml:space="preserve"> Pada program ini, akan diminta informa</w:t>
-      </w:r>
-      <w:r>
-        <w:t xml:space="preserve">si berupa id buku, dan tanggal, serta menampilkan informasi data peminjaman sebelumnya. Apabila buku terambat dikembalikan, </w:t>
-      </w:r>
-      <w:r>
-        <w:t>dimun</w:t>
-      </w:r>
-      <w:r>
-        <w:t>culkan peringatan keterlambatan dan akan ditampilkan pula harga denda yang harus dibayarkan.</w:t>
+        <w:t xml:space="preserve">Pengembalian buku hanya dapat dilakukan oleh pengunjung yang sudah login. Pada program ini, </w:t>
+      </w:r>
+      <w:proofErr w:type="gramStart"/>
+      <w:r>
+        <w:t>akan</w:t>
+      </w:r>
+      <w:proofErr w:type="gramEnd"/>
+      <w:r>
+        <w:t xml:space="preserve"> diminta informa</w:t>
+      </w:r>
+      <w:r>
+        <w:t>si berupa id buku, dan tanggal, serta menampilkan informasi data peminjaman sebelumnya. Apabila buku terambat dikembalikan, dimun</w:t>
+      </w:r>
+      <w:r>
+        <w:t xml:space="preserve">culkan peringatan keterlambatan dan </w:t>
+      </w:r>
+      <w:proofErr w:type="gramStart"/>
+      <w:r>
+        <w:t>akan</w:t>
+      </w:r>
+      <w:proofErr w:type="gramEnd"/>
+      <w:r>
+        <w:t xml:space="preserve"> ditampilkan pula harga denda yang harus dibayarkan.</w:t>
       </w:r>
     </w:p>
     <w:p>
@@ -5758,10 +5876,7 @@
         <w:jc w:val="both"/>
       </w:pPr>
       <w:r>
-        <w:t xml:space="preserve">Subprogram ini memungkinkan pengunjung membuat </w:t>
-      </w:r>
-      <w:r>
-        <w:t>laporan mengenai buku yang hilang. Untuk membuat laporan buku yang hilang, dibutuhkan masukan berupa ID buku, judul buku, dan tanggal pelaporan buku hilang.</w:t>
+        <w:t>Subprogram ini memungkinkan pengunjung membuat laporan mengenai buku yang hilang. Untuk membuat laporan buku yang hilang, dibutuhkan masukan berupa ID buku, judul buku, dan tanggal pelaporan buku hilang.</w:t>
       </w:r>
     </w:p>
     <w:p>
@@ -5869,44 +5984,19 @@
         <w:jc w:val="both"/>
       </w:pPr>
       <w:r>
-        <w:t>Subprogram ini hanya dapat digunakan a</w:t>
-      </w:r>
-      <w:r>
-        <w:t xml:space="preserve">dmin </w:t>
-      </w:r>
-      <w:r>
-        <w:t>untuk</w:t>
-      </w:r>
-      <w:r>
-        <w:t xml:space="preserve"> menambahkan buku baru yang dibeli oleh pengurus perpustakaan ke dalam sistem perpustakaan.</w:t>
-      </w:r>
-      <w:r>
-        <w:t xml:space="preserve"> Subprogram akan meminta informasi berupa id buku, judul buku, pengarang buku, jumlah , tahun terbit dan kategori buku, dan informasi akan disimpan oleh system.</w:t>
-      </w:r>
-    </w:p>
-    <w:p>
-      <w:pPr>
-        <w:ind w:left="1080"/>
-        <w:jc w:val="both"/>
-      </w:pPr>
-    </w:p>
-    <w:p>
-      <w:pPr>
-        <w:ind w:left="1080"/>
-        <w:jc w:val="both"/>
-      </w:pPr>
-    </w:p>
-    <w:p>
-      <w:pPr>
-        <w:ind w:left="1080"/>
-        <w:jc w:val="both"/>
-      </w:pPr>
-    </w:p>
-    <w:p>
-      <w:pPr>
-        <w:ind w:left="1080"/>
-        <w:jc w:val="both"/>
-      </w:pPr>
+        <w:t xml:space="preserve">Subprogram ini hanya dapat digunakan admin untuk menambahkan buku baru yang dibeli oleh pengurus perpustakaan ke dalam sistem perpustakaan. Subprogram akan meminta informasi berupa id buku, judul buku, pengarang buku, </w:t>
+      </w:r>
+      <w:proofErr w:type="gramStart"/>
+      <w:r>
+        <w:t>jumlah ,</w:t>
+      </w:r>
+      <w:proofErr w:type="gramEnd"/>
+      <w:r>
+        <w:t xml:space="preserve"> tahun terbit dan kategori buku, dan infor</w:t>
+      </w:r>
+      <w:r>
+        <w:t>masi akan disimpan oleh system.</w:t>
+      </w:r>
     </w:p>
     <w:p>
       <w:pPr>
@@ -5958,11 +6048,7 @@
         </w:rPr>
       </w:pPr>
       <w:r>
-        <w:lastRenderedPageBreak/>
-        <w:t xml:space="preserve">Subprogram ini dapat diakses hanya oleh Admin. </w:t>
-      </w:r>
-      <w:r>
-        <w:t>Admin bisa melakukan pembaharuan jumlah buku yang tersedia ke sistem.</w:t>
+        <w:t>Subprogram ini dapat diakses hanya oleh Admin. Admin bisa melakukan pembaharuan jumlah buku yang tersedia ke sistem.</w:t>
       </w:r>
       <w:r>
         <w:rPr>
@@ -5972,12 +6058,21 @@
         </w:rPr>
         <w:t xml:space="preserve"> </w:t>
       </w:r>
-      <w:r>
-        <w:rPr>
-          <w:sz w:val="24"/>
-          <w:szCs w:val="24"/>
-        </w:rPr>
-        <w:t>subprogram akan meminta informasi berupa id buku dan jumlah buku sebelum ditambahkan.</w:t>
+      <w:proofErr w:type="gramStart"/>
+      <w:r>
+        <w:rPr>
+          <w:sz w:val="24"/>
+          <w:szCs w:val="24"/>
+        </w:rPr>
+        <w:t>subprogram</w:t>
+      </w:r>
+      <w:proofErr w:type="gramEnd"/>
+      <w:r>
+        <w:rPr>
+          <w:sz w:val="24"/>
+          <w:szCs w:val="24"/>
+        </w:rPr>
+        <w:t xml:space="preserve"> akan meminta informasi berupa id buku dan jumlah buku sebelum ditambahkan.</w:t>
       </w:r>
     </w:p>
     <w:p>
@@ -6010,15 +6105,7 @@
           <w:sz w:val="24"/>
           <w:szCs w:val="24"/>
         </w:rPr>
-        <w:t>Melihat riwayat peminjaman</w:t>
-      </w:r>
-      <w:r>
-        <w:rPr>
-          <w:b/>
-          <w:sz w:val="24"/>
-          <w:szCs w:val="24"/>
-        </w:rPr>
-        <w:t xml:space="preserve"> </w:t>
+        <w:t xml:space="preserve">Melihat riwayat peminjaman </w:t>
       </w:r>
     </w:p>
     <w:p>
@@ -6068,12 +6155,21 @@
         </w:rPr>
         <w:t xml:space="preserve">. </w:t>
       </w:r>
-      <w:r>
-        <w:rPr>
-          <w:sz w:val="24"/>
-          <w:szCs w:val="24"/>
-        </w:rPr>
-        <w:t xml:space="preserve">informasi yang ditampilkan berupa tanggal peminjaman, id buku, dan judul buku. </w:t>
+      <w:proofErr w:type="gramStart"/>
+      <w:r>
+        <w:rPr>
+          <w:sz w:val="24"/>
+          <w:szCs w:val="24"/>
+        </w:rPr>
+        <w:t>informasi</w:t>
+      </w:r>
+      <w:proofErr w:type="gramEnd"/>
+      <w:r>
+        <w:rPr>
+          <w:sz w:val="24"/>
+          <w:szCs w:val="24"/>
+        </w:rPr>
+        <w:t xml:space="preserve"> yang ditampilkan berupa tanggal peminjaman, id buku, dan judul buku. </w:t>
       </w:r>
     </w:p>
     <w:p>
@@ -6208,7 +6304,39 @@
           <w:sz w:val="24"/>
           <w:szCs w:val="24"/>
         </w:rPr>
-        <w:t>Subprogram ini memungkinkan admin untuk mencari data diri dari anggota perpustakaan. Informasi yang ditampilkan berupa username, nama anggota dan alamat. Jika anggota tidak ditemukan, akan muncul pesan.</w:t>
+        <w:t xml:space="preserve">Subprogram ini memungkinkan admin untuk mencari data diri dari anggota perpustakaan. Informasi yang ditampilkan berupa username, </w:t>
+      </w:r>
+      <w:proofErr w:type="gramStart"/>
+      <w:r>
+        <w:rPr>
+          <w:sz w:val="24"/>
+          <w:szCs w:val="24"/>
+        </w:rPr>
+        <w:t>nama</w:t>
+      </w:r>
+      <w:proofErr w:type="gramEnd"/>
+      <w:r>
+        <w:rPr>
+          <w:sz w:val="24"/>
+          <w:szCs w:val="24"/>
+        </w:rPr>
+        <w:t xml:space="preserve"> anggota dan alamat. Jika anggota tidak ditemukan, </w:t>
+      </w:r>
+      <w:proofErr w:type="gramStart"/>
+      <w:r>
+        <w:rPr>
+          <w:sz w:val="24"/>
+          <w:szCs w:val="24"/>
+        </w:rPr>
+        <w:t>akan</w:t>
+      </w:r>
+      <w:proofErr w:type="gramEnd"/>
+      <w:r>
+        <w:rPr>
+          <w:sz w:val="24"/>
+          <w:szCs w:val="24"/>
+        </w:rPr>
+        <w:t xml:space="preserve"> muncul pesan.</w:t>
       </w:r>
       <w:r>
         <w:rPr>
@@ -6275,7 +6403,7 @@
           <w:sz w:val="24"/>
           <w:szCs w:val="24"/>
         </w:rPr>
-        <w:t xml:space="preserve">Load </w:t>
+        <w:t>Load</w:t>
       </w:r>
     </w:p>
     <w:p>
@@ -6283,11 +6411,97 @@
         <w:pStyle w:val="ListParagraph"/>
         <w:ind w:left="284"/>
         <w:rPr>
-          <w:b/>
-          <w:sz w:val="24"/>
-          <w:szCs w:val="24"/>
-        </w:rPr>
-      </w:pPr>
+          <w:rFonts w:ascii="Courier New" w:hAnsi="Courier New" w:cs="Courier New"/>
+          <w:sz w:val="24"/>
+          <w:szCs w:val="24"/>
+        </w:rPr>
+      </w:pPr>
+      <w:r>
+        <w:rPr>
+          <w:rFonts w:ascii="Courier New" w:hAnsi="Courier New" w:cs="Courier New"/>
+          <w:noProof/>
+          <w:sz w:val="24"/>
+          <w:szCs w:val="24"/>
+        </w:rPr>
+        <mc:AlternateContent>
+          <mc:Choice Requires="wps">
+            <w:drawing>
+              <wp:anchor distT="0" distB="0" distL="114300" distR="114300" simplePos="0" relativeHeight="251659264" behindDoc="0" locked="0" layoutInCell="1" allowOverlap="1">
+                <wp:simplePos x="0" y="0"/>
+                <wp:positionH relativeFrom="margin">
+                  <wp:posOffset>7619</wp:posOffset>
+                </wp:positionH>
+                <wp:positionV relativeFrom="paragraph">
+                  <wp:posOffset>167640</wp:posOffset>
+                </wp:positionV>
+                <wp:extent cx="5572125" cy="1381125"/>
+                <wp:effectExtent l="0" t="0" r="28575" b="28575"/>
+                <wp:wrapNone/>
+                <wp:docPr id="1" name="Rectangle 1"/>
+                <wp:cNvGraphicFramePr/>
+                <a:graphic xmlns:a="http://schemas.openxmlformats.org/drawingml/2006/main">
+                  <a:graphicData uri="http://schemas.microsoft.com/office/word/2010/wordprocessingShape">
+                    <wps:wsp>
+                      <wps:cNvSpPr/>
+                      <wps:spPr>
+                        <a:xfrm>
+                          <a:off x="0" y="0"/>
+                          <a:ext cx="5572125" cy="1381125"/>
+                        </a:xfrm>
+                        <a:prstGeom prst="rect">
+                          <a:avLst/>
+                        </a:prstGeom>
+                        <a:noFill/>
+                      </wps:spPr>
+                      <wps:style>
+                        <a:lnRef idx="2">
+                          <a:schemeClr val="dk1"/>
+                        </a:lnRef>
+                        <a:fillRef idx="1">
+                          <a:schemeClr val="lt1"/>
+                        </a:fillRef>
+                        <a:effectRef idx="0">
+                          <a:schemeClr val="dk1"/>
+                        </a:effectRef>
+                        <a:fontRef idx="minor">
+                          <a:schemeClr val="dk1"/>
+                        </a:fontRef>
+                      </wps:style>
+                      <wps:bodyPr rot="0" spcFirstLastPara="0" vertOverflow="overflow" horzOverflow="overflow" vert="horz" wrap="square" lIns="91440" tIns="45720" rIns="91440" bIns="45720" numCol="1" spcCol="0" rtlCol="0" fromWordArt="0" anchor="ctr" anchorCtr="0" forceAA="0" compatLnSpc="1">
+                        <a:prstTxWarp prst="textNoShape">
+                          <a:avLst/>
+                        </a:prstTxWarp>
+                        <a:noAutofit/>
+                      </wps:bodyPr>
+                    </wps:wsp>
+                  </a:graphicData>
+                </a:graphic>
+                <wp14:sizeRelH relativeFrom="margin">
+                  <wp14:pctWidth>0</wp14:pctWidth>
+                </wp14:sizeRelH>
+                <wp14:sizeRelV relativeFrom="margin">
+                  <wp14:pctHeight>0</wp14:pctHeight>
+                </wp14:sizeRelV>
+              </wp:anchor>
+            </w:drawing>
+          </mc:Choice>
+          <mc:Fallback>
+            <w:pict>
+              <v:rect w14:anchorId="4F40BC92" id="Rectangle 1" o:spid="_x0000_s1026" style="position:absolute;margin-left:.6pt;margin-top:13.2pt;width:438.75pt;height:108.75pt;z-index:251659264;visibility:visible;mso-wrap-style:square;mso-width-percent:0;mso-height-percent:0;mso-wrap-distance-left:9pt;mso-wrap-distance-top:0;mso-wrap-distance-right:9pt;mso-wrap-distance-bottom:0;mso-position-horizontal:absolute;mso-position-horizontal-relative:margin;mso-position-vertical:absolute;mso-position-vertical-relative:text;mso-width-percent:0;mso-height-percent:0;mso-width-relative:margin;mso-height-relative:margin;v-text-anchor:middle" o:gfxdata="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" filled="f" strokecolor="black [3200]" strokeweight="1pt">
+                <w10:wrap anchorx="margin"/>
+              </v:rect>
+            </w:pict>
+          </mc:Fallback>
+        </mc:AlternateContent>
+      </w:r>
+      <w:r>
+        <w:rPr>
+          <w:rFonts w:ascii="Courier New" w:hAnsi="Courier New" w:cs="Courier New"/>
+          <w:sz w:val="24"/>
+          <w:szCs w:val="24"/>
+        </w:rPr>
+        <w:t>Load file by writing "load"</w:t>
+      </w:r>
     </w:p>
     <w:p>
       <w:pPr>
@@ -6307,14 +6521,25 @@
         </w:rPr>
         <w:t xml:space="preserve">$ </w:t>
       </w:r>
-      <w:r>
-        <w:rPr>
-          <w:rFonts w:ascii="Courier New" w:hAnsi="Courier New" w:cs="Courier New"/>
-          <w:b/>
-          <w:sz w:val="24"/>
-          <w:szCs w:val="24"/>
-        </w:rPr>
-        <w:t xml:space="preserve">load </w:t>
+      <w:proofErr w:type="gramStart"/>
+      <w:r>
+        <w:rPr>
+          <w:rFonts w:ascii="Courier New" w:hAnsi="Courier New" w:cs="Courier New"/>
+          <w:b/>
+          <w:sz w:val="24"/>
+          <w:szCs w:val="24"/>
+        </w:rPr>
+        <w:t>load</w:t>
+      </w:r>
+      <w:proofErr w:type="gramEnd"/>
+      <w:r>
+        <w:rPr>
+          <w:rFonts w:ascii="Courier New" w:hAnsi="Courier New" w:cs="Courier New"/>
+          <w:b/>
+          <w:sz w:val="24"/>
+          <w:szCs w:val="24"/>
+        </w:rPr>
+        <w:t xml:space="preserve"> </w:t>
       </w:r>
     </w:p>
     <w:p>
@@ -6344,7 +6569,25 @@
           <w:sz w:val="24"/>
           <w:szCs w:val="24"/>
         </w:rPr>
-        <w:t xml:space="preserve">Masukkan nama File Buku: </w:t>
+        <w:t xml:space="preserve">Masukkan </w:t>
+      </w:r>
+      <w:proofErr w:type="gramStart"/>
+      <w:r>
+        <w:rPr>
+          <w:rFonts w:ascii="Courier New" w:hAnsi="Courier New" w:cs="Courier New"/>
+          <w:sz w:val="24"/>
+          <w:szCs w:val="24"/>
+        </w:rPr>
+        <w:t>nama</w:t>
+      </w:r>
+      <w:proofErr w:type="gramEnd"/>
+      <w:r>
+        <w:rPr>
+          <w:rFonts w:ascii="Courier New" w:hAnsi="Courier New" w:cs="Courier New"/>
+          <w:sz w:val="24"/>
+          <w:szCs w:val="24"/>
+        </w:rPr>
+        <w:t xml:space="preserve"> File Buku: </w:t>
       </w:r>
       <w:r>
         <w:rPr>
@@ -6380,7 +6623,25 @@
           <w:sz w:val="24"/>
           <w:szCs w:val="24"/>
         </w:rPr>
-        <w:t xml:space="preserve">Masukkan nama File User: </w:t>
+        <w:t xml:space="preserve">Masukkan </w:t>
+      </w:r>
+      <w:proofErr w:type="gramStart"/>
+      <w:r>
+        <w:rPr>
+          <w:rFonts w:ascii="Courier New" w:hAnsi="Courier New" w:cs="Courier New"/>
+          <w:sz w:val="24"/>
+          <w:szCs w:val="24"/>
+        </w:rPr>
+        <w:t>nama</w:t>
+      </w:r>
+      <w:proofErr w:type="gramEnd"/>
+      <w:r>
+        <w:rPr>
+          <w:rFonts w:ascii="Courier New" w:hAnsi="Courier New" w:cs="Courier New"/>
+          <w:sz w:val="24"/>
+          <w:szCs w:val="24"/>
+        </w:rPr>
+        <w:t xml:space="preserve"> File User: </w:t>
       </w:r>
       <w:r>
         <w:rPr>
@@ -6416,7 +6677,25 @@
           <w:sz w:val="24"/>
           <w:szCs w:val="24"/>
         </w:rPr>
-        <w:t xml:space="preserve">Masukkan nama File Peminjaman: </w:t>
+        <w:t xml:space="preserve">Masukkan </w:t>
+      </w:r>
+      <w:proofErr w:type="gramStart"/>
+      <w:r>
+        <w:rPr>
+          <w:rFonts w:ascii="Courier New" w:hAnsi="Courier New" w:cs="Courier New"/>
+          <w:sz w:val="24"/>
+          <w:szCs w:val="24"/>
+        </w:rPr>
+        <w:t>nama</w:t>
+      </w:r>
+      <w:proofErr w:type="gramEnd"/>
+      <w:r>
+        <w:rPr>
+          <w:rFonts w:ascii="Courier New" w:hAnsi="Courier New" w:cs="Courier New"/>
+          <w:sz w:val="24"/>
+          <w:szCs w:val="24"/>
+        </w:rPr>
+        <w:t xml:space="preserve"> File Peminjaman: </w:t>
       </w:r>
       <w:r>
         <w:rPr>
@@ -6452,7 +6731,25 @@
           <w:sz w:val="24"/>
           <w:szCs w:val="24"/>
         </w:rPr>
-        <w:t xml:space="preserve">Masukkan nama File Pengembalian: </w:t>
+        <w:t xml:space="preserve">Masukkan </w:t>
+      </w:r>
+      <w:proofErr w:type="gramStart"/>
+      <w:r>
+        <w:rPr>
+          <w:rFonts w:ascii="Courier New" w:hAnsi="Courier New" w:cs="Courier New"/>
+          <w:sz w:val="24"/>
+          <w:szCs w:val="24"/>
+        </w:rPr>
+        <w:t>nama</w:t>
+      </w:r>
+      <w:proofErr w:type="gramEnd"/>
+      <w:r>
+        <w:rPr>
+          <w:rFonts w:ascii="Courier New" w:hAnsi="Courier New" w:cs="Courier New"/>
+          <w:sz w:val="24"/>
+          <w:szCs w:val="24"/>
+        </w:rPr>
+        <w:t xml:space="preserve"> File Pengembalian: </w:t>
       </w:r>
       <w:r>
         <w:rPr>
@@ -6488,7 +6785,25 @@
           <w:sz w:val="24"/>
           <w:szCs w:val="24"/>
         </w:rPr>
-        <w:t xml:space="preserve">Masukkan nama File Buku Hilang: </w:t>
+        <w:t xml:space="preserve">Masukkan </w:t>
+      </w:r>
+      <w:proofErr w:type="gramStart"/>
+      <w:r>
+        <w:rPr>
+          <w:rFonts w:ascii="Courier New" w:hAnsi="Courier New" w:cs="Courier New"/>
+          <w:sz w:val="24"/>
+          <w:szCs w:val="24"/>
+        </w:rPr>
+        <w:t>nama</w:t>
+      </w:r>
+      <w:proofErr w:type="gramEnd"/>
+      <w:r>
+        <w:rPr>
+          <w:rFonts w:ascii="Courier New" w:hAnsi="Courier New" w:cs="Courier New"/>
+          <w:sz w:val="24"/>
+          <w:szCs w:val="24"/>
+        </w:rPr>
+        <w:t xml:space="preserve"> File Buku Hilang: </w:t>
       </w:r>
       <w:r>
         <w:rPr>
@@ -6567,6 +6882,84 @@
           <w:szCs w:val="24"/>
         </w:rPr>
       </w:pPr>
+      <w:r>
+        <w:rPr>
+          <w:rFonts w:ascii="Courier New" w:hAnsi="Courier New" w:cs="Courier New"/>
+          <w:noProof/>
+          <w:sz w:val="24"/>
+          <w:szCs w:val="24"/>
+        </w:rPr>
+        <mc:AlternateContent>
+          <mc:Choice Requires="wps">
+            <w:drawing>
+              <wp:anchor distT="0" distB="0" distL="114300" distR="114300" simplePos="0" relativeHeight="251661312" behindDoc="0" locked="0" layoutInCell="1" allowOverlap="1" wp14:anchorId="568A9061" wp14:editId="1CD1B7BA">
+                <wp:simplePos x="0" y="0"/>
+                <wp:positionH relativeFrom="margin">
+                  <wp:align>left</wp:align>
+                </wp:positionH>
+                <wp:positionV relativeFrom="paragraph">
+                  <wp:posOffset>142240</wp:posOffset>
+                </wp:positionV>
+                <wp:extent cx="5562600" cy="1962150"/>
+                <wp:effectExtent l="0" t="0" r="19050" b="19050"/>
+                <wp:wrapNone/>
+                <wp:docPr id="2" name="Rectangle 2"/>
+                <wp:cNvGraphicFramePr/>
+                <a:graphic xmlns:a="http://schemas.openxmlformats.org/drawingml/2006/main">
+                  <a:graphicData uri="http://schemas.microsoft.com/office/word/2010/wordprocessingShape">
+                    <wps:wsp>
+                      <wps:cNvSpPr/>
+                      <wps:spPr>
+                        <a:xfrm>
+                          <a:off x="0" y="0"/>
+                          <a:ext cx="5562600" cy="1962150"/>
+                        </a:xfrm>
+                        <a:prstGeom prst="rect">
+                          <a:avLst/>
+                        </a:prstGeom>
+                        <a:noFill/>
+                      </wps:spPr>
+                      <wps:style>
+                        <a:lnRef idx="2">
+                          <a:schemeClr val="dk1"/>
+                        </a:lnRef>
+                        <a:fillRef idx="1">
+                          <a:schemeClr val="lt1"/>
+                        </a:fillRef>
+                        <a:effectRef idx="0">
+                          <a:schemeClr val="dk1"/>
+                        </a:effectRef>
+                        <a:fontRef idx="minor">
+                          <a:schemeClr val="dk1"/>
+                        </a:fontRef>
+                      </wps:style>
+                      <wps:bodyPr rot="0" spcFirstLastPara="0" vertOverflow="overflow" horzOverflow="overflow" vert="horz" wrap="square" lIns="91440" tIns="45720" rIns="91440" bIns="45720" numCol="1" spcCol="0" rtlCol="0" fromWordArt="0" anchor="ctr" anchorCtr="0" forceAA="0" compatLnSpc="1">
+                        <a:prstTxWarp prst="textNoShape">
+                          <a:avLst/>
+                        </a:prstTxWarp>
+                        <a:noAutofit/>
+                      </wps:bodyPr>
+                    </wps:wsp>
+                  </a:graphicData>
+                </a:graphic>
+                <wp14:sizeRelH relativeFrom="margin">
+                  <wp14:pctWidth>0</wp14:pctWidth>
+                </wp14:sizeRelH>
+                <wp14:sizeRelV relativeFrom="margin">
+                  <wp14:pctHeight>0</wp14:pctHeight>
+                </wp14:sizeRelV>
+              </wp:anchor>
+            </w:drawing>
+          </mc:Choice>
+          <mc:Fallback>
+            <w:pict>
+              <v:rect w14:anchorId="6F809BC3" id="Rectangle 2" o:spid="_x0000_s1026" style="position:absolute;margin-left:0;margin-top:11.2pt;width:438pt;height:154.5pt;z-index:251661312;visibility:visible;mso-wrap-style:square;mso-width-percent:0;mso-height-percent:0;mso-wrap-distance-left:9pt;mso-wrap-distance-top:0;mso-wrap-distance-right:9pt;mso-wrap-distance-bottom:0;mso-position-horizontal:left;mso-position-horizontal-relative:margin;mso-position-vertical:absolute;mso-position-vertical-relative:text;mso-width-percent:0;mso-height-percent:0;mso-width-relative:margin;mso-height-relative:margin;v-text-anchor:middle" o:gfxdata="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" filled="f" strokecolor="black [3200]" strokeweight="1pt">
+                <w10:wrap anchorx="margin"/>
+              </v:rect>
+            </w:pict>
+          </mc:Fallback>
+        </mc:AlternateContent>
+      </w:r>
     </w:p>
     <w:p>
       <w:pPr>
@@ -6583,7 +6976,7 @@
           <w:sz w:val="24"/>
           <w:szCs w:val="24"/>
         </w:rPr>
-        <w:t>Menu :</w:t>
+        <w:t>Menu:</w:t>
       </w:r>
     </w:p>
     <w:p>
@@ -6601,7 +6994,25 @@
           <w:sz w:val="24"/>
           <w:szCs w:val="24"/>
         </w:rPr>
-        <w:t>1. login : Login ke sistem ini</w:t>
+        <w:t xml:space="preserve">1. </w:t>
+      </w:r>
+      <w:proofErr w:type="gramStart"/>
+      <w:r>
+        <w:rPr>
+          <w:rFonts w:ascii="Courier New" w:hAnsi="Courier New" w:cs="Courier New"/>
+          <w:sz w:val="24"/>
+          <w:szCs w:val="24"/>
+        </w:rPr>
+        <w:t>cari :</w:t>
+      </w:r>
+      <w:proofErr w:type="gramEnd"/>
+      <w:r>
+        <w:rPr>
+          <w:rFonts w:ascii="Courier New" w:hAnsi="Courier New" w:cs="Courier New"/>
+          <w:sz w:val="24"/>
+          <w:szCs w:val="24"/>
+        </w:rPr>
+        <w:t xml:space="preserve"> mencari buku berdasarkan kategori</w:t>
       </w:r>
     </w:p>
     <w:p>
@@ -6619,7 +7030,25 @@
           <w:sz w:val="24"/>
           <w:szCs w:val="24"/>
         </w:rPr>
-        <w:t>2. cari : Mencari berdasarkan kategori buku</w:t>
+        <w:t xml:space="preserve">2. </w:t>
+      </w:r>
+      <w:proofErr w:type="gramStart"/>
+      <w:r>
+        <w:rPr>
+          <w:rFonts w:ascii="Courier New" w:hAnsi="Courier New" w:cs="Courier New"/>
+          <w:sz w:val="24"/>
+          <w:szCs w:val="24"/>
+        </w:rPr>
+        <w:t>save :</w:t>
+      </w:r>
+      <w:proofErr w:type="gramEnd"/>
+      <w:r>
+        <w:rPr>
+          <w:rFonts w:ascii="Courier New" w:hAnsi="Courier New" w:cs="Courier New"/>
+          <w:sz w:val="24"/>
+          <w:szCs w:val="24"/>
+        </w:rPr>
+        <w:t xml:space="preserve"> menyimpan perubahan data</w:t>
       </w:r>
     </w:p>
     <w:p>
@@ -6637,7 +7066,25 @@
           <w:sz w:val="24"/>
           <w:szCs w:val="24"/>
         </w:rPr>
-        <w:t>3. caritahunterbit : Mencari berdasarkan tahun terbit</w:t>
+        <w:t xml:space="preserve">3. </w:t>
+      </w:r>
+      <w:proofErr w:type="gramStart"/>
+      <w:r>
+        <w:rPr>
+          <w:rFonts w:ascii="Courier New" w:hAnsi="Courier New" w:cs="Courier New"/>
+          <w:sz w:val="24"/>
+          <w:szCs w:val="24"/>
+        </w:rPr>
+        <w:t>caritahunterbit :</w:t>
+      </w:r>
+      <w:proofErr w:type="gramEnd"/>
+      <w:r>
+        <w:rPr>
+          <w:rFonts w:ascii="Courier New" w:hAnsi="Courier New" w:cs="Courier New"/>
+          <w:sz w:val="24"/>
+          <w:szCs w:val="24"/>
+        </w:rPr>
+        <w:t xml:space="preserve"> mencari buku berdasarkan tahun terbit.</w:t>
       </w:r>
     </w:p>
     <w:p>
@@ -6655,7 +7102,25 @@
           <w:sz w:val="24"/>
           <w:szCs w:val="24"/>
         </w:rPr>
-        <w:t>4. pinjam_buku : Meminjam buku</w:t>
+        <w:t>4. pinjam_</w:t>
+      </w:r>
+      <w:proofErr w:type="gramStart"/>
+      <w:r>
+        <w:rPr>
+          <w:rFonts w:ascii="Courier New" w:hAnsi="Courier New" w:cs="Courier New"/>
+          <w:sz w:val="24"/>
+          <w:szCs w:val="24"/>
+        </w:rPr>
+        <w:t>buku :</w:t>
+      </w:r>
+      <w:proofErr w:type="gramEnd"/>
+      <w:r>
+        <w:rPr>
+          <w:rFonts w:ascii="Courier New" w:hAnsi="Courier New" w:cs="Courier New"/>
+          <w:sz w:val="24"/>
+          <w:szCs w:val="24"/>
+        </w:rPr>
+        <w:t xml:space="preserve"> meminjam satu buku</w:t>
       </w:r>
     </w:p>
     <w:p>
@@ -6673,7 +7138,25 @@
           <w:sz w:val="24"/>
           <w:szCs w:val="24"/>
         </w:rPr>
-        <w:t>5. kembalikan_buku : Mengembalikan Buku</w:t>
+        <w:t>5. lapor_</w:t>
+      </w:r>
+      <w:proofErr w:type="gramStart"/>
+      <w:r>
+        <w:rPr>
+          <w:rFonts w:ascii="Courier New" w:hAnsi="Courier New" w:cs="Courier New"/>
+          <w:sz w:val="24"/>
+          <w:szCs w:val="24"/>
+        </w:rPr>
+        <w:t>hilang :</w:t>
+      </w:r>
+      <w:proofErr w:type="gramEnd"/>
+      <w:r>
+        <w:rPr>
+          <w:rFonts w:ascii="Courier New" w:hAnsi="Courier New" w:cs="Courier New"/>
+          <w:sz w:val="24"/>
+          <w:szCs w:val="24"/>
+        </w:rPr>
+        <w:t xml:space="preserve"> melaporkan buku yang hilang</w:t>
       </w:r>
     </w:p>
     <w:p>
@@ -6691,7 +7174,25 @@
           <w:sz w:val="24"/>
           <w:szCs w:val="24"/>
         </w:rPr>
-        <w:t>6. lapor_hilang : Melapor mengenai buku yang hilang</w:t>
+        <w:t>6. kembalikan_</w:t>
+      </w:r>
+      <w:proofErr w:type="gramStart"/>
+      <w:r>
+        <w:rPr>
+          <w:rFonts w:ascii="Courier New" w:hAnsi="Courier New" w:cs="Courier New"/>
+          <w:sz w:val="24"/>
+          <w:szCs w:val="24"/>
+        </w:rPr>
+        <w:t>buku :</w:t>
+      </w:r>
+      <w:proofErr w:type="gramEnd"/>
+      <w:r>
+        <w:rPr>
+          <w:rFonts w:ascii="Courier New" w:hAnsi="Courier New" w:cs="Courier New"/>
+          <w:sz w:val="24"/>
+          <w:szCs w:val="24"/>
+        </w:rPr>
+        <w:t xml:space="preserve"> mengembalikan buku</w:t>
       </w:r>
     </w:p>
     <w:p>
@@ -6709,24 +7210,25 @@
           <w:sz w:val="24"/>
           <w:szCs w:val="24"/>
         </w:rPr>
-        <w:t>Masukkan pilihan anda :</w:t>
-      </w:r>
-      <w:r>
-        <w:rPr>
-          <w:rFonts w:ascii="Courier New" w:hAnsi="Courier New" w:cs="Courier New"/>
-          <w:sz w:val="24"/>
-          <w:szCs w:val="24"/>
-        </w:rPr>
-        <w:t xml:space="preserve"> </w:t>
-      </w:r>
-      <w:r>
-        <w:rPr>
-          <w:rFonts w:ascii="Courier New" w:hAnsi="Courier New" w:cs="Courier New"/>
-          <w:b/>
-          <w:sz w:val="24"/>
-          <w:szCs w:val="24"/>
-        </w:rPr>
-        <w:t>1</w:t>
+        <w:t xml:space="preserve">7. </w:t>
+      </w:r>
+      <w:proofErr w:type="gramStart"/>
+      <w:r>
+        <w:rPr>
+          <w:rFonts w:ascii="Courier New" w:hAnsi="Courier New" w:cs="Courier New"/>
+          <w:sz w:val="24"/>
+          <w:szCs w:val="24"/>
+        </w:rPr>
+        <w:t>exit :</w:t>
+      </w:r>
+      <w:proofErr w:type="gramEnd"/>
+      <w:r>
+        <w:rPr>
+          <w:rFonts w:ascii="Courier New" w:hAnsi="Courier New" w:cs="Courier New"/>
+          <w:sz w:val="24"/>
+          <w:szCs w:val="24"/>
+        </w:rPr>
+        <w:t xml:space="preserve"> keluar dari program</w:t>
       </w:r>
     </w:p>
     <w:p>
@@ -6738,6 +7240,570 @@
           <w:szCs w:val="24"/>
         </w:rPr>
       </w:pPr>
+      <w:r>
+        <w:rPr>
+          <w:rFonts w:ascii="Courier New" w:hAnsi="Courier New" w:cs="Courier New"/>
+          <w:sz w:val="24"/>
+          <w:szCs w:val="24"/>
+        </w:rPr>
+        <w:t>Masukkan pilihan Anda:</w:t>
+      </w:r>
+    </w:p>
+    <w:p>
+      <w:pPr>
+        <w:ind w:left="284"/>
+        <w:rPr>
+          <w:rFonts w:ascii="Courier New" w:hAnsi="Courier New" w:cs="Courier New"/>
+          <w:sz w:val="24"/>
+          <w:szCs w:val="24"/>
+        </w:rPr>
+      </w:pPr>
+      <w:r>
+        <w:rPr>
+          <w:rFonts w:ascii="Courier New" w:hAnsi="Courier New" w:cs="Courier New"/>
+          <w:sz w:val="24"/>
+          <w:szCs w:val="24"/>
+        </w:rPr>
+        <w:t>$</w:t>
+      </w:r>
+    </w:p>
+    <w:p>
+      <w:pPr>
+        <w:ind w:left="284"/>
+        <w:rPr>
+          <w:rFonts w:ascii="Courier New" w:hAnsi="Courier New" w:cs="Courier New"/>
+          <w:sz w:val="24"/>
+          <w:szCs w:val="24"/>
+        </w:rPr>
+      </w:pPr>
+    </w:p>
+    <w:p>
+      <w:pPr>
+        <w:ind w:left="284"/>
+        <w:rPr>
+          <w:rFonts w:ascii="Courier New" w:hAnsi="Courier New" w:cs="Courier New"/>
+          <w:sz w:val="24"/>
+          <w:szCs w:val="24"/>
+        </w:rPr>
+      </w:pPr>
+      <w:r>
+        <w:rPr>
+          <w:rFonts w:ascii="Courier New" w:hAnsi="Courier New" w:cs="Courier New"/>
+          <w:noProof/>
+          <w:sz w:val="24"/>
+          <w:szCs w:val="24"/>
+        </w:rPr>
+        <mc:AlternateContent>
+          <mc:Choice Requires="wps">
+            <w:drawing>
+              <wp:anchor distT="0" distB="0" distL="114300" distR="114300" simplePos="0" relativeHeight="251663360" behindDoc="0" locked="0" layoutInCell="1" allowOverlap="1" wp14:anchorId="568A9061" wp14:editId="1CD1B7BA">
+                <wp:simplePos x="0" y="0"/>
+                <wp:positionH relativeFrom="margin">
+                  <wp:align>left</wp:align>
+                </wp:positionH>
+                <wp:positionV relativeFrom="paragraph">
+                  <wp:posOffset>10160</wp:posOffset>
+                </wp:positionV>
+                <wp:extent cx="5572125" cy="2809875"/>
+                <wp:effectExtent l="0" t="0" r="28575" b="28575"/>
+                <wp:wrapNone/>
+                <wp:docPr id="3" name="Rectangle 3"/>
+                <wp:cNvGraphicFramePr/>
+                <a:graphic xmlns:a="http://schemas.openxmlformats.org/drawingml/2006/main">
+                  <a:graphicData uri="http://schemas.microsoft.com/office/word/2010/wordprocessingShape">
+                    <wps:wsp>
+                      <wps:cNvSpPr/>
+                      <wps:spPr>
+                        <a:xfrm>
+                          <a:off x="0" y="0"/>
+                          <a:ext cx="5572125" cy="2809875"/>
+                        </a:xfrm>
+                        <a:prstGeom prst="rect">
+                          <a:avLst/>
+                        </a:prstGeom>
+                        <a:noFill/>
+                      </wps:spPr>
+                      <wps:style>
+                        <a:lnRef idx="2">
+                          <a:schemeClr val="dk1"/>
+                        </a:lnRef>
+                        <a:fillRef idx="1">
+                          <a:schemeClr val="lt1"/>
+                        </a:fillRef>
+                        <a:effectRef idx="0">
+                          <a:schemeClr val="dk1"/>
+                        </a:effectRef>
+                        <a:fontRef idx="minor">
+                          <a:schemeClr val="dk1"/>
+                        </a:fontRef>
+                      </wps:style>
+                      <wps:bodyPr rot="0" spcFirstLastPara="0" vertOverflow="overflow" horzOverflow="overflow" vert="horz" wrap="square" lIns="91440" tIns="45720" rIns="91440" bIns="45720" numCol="1" spcCol="0" rtlCol="0" fromWordArt="0" anchor="ctr" anchorCtr="0" forceAA="0" compatLnSpc="1">
+                        <a:prstTxWarp prst="textNoShape">
+                          <a:avLst/>
+                        </a:prstTxWarp>
+                        <a:noAutofit/>
+                      </wps:bodyPr>
+                    </wps:wsp>
+                  </a:graphicData>
+                </a:graphic>
+                <wp14:sizeRelH relativeFrom="margin">
+                  <wp14:pctWidth>0</wp14:pctWidth>
+                </wp14:sizeRelH>
+                <wp14:sizeRelV relativeFrom="margin">
+                  <wp14:pctHeight>0</wp14:pctHeight>
+                </wp14:sizeRelV>
+              </wp:anchor>
+            </w:drawing>
+          </mc:Choice>
+          <mc:Fallback>
+            <w:pict>
+              <v:rect w14:anchorId="4D1F11AC" id="Rectangle 3" o:spid="_x0000_s1026" style="position:absolute;margin-left:0;margin-top:.8pt;width:438.75pt;height:221.25pt;z-index:251663360;visibility:visible;mso-wrap-style:square;mso-width-percent:0;mso-height-percent:0;mso-wrap-distance-left:9pt;mso-wrap-distance-top:0;mso-wrap-distance-right:9pt;mso-wrap-distance-bottom:0;mso-position-horizontal:left;mso-position-horizontal-relative:margin;mso-position-vertical:absolute;mso-position-vertical-relative:text;mso-width-percent:0;mso-height-percent:0;mso-width-relative:margin;mso-height-relative:margin;v-text-anchor:middle" o:gfxdata="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" filled="f" strokecolor="black [3200]" strokeweight="1pt">
+                <w10:wrap anchorx="margin"/>
+              </v:rect>
+            </w:pict>
+          </mc:Fallback>
+        </mc:AlternateContent>
+      </w:r>
+      <w:r>
+        <w:rPr>
+          <w:rFonts w:ascii="Courier New" w:hAnsi="Courier New" w:cs="Courier New"/>
+          <w:sz w:val="24"/>
+          <w:szCs w:val="24"/>
+        </w:rPr>
+        <w:t>Menu:</w:t>
+      </w:r>
+    </w:p>
+    <w:p>
+      <w:pPr>
+        <w:ind w:left="284"/>
+        <w:rPr>
+          <w:rFonts w:ascii="Courier New" w:hAnsi="Courier New" w:cs="Courier New"/>
+          <w:sz w:val="24"/>
+          <w:szCs w:val="24"/>
+        </w:rPr>
+      </w:pPr>
+      <w:r>
+        <w:rPr>
+          <w:rFonts w:ascii="Courier New" w:hAnsi="Courier New" w:cs="Courier New"/>
+          <w:sz w:val="24"/>
+          <w:szCs w:val="24"/>
+        </w:rPr>
+        <w:t xml:space="preserve">1. </w:t>
+      </w:r>
+      <w:proofErr w:type="gramStart"/>
+      <w:r>
+        <w:rPr>
+          <w:rFonts w:ascii="Courier New" w:hAnsi="Courier New" w:cs="Courier New"/>
+          <w:sz w:val="24"/>
+          <w:szCs w:val="24"/>
+        </w:rPr>
+        <w:t>register :</w:t>
+      </w:r>
+      <w:proofErr w:type="gramEnd"/>
+      <w:r>
+        <w:rPr>
+          <w:rFonts w:ascii="Courier New" w:hAnsi="Courier New" w:cs="Courier New"/>
+          <w:sz w:val="24"/>
+          <w:szCs w:val="24"/>
+        </w:rPr>
+        <w:t xml:space="preserve"> registrasi akun</w:t>
+      </w:r>
+    </w:p>
+    <w:p>
+      <w:pPr>
+        <w:ind w:left="284"/>
+        <w:rPr>
+          <w:rFonts w:ascii="Courier New" w:hAnsi="Courier New" w:cs="Courier New"/>
+          <w:sz w:val="24"/>
+          <w:szCs w:val="24"/>
+        </w:rPr>
+      </w:pPr>
+      <w:r>
+        <w:rPr>
+          <w:rFonts w:ascii="Courier New" w:hAnsi="Courier New" w:cs="Courier New"/>
+          <w:sz w:val="24"/>
+          <w:szCs w:val="24"/>
+        </w:rPr>
+        <w:t xml:space="preserve">2. </w:t>
+      </w:r>
+      <w:proofErr w:type="gramStart"/>
+      <w:r>
+        <w:rPr>
+          <w:rFonts w:ascii="Courier New" w:hAnsi="Courier New" w:cs="Courier New"/>
+          <w:sz w:val="24"/>
+          <w:szCs w:val="24"/>
+        </w:rPr>
+        <w:t>cari :</w:t>
+      </w:r>
+      <w:proofErr w:type="gramEnd"/>
+      <w:r>
+        <w:rPr>
+          <w:rFonts w:ascii="Courier New" w:hAnsi="Courier New" w:cs="Courier New"/>
+          <w:sz w:val="24"/>
+          <w:szCs w:val="24"/>
+        </w:rPr>
+        <w:t xml:space="preserve"> mencari buku berdasarkan kategori</w:t>
+      </w:r>
+    </w:p>
+    <w:p>
+      <w:pPr>
+        <w:ind w:left="284"/>
+        <w:rPr>
+          <w:rFonts w:ascii="Courier New" w:hAnsi="Courier New" w:cs="Courier New"/>
+          <w:sz w:val="24"/>
+          <w:szCs w:val="24"/>
+        </w:rPr>
+      </w:pPr>
+      <w:r>
+        <w:rPr>
+          <w:rFonts w:ascii="Courier New" w:hAnsi="Courier New" w:cs="Courier New"/>
+          <w:sz w:val="24"/>
+          <w:szCs w:val="24"/>
+        </w:rPr>
+        <w:t xml:space="preserve">3. </w:t>
+      </w:r>
+      <w:proofErr w:type="gramStart"/>
+      <w:r>
+        <w:rPr>
+          <w:rFonts w:ascii="Courier New" w:hAnsi="Courier New" w:cs="Courier New"/>
+          <w:sz w:val="24"/>
+          <w:szCs w:val="24"/>
+        </w:rPr>
+        <w:t>caritahunterbit :</w:t>
+      </w:r>
+      <w:proofErr w:type="gramEnd"/>
+      <w:r>
+        <w:rPr>
+          <w:rFonts w:ascii="Courier New" w:hAnsi="Courier New" w:cs="Courier New"/>
+          <w:sz w:val="24"/>
+          <w:szCs w:val="24"/>
+        </w:rPr>
+        <w:t xml:space="preserve"> mencari buku berdasarkan tahun terbit.</w:t>
+      </w:r>
+    </w:p>
+    <w:p>
+      <w:pPr>
+        <w:ind w:left="284"/>
+        <w:rPr>
+          <w:rFonts w:ascii="Courier New" w:hAnsi="Courier New" w:cs="Courier New"/>
+          <w:sz w:val="24"/>
+          <w:szCs w:val="24"/>
+        </w:rPr>
+      </w:pPr>
+      <w:r>
+        <w:rPr>
+          <w:rFonts w:ascii="Courier New" w:hAnsi="Courier New" w:cs="Courier New"/>
+          <w:sz w:val="24"/>
+          <w:szCs w:val="24"/>
+        </w:rPr>
+        <w:t>4. lihat_</w:t>
+      </w:r>
+      <w:proofErr w:type="gramStart"/>
+      <w:r>
+        <w:rPr>
+          <w:rFonts w:ascii="Courier New" w:hAnsi="Courier New" w:cs="Courier New"/>
+          <w:sz w:val="24"/>
+          <w:szCs w:val="24"/>
+        </w:rPr>
+        <w:t>laporan :</w:t>
+      </w:r>
+      <w:proofErr w:type="gramEnd"/>
+      <w:r>
+        <w:rPr>
+          <w:rFonts w:ascii="Courier New" w:hAnsi="Courier New" w:cs="Courier New"/>
+          <w:sz w:val="24"/>
+          <w:szCs w:val="24"/>
+        </w:rPr>
+        <w:t xml:space="preserve"> melihat laporan buku yang hilang</w:t>
+      </w:r>
+    </w:p>
+    <w:p>
+      <w:pPr>
+        <w:ind w:left="284"/>
+        <w:rPr>
+          <w:rFonts w:ascii="Courier New" w:hAnsi="Courier New" w:cs="Courier New"/>
+          <w:sz w:val="24"/>
+          <w:szCs w:val="24"/>
+        </w:rPr>
+      </w:pPr>
+      <w:r>
+        <w:rPr>
+          <w:rFonts w:ascii="Courier New" w:hAnsi="Courier New" w:cs="Courier New"/>
+          <w:sz w:val="24"/>
+          <w:szCs w:val="24"/>
+        </w:rPr>
+        <w:t>5. tambah_</w:t>
+      </w:r>
+      <w:proofErr w:type="gramStart"/>
+      <w:r>
+        <w:rPr>
+          <w:rFonts w:ascii="Courier New" w:hAnsi="Courier New" w:cs="Courier New"/>
+          <w:sz w:val="24"/>
+          <w:szCs w:val="24"/>
+        </w:rPr>
+        <w:t>buku :</w:t>
+      </w:r>
+      <w:proofErr w:type="gramEnd"/>
+      <w:r>
+        <w:rPr>
+          <w:rFonts w:ascii="Courier New" w:hAnsi="Courier New" w:cs="Courier New"/>
+          <w:sz w:val="24"/>
+          <w:szCs w:val="24"/>
+        </w:rPr>
+        <w:t xml:space="preserve"> menambahkan buku baru</w:t>
+      </w:r>
+    </w:p>
+    <w:p>
+      <w:pPr>
+        <w:ind w:left="284"/>
+        <w:rPr>
+          <w:rFonts w:ascii="Courier New" w:hAnsi="Courier New" w:cs="Courier New"/>
+          <w:sz w:val="24"/>
+          <w:szCs w:val="24"/>
+        </w:rPr>
+      </w:pPr>
+      <w:r>
+        <w:rPr>
+          <w:rFonts w:ascii="Courier New" w:hAnsi="Courier New" w:cs="Courier New"/>
+          <w:sz w:val="24"/>
+          <w:szCs w:val="24"/>
+        </w:rPr>
+        <w:t>6. tambah_jumlah_</w:t>
+      </w:r>
+      <w:proofErr w:type="gramStart"/>
+      <w:r>
+        <w:rPr>
+          <w:rFonts w:ascii="Courier New" w:hAnsi="Courier New" w:cs="Courier New"/>
+          <w:sz w:val="24"/>
+          <w:szCs w:val="24"/>
+        </w:rPr>
+        <w:t>buku :</w:t>
+      </w:r>
+      <w:proofErr w:type="gramEnd"/>
+      <w:r>
+        <w:rPr>
+          <w:rFonts w:ascii="Courier New" w:hAnsi="Courier New" w:cs="Courier New"/>
+          <w:sz w:val="24"/>
+          <w:szCs w:val="24"/>
+        </w:rPr>
+        <w:t xml:space="preserve"> menambahkan sejumlah buku lama</w:t>
+      </w:r>
+    </w:p>
+    <w:p>
+      <w:pPr>
+        <w:ind w:left="284"/>
+        <w:rPr>
+          <w:rFonts w:ascii="Courier New" w:hAnsi="Courier New" w:cs="Courier New"/>
+          <w:sz w:val="24"/>
+          <w:szCs w:val="24"/>
+        </w:rPr>
+      </w:pPr>
+      <w:r>
+        <w:rPr>
+          <w:rFonts w:ascii="Courier New" w:hAnsi="Courier New" w:cs="Courier New"/>
+          <w:sz w:val="24"/>
+          <w:szCs w:val="24"/>
+        </w:rPr>
+        <w:t xml:space="preserve">7. </w:t>
+      </w:r>
+      <w:proofErr w:type="gramStart"/>
+      <w:r>
+        <w:rPr>
+          <w:rFonts w:ascii="Courier New" w:hAnsi="Courier New" w:cs="Courier New"/>
+          <w:sz w:val="24"/>
+          <w:szCs w:val="24"/>
+        </w:rPr>
+        <w:t>statistik :</w:t>
+      </w:r>
+      <w:proofErr w:type="gramEnd"/>
+      <w:r>
+        <w:rPr>
+          <w:rFonts w:ascii="Courier New" w:hAnsi="Courier New" w:cs="Courier New"/>
+          <w:sz w:val="24"/>
+          <w:szCs w:val="24"/>
+        </w:rPr>
+        <w:t xml:space="preserve"> meliat statistik user dan buku perkategori</w:t>
+      </w:r>
+    </w:p>
+    <w:p>
+      <w:pPr>
+        <w:ind w:left="284"/>
+        <w:rPr>
+          <w:rFonts w:ascii="Courier New" w:hAnsi="Courier New" w:cs="Courier New"/>
+          <w:sz w:val="24"/>
+          <w:szCs w:val="24"/>
+        </w:rPr>
+      </w:pPr>
+      <w:r>
+        <w:rPr>
+          <w:rFonts w:ascii="Courier New" w:hAnsi="Courier New" w:cs="Courier New"/>
+          <w:sz w:val="24"/>
+          <w:szCs w:val="24"/>
+        </w:rPr>
+        <w:t xml:space="preserve">8. </w:t>
+      </w:r>
+      <w:proofErr w:type="gramStart"/>
+      <w:r>
+        <w:rPr>
+          <w:rFonts w:ascii="Courier New" w:hAnsi="Courier New" w:cs="Courier New"/>
+          <w:sz w:val="24"/>
+          <w:szCs w:val="24"/>
+        </w:rPr>
+        <w:t>save :</w:t>
+      </w:r>
+      <w:proofErr w:type="gramEnd"/>
+      <w:r>
+        <w:rPr>
+          <w:rFonts w:ascii="Courier New" w:hAnsi="Courier New" w:cs="Courier New"/>
+          <w:sz w:val="24"/>
+          <w:szCs w:val="24"/>
+        </w:rPr>
+        <w:t xml:space="preserve"> menyimpan perubahan data</w:t>
+      </w:r>
+    </w:p>
+    <w:p>
+      <w:pPr>
+        <w:ind w:left="284"/>
+        <w:rPr>
+          <w:rFonts w:ascii="Courier New" w:hAnsi="Courier New" w:cs="Courier New"/>
+          <w:sz w:val="24"/>
+          <w:szCs w:val="24"/>
+        </w:rPr>
+      </w:pPr>
+      <w:r>
+        <w:rPr>
+          <w:rFonts w:ascii="Courier New" w:hAnsi="Courier New" w:cs="Courier New"/>
+          <w:sz w:val="24"/>
+          <w:szCs w:val="24"/>
+        </w:rPr>
+        <w:t>9. cari_</w:t>
+      </w:r>
+      <w:proofErr w:type="gramStart"/>
+      <w:r>
+        <w:rPr>
+          <w:rFonts w:ascii="Courier New" w:hAnsi="Courier New" w:cs="Courier New"/>
+          <w:sz w:val="24"/>
+          <w:szCs w:val="24"/>
+        </w:rPr>
+        <w:t>anggota :</w:t>
+      </w:r>
+      <w:proofErr w:type="gramEnd"/>
+      <w:r>
+        <w:rPr>
+          <w:rFonts w:ascii="Courier New" w:hAnsi="Courier New" w:cs="Courier New"/>
+          <w:sz w:val="24"/>
+          <w:szCs w:val="24"/>
+        </w:rPr>
+        <w:t xml:space="preserve"> mencari data nama dan alamat anggota</w:t>
+      </w:r>
+    </w:p>
+    <w:p>
+      <w:pPr>
+        <w:ind w:left="284"/>
+        <w:rPr>
+          <w:rFonts w:ascii="Courier New" w:hAnsi="Courier New" w:cs="Courier New"/>
+          <w:sz w:val="24"/>
+          <w:szCs w:val="24"/>
+        </w:rPr>
+      </w:pPr>
+      <w:r>
+        <w:rPr>
+          <w:rFonts w:ascii="Courier New" w:hAnsi="Courier New" w:cs="Courier New"/>
+          <w:sz w:val="24"/>
+          <w:szCs w:val="24"/>
+        </w:rPr>
+        <w:t xml:space="preserve">10. </w:t>
+      </w:r>
+      <w:proofErr w:type="gramStart"/>
+      <w:r>
+        <w:rPr>
+          <w:rFonts w:ascii="Courier New" w:hAnsi="Courier New" w:cs="Courier New"/>
+          <w:sz w:val="24"/>
+          <w:szCs w:val="24"/>
+        </w:rPr>
+        <w:t>riwayat :</w:t>
+      </w:r>
+      <w:proofErr w:type="gramEnd"/>
+      <w:r>
+        <w:rPr>
+          <w:rFonts w:ascii="Courier New" w:hAnsi="Courier New" w:cs="Courier New"/>
+          <w:sz w:val="24"/>
+          <w:szCs w:val="24"/>
+        </w:rPr>
+        <w:t xml:space="preserve"> melihat riwayat peminjaman buku oleh seorang pengunjung</w:t>
+      </w:r>
+    </w:p>
+    <w:p>
+      <w:pPr>
+        <w:ind w:left="284"/>
+        <w:rPr>
+          <w:rFonts w:ascii="Courier New" w:hAnsi="Courier New" w:cs="Courier New"/>
+          <w:sz w:val="24"/>
+          <w:szCs w:val="24"/>
+        </w:rPr>
+      </w:pPr>
+      <w:r>
+        <w:rPr>
+          <w:rFonts w:ascii="Courier New" w:hAnsi="Courier New" w:cs="Courier New"/>
+          <w:sz w:val="24"/>
+          <w:szCs w:val="24"/>
+        </w:rPr>
+        <w:t xml:space="preserve">11. </w:t>
+      </w:r>
+      <w:proofErr w:type="gramStart"/>
+      <w:r>
+        <w:rPr>
+          <w:rFonts w:ascii="Courier New" w:hAnsi="Courier New" w:cs="Courier New"/>
+          <w:sz w:val="24"/>
+          <w:szCs w:val="24"/>
+        </w:rPr>
+        <w:t>exit :</w:t>
+      </w:r>
+      <w:proofErr w:type="gramEnd"/>
+      <w:r>
+        <w:rPr>
+          <w:rFonts w:ascii="Courier New" w:hAnsi="Courier New" w:cs="Courier New"/>
+          <w:sz w:val="24"/>
+          <w:szCs w:val="24"/>
+        </w:rPr>
+        <w:t xml:space="preserve"> keluar dari program</w:t>
+      </w:r>
+    </w:p>
+    <w:p>
+      <w:pPr>
+        <w:ind w:left="284"/>
+        <w:rPr>
+          <w:rFonts w:ascii="Courier New" w:hAnsi="Courier New" w:cs="Courier New"/>
+          <w:sz w:val="24"/>
+          <w:szCs w:val="24"/>
+        </w:rPr>
+      </w:pPr>
+      <w:r>
+        <w:rPr>
+          <w:rFonts w:ascii="Courier New" w:hAnsi="Courier New" w:cs="Courier New"/>
+          <w:sz w:val="24"/>
+          <w:szCs w:val="24"/>
+        </w:rPr>
+        <w:t>Masukkan pilihan Anda:</w:t>
+      </w:r>
+    </w:p>
+    <w:p>
+      <w:pPr>
+        <w:ind w:left="284"/>
+        <w:rPr>
+          <w:rFonts w:ascii="Courier New" w:hAnsi="Courier New" w:cs="Courier New"/>
+          <w:sz w:val="24"/>
+          <w:szCs w:val="24"/>
+        </w:rPr>
+      </w:pPr>
+      <w:r>
+        <w:rPr>
+          <w:rFonts w:ascii="Courier New" w:hAnsi="Courier New" w:cs="Courier New"/>
+          <w:sz w:val="24"/>
+          <w:szCs w:val="24"/>
+        </w:rPr>
+        <w:t>$</w:t>
+      </w:r>
     </w:p>
     <w:p>
       <w:pPr>
@@ -6757,6 +7823,7 @@
           <w:sz w:val="24"/>
           <w:szCs w:val="24"/>
         </w:rPr>
+        <w:lastRenderedPageBreak/>
         <w:t>Login</w:t>
       </w:r>
     </w:p>
@@ -6765,10 +7832,95 @@
         <w:pStyle w:val="ListParagraph"/>
         <w:ind w:left="426"/>
         <w:rPr>
-          <w:sz w:val="24"/>
-          <w:szCs w:val="24"/>
-        </w:rPr>
-      </w:pPr>
+          <w:rFonts w:ascii="Courier New" w:hAnsi="Courier New" w:cs="Courier New"/>
+          <w:sz w:val="24"/>
+          <w:szCs w:val="24"/>
+        </w:rPr>
+      </w:pPr>
+      <w:r>
+        <w:rPr>
+          <w:rFonts w:ascii="Courier New" w:hAnsi="Courier New" w:cs="Courier New"/>
+          <w:noProof/>
+          <w:sz w:val="24"/>
+          <w:szCs w:val="24"/>
+        </w:rPr>
+        <mc:AlternateContent>
+          <mc:Choice Requires="wps">
+            <w:drawing>
+              <wp:anchor distT="0" distB="0" distL="114300" distR="114300" simplePos="0" relativeHeight="251665408" behindDoc="0" locked="0" layoutInCell="1" allowOverlap="1" wp14:anchorId="568A9061" wp14:editId="1CD1B7BA">
+                <wp:simplePos x="0" y="0"/>
+                <wp:positionH relativeFrom="column">
+                  <wp:posOffset>121920</wp:posOffset>
+                </wp:positionH>
+                <wp:positionV relativeFrom="paragraph">
+                  <wp:posOffset>13335</wp:posOffset>
+                </wp:positionV>
+                <wp:extent cx="5419725" cy="1181100"/>
+                <wp:effectExtent l="0" t="0" r="28575" b="19050"/>
+                <wp:wrapNone/>
+                <wp:docPr id="4" name="Rectangle 4"/>
+                <wp:cNvGraphicFramePr/>
+                <a:graphic xmlns:a="http://schemas.openxmlformats.org/drawingml/2006/main">
+                  <a:graphicData uri="http://schemas.microsoft.com/office/word/2010/wordprocessingShape">
+                    <wps:wsp>
+                      <wps:cNvSpPr/>
+                      <wps:spPr>
+                        <a:xfrm>
+                          <a:off x="0" y="0"/>
+                          <a:ext cx="5419725" cy="1181100"/>
+                        </a:xfrm>
+                        <a:prstGeom prst="rect">
+                          <a:avLst/>
+                        </a:prstGeom>
+                        <a:noFill/>
+                      </wps:spPr>
+                      <wps:style>
+                        <a:lnRef idx="2">
+                          <a:schemeClr val="dk1"/>
+                        </a:lnRef>
+                        <a:fillRef idx="1">
+                          <a:schemeClr val="lt1"/>
+                        </a:fillRef>
+                        <a:effectRef idx="0">
+                          <a:schemeClr val="dk1"/>
+                        </a:effectRef>
+                        <a:fontRef idx="minor">
+                          <a:schemeClr val="dk1"/>
+                        </a:fontRef>
+                      </wps:style>
+                      <wps:bodyPr rot="0" spcFirstLastPara="0" vertOverflow="overflow" horzOverflow="overflow" vert="horz" wrap="square" lIns="91440" tIns="45720" rIns="91440" bIns="45720" numCol="1" spcCol="0" rtlCol="0" fromWordArt="0" anchor="ctr" anchorCtr="0" forceAA="0" compatLnSpc="1">
+                        <a:prstTxWarp prst="textNoShape">
+                          <a:avLst/>
+                        </a:prstTxWarp>
+                        <a:noAutofit/>
+                      </wps:bodyPr>
+                    </wps:wsp>
+                  </a:graphicData>
+                </a:graphic>
+                <wp14:sizeRelH relativeFrom="margin">
+                  <wp14:pctWidth>0</wp14:pctWidth>
+                </wp14:sizeRelH>
+                <wp14:sizeRelV relativeFrom="margin">
+                  <wp14:pctHeight>0</wp14:pctHeight>
+                </wp14:sizeRelV>
+              </wp:anchor>
+            </w:drawing>
+          </mc:Choice>
+          <mc:Fallback>
+            <w:pict>
+              <v:rect w14:anchorId="15DBAED8" id="Rectangle 4" o:spid="_x0000_s1026" style="position:absolute;margin-left:9.6pt;margin-top:1.05pt;width:426.75pt;height:93pt;z-index:251665408;visibility:visible;mso-wrap-style:square;mso-width-percent:0;mso-height-percent:0;mso-wrap-distance-left:9pt;mso-wrap-distance-top:0;mso-wrap-distance-right:9pt;mso-wrap-distance-bottom:0;mso-position-horizontal:absolute;mso-position-horizontal-relative:text;mso-position-vertical:absolute;mso-position-vertical-relative:text;mso-width-percent:0;mso-height-percent:0;mso-width-relative:margin;mso-height-relative:margin;v-text-anchor:middle" o:gfxdata="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" filled="f" strokecolor="black [3200]" strokeweight="1pt"/>
+            </w:pict>
+          </mc:Fallback>
+        </mc:AlternateContent>
+      </w:r>
+      <w:r>
+        <w:rPr>
+          <w:rFonts w:ascii="Courier New" w:hAnsi="Courier New" w:cs="Courier New"/>
+          <w:sz w:val="24"/>
+          <w:szCs w:val="24"/>
+        </w:rPr>
+        <w:t>Silahkan Login dengan mengetik "login" terlebih dahulu</w:t>
+      </w:r>
     </w:p>
     <w:p>
       <w:pPr>
@@ -6783,6 +7935,7 @@
         </w:rPr>
         <w:t xml:space="preserve">$ </w:t>
       </w:r>
+      <w:proofErr w:type="gramStart"/>
       <w:r>
         <w:rPr>
           <w:rFonts w:ascii="Courier New" w:hAnsi="Courier New" w:cs="Courier New"/>
@@ -6790,6 +7943,7 @@
         </w:rPr>
         <w:t>login</w:t>
       </w:r>
+      <w:proofErr w:type="gramEnd"/>
       <w:r>
         <w:rPr>
           <w:rFonts w:ascii="Courier New" w:hAnsi="Courier New" w:cs="Courier New"/>
@@ -6882,6 +8036,84 @@
           <w:rFonts w:ascii="Courier New" w:hAnsi="Courier New" w:cs="Courier New"/>
         </w:rPr>
       </w:pPr>
+      <w:r>
+        <w:rPr>
+          <w:rFonts w:ascii="Courier New" w:hAnsi="Courier New" w:cs="Courier New"/>
+          <w:noProof/>
+          <w:sz w:val="24"/>
+          <w:szCs w:val="24"/>
+        </w:rPr>
+        <mc:AlternateContent>
+          <mc:Choice Requires="wps">
+            <w:drawing>
+              <wp:anchor distT="0" distB="0" distL="114300" distR="114300" simplePos="0" relativeHeight="251667456" behindDoc="0" locked="0" layoutInCell="1" allowOverlap="1" wp14:anchorId="58E60F99" wp14:editId="0CF155EC">
+                <wp:simplePos x="0" y="0"/>
+                <wp:positionH relativeFrom="margin">
+                  <wp:posOffset>140970</wp:posOffset>
+                </wp:positionH>
+                <wp:positionV relativeFrom="paragraph">
+                  <wp:posOffset>158115</wp:posOffset>
+                </wp:positionV>
+                <wp:extent cx="5419725" cy="1181100"/>
+                <wp:effectExtent l="0" t="0" r="28575" b="19050"/>
+                <wp:wrapNone/>
+                <wp:docPr id="5" name="Rectangle 5"/>
+                <wp:cNvGraphicFramePr/>
+                <a:graphic xmlns:a="http://schemas.openxmlformats.org/drawingml/2006/main">
+                  <a:graphicData uri="http://schemas.microsoft.com/office/word/2010/wordprocessingShape">
+                    <wps:wsp>
+                      <wps:cNvSpPr/>
+                      <wps:spPr>
+                        <a:xfrm>
+                          <a:off x="0" y="0"/>
+                          <a:ext cx="5419725" cy="1181100"/>
+                        </a:xfrm>
+                        <a:prstGeom prst="rect">
+                          <a:avLst/>
+                        </a:prstGeom>
+                        <a:noFill/>
+                      </wps:spPr>
+                      <wps:style>
+                        <a:lnRef idx="2">
+                          <a:schemeClr val="dk1"/>
+                        </a:lnRef>
+                        <a:fillRef idx="1">
+                          <a:schemeClr val="lt1"/>
+                        </a:fillRef>
+                        <a:effectRef idx="0">
+                          <a:schemeClr val="dk1"/>
+                        </a:effectRef>
+                        <a:fontRef idx="minor">
+                          <a:schemeClr val="dk1"/>
+                        </a:fontRef>
+                      </wps:style>
+                      <wps:bodyPr rot="0" spcFirstLastPara="0" vertOverflow="overflow" horzOverflow="overflow" vert="horz" wrap="square" lIns="91440" tIns="45720" rIns="91440" bIns="45720" numCol="1" spcCol="0" rtlCol="0" fromWordArt="0" anchor="ctr" anchorCtr="0" forceAA="0" compatLnSpc="1">
+                        <a:prstTxWarp prst="textNoShape">
+                          <a:avLst/>
+                        </a:prstTxWarp>
+                        <a:noAutofit/>
+                      </wps:bodyPr>
+                    </wps:wsp>
+                  </a:graphicData>
+                </a:graphic>
+                <wp14:sizeRelH relativeFrom="margin">
+                  <wp14:pctWidth>0</wp14:pctWidth>
+                </wp14:sizeRelH>
+                <wp14:sizeRelV relativeFrom="margin">
+                  <wp14:pctHeight>0</wp14:pctHeight>
+                </wp14:sizeRelV>
+              </wp:anchor>
+            </w:drawing>
+          </mc:Choice>
+          <mc:Fallback>
+            <w:pict>
+              <v:rect w14:anchorId="47BC92D4" id="Rectangle 5" o:spid="_x0000_s1026" style="position:absolute;margin-left:11.1pt;margin-top:12.45pt;width:426.75pt;height:93pt;z-index:251667456;visibility:visible;mso-wrap-style:square;mso-width-percent:0;mso-height-percent:0;mso-wrap-distance-left:9pt;mso-wrap-distance-top:0;mso-wrap-distance-right:9pt;mso-wrap-distance-bottom:0;mso-position-horizontal:absolute;mso-position-horizontal-relative:margin;mso-position-vertical:absolute;mso-position-vertical-relative:text;mso-width-percent:0;mso-height-percent:0;mso-width-relative:margin;mso-height-relative:margin;v-text-anchor:middle" o:gfxdata="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" filled="f" strokecolor="black [3200]" strokeweight="1pt">
+                <w10:wrap anchorx="margin"/>
+              </v:rect>
+            </w:pict>
+          </mc:Fallback>
+        </mc:AlternateContent>
+      </w:r>
     </w:p>
     <w:p>
       <w:pPr>
@@ -6894,8 +8126,23 @@
         <w:rPr>
           <w:rFonts w:ascii="Courier New" w:hAnsi="Courier New" w:cs="Courier New"/>
         </w:rPr>
+        <w:t>Silahkan Login dengan mengetik "login" terlebih dahulu</w:t>
+      </w:r>
+    </w:p>
+    <w:p>
+      <w:pPr>
+        <w:ind w:left="426"/>
+        <w:rPr>
+          <w:rFonts w:ascii="Courier New" w:hAnsi="Courier New" w:cs="Courier New"/>
+        </w:rPr>
+      </w:pPr>
+      <w:r>
+        <w:rPr>
+          <w:rFonts w:ascii="Courier New" w:hAnsi="Courier New" w:cs="Courier New"/>
+        </w:rPr>
         <w:t xml:space="preserve">$ </w:t>
       </w:r>
+      <w:proofErr w:type="gramStart"/>
       <w:r>
         <w:rPr>
           <w:rFonts w:ascii="Courier New" w:hAnsi="Courier New" w:cs="Courier New"/>
@@ -6903,6 +8150,7 @@
         </w:rPr>
         <w:t>login</w:t>
       </w:r>
+      <w:proofErr w:type="gramEnd"/>
       <w:r>
         <w:rPr>
           <w:rFonts w:ascii="Courier New" w:hAnsi="Courier New" w:cs="Courier New"/>
@@ -7022,9 +8270,88 @@
           <w:szCs w:val="24"/>
         </w:rPr>
       </w:pPr>
-    </w:p>
-    <w:p>
-      <w:pPr>
+      <w:r>
+        <w:rPr>
+          <w:rFonts w:ascii="Courier New" w:hAnsi="Courier New" w:cs="Courier New"/>
+          <w:noProof/>
+          <w:sz w:val="24"/>
+          <w:szCs w:val="24"/>
+        </w:rPr>
+        <mc:AlternateContent>
+          <mc:Choice Requires="wps">
+            <w:drawing>
+              <wp:anchor distT="0" distB="0" distL="114300" distR="114300" simplePos="0" relativeHeight="251669504" behindDoc="0" locked="0" layoutInCell="1" allowOverlap="1" wp14:anchorId="58E60F99" wp14:editId="0CF155EC">
+                <wp:simplePos x="0" y="0"/>
+                <wp:positionH relativeFrom="margin">
+                  <wp:posOffset>131444</wp:posOffset>
+                </wp:positionH>
+                <wp:positionV relativeFrom="paragraph">
+                  <wp:posOffset>146685</wp:posOffset>
+                </wp:positionV>
+                <wp:extent cx="5438775" cy="1181100"/>
+                <wp:effectExtent l="0" t="0" r="28575" b="19050"/>
+                <wp:wrapNone/>
+                <wp:docPr id="6" name="Rectangle 6"/>
+                <wp:cNvGraphicFramePr/>
+                <a:graphic xmlns:a="http://schemas.openxmlformats.org/drawingml/2006/main">
+                  <a:graphicData uri="http://schemas.microsoft.com/office/word/2010/wordprocessingShape">
+                    <wps:wsp>
+                      <wps:cNvSpPr/>
+                      <wps:spPr>
+                        <a:xfrm>
+                          <a:off x="0" y="0"/>
+                          <a:ext cx="5438775" cy="1181100"/>
+                        </a:xfrm>
+                        <a:prstGeom prst="rect">
+                          <a:avLst/>
+                        </a:prstGeom>
+                        <a:noFill/>
+                      </wps:spPr>
+                      <wps:style>
+                        <a:lnRef idx="2">
+                          <a:schemeClr val="dk1"/>
+                        </a:lnRef>
+                        <a:fillRef idx="1">
+                          <a:schemeClr val="lt1"/>
+                        </a:fillRef>
+                        <a:effectRef idx="0">
+                          <a:schemeClr val="dk1"/>
+                        </a:effectRef>
+                        <a:fontRef idx="minor">
+                          <a:schemeClr val="dk1"/>
+                        </a:fontRef>
+                      </wps:style>
+                      <wps:bodyPr rot="0" spcFirstLastPara="0" vertOverflow="overflow" horzOverflow="overflow" vert="horz" wrap="square" lIns="91440" tIns="45720" rIns="91440" bIns="45720" numCol="1" spcCol="0" rtlCol="0" fromWordArt="0" anchor="ctr" anchorCtr="0" forceAA="0" compatLnSpc="1">
+                        <a:prstTxWarp prst="textNoShape">
+                          <a:avLst/>
+                        </a:prstTxWarp>
+                        <a:noAutofit/>
+                      </wps:bodyPr>
+                    </wps:wsp>
+                  </a:graphicData>
+                </a:graphic>
+                <wp14:sizeRelH relativeFrom="margin">
+                  <wp14:pctWidth>0</wp14:pctWidth>
+                </wp14:sizeRelH>
+                <wp14:sizeRelV relativeFrom="margin">
+                  <wp14:pctHeight>0</wp14:pctHeight>
+                </wp14:sizeRelV>
+              </wp:anchor>
+            </w:drawing>
+          </mc:Choice>
+          <mc:Fallback>
+            <w:pict>
+              <v:rect w14:anchorId="46A430B4" id="Rectangle 6" o:spid="_x0000_s1026" style="position:absolute;margin-left:10.35pt;margin-top:11.55pt;width:428.25pt;height:93pt;z-index:251669504;visibility:visible;mso-wrap-style:square;mso-width-percent:0;mso-height-percent:0;mso-wrap-distance-left:9pt;mso-wrap-distance-top:0;mso-wrap-distance-right:9pt;mso-wrap-distance-bottom:0;mso-position-horizontal:absolute;mso-position-horizontal-relative:margin;mso-position-vertical:absolute;mso-position-vertical-relative:text;mso-width-percent:0;mso-height-percent:0;mso-width-relative:margin;mso-height-relative:margin;v-text-anchor:middle" o:gfxdata="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" filled="f" strokecolor="black [3200]" strokeweight="1pt">
+                <w10:wrap anchorx="margin"/>
+              </v:rect>
+            </w:pict>
+          </mc:Fallback>
+        </mc:AlternateContent>
+      </w:r>
+    </w:p>
+    <w:p>
+      <w:pPr>
+        <w:ind w:firstLine="360"/>
         <w:rPr>
           <w:rFonts w:ascii="Courier New" w:hAnsi="Courier New" w:cs="Courier New"/>
         </w:rPr>
@@ -7051,15 +8378,30 @@
     </w:p>
     <w:p>
       <w:pPr>
-        <w:rPr>
-          <w:rFonts w:ascii="Courier New" w:hAnsi="Courier New" w:cs="Courier New"/>
-        </w:rPr>
-      </w:pPr>
-      <w:r>
-        <w:rPr>
-          <w:rFonts w:ascii="Courier New" w:hAnsi="Courier New" w:cs="Courier New"/>
-        </w:rPr>
-        <w:t xml:space="preserve">Masukkan nama pengunjung: </w:t>
+        <w:ind w:firstLine="360"/>
+        <w:rPr>
+          <w:rFonts w:ascii="Courier New" w:hAnsi="Courier New" w:cs="Courier New"/>
+        </w:rPr>
+      </w:pPr>
+      <w:r>
+        <w:rPr>
+          <w:rFonts w:ascii="Courier New" w:hAnsi="Courier New" w:cs="Courier New"/>
+        </w:rPr>
+        <w:t xml:space="preserve">Masukkan </w:t>
+      </w:r>
+      <w:proofErr w:type="gramStart"/>
+      <w:r>
+        <w:rPr>
+          <w:rFonts w:ascii="Courier New" w:hAnsi="Courier New" w:cs="Courier New"/>
+        </w:rPr>
+        <w:t>nama</w:t>
+      </w:r>
+      <w:proofErr w:type="gramEnd"/>
+      <w:r>
+        <w:rPr>
+          <w:rFonts w:ascii="Courier New" w:hAnsi="Courier New" w:cs="Courier New"/>
+        </w:rPr>
+        <w:t xml:space="preserve"> pengunjung: </w:t>
       </w:r>
       <w:r>
         <w:rPr>
@@ -7077,15 +8419,15 @@
     </w:p>
     <w:p>
       <w:pPr>
-        <w:rPr>
-          <w:rFonts w:ascii="Courier New" w:hAnsi="Courier New" w:cs="Courier New"/>
-        </w:rPr>
-      </w:pPr>
-      <w:r>
-        <w:rPr>
-          <w:rFonts w:ascii="Courier New" w:hAnsi="Courier New" w:cs="Courier New"/>
-        </w:rPr>
-        <w:lastRenderedPageBreak/>
+        <w:ind w:firstLine="360"/>
+        <w:rPr>
+          <w:rFonts w:ascii="Courier New" w:hAnsi="Courier New" w:cs="Courier New"/>
+        </w:rPr>
+      </w:pPr>
+      <w:r>
+        <w:rPr>
+          <w:rFonts w:ascii="Courier New" w:hAnsi="Courier New" w:cs="Courier New"/>
+        </w:rPr>
         <w:t xml:space="preserve">Masukkan alamat pengunjung: </w:t>
       </w:r>
       <w:r>
@@ -7093,7 +8435,7 @@
           <w:rFonts w:ascii="Courier New" w:hAnsi="Courier New" w:cs="Courier New"/>
           <w:b/>
         </w:rPr>
-        <w:t>Jl. Perpustakaan, Tengah Gurun 40135</w:t>
+        <w:t>Jl. Perpustakaan, Tengah 40135</w:t>
       </w:r>
       <w:r>
         <w:rPr>
@@ -7104,6 +8446,7 @@
     </w:p>
     <w:p>
       <w:pPr>
+        <w:ind w:firstLine="360"/>
         <w:rPr>
           <w:rFonts w:ascii="Courier New" w:hAnsi="Courier New" w:cs="Courier New"/>
         </w:rPr>
@@ -7130,6 +8473,7 @@
     </w:p>
     <w:p>
       <w:pPr>
+        <w:ind w:firstLine="360"/>
         <w:rPr>
           <w:rFonts w:ascii="Courier New" w:hAnsi="Courier New" w:cs="Courier New"/>
         </w:rPr>
@@ -7157,6 +8501,7 @@
     </w:p>
     <w:p>
       <w:pPr>
+        <w:ind w:firstLine="360"/>
         <w:rPr>
           <w:rFonts w:ascii="Courier New" w:hAnsi="Courier New" w:cs="Courier New"/>
           <w:sz w:val="24"/>
@@ -7208,9 +8553,86 @@
           <w:szCs w:val="24"/>
         </w:rPr>
       </w:pPr>
-    </w:p>
-    <w:p>
-      <w:pPr>
+      <w:r>
+        <w:rPr>
+          <w:rFonts w:ascii="Courier New" w:hAnsi="Courier New" w:cs="Courier New"/>
+          <w:noProof/>
+          <w:sz w:val="24"/>
+          <w:szCs w:val="24"/>
+        </w:rPr>
+        <mc:AlternateContent>
+          <mc:Choice Requires="wps">
+            <w:drawing>
+              <wp:anchor distT="0" distB="0" distL="114300" distR="114300" simplePos="0" relativeHeight="251671552" behindDoc="0" locked="0" layoutInCell="1" allowOverlap="1" wp14:anchorId="58E60F99" wp14:editId="0CF155EC">
+                <wp:simplePos x="0" y="0"/>
+                <wp:positionH relativeFrom="column">
+                  <wp:posOffset>150494</wp:posOffset>
+                </wp:positionH>
+                <wp:positionV relativeFrom="paragraph">
+                  <wp:posOffset>149860</wp:posOffset>
+                </wp:positionV>
+                <wp:extent cx="5400675" cy="1695450"/>
+                <wp:effectExtent l="0" t="0" r="28575" b="19050"/>
+                <wp:wrapNone/>
+                <wp:docPr id="7" name="Rectangle 7"/>
+                <wp:cNvGraphicFramePr/>
+                <a:graphic xmlns:a="http://schemas.openxmlformats.org/drawingml/2006/main">
+                  <a:graphicData uri="http://schemas.microsoft.com/office/word/2010/wordprocessingShape">
+                    <wps:wsp>
+                      <wps:cNvSpPr/>
+                      <wps:spPr>
+                        <a:xfrm>
+                          <a:off x="0" y="0"/>
+                          <a:ext cx="5400675" cy="1695450"/>
+                        </a:xfrm>
+                        <a:prstGeom prst="rect">
+                          <a:avLst/>
+                        </a:prstGeom>
+                        <a:noFill/>
+                      </wps:spPr>
+                      <wps:style>
+                        <a:lnRef idx="2">
+                          <a:schemeClr val="dk1"/>
+                        </a:lnRef>
+                        <a:fillRef idx="1">
+                          <a:schemeClr val="lt1"/>
+                        </a:fillRef>
+                        <a:effectRef idx="0">
+                          <a:schemeClr val="dk1"/>
+                        </a:effectRef>
+                        <a:fontRef idx="minor">
+                          <a:schemeClr val="dk1"/>
+                        </a:fontRef>
+                      </wps:style>
+                      <wps:bodyPr rot="0" spcFirstLastPara="0" vertOverflow="overflow" horzOverflow="overflow" vert="horz" wrap="square" lIns="91440" tIns="45720" rIns="91440" bIns="45720" numCol="1" spcCol="0" rtlCol="0" fromWordArt="0" anchor="ctr" anchorCtr="0" forceAA="0" compatLnSpc="1">
+                        <a:prstTxWarp prst="textNoShape">
+                          <a:avLst/>
+                        </a:prstTxWarp>
+                        <a:noAutofit/>
+                      </wps:bodyPr>
+                    </wps:wsp>
+                  </a:graphicData>
+                </a:graphic>
+                <wp14:sizeRelH relativeFrom="margin">
+                  <wp14:pctWidth>0</wp14:pctWidth>
+                </wp14:sizeRelH>
+                <wp14:sizeRelV relativeFrom="margin">
+                  <wp14:pctHeight>0</wp14:pctHeight>
+                </wp14:sizeRelV>
+              </wp:anchor>
+            </w:drawing>
+          </mc:Choice>
+          <mc:Fallback>
+            <w:pict>
+              <v:rect w14:anchorId="6DD0B73D" id="Rectangle 7" o:spid="_x0000_s1026" style="position:absolute;margin-left:11.85pt;margin-top:11.8pt;width:425.25pt;height:133.5pt;z-index:251671552;visibility:visible;mso-wrap-style:square;mso-width-percent:0;mso-height-percent:0;mso-wrap-distance-left:9pt;mso-wrap-distance-top:0;mso-wrap-distance-right:9pt;mso-wrap-distance-bottom:0;mso-position-horizontal:absolute;mso-position-horizontal-relative:text;mso-position-vertical:absolute;mso-position-vertical-relative:text;mso-width-percent:0;mso-height-percent:0;mso-width-relative:margin;mso-height-relative:margin;v-text-anchor:middle" o:gfxdata="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" filled="f" strokecolor="black [3200]" strokeweight="1pt"/>
+            </w:pict>
+          </mc:Fallback>
+        </mc:AlternateContent>
+      </w:r>
+    </w:p>
+    <w:p>
+      <w:pPr>
+        <w:ind w:firstLine="360"/>
         <w:rPr>
           <w:rFonts w:ascii="Courier New" w:hAnsi="Courier New" w:cs="Courier New"/>
           <w:b/>
@@ -7224,6 +8646,7 @@
         </w:rPr>
         <w:t xml:space="preserve">$ </w:t>
       </w:r>
+      <w:proofErr w:type="gramStart"/>
       <w:r>
         <w:rPr>
           <w:rFonts w:ascii="Courier New" w:hAnsi="Courier New" w:cs="Courier New"/>
@@ -7231,6 +8654,7 @@
         </w:rPr>
         <w:t>cari</w:t>
       </w:r>
+      <w:proofErr w:type="gramEnd"/>
       <w:r>
         <w:rPr>
           <w:rFonts w:ascii="Courier New" w:hAnsi="Courier New" w:cs="Courier New"/>
@@ -7251,6 +8675,7 @@
     </w:p>
     <w:p>
       <w:pPr>
+        <w:ind w:firstLine="360"/>
         <w:rPr>
           <w:rFonts w:ascii="Courier New" w:hAnsi="Courier New" w:cs="Courier New"/>
         </w:rPr>
@@ -7284,6 +8709,7 @@
     </w:p>
     <w:p>
       <w:pPr>
+        <w:ind w:firstLine="360"/>
         <w:rPr>
           <w:rFonts w:ascii="Courier New" w:hAnsi="Courier New" w:cs="Courier New"/>
         </w:rPr>
@@ -7304,6 +8730,7 @@
     </w:p>
     <w:p>
       <w:pPr>
+        <w:ind w:firstLine="360"/>
         <w:rPr>
           <w:rFonts w:ascii="Courier New" w:hAnsi="Courier New" w:cs="Courier New"/>
         </w:rPr>
@@ -7317,6 +8744,7 @@
     </w:p>
     <w:p>
       <w:pPr>
+        <w:ind w:firstLine="360"/>
         <w:rPr>
           <w:rFonts w:ascii="Courier New" w:hAnsi="Courier New" w:cs="Courier New"/>
         </w:rPr>
@@ -7330,6 +8758,7 @@
     </w:p>
     <w:p>
       <w:pPr>
+        <w:ind w:firstLine="360"/>
         <w:rPr>
           <w:rFonts w:ascii="Courier New" w:hAnsi="Courier New" w:cs="Courier New"/>
         </w:rPr>
@@ -7343,6 +8772,7 @@
     </w:p>
     <w:p>
       <w:pPr>
+        <w:ind w:firstLine="360"/>
         <w:rPr>
           <w:rFonts w:ascii="Courier New" w:hAnsi="Courier New" w:cs="Courier New"/>
           <w:b/>
@@ -7369,28 +8799,115 @@
     </w:p>
     <w:p>
       <w:pPr>
-        <w:ind w:left="720" w:hanging="720"/>
-        <w:rPr>
-          <w:rFonts w:ascii="Courier New" w:hAnsi="Courier New" w:cs="Courier New"/>
-        </w:rPr>
-      </w:pPr>
+        <w:ind w:left="720" w:hanging="360"/>
+        <w:rPr>
+          <w:rFonts w:ascii="Courier New" w:hAnsi="Courier New" w:cs="Courier New"/>
+        </w:rPr>
+      </w:pPr>
+      <w:r>
+        <w:rPr>
+          <w:rFonts w:ascii="Courier New" w:hAnsi="Courier New" w:cs="Courier New"/>
+          <w:noProof/>
+          <w:sz w:val="24"/>
+          <w:szCs w:val="24"/>
+        </w:rPr>
+        <mc:AlternateContent>
+          <mc:Choice Requires="wps">
+            <w:drawing>
+              <wp:anchor distT="0" distB="0" distL="114300" distR="114300" simplePos="0" relativeHeight="251673600" behindDoc="0" locked="0" layoutInCell="1" allowOverlap="1" wp14:anchorId="58E60F99" wp14:editId="0CF155EC">
+                <wp:simplePos x="0" y="0"/>
+                <wp:positionH relativeFrom="margin">
+                  <wp:posOffset>160020</wp:posOffset>
+                </wp:positionH>
+                <wp:positionV relativeFrom="paragraph">
+                  <wp:posOffset>5080</wp:posOffset>
+                </wp:positionV>
+                <wp:extent cx="5400675" cy="1028700"/>
+                <wp:effectExtent l="0" t="0" r="28575" b="19050"/>
+                <wp:wrapNone/>
+                <wp:docPr id="8" name="Rectangle 8"/>
+                <wp:cNvGraphicFramePr/>
+                <a:graphic xmlns:a="http://schemas.openxmlformats.org/drawingml/2006/main">
+                  <a:graphicData uri="http://schemas.microsoft.com/office/word/2010/wordprocessingShape">
+                    <wps:wsp>
+                      <wps:cNvSpPr/>
+                      <wps:spPr>
+                        <a:xfrm>
+                          <a:off x="0" y="0"/>
+                          <a:ext cx="5400675" cy="1028700"/>
+                        </a:xfrm>
+                        <a:prstGeom prst="rect">
+                          <a:avLst/>
+                        </a:prstGeom>
+                        <a:noFill/>
+                      </wps:spPr>
+                      <wps:style>
+                        <a:lnRef idx="2">
+                          <a:schemeClr val="dk1"/>
+                        </a:lnRef>
+                        <a:fillRef idx="1">
+                          <a:schemeClr val="lt1"/>
+                        </a:fillRef>
+                        <a:effectRef idx="0">
+                          <a:schemeClr val="dk1"/>
+                        </a:effectRef>
+                        <a:fontRef idx="minor">
+                          <a:schemeClr val="dk1"/>
+                        </a:fontRef>
+                      </wps:style>
+                      <wps:bodyPr rot="0" spcFirstLastPara="0" vertOverflow="overflow" horzOverflow="overflow" vert="horz" wrap="square" lIns="91440" tIns="45720" rIns="91440" bIns="45720" numCol="1" spcCol="0" rtlCol="0" fromWordArt="0" anchor="ctr" anchorCtr="0" forceAA="0" compatLnSpc="1">
+                        <a:prstTxWarp prst="textNoShape">
+                          <a:avLst/>
+                        </a:prstTxWarp>
+                        <a:noAutofit/>
+                      </wps:bodyPr>
+                    </wps:wsp>
+                  </a:graphicData>
+                </a:graphic>
+                <wp14:sizeRelH relativeFrom="margin">
+                  <wp14:pctWidth>0</wp14:pctWidth>
+                </wp14:sizeRelH>
+                <wp14:sizeRelV relativeFrom="margin">
+                  <wp14:pctHeight>0</wp14:pctHeight>
+                </wp14:sizeRelV>
+              </wp:anchor>
+            </w:drawing>
+          </mc:Choice>
+          <mc:Fallback>
+            <w:pict>
+              <v:rect w14:anchorId="33CA66A8" id="Rectangle 8" o:spid="_x0000_s1026" style="position:absolute;margin-left:12.6pt;margin-top:.4pt;width:425.25pt;height:81pt;z-index:251673600;visibility:visible;mso-wrap-style:square;mso-width-percent:0;mso-height-percent:0;mso-wrap-distance-left:9pt;mso-wrap-distance-top:0;mso-wrap-distance-right:9pt;mso-wrap-distance-bottom:0;mso-position-horizontal:absolute;mso-position-horizontal-relative:margin;mso-position-vertical:absolute;mso-position-vertical-relative:text;mso-width-percent:0;mso-height-percent:0;mso-width-relative:margin;mso-height-relative:margin;v-text-anchor:middle" o:gfxdata="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" filled="f" strokecolor="black [3200]" strokeweight="1pt">
+                <w10:wrap anchorx="margin"/>
+              </v:rect>
+            </w:pict>
+          </mc:Fallback>
+        </mc:AlternateContent>
+      </w:r>
       <w:r>
         <w:rPr>
           <w:rFonts w:ascii="Courier New" w:hAnsi="Courier New" w:cs="Courier New"/>
         </w:rPr>
         <w:t xml:space="preserve">$ </w:t>
       </w:r>
-      <w:r>
-        <w:rPr>
-          <w:rFonts w:ascii="Courier New" w:hAnsi="Courier New" w:cs="Courier New"/>
-          <w:b/>
-        </w:rPr>
-        <w:t xml:space="preserve">cari </w:t>
-      </w:r>
-    </w:p>
-    <w:p>
-      <w:pPr>
-        <w:ind w:left="720" w:hanging="720"/>
+      <w:proofErr w:type="gramStart"/>
+      <w:r>
+        <w:rPr>
+          <w:rFonts w:ascii="Courier New" w:hAnsi="Courier New" w:cs="Courier New"/>
+          <w:b/>
+        </w:rPr>
+        <w:t>cari</w:t>
+      </w:r>
+      <w:proofErr w:type="gramEnd"/>
+      <w:r>
+        <w:rPr>
+          <w:rFonts w:ascii="Courier New" w:hAnsi="Courier New" w:cs="Courier New"/>
+          <w:b/>
+        </w:rPr>
+        <w:t xml:space="preserve"> </w:t>
+      </w:r>
+    </w:p>
+    <w:p>
+      <w:pPr>
+        <w:ind w:left="720" w:hanging="360"/>
         <w:rPr>
           <w:rFonts w:ascii="Courier New" w:hAnsi="Courier New" w:cs="Courier New"/>
         </w:rPr>
@@ -7417,7 +8934,7 @@
     </w:p>
     <w:p>
       <w:pPr>
-        <w:ind w:left="720" w:hanging="720"/>
+        <w:ind w:left="720" w:hanging="360"/>
         <w:rPr>
           <w:rFonts w:ascii="Courier New" w:hAnsi="Courier New" w:cs="Courier New"/>
         </w:rPr>
@@ -7431,15 +8948,14 @@
     </w:p>
     <w:p>
       <w:pPr>
-        <w:ind w:left="720" w:hanging="720"/>
-        <w:rPr>
-          <w:rFonts w:ascii="Courier New" w:hAnsi="Courier New" w:cs="Courier New"/>
-        </w:rPr>
-      </w:pPr>
-    </w:p>
-    <w:p>
-      <w:pPr>
-        <w:ind w:left="720" w:hanging="720"/>
+        <w:rPr>
+          <w:rFonts w:ascii="Courier New" w:hAnsi="Courier New" w:cs="Courier New"/>
+        </w:rPr>
+      </w:pPr>
+    </w:p>
+    <w:p>
+      <w:pPr>
+        <w:ind w:left="720" w:hanging="360"/>
         <w:rPr>
           <w:rFonts w:ascii="Courier New" w:hAnsi="Courier New" w:cs="Courier New"/>
         </w:rPr>
@@ -7455,67 +8971,12 @@
           <w:rFonts w:ascii="Courier New" w:hAnsi="Courier New" w:cs="Courier New"/>
           <w:b/>
         </w:rPr>
-        <w:t>Programming</w:t>
-      </w:r>
-      <w:r>
-        <w:rPr>
-          <w:rFonts w:ascii="Courier New" w:hAnsi="Courier New" w:cs="Courier New"/>
-        </w:rPr>
-        <w:t xml:space="preserve"> </w:t>
-      </w:r>
-    </w:p>
-    <w:p>
-      <w:pPr>
-        <w:ind w:left="720" w:hanging="720"/>
-        <w:rPr>
-          <w:rFonts w:ascii="Courier New" w:hAnsi="Courier New" w:cs="Courier New"/>
-        </w:rPr>
-      </w:pPr>
-      <w:r>
-        <w:rPr>
-          <w:rFonts w:ascii="Courier New" w:hAnsi="Courier New" w:cs="Courier New"/>
-        </w:rPr>
-        <w:t>Kategori Programming tidak valid.</w:t>
-      </w:r>
-    </w:p>
-    <w:p>
-      <w:pPr>
-        <w:ind w:left="720" w:hanging="720"/>
-        <w:rPr>
-          <w:rFonts w:ascii="Courier New" w:hAnsi="Courier New" w:cs="Courier New"/>
-        </w:rPr>
-      </w:pPr>
-      <w:r>
-        <w:rPr>
-          <w:rFonts w:ascii="Courier New" w:hAnsi="Courier New" w:cs="Courier New"/>
-        </w:rPr>
-        <w:t xml:space="preserve"> </w:t>
-      </w:r>
-    </w:p>
-    <w:p>
-      <w:pPr>
-        <w:ind w:left="720" w:hanging="720"/>
-        <w:rPr>
-          <w:rFonts w:ascii="Courier New" w:hAnsi="Courier New" w:cs="Courier New"/>
-        </w:rPr>
-      </w:pPr>
-      <w:r>
-        <w:rPr>
-          <w:rFonts w:ascii="Courier New" w:hAnsi="Courier New" w:cs="Courier New"/>
-        </w:rPr>
-        <w:t xml:space="preserve">Masukkan kategori: </w:t>
-      </w:r>
-      <w:r>
-        <w:rPr>
-          <w:rFonts w:ascii="Courier New" w:hAnsi="Courier New" w:cs="Courier New"/>
-          <w:b/>
-        </w:rPr>
         <w:t xml:space="preserve">programming </w:t>
       </w:r>
     </w:p>
     <w:p>
       <w:pPr>
-        <w:ind w:left="720" w:hanging="720"/>
+        <w:ind w:left="720" w:hanging="360"/>
         <w:rPr>
           <w:rFonts w:ascii="Courier New" w:hAnsi="Courier New" w:cs="Courier New"/>
           <w:b/>
@@ -7547,9 +9008,89 @@
         <w:t>Pencarian buku berdasarkan tahun terbit</w:t>
       </w:r>
     </w:p>
-    <w:p/>
-    <w:p>
-      <w:pPr>
+    <w:p>
+      <w:r>
+        <w:rPr>
+          <w:rFonts w:ascii="Courier New" w:hAnsi="Courier New" w:cs="Courier New"/>
+          <w:noProof/>
+          <w:sz w:val="24"/>
+          <w:szCs w:val="24"/>
+        </w:rPr>
+        <mc:AlternateContent>
+          <mc:Choice Requires="wps">
+            <w:drawing>
+              <wp:anchor distT="0" distB="0" distL="114300" distR="114300" simplePos="0" relativeHeight="251675648" behindDoc="0" locked="0" layoutInCell="1" allowOverlap="1" wp14:anchorId="58E60F99" wp14:editId="0CF155EC">
+                <wp:simplePos x="0" y="0"/>
+                <wp:positionH relativeFrom="margin">
+                  <wp:posOffset>179070</wp:posOffset>
+                </wp:positionH>
+                <wp:positionV relativeFrom="paragraph">
+                  <wp:posOffset>86360</wp:posOffset>
+                </wp:positionV>
+                <wp:extent cx="5400675" cy="1076325"/>
+                <wp:effectExtent l="0" t="0" r="28575" b="28575"/>
+                <wp:wrapNone/>
+                <wp:docPr id="9" name="Rectangle 9"/>
+                <wp:cNvGraphicFramePr/>
+                <a:graphic xmlns:a="http://schemas.openxmlformats.org/drawingml/2006/main">
+                  <a:graphicData uri="http://schemas.microsoft.com/office/word/2010/wordprocessingShape">
+                    <wps:wsp>
+                      <wps:cNvSpPr/>
+                      <wps:spPr>
+                        <a:xfrm>
+                          <a:off x="0" y="0"/>
+                          <a:ext cx="5400675" cy="1076325"/>
+                        </a:xfrm>
+                        <a:prstGeom prst="rect">
+                          <a:avLst/>
+                        </a:prstGeom>
+                        <a:noFill/>
+                      </wps:spPr>
+                      <wps:style>
+                        <a:lnRef idx="2">
+                          <a:schemeClr val="dk1"/>
+                        </a:lnRef>
+                        <a:fillRef idx="1">
+                          <a:schemeClr val="lt1"/>
+                        </a:fillRef>
+                        <a:effectRef idx="0">
+                          <a:schemeClr val="dk1"/>
+                        </a:effectRef>
+                        <a:fontRef idx="minor">
+                          <a:schemeClr val="dk1"/>
+                        </a:fontRef>
+                      </wps:style>
+                      <wps:bodyPr rot="0" spcFirstLastPara="0" vertOverflow="overflow" horzOverflow="overflow" vert="horz" wrap="square" lIns="91440" tIns="45720" rIns="91440" bIns="45720" numCol="1" spcCol="0" rtlCol="0" fromWordArt="0" anchor="ctr" anchorCtr="0" forceAA="0" compatLnSpc="1">
+                        <a:prstTxWarp prst="textNoShape">
+                          <a:avLst/>
+                        </a:prstTxWarp>
+                        <a:noAutofit/>
+                      </wps:bodyPr>
+                    </wps:wsp>
+                  </a:graphicData>
+                </a:graphic>
+                <wp14:sizeRelH relativeFrom="margin">
+                  <wp14:pctWidth>0</wp14:pctWidth>
+                </wp14:sizeRelH>
+                <wp14:sizeRelV relativeFrom="margin">
+                  <wp14:pctHeight>0</wp14:pctHeight>
+                </wp14:sizeRelV>
+              </wp:anchor>
+            </w:drawing>
+          </mc:Choice>
+          <mc:Fallback>
+            <w:pict>
+              <v:rect w14:anchorId="1F97DBD1" id="Rectangle 9" o:spid="_x0000_s1026" style="position:absolute;margin-left:14.1pt;margin-top:6.8pt;width:425.25pt;height:84.75pt;z-index:251675648;visibility:visible;mso-wrap-style:square;mso-width-percent:0;mso-height-percent:0;mso-wrap-distance-left:9pt;mso-wrap-distance-top:0;mso-wrap-distance-right:9pt;mso-wrap-distance-bottom:0;mso-position-horizontal:absolute;mso-position-horizontal-relative:margin;mso-position-vertical:absolute;mso-position-vertical-relative:text;mso-width-percent:0;mso-height-percent:0;mso-width-relative:margin;mso-height-relative:margin;v-text-anchor:middle" o:gfxdata="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" filled="f" strokecolor="black [3200]" strokeweight="1pt">
+                <w10:wrap anchorx="margin"/>
+              </v:rect>
+            </w:pict>
+          </mc:Fallback>
+        </mc:AlternateContent>
+      </w:r>
+    </w:p>
+    <w:p>
+      <w:pPr>
+        <w:ind w:firstLine="360"/>
         <w:rPr>
           <w:rFonts w:ascii="Courier New" w:hAnsi="Courier New" w:cs="Courier New"/>
         </w:rPr>
@@ -7560,6 +9101,7 @@
         </w:rPr>
         <w:t xml:space="preserve">$ </w:t>
       </w:r>
+      <w:proofErr w:type="gramStart"/>
       <w:r>
         <w:rPr>
           <w:rFonts w:ascii="Courier New" w:hAnsi="Courier New" w:cs="Courier New"/>
@@ -7567,6 +9109,7 @@
         </w:rPr>
         <w:t>caritahunterbit</w:t>
       </w:r>
+      <w:proofErr w:type="gramEnd"/>
       <w:r>
         <w:rPr>
           <w:rFonts w:ascii="Courier New" w:hAnsi="Courier New" w:cs="Courier New"/>
@@ -7576,6 +9119,7 @@
     </w:p>
     <w:p>
       <w:pPr>
+        <w:ind w:firstLine="360"/>
         <w:rPr>
           <w:rFonts w:ascii="Courier New" w:hAnsi="Courier New" w:cs="Courier New"/>
         </w:rPr>
@@ -7596,6 +9140,7 @@
     </w:p>
     <w:p>
       <w:pPr>
+        <w:ind w:firstLine="360"/>
         <w:rPr>
           <w:rFonts w:ascii="Courier New" w:hAnsi="Courier New" w:cs="Courier New"/>
         </w:rPr>
@@ -7622,6 +9167,7 @@
     </w:p>
     <w:p>
       <w:pPr>
+        <w:ind w:firstLine="360"/>
         <w:rPr>
           <w:rFonts w:ascii="Courier New" w:hAnsi="Courier New" w:cs="Courier New"/>
         </w:rPr>
@@ -7635,6 +9181,7 @@
     </w:p>
     <w:p>
       <w:pPr>
+        <w:ind w:firstLine="360"/>
         <w:rPr>
           <w:rFonts w:ascii="Courier New" w:hAnsi="Courier New" w:cs="Courier New"/>
         </w:rPr>
@@ -7648,6 +9195,7 @@
     </w:p>
     <w:p>
       <w:pPr>
+        <w:ind w:firstLine="360"/>
         <w:rPr>
           <w:rFonts w:ascii="Courier New" w:hAnsi="Courier New" w:cs="Courier New"/>
         </w:rPr>
@@ -7665,9 +9213,86 @@
           <w:rFonts w:ascii="Courier New" w:hAnsi="Courier New" w:cs="Courier New"/>
         </w:rPr>
       </w:pPr>
-    </w:p>
-    <w:p>
-      <w:pPr>
+      <w:r>
+        <w:rPr>
+          <w:rFonts w:ascii="Courier New" w:hAnsi="Courier New" w:cs="Courier New"/>
+          <w:noProof/>
+          <w:sz w:val="24"/>
+          <w:szCs w:val="24"/>
+        </w:rPr>
+        <mc:AlternateContent>
+          <mc:Choice Requires="wps">
+            <w:drawing>
+              <wp:anchor distT="0" distB="0" distL="114300" distR="114300" simplePos="0" relativeHeight="251677696" behindDoc="0" locked="0" layoutInCell="1" allowOverlap="1" wp14:anchorId="58E60F99" wp14:editId="0CF155EC">
+                <wp:simplePos x="0" y="0"/>
+                <wp:positionH relativeFrom="column">
+                  <wp:posOffset>179070</wp:posOffset>
+                </wp:positionH>
+                <wp:positionV relativeFrom="paragraph">
+                  <wp:posOffset>128905</wp:posOffset>
+                </wp:positionV>
+                <wp:extent cx="5391150" cy="866775"/>
+                <wp:effectExtent l="0" t="0" r="19050" b="28575"/>
+                <wp:wrapNone/>
+                <wp:docPr id="10" name="Rectangle 10"/>
+                <wp:cNvGraphicFramePr/>
+                <a:graphic xmlns:a="http://schemas.openxmlformats.org/drawingml/2006/main">
+                  <a:graphicData uri="http://schemas.microsoft.com/office/word/2010/wordprocessingShape">
+                    <wps:wsp>
+                      <wps:cNvSpPr/>
+                      <wps:spPr>
+                        <a:xfrm>
+                          <a:off x="0" y="0"/>
+                          <a:ext cx="5391150" cy="866775"/>
+                        </a:xfrm>
+                        <a:prstGeom prst="rect">
+                          <a:avLst/>
+                        </a:prstGeom>
+                        <a:noFill/>
+                      </wps:spPr>
+                      <wps:style>
+                        <a:lnRef idx="2">
+                          <a:schemeClr val="dk1"/>
+                        </a:lnRef>
+                        <a:fillRef idx="1">
+                          <a:schemeClr val="lt1"/>
+                        </a:fillRef>
+                        <a:effectRef idx="0">
+                          <a:schemeClr val="dk1"/>
+                        </a:effectRef>
+                        <a:fontRef idx="minor">
+                          <a:schemeClr val="dk1"/>
+                        </a:fontRef>
+                      </wps:style>
+                      <wps:bodyPr rot="0" spcFirstLastPara="0" vertOverflow="overflow" horzOverflow="overflow" vert="horz" wrap="square" lIns="91440" tIns="45720" rIns="91440" bIns="45720" numCol="1" spcCol="0" rtlCol="0" fromWordArt="0" anchor="ctr" anchorCtr="0" forceAA="0" compatLnSpc="1">
+                        <a:prstTxWarp prst="textNoShape">
+                          <a:avLst/>
+                        </a:prstTxWarp>
+                        <a:noAutofit/>
+                      </wps:bodyPr>
+                    </wps:wsp>
+                  </a:graphicData>
+                </a:graphic>
+                <wp14:sizeRelH relativeFrom="margin">
+                  <wp14:pctWidth>0</wp14:pctWidth>
+                </wp14:sizeRelH>
+                <wp14:sizeRelV relativeFrom="margin">
+                  <wp14:pctHeight>0</wp14:pctHeight>
+                </wp14:sizeRelV>
+              </wp:anchor>
+            </w:drawing>
+          </mc:Choice>
+          <mc:Fallback>
+            <w:pict>
+              <v:rect w14:anchorId="60E3092B" id="Rectangle 10" o:spid="_x0000_s1026" style="position:absolute;margin-left:14.1pt;margin-top:10.15pt;width:424.5pt;height:68.25pt;z-index:251677696;visibility:visible;mso-wrap-style:square;mso-width-percent:0;mso-height-percent:0;mso-wrap-distance-left:9pt;mso-wrap-distance-top:0;mso-wrap-distance-right:9pt;mso-wrap-distance-bottom:0;mso-position-horizontal:absolute;mso-position-horizontal-relative:text;mso-position-vertical:absolute;mso-position-vertical-relative:text;mso-width-percent:0;mso-height-percent:0;mso-width-relative:margin;mso-height-relative:margin;v-text-anchor:middle" o:gfxdata="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" filled="f" strokecolor="black [3200]" strokeweight="1pt"/>
+            </w:pict>
+          </mc:Fallback>
+        </mc:AlternateContent>
+      </w:r>
+    </w:p>
+    <w:p>
+      <w:pPr>
+        <w:ind w:firstLine="360"/>
         <w:rPr>
           <w:rFonts w:ascii="Courier New" w:hAnsi="Courier New" w:cs="Courier New"/>
         </w:rPr>
@@ -7678,16 +9303,26 @@
         </w:rPr>
         <w:t xml:space="preserve">$ </w:t>
       </w:r>
-      <w:r>
-        <w:rPr>
-          <w:rFonts w:ascii="Courier New" w:hAnsi="Courier New" w:cs="Courier New"/>
-          <w:b/>
-        </w:rPr>
-        <w:t xml:space="preserve">caritahunterbit </w:t>
-      </w:r>
-    </w:p>
-    <w:p>
-      <w:pPr>
+      <w:proofErr w:type="gramStart"/>
+      <w:r>
+        <w:rPr>
+          <w:rFonts w:ascii="Courier New" w:hAnsi="Courier New" w:cs="Courier New"/>
+          <w:b/>
+        </w:rPr>
+        <w:t>caritahunterbit</w:t>
+      </w:r>
+      <w:proofErr w:type="gramEnd"/>
+      <w:r>
+        <w:rPr>
+          <w:rFonts w:ascii="Courier New" w:hAnsi="Courier New" w:cs="Courier New"/>
+          <w:b/>
+        </w:rPr>
+        <w:t xml:space="preserve"> </w:t>
+      </w:r>
+    </w:p>
+    <w:p>
+      <w:pPr>
+        <w:ind w:firstLine="360"/>
         <w:rPr>
           <w:rFonts w:ascii="Courier New" w:hAnsi="Courier New" w:cs="Courier New"/>
         </w:rPr>
@@ -7708,6 +9343,7 @@
     </w:p>
     <w:p>
       <w:pPr>
+        <w:ind w:firstLine="360"/>
         <w:rPr>
           <w:rFonts w:ascii="Courier New" w:hAnsi="Courier New" w:cs="Courier New"/>
         </w:rPr>
@@ -7734,6 +9370,7 @@
     </w:p>
     <w:p>
       <w:pPr>
+        <w:ind w:firstLine="360"/>
         <w:rPr>
           <w:rFonts w:ascii="Courier New" w:hAnsi="Courier New" w:cs="Courier New"/>
         </w:rPr>
@@ -7747,6 +9384,7 @@
     </w:p>
     <w:p>
       <w:pPr>
+        <w:ind w:firstLine="360"/>
         <w:rPr>
           <w:rFonts w:ascii="Courier New" w:hAnsi="Courier New" w:cs="Courier New"/>
         </w:rPr>
@@ -7781,6 +9419,241 @@
       <w:pPr>
         <w:pStyle w:val="ListParagraph"/>
       </w:pPr>
+      <w:r>
+        <w:rPr>
+          <w:rFonts w:ascii="Courier New" w:hAnsi="Courier New" w:cs="Courier New"/>
+          <w:noProof/>
+          <w:sz w:val="24"/>
+          <w:szCs w:val="24"/>
+        </w:rPr>
+        <mc:AlternateContent>
+          <mc:Choice Requires="wps">
+            <w:drawing>
+              <wp:anchor distT="0" distB="0" distL="114300" distR="114300" simplePos="0" relativeHeight="251679744" behindDoc="0" locked="0" layoutInCell="1" allowOverlap="1" wp14:anchorId="58E60F99" wp14:editId="0CF155EC">
+                <wp:simplePos x="0" y="0"/>
+                <wp:positionH relativeFrom="column">
+                  <wp:posOffset>179070</wp:posOffset>
+                </wp:positionH>
+                <wp:positionV relativeFrom="paragraph">
+                  <wp:posOffset>117475</wp:posOffset>
+                </wp:positionV>
+                <wp:extent cx="5419725" cy="1123950"/>
+                <wp:effectExtent l="0" t="0" r="28575" b="19050"/>
+                <wp:wrapNone/>
+                <wp:docPr id="11" name="Rectangle 11"/>
+                <wp:cNvGraphicFramePr/>
+                <a:graphic xmlns:a="http://schemas.openxmlformats.org/drawingml/2006/main">
+                  <a:graphicData uri="http://schemas.microsoft.com/office/word/2010/wordprocessingShape">
+                    <wps:wsp>
+                      <wps:cNvSpPr/>
+                      <wps:spPr>
+                        <a:xfrm>
+                          <a:off x="0" y="0"/>
+                          <a:ext cx="5419725" cy="1123950"/>
+                        </a:xfrm>
+                        <a:prstGeom prst="rect">
+                          <a:avLst/>
+                        </a:prstGeom>
+                        <a:noFill/>
+                      </wps:spPr>
+                      <wps:style>
+                        <a:lnRef idx="2">
+                          <a:schemeClr val="dk1"/>
+                        </a:lnRef>
+                        <a:fillRef idx="1">
+                          <a:schemeClr val="lt1"/>
+                        </a:fillRef>
+                        <a:effectRef idx="0">
+                          <a:schemeClr val="dk1"/>
+                        </a:effectRef>
+                        <a:fontRef idx="minor">
+                          <a:schemeClr val="dk1"/>
+                        </a:fontRef>
+                      </wps:style>
+                      <wps:bodyPr rot="0" spcFirstLastPara="0" vertOverflow="overflow" horzOverflow="overflow" vert="horz" wrap="square" lIns="91440" tIns="45720" rIns="91440" bIns="45720" numCol="1" spcCol="0" rtlCol="0" fromWordArt="0" anchor="ctr" anchorCtr="0" forceAA="0" compatLnSpc="1">
+                        <a:prstTxWarp prst="textNoShape">
+                          <a:avLst/>
+                        </a:prstTxWarp>
+                        <a:noAutofit/>
+                      </wps:bodyPr>
+                    </wps:wsp>
+                  </a:graphicData>
+                </a:graphic>
+                <wp14:sizeRelH relativeFrom="margin">
+                  <wp14:pctWidth>0</wp14:pctWidth>
+                </wp14:sizeRelH>
+                <wp14:sizeRelV relativeFrom="margin">
+                  <wp14:pctHeight>0</wp14:pctHeight>
+                </wp14:sizeRelV>
+              </wp:anchor>
+            </w:drawing>
+          </mc:Choice>
+          <mc:Fallback>
+            <w:pict>
+              <v:rect w14:anchorId="796A3908" id="Rectangle 11" o:spid="_x0000_s1026" style="position:absolute;margin-left:14.1pt;margin-top:9.25pt;width:426.75pt;height:88.5pt;z-index:251679744;visibility:visible;mso-wrap-style:square;mso-width-percent:0;mso-height-percent:0;mso-wrap-distance-left:9pt;mso-wrap-distance-top:0;mso-wrap-distance-right:9pt;mso-wrap-distance-bottom:0;mso-position-horizontal:absolute;mso-position-horizontal-relative:text;mso-position-vertical:absolute;mso-position-vertical-relative:text;mso-width-percent:0;mso-height-percent:0;mso-width-relative:margin;mso-height-relative:margin;v-text-anchor:middle" o:gfxdata="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" filled="f" strokecolor="black [3200]" strokeweight="1pt"/>
+            </w:pict>
+          </mc:Fallback>
+        </mc:AlternateContent>
+      </w:r>
+    </w:p>
+    <w:p>
+      <w:pPr>
+        <w:ind w:firstLine="360"/>
+        <w:rPr>
+          <w:rFonts w:ascii="Courier New" w:hAnsi="Courier New" w:cs="Courier New"/>
+          <w:sz w:val="24"/>
+          <w:szCs w:val="24"/>
+        </w:rPr>
+      </w:pPr>
+      <w:r>
+        <w:rPr>
+          <w:rFonts w:ascii="Courier New" w:hAnsi="Courier New" w:cs="Courier New"/>
+          <w:sz w:val="24"/>
+          <w:szCs w:val="24"/>
+        </w:rPr>
+        <w:t xml:space="preserve">$ </w:t>
+      </w:r>
+      <w:r>
+        <w:rPr>
+          <w:rFonts w:ascii="Courier New" w:hAnsi="Courier New" w:cs="Courier New"/>
+          <w:b/>
+          <w:sz w:val="24"/>
+          <w:szCs w:val="24"/>
+        </w:rPr>
+        <w:t>pinjam_buku</w:t>
+      </w:r>
+      <w:r>
+        <w:rPr>
+          <w:rFonts w:ascii="Courier New" w:hAnsi="Courier New" w:cs="Courier New"/>
+          <w:sz w:val="24"/>
+          <w:szCs w:val="24"/>
+        </w:rPr>
+        <w:t xml:space="preserve"> </w:t>
+      </w:r>
+    </w:p>
+    <w:p>
+      <w:pPr>
+        <w:ind w:firstLine="360"/>
+        <w:rPr>
+          <w:rFonts w:ascii="Courier New" w:hAnsi="Courier New" w:cs="Courier New"/>
+          <w:sz w:val="24"/>
+          <w:szCs w:val="24"/>
+        </w:rPr>
+      </w:pPr>
+      <w:r>
+        <w:rPr>
+          <w:rFonts w:ascii="Courier New" w:hAnsi="Courier New" w:cs="Courier New"/>
+          <w:sz w:val="24"/>
+          <w:szCs w:val="24"/>
+        </w:rPr>
+        <w:t xml:space="preserve">Masukkan id buku yang ingin dipinjam: </w:t>
+      </w:r>
+      <w:r>
+        <w:rPr>
+          <w:rFonts w:ascii="Courier New" w:hAnsi="Courier New" w:cs="Courier New"/>
+          <w:b/>
+          <w:sz w:val="24"/>
+          <w:szCs w:val="24"/>
+        </w:rPr>
+        <w:t>2516</w:t>
+      </w:r>
+      <w:r>
+        <w:rPr>
+          <w:rFonts w:ascii="Courier New" w:hAnsi="Courier New" w:cs="Courier New"/>
+          <w:sz w:val="24"/>
+          <w:szCs w:val="24"/>
+        </w:rPr>
+        <w:t xml:space="preserve"> </w:t>
+      </w:r>
+    </w:p>
+    <w:p>
+      <w:pPr>
+        <w:ind w:firstLine="360"/>
+        <w:rPr>
+          <w:rFonts w:ascii="Courier New" w:hAnsi="Courier New" w:cs="Courier New"/>
+          <w:sz w:val="24"/>
+          <w:szCs w:val="24"/>
+        </w:rPr>
+      </w:pPr>
+      <w:r>
+        <w:rPr>
+          <w:rFonts w:ascii="Courier New" w:hAnsi="Courier New" w:cs="Courier New"/>
+          <w:sz w:val="24"/>
+          <w:szCs w:val="24"/>
+        </w:rPr>
+        <w:t xml:space="preserve">Masukkan tanggal hari ini: </w:t>
+      </w:r>
+      <w:r>
+        <w:rPr>
+          <w:rFonts w:ascii="Courier New" w:hAnsi="Courier New" w:cs="Courier New"/>
+          <w:b/>
+          <w:sz w:val="24"/>
+          <w:szCs w:val="24"/>
+        </w:rPr>
+        <w:t>26/04/2019</w:t>
+      </w:r>
+      <w:r>
+        <w:rPr>
+          <w:rFonts w:ascii="Courier New" w:hAnsi="Courier New" w:cs="Courier New"/>
+          <w:sz w:val="24"/>
+          <w:szCs w:val="24"/>
+        </w:rPr>
+        <w:t xml:space="preserve"> </w:t>
+      </w:r>
+    </w:p>
+    <w:p>
+      <w:pPr>
+        <w:ind w:firstLine="360"/>
+        <w:rPr>
+          <w:rFonts w:ascii="Courier New" w:hAnsi="Courier New" w:cs="Courier New"/>
+          <w:sz w:val="24"/>
+          <w:szCs w:val="24"/>
+        </w:rPr>
+      </w:pPr>
+      <w:r>
+        <w:rPr>
+          <w:rFonts w:ascii="Courier New" w:hAnsi="Courier New" w:cs="Courier New"/>
+          <w:sz w:val="24"/>
+          <w:szCs w:val="24"/>
+        </w:rPr>
+        <w:t xml:space="preserve">Buku Clean Code berhasil dipinjam! </w:t>
+      </w:r>
+    </w:p>
+    <w:p>
+      <w:pPr>
+        <w:ind w:firstLine="360"/>
+        <w:rPr>
+          <w:rFonts w:ascii="Courier New" w:hAnsi="Courier New" w:cs="Courier New"/>
+          <w:sz w:val="24"/>
+          <w:szCs w:val="24"/>
+        </w:rPr>
+      </w:pPr>
+      <w:r>
+        <w:rPr>
+          <w:rFonts w:ascii="Courier New" w:hAnsi="Courier New" w:cs="Courier New"/>
+          <w:sz w:val="24"/>
+          <w:szCs w:val="24"/>
+        </w:rPr>
+        <w:t xml:space="preserve">Tersisa 4 buku Clean Code. </w:t>
+      </w:r>
+    </w:p>
+    <w:p>
+      <w:pPr>
+        <w:ind w:firstLine="360"/>
+        <w:rPr>
+          <w:rFonts w:ascii="Courier New" w:hAnsi="Courier New" w:cs="Courier New"/>
+          <w:sz w:val="24"/>
+          <w:szCs w:val="24"/>
+        </w:rPr>
+      </w:pPr>
+      <w:r>
+        <w:rPr>
+          <w:rFonts w:ascii="Courier New" w:hAnsi="Courier New" w:cs="Courier New"/>
+          <w:sz w:val="24"/>
+          <w:szCs w:val="24"/>
+        </w:rPr>
+        <w:t>Terima kasih sudah meminjam.</w:t>
+      </w:r>
     </w:p>
     <w:p>
       <w:pPr>
@@ -7794,8 +9667,92 @@
       <w:r>
         <w:rPr>
           <w:rFonts w:ascii="Courier New" w:hAnsi="Courier New" w:cs="Courier New"/>
-          <w:sz w:val="24"/>
-          <w:szCs w:val="24"/>
+          <w:noProof/>
+          <w:sz w:val="24"/>
+          <w:szCs w:val="24"/>
+        </w:rPr>
+        <mc:AlternateContent>
+          <mc:Choice Requires="wps">
+            <w:drawing>
+              <wp:anchor distT="0" distB="0" distL="114300" distR="114300" simplePos="0" relativeHeight="251681792" behindDoc="0" locked="0" layoutInCell="1" allowOverlap="1" wp14:anchorId="58E60F99" wp14:editId="0CF155EC">
+                <wp:simplePos x="0" y="0"/>
+                <wp:positionH relativeFrom="margin">
+                  <wp:posOffset>179070</wp:posOffset>
+                </wp:positionH>
+                <wp:positionV relativeFrom="paragraph">
+                  <wp:posOffset>159385</wp:posOffset>
+                </wp:positionV>
+                <wp:extent cx="5391150" cy="828675"/>
+                <wp:effectExtent l="0" t="0" r="19050" b="28575"/>
+                <wp:wrapNone/>
+                <wp:docPr id="12" name="Rectangle 12"/>
+                <wp:cNvGraphicFramePr/>
+                <a:graphic xmlns:a="http://schemas.openxmlformats.org/drawingml/2006/main">
+                  <a:graphicData uri="http://schemas.microsoft.com/office/word/2010/wordprocessingShape">
+                    <wps:wsp>
+                      <wps:cNvSpPr/>
+                      <wps:spPr>
+                        <a:xfrm>
+                          <a:off x="0" y="0"/>
+                          <a:ext cx="5391150" cy="828675"/>
+                        </a:xfrm>
+                        <a:prstGeom prst="rect">
+                          <a:avLst/>
+                        </a:prstGeom>
+                        <a:noFill/>
+                      </wps:spPr>
+                      <wps:style>
+                        <a:lnRef idx="2">
+                          <a:schemeClr val="dk1"/>
+                        </a:lnRef>
+                        <a:fillRef idx="1">
+                          <a:schemeClr val="lt1"/>
+                        </a:fillRef>
+                        <a:effectRef idx="0">
+                          <a:schemeClr val="dk1"/>
+                        </a:effectRef>
+                        <a:fontRef idx="minor">
+                          <a:schemeClr val="dk1"/>
+                        </a:fontRef>
+                      </wps:style>
+                      <wps:bodyPr rot="0" spcFirstLastPara="0" vertOverflow="overflow" horzOverflow="overflow" vert="horz" wrap="square" lIns="91440" tIns="45720" rIns="91440" bIns="45720" numCol="1" spcCol="0" rtlCol="0" fromWordArt="0" anchor="ctr" anchorCtr="0" forceAA="0" compatLnSpc="1">
+                        <a:prstTxWarp prst="textNoShape">
+                          <a:avLst/>
+                        </a:prstTxWarp>
+                        <a:noAutofit/>
+                      </wps:bodyPr>
+                    </wps:wsp>
+                  </a:graphicData>
+                </a:graphic>
+                <wp14:sizeRelH relativeFrom="margin">
+                  <wp14:pctWidth>0</wp14:pctWidth>
+                </wp14:sizeRelH>
+                <wp14:sizeRelV relativeFrom="margin">
+                  <wp14:pctHeight>0</wp14:pctHeight>
+                </wp14:sizeRelV>
+              </wp:anchor>
+            </w:drawing>
+          </mc:Choice>
+          <mc:Fallback>
+            <w:pict>
+              <v:rect w14:anchorId="5E5EEBCF" id="Rectangle 12" o:spid="_x0000_s1026" style="position:absolute;margin-left:14.1pt;margin-top:12.55pt;width:424.5pt;height:65.25pt;z-index:251681792;visibility:visible;mso-wrap-style:square;mso-width-percent:0;mso-height-percent:0;mso-wrap-distance-left:9pt;mso-wrap-distance-top:0;mso-wrap-distance-right:9pt;mso-wrap-distance-bottom:0;mso-position-horizontal:absolute;mso-position-horizontal-relative:margin;mso-position-vertical:absolute;mso-position-vertical-relative:text;mso-width-percent:0;mso-height-percent:0;mso-width-relative:margin;mso-height-relative:margin;v-text-anchor:middle" o:gfxdata="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" filled="f" strokecolor="black [3200]" strokeweight="1pt">
+                <w10:wrap anchorx="margin"/>
+              </v:rect>
+            </w:pict>
+          </mc:Fallback>
+        </mc:AlternateContent>
+      </w:r>
+    </w:p>
+    <w:p>
+      <w:pPr>
+        <w:ind w:firstLine="360"/>
+        <w:rPr>
+          <w:rFonts w:ascii="Courier New" w:hAnsi="Courier New" w:cs="Courier New"/>
+        </w:rPr>
+      </w:pPr>
+      <w:r>
+        <w:rPr>
+          <w:rFonts w:ascii="Courier New" w:hAnsi="Courier New" w:cs="Courier New"/>
         </w:rPr>
         <w:t xml:space="preserve">$ </w:t>
       </w:r>
@@ -7803,70 +9760,53 @@
         <w:rPr>
           <w:rFonts w:ascii="Courier New" w:hAnsi="Courier New" w:cs="Courier New"/>
           <w:b/>
-          <w:sz w:val="24"/>
-          <w:szCs w:val="24"/>
         </w:rPr>
         <w:t>pinjam_buku</w:t>
       </w:r>
       <w:r>
         <w:rPr>
           <w:rFonts w:ascii="Courier New" w:hAnsi="Courier New" w:cs="Courier New"/>
-          <w:sz w:val="24"/>
-          <w:szCs w:val="24"/>
         </w:rPr>
         <w:t xml:space="preserve"> </w:t>
       </w:r>
     </w:p>
     <w:p>
       <w:pPr>
-        <w:pStyle w:val="ListParagraph"/>
-        <w:rPr>
-          <w:rFonts w:ascii="Courier New" w:hAnsi="Courier New" w:cs="Courier New"/>
-          <w:sz w:val="24"/>
-          <w:szCs w:val="24"/>
-        </w:rPr>
-      </w:pPr>
-      <w:r>
-        <w:rPr>
-          <w:rFonts w:ascii="Courier New" w:hAnsi="Courier New" w:cs="Courier New"/>
-          <w:sz w:val="24"/>
-          <w:szCs w:val="24"/>
-        </w:rPr>
-        <w:lastRenderedPageBreak/>
+        <w:ind w:firstLine="360"/>
+        <w:rPr>
+          <w:rFonts w:ascii="Courier New" w:hAnsi="Courier New" w:cs="Courier New"/>
+        </w:rPr>
+      </w:pPr>
+      <w:r>
+        <w:rPr>
+          <w:rFonts w:ascii="Courier New" w:hAnsi="Courier New" w:cs="Courier New"/>
+        </w:rPr>
         <w:t xml:space="preserve">Masukkan id buku yang ingin dipinjam: </w:t>
       </w:r>
       <w:r>
         <w:rPr>
           <w:rFonts w:ascii="Courier New" w:hAnsi="Courier New" w:cs="Courier New"/>
           <w:b/>
-          <w:sz w:val="24"/>
-          <w:szCs w:val="24"/>
         </w:rPr>
         <w:t>2516</w:t>
       </w:r>
       <w:r>
         <w:rPr>
           <w:rFonts w:ascii="Courier New" w:hAnsi="Courier New" w:cs="Courier New"/>
-          <w:sz w:val="24"/>
-          <w:szCs w:val="24"/>
         </w:rPr>
         <w:t xml:space="preserve"> </w:t>
       </w:r>
     </w:p>
     <w:p>
       <w:pPr>
-        <w:pStyle w:val="ListParagraph"/>
-        <w:rPr>
-          <w:rFonts w:ascii="Courier New" w:hAnsi="Courier New" w:cs="Courier New"/>
-          <w:sz w:val="24"/>
-          <w:szCs w:val="24"/>
-        </w:rPr>
-      </w:pPr>
-      <w:r>
-        <w:rPr>
-          <w:rFonts w:ascii="Courier New" w:hAnsi="Courier New" w:cs="Courier New"/>
-          <w:sz w:val="24"/>
-          <w:szCs w:val="24"/>
+        <w:ind w:firstLine="360"/>
+        <w:rPr>
+          <w:rFonts w:ascii="Courier New" w:hAnsi="Courier New" w:cs="Courier New"/>
+        </w:rPr>
+      </w:pPr>
+      <w:r>
+        <w:rPr>
+          <w:rFonts w:ascii="Courier New" w:hAnsi="Courier New" w:cs="Courier New"/>
         </w:rPr>
         <w:t xml:space="preserve">Masukkan tanggal hari ini: </w:t>
       </w:r>
@@ -7874,162 +9814,13 @@
         <w:rPr>
           <w:rFonts w:ascii="Courier New" w:hAnsi="Courier New" w:cs="Courier New"/>
           <w:b/>
-          <w:sz w:val="24"/>
-          <w:szCs w:val="24"/>
-        </w:rPr>
-        <w:t>26/04/2019</w:t>
-      </w:r>
-      <w:r>
-        <w:rPr>
-          <w:rFonts w:ascii="Courier New" w:hAnsi="Courier New" w:cs="Courier New"/>
-          <w:sz w:val="24"/>
-          <w:szCs w:val="24"/>
-        </w:rPr>
-        <w:t xml:space="preserve"> </w:t>
-      </w:r>
-    </w:p>
-    <w:p>
-      <w:pPr>
-        <w:pStyle w:val="ListParagraph"/>
-        <w:rPr>
-          <w:rFonts w:ascii="Courier New" w:hAnsi="Courier New" w:cs="Courier New"/>
-          <w:sz w:val="24"/>
-          <w:szCs w:val="24"/>
-        </w:rPr>
-      </w:pPr>
-      <w:r>
-        <w:rPr>
-          <w:rFonts w:ascii="Courier New" w:hAnsi="Courier New" w:cs="Courier New"/>
-          <w:sz w:val="24"/>
-          <w:szCs w:val="24"/>
-        </w:rPr>
-        <w:t xml:space="preserve">Buku Clean Code berhasil dipinjam! </w:t>
-      </w:r>
-    </w:p>
-    <w:p>
-      <w:pPr>
-        <w:pStyle w:val="ListParagraph"/>
-        <w:rPr>
-          <w:rFonts w:ascii="Courier New" w:hAnsi="Courier New" w:cs="Courier New"/>
-          <w:sz w:val="24"/>
-          <w:szCs w:val="24"/>
-        </w:rPr>
-      </w:pPr>
-      <w:r>
-        <w:rPr>
-          <w:rFonts w:ascii="Courier New" w:hAnsi="Courier New" w:cs="Courier New"/>
-          <w:sz w:val="24"/>
-          <w:szCs w:val="24"/>
-        </w:rPr>
-        <w:t xml:space="preserve">Tersisa 4 buku Clean Code. </w:t>
-      </w:r>
-    </w:p>
-    <w:p>
-      <w:pPr>
-        <w:pStyle w:val="ListParagraph"/>
-        <w:rPr>
-          <w:rFonts w:ascii="Courier New" w:hAnsi="Courier New" w:cs="Courier New"/>
-          <w:sz w:val="24"/>
-          <w:szCs w:val="24"/>
-        </w:rPr>
-      </w:pPr>
-      <w:r>
-        <w:rPr>
-          <w:rFonts w:ascii="Courier New" w:hAnsi="Courier New" w:cs="Courier New"/>
-          <w:sz w:val="24"/>
-          <w:szCs w:val="24"/>
-        </w:rPr>
-        <w:t>Terima kasih sudah meminjam.</w:t>
-      </w:r>
-    </w:p>
-    <w:p>
-      <w:pPr>
-        <w:pStyle w:val="ListParagraph"/>
-        <w:rPr>
-          <w:rFonts w:ascii="Courier New" w:hAnsi="Courier New" w:cs="Courier New"/>
-          <w:sz w:val="24"/>
-          <w:szCs w:val="24"/>
-        </w:rPr>
-      </w:pPr>
-    </w:p>
-    <w:p>
-      <w:pPr>
-        <w:pStyle w:val="ListParagraph"/>
-        <w:rPr>
-          <w:rFonts w:ascii="Courier New" w:hAnsi="Courier New" w:cs="Courier New"/>
-        </w:rPr>
-      </w:pPr>
-      <w:r>
-        <w:rPr>
-          <w:rFonts w:ascii="Courier New" w:hAnsi="Courier New" w:cs="Courier New"/>
-        </w:rPr>
-        <w:t xml:space="preserve">$ </w:t>
-      </w:r>
-      <w:r>
-        <w:rPr>
-          <w:rFonts w:ascii="Courier New" w:hAnsi="Courier New" w:cs="Courier New"/>
-          <w:b/>
-        </w:rPr>
-        <w:t>pinjam_buku</w:t>
-      </w:r>
-      <w:r>
-        <w:rPr>
-          <w:rFonts w:ascii="Courier New" w:hAnsi="Courier New" w:cs="Courier New"/>
-        </w:rPr>
-        <w:t xml:space="preserve"> </w:t>
-      </w:r>
-    </w:p>
-    <w:p>
-      <w:pPr>
-        <w:pStyle w:val="ListParagraph"/>
-        <w:rPr>
-          <w:rFonts w:ascii="Courier New" w:hAnsi="Courier New" w:cs="Courier New"/>
-        </w:rPr>
-      </w:pPr>
-      <w:r>
-        <w:rPr>
-          <w:rFonts w:ascii="Courier New" w:hAnsi="Courier New" w:cs="Courier New"/>
-        </w:rPr>
-        <w:t xml:space="preserve">Masukkan id buku yang ingin dipinjam: </w:t>
-      </w:r>
-      <w:r>
-        <w:rPr>
-          <w:rFonts w:ascii="Courier New" w:hAnsi="Courier New" w:cs="Courier New"/>
-          <w:b/>
-        </w:rPr>
-        <w:t>2516</w:t>
-      </w:r>
-      <w:r>
-        <w:rPr>
-          <w:rFonts w:ascii="Courier New" w:hAnsi="Courier New" w:cs="Courier New"/>
-        </w:rPr>
-        <w:t xml:space="preserve"> </w:t>
-      </w:r>
-    </w:p>
-    <w:p>
-      <w:pPr>
-        <w:pStyle w:val="ListParagraph"/>
-        <w:rPr>
-          <w:rFonts w:ascii="Courier New" w:hAnsi="Courier New" w:cs="Courier New"/>
-        </w:rPr>
-      </w:pPr>
-      <w:r>
-        <w:rPr>
-          <w:rFonts w:ascii="Courier New" w:hAnsi="Courier New" w:cs="Courier New"/>
-        </w:rPr>
-        <w:t xml:space="preserve">Masukkan tanggal hari ini: </w:t>
-      </w:r>
-      <w:r>
-        <w:rPr>
-          <w:rFonts w:ascii="Courier New" w:hAnsi="Courier New" w:cs="Courier New"/>
-          <w:b/>
         </w:rPr>
         <w:t xml:space="preserve">26/04/2019 </w:t>
       </w:r>
     </w:p>
     <w:p>
       <w:pPr>
-        <w:pStyle w:val="ListParagraph"/>
+        <w:ind w:firstLine="360"/>
         <w:rPr>
           <w:rFonts w:ascii="Courier New" w:hAnsi="Courier New" w:cs="Courier New"/>
         </w:rPr>
@@ -8043,7 +9834,7 @@
     </w:p>
     <w:p>
       <w:pPr>
-        <w:pStyle w:val="ListParagraph"/>
+        <w:ind w:firstLine="360"/>
         <w:rPr>
           <w:rFonts w:ascii="Courier New" w:hAnsi="Courier New" w:cs="Courier New"/>
         </w:rPr>
@@ -8081,15 +9872,360 @@
       <w:pPr>
         <w:pStyle w:val="ListParagraph"/>
       </w:pPr>
+      <w:r>
+        <w:rPr>
+          <w:rFonts w:ascii="Courier New" w:hAnsi="Courier New" w:cs="Courier New"/>
+          <w:noProof/>
+          <w:sz w:val="24"/>
+          <w:szCs w:val="24"/>
+        </w:rPr>
+        <mc:AlternateContent>
+          <mc:Choice Requires="wps">
+            <w:drawing>
+              <wp:anchor distT="0" distB="0" distL="114300" distR="114300" simplePos="0" relativeHeight="251683840" behindDoc="0" locked="0" layoutInCell="1" allowOverlap="1" wp14:anchorId="58E60F99" wp14:editId="0CF155EC">
+                <wp:simplePos x="0" y="0"/>
+                <wp:positionH relativeFrom="margin">
+                  <wp:posOffset>169545</wp:posOffset>
+                </wp:positionH>
+                <wp:positionV relativeFrom="paragraph">
+                  <wp:posOffset>62230</wp:posOffset>
+                </wp:positionV>
+                <wp:extent cx="5438775" cy="1609725"/>
+                <wp:effectExtent l="0" t="0" r="28575" b="28575"/>
+                <wp:wrapNone/>
+                <wp:docPr id="13" name="Rectangle 13"/>
+                <wp:cNvGraphicFramePr/>
+                <a:graphic xmlns:a="http://schemas.openxmlformats.org/drawingml/2006/main">
+                  <a:graphicData uri="http://schemas.microsoft.com/office/word/2010/wordprocessingShape">
+                    <wps:wsp>
+                      <wps:cNvSpPr/>
+                      <wps:spPr>
+                        <a:xfrm>
+                          <a:off x="0" y="0"/>
+                          <a:ext cx="5438775" cy="1609725"/>
+                        </a:xfrm>
+                        <a:prstGeom prst="rect">
+                          <a:avLst/>
+                        </a:prstGeom>
+                        <a:noFill/>
+                      </wps:spPr>
+                      <wps:style>
+                        <a:lnRef idx="2">
+                          <a:schemeClr val="dk1"/>
+                        </a:lnRef>
+                        <a:fillRef idx="1">
+                          <a:schemeClr val="lt1"/>
+                        </a:fillRef>
+                        <a:effectRef idx="0">
+                          <a:schemeClr val="dk1"/>
+                        </a:effectRef>
+                        <a:fontRef idx="minor">
+                          <a:schemeClr val="dk1"/>
+                        </a:fontRef>
+                      </wps:style>
+                      <wps:bodyPr rot="0" spcFirstLastPara="0" vertOverflow="overflow" horzOverflow="overflow" vert="horz" wrap="square" lIns="91440" tIns="45720" rIns="91440" bIns="45720" numCol="1" spcCol="0" rtlCol="0" fromWordArt="0" anchor="ctr" anchorCtr="0" forceAA="0" compatLnSpc="1">
+                        <a:prstTxWarp prst="textNoShape">
+                          <a:avLst/>
+                        </a:prstTxWarp>
+                        <a:noAutofit/>
+                      </wps:bodyPr>
+                    </wps:wsp>
+                  </a:graphicData>
+                </a:graphic>
+                <wp14:sizeRelH relativeFrom="margin">
+                  <wp14:pctWidth>0</wp14:pctWidth>
+                </wp14:sizeRelH>
+                <wp14:sizeRelV relativeFrom="margin">
+                  <wp14:pctHeight>0</wp14:pctHeight>
+                </wp14:sizeRelV>
+              </wp:anchor>
+            </w:drawing>
+          </mc:Choice>
+          <mc:Fallback>
+            <w:pict>
+              <v:rect w14:anchorId="28A5660C" id="Rectangle 13" o:spid="_x0000_s1026" style="position:absolute;margin-left:13.35pt;margin-top:4.9pt;width:428.25pt;height:126.75pt;z-index:251683840;visibility:visible;mso-wrap-style:square;mso-width-percent:0;mso-height-percent:0;mso-wrap-distance-left:9pt;mso-wrap-distance-top:0;mso-wrap-distance-right:9pt;mso-wrap-distance-bottom:0;mso-position-horizontal:absolute;mso-position-horizontal-relative:margin;mso-position-vertical:absolute;mso-position-vertical-relative:text;mso-width-percent:0;mso-height-percent:0;mso-width-relative:margin;mso-height-relative:margin;v-text-anchor:middle" o:gfxdata="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" filled="f" strokecolor="black [3200]" strokeweight="1pt">
+                <w10:wrap anchorx="margin"/>
+              </v:rect>
+            </w:pict>
+          </mc:Fallback>
+        </mc:AlternateContent>
+      </w:r>
+    </w:p>
+    <w:p>
+      <w:pPr>
+        <w:ind w:firstLine="360"/>
+        <w:rPr>
+          <w:rFonts w:ascii="Courier New" w:hAnsi="Courier New" w:cs="Courier New"/>
+          <w:b/>
+        </w:rPr>
+      </w:pPr>
+      <w:r>
+        <w:rPr>
+          <w:rFonts w:ascii="Courier New" w:hAnsi="Courier New" w:cs="Courier New"/>
+        </w:rPr>
+        <w:t xml:space="preserve">$ </w:t>
+      </w:r>
+      <w:r>
+        <w:rPr>
+          <w:rFonts w:ascii="Courier New" w:hAnsi="Courier New" w:cs="Courier New"/>
+          <w:b/>
+        </w:rPr>
+        <w:t xml:space="preserve">kembalikan_buku </w:t>
+      </w:r>
     </w:p>
     <w:p>
       <w:pPr>
         <w:pStyle w:val="ListParagraph"/>
-        <w:rPr>
-          <w:rFonts w:ascii="Courier New" w:hAnsi="Courier New" w:cs="Courier New"/>
-          <w:b/>
-        </w:rPr>
-      </w:pPr>
+        <w:ind w:left="360"/>
+        <w:rPr>
+          <w:rFonts w:ascii="Courier New" w:hAnsi="Courier New" w:cs="Courier New"/>
+        </w:rPr>
+      </w:pPr>
+      <w:r>
+        <w:rPr>
+          <w:rFonts w:ascii="Courier New" w:hAnsi="Courier New" w:cs="Courier New"/>
+        </w:rPr>
+        <w:t xml:space="preserve">Masukkan id buku yang dikembalikan: </w:t>
+      </w:r>
+      <w:r>
+        <w:rPr>
+          <w:rFonts w:ascii="Courier New" w:hAnsi="Courier New" w:cs="Courier New"/>
+          <w:b/>
+        </w:rPr>
+        <w:t>2516</w:t>
+      </w:r>
+      <w:r>
+        <w:rPr>
+          <w:rFonts w:ascii="Courier New" w:hAnsi="Courier New" w:cs="Courier New"/>
+        </w:rPr>
+        <w:t xml:space="preserve"> </w:t>
+      </w:r>
+    </w:p>
+    <w:p>
+      <w:pPr>
+        <w:ind w:firstLine="360"/>
+        <w:rPr>
+          <w:rFonts w:ascii="Courier New" w:hAnsi="Courier New" w:cs="Courier New"/>
+        </w:rPr>
+      </w:pPr>
+      <w:r>
+        <w:rPr>
+          <w:rFonts w:ascii="Courier New" w:hAnsi="Courier New" w:cs="Courier New"/>
+        </w:rPr>
+        <w:t xml:space="preserve">Data peminjaman: </w:t>
+      </w:r>
+    </w:p>
+    <w:p>
+      <w:pPr>
+        <w:ind w:firstLine="360"/>
+        <w:rPr>
+          <w:rFonts w:ascii="Courier New" w:hAnsi="Courier New" w:cs="Courier New"/>
+        </w:rPr>
+      </w:pPr>
+      <w:r>
+        <w:rPr>
+          <w:rFonts w:ascii="Courier New" w:hAnsi="Courier New" w:cs="Courier New"/>
+        </w:rPr>
+        <w:t xml:space="preserve">Username: daspro </w:t>
+      </w:r>
+    </w:p>
+    <w:p>
+      <w:pPr>
+        <w:ind w:firstLine="360"/>
+        <w:rPr>
+          <w:rFonts w:ascii="Courier New" w:hAnsi="Courier New" w:cs="Courier New"/>
+        </w:rPr>
+      </w:pPr>
+      <w:r>
+        <w:rPr>
+          <w:rFonts w:ascii="Courier New" w:hAnsi="Courier New" w:cs="Courier New"/>
+        </w:rPr>
+        <w:t xml:space="preserve">Judul buku: Clean Code </w:t>
+      </w:r>
+    </w:p>
+    <w:p>
+      <w:pPr>
+        <w:ind w:firstLine="360"/>
+        <w:rPr>
+          <w:rFonts w:ascii="Courier New" w:hAnsi="Courier New" w:cs="Courier New"/>
+        </w:rPr>
+      </w:pPr>
+      <w:r>
+        <w:rPr>
+          <w:rFonts w:ascii="Courier New" w:hAnsi="Courier New" w:cs="Courier New"/>
+        </w:rPr>
+        <w:t xml:space="preserve">Tanggal peminjaman: 22/04/2019 </w:t>
+      </w:r>
+    </w:p>
+    <w:p>
+      <w:pPr>
+        <w:ind w:firstLine="360"/>
+        <w:rPr>
+          <w:rFonts w:ascii="Courier New" w:hAnsi="Courier New" w:cs="Courier New"/>
+        </w:rPr>
+      </w:pPr>
+      <w:r>
+        <w:rPr>
+          <w:rFonts w:ascii="Courier New" w:hAnsi="Courier New" w:cs="Courier New"/>
+        </w:rPr>
+        <w:t xml:space="preserve">Tanggal batas pengembalian: 29/04/2019 </w:t>
+      </w:r>
+    </w:p>
+    <w:p>
+      <w:pPr>
+        <w:ind w:firstLine="360"/>
+        <w:rPr>
+          <w:rFonts w:ascii="Courier New" w:hAnsi="Courier New" w:cs="Courier New"/>
+        </w:rPr>
+      </w:pPr>
+      <w:r>
+        <w:rPr>
+          <w:rFonts w:ascii="Courier New" w:hAnsi="Courier New" w:cs="Courier New"/>
+        </w:rPr>
+        <w:t xml:space="preserve">Masukkan tanggal hari ini: </w:t>
+      </w:r>
+      <w:r>
+        <w:rPr>
+          <w:rFonts w:ascii="Courier New" w:hAnsi="Courier New" w:cs="Courier New"/>
+          <w:b/>
+        </w:rPr>
+        <w:t>26/04/2019</w:t>
+      </w:r>
+      <w:r>
+        <w:rPr>
+          <w:rFonts w:ascii="Courier New" w:hAnsi="Courier New" w:cs="Courier New"/>
+        </w:rPr>
+        <w:t xml:space="preserve"> </w:t>
+      </w:r>
+    </w:p>
+    <w:p>
+      <w:pPr>
+        <w:ind w:firstLine="360"/>
+        <w:rPr>
+          <w:rFonts w:ascii="Courier New" w:hAnsi="Courier New" w:cs="Courier New"/>
+        </w:rPr>
+      </w:pPr>
+      <w:r>
+        <w:rPr>
+          <w:rFonts w:ascii="Courier New" w:hAnsi="Courier New" w:cs="Courier New"/>
+        </w:rPr>
+        <w:t>Terima kasih sudah meminjam.</w:t>
+      </w:r>
+    </w:p>
+    <w:p>
+      <w:pPr>
+        <w:pStyle w:val="ListParagraph"/>
+      </w:pPr>
+    </w:p>
+    <w:p>
+      <w:pPr>
+        <w:pStyle w:val="ListParagraph"/>
+        <w:rPr>
+          <w:rFonts w:ascii="Courier New" w:hAnsi="Courier New" w:cs="Courier New"/>
+        </w:rPr>
+      </w:pPr>
+    </w:p>
+    <w:p>
+      <w:pPr>
+        <w:pStyle w:val="ListParagraph"/>
+        <w:rPr>
+          <w:rFonts w:ascii="Courier New" w:hAnsi="Courier New" w:cs="Courier New"/>
+        </w:rPr>
+      </w:pPr>
+    </w:p>
+    <w:p>
+      <w:pPr>
+        <w:pStyle w:val="ListParagraph"/>
+        <w:rPr>
+          <w:rFonts w:ascii="Courier New" w:hAnsi="Courier New" w:cs="Courier New"/>
+        </w:rPr>
+      </w:pPr>
+    </w:p>
+    <w:p>
+      <w:pPr>
+        <w:pStyle w:val="ListParagraph"/>
+        <w:ind w:left="426"/>
+        <w:rPr>
+          <w:rFonts w:ascii="Courier New" w:hAnsi="Courier New" w:cs="Courier New"/>
+        </w:rPr>
+      </w:pPr>
+      <w:r>
+        <w:rPr>
+          <w:rFonts w:ascii="Courier New" w:hAnsi="Courier New" w:cs="Courier New"/>
+          <w:noProof/>
+          <w:sz w:val="24"/>
+          <w:szCs w:val="24"/>
+        </w:rPr>
+        <w:lastRenderedPageBreak/>
+        <mc:AlternateContent>
+          <mc:Choice Requires="wps">
+            <w:drawing>
+              <wp:anchor distT="0" distB="0" distL="114300" distR="114300" simplePos="0" relativeHeight="251685888" behindDoc="0" locked="0" layoutInCell="1" allowOverlap="1" wp14:anchorId="58E60F99" wp14:editId="0CF155EC">
+                <wp:simplePos x="0" y="0"/>
+                <wp:positionH relativeFrom="column">
+                  <wp:posOffset>188595</wp:posOffset>
+                </wp:positionH>
+                <wp:positionV relativeFrom="paragraph">
+                  <wp:posOffset>-1905</wp:posOffset>
+                </wp:positionV>
+                <wp:extent cx="5362575" cy="1638300"/>
+                <wp:effectExtent l="0" t="0" r="28575" b="19050"/>
+                <wp:wrapNone/>
+                <wp:docPr id="14" name="Rectangle 14"/>
+                <wp:cNvGraphicFramePr/>
+                <a:graphic xmlns:a="http://schemas.openxmlformats.org/drawingml/2006/main">
+                  <a:graphicData uri="http://schemas.microsoft.com/office/word/2010/wordprocessingShape">
+                    <wps:wsp>
+                      <wps:cNvSpPr/>
+                      <wps:spPr>
+                        <a:xfrm>
+                          <a:off x="0" y="0"/>
+                          <a:ext cx="5362575" cy="1638300"/>
+                        </a:xfrm>
+                        <a:prstGeom prst="rect">
+                          <a:avLst/>
+                        </a:prstGeom>
+                        <a:noFill/>
+                      </wps:spPr>
+                      <wps:style>
+                        <a:lnRef idx="2">
+                          <a:schemeClr val="dk1"/>
+                        </a:lnRef>
+                        <a:fillRef idx="1">
+                          <a:schemeClr val="lt1"/>
+                        </a:fillRef>
+                        <a:effectRef idx="0">
+                          <a:schemeClr val="dk1"/>
+                        </a:effectRef>
+                        <a:fontRef idx="minor">
+                          <a:schemeClr val="dk1"/>
+                        </a:fontRef>
+                      </wps:style>
+                      <wps:bodyPr rot="0" spcFirstLastPara="0" vertOverflow="overflow" horzOverflow="overflow" vert="horz" wrap="square" lIns="91440" tIns="45720" rIns="91440" bIns="45720" numCol="1" spcCol="0" rtlCol="0" fromWordArt="0" anchor="ctr" anchorCtr="0" forceAA="0" compatLnSpc="1">
+                        <a:prstTxWarp prst="textNoShape">
+                          <a:avLst/>
+                        </a:prstTxWarp>
+                        <a:noAutofit/>
+                      </wps:bodyPr>
+                    </wps:wsp>
+                  </a:graphicData>
+                </a:graphic>
+                <wp14:sizeRelH relativeFrom="margin">
+                  <wp14:pctWidth>0</wp14:pctWidth>
+                </wp14:sizeRelH>
+                <wp14:sizeRelV relativeFrom="margin">
+                  <wp14:pctHeight>0</wp14:pctHeight>
+                </wp14:sizeRelV>
+              </wp:anchor>
+            </w:drawing>
+          </mc:Choice>
+          <mc:Fallback>
+            <w:pict>
+              <v:rect w14:anchorId="721A1A06" id="Rectangle 14" o:spid="_x0000_s1026" style="position:absolute;margin-left:14.85pt;margin-top:-.15pt;width:422.25pt;height:129pt;z-index:251685888;visibility:visible;mso-wrap-style:square;mso-width-percent:0;mso-height-percent:0;mso-wrap-distance-left:9pt;mso-wrap-distance-top:0;mso-wrap-distance-right:9pt;mso-wrap-distance-bottom:0;mso-position-horizontal:absolute;mso-position-horizontal-relative:text;mso-position-vertical:absolute;mso-position-vertical-relative:text;mso-width-percent:0;mso-height-percent:0;mso-width-relative:margin;mso-height-relative:margin;v-text-anchor:middle" o:gfxdata="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" filled="f" strokecolor="black [3200]" strokeweight="1pt"/>
+            </w:pict>
+          </mc:Fallback>
+        </mc:AlternateContent>
+      </w:r>
       <w:r>
         <w:rPr>
           <w:rFonts w:ascii="Courier New" w:hAnsi="Courier New" w:cs="Courier New"/>
@@ -8101,12 +10237,12 @@
           <w:rFonts w:ascii="Courier New" w:hAnsi="Courier New" w:cs="Courier New"/>
           <w:b/>
         </w:rPr>
-        <w:t xml:space="preserve">kembalikan_buku </w:t>
-      </w:r>
-    </w:p>
-    <w:p>
-      <w:pPr>
-        <w:pStyle w:val="ListParagraph"/>
+        <w:t>kembalikan_buku</w:t>
+      </w:r>
+    </w:p>
+    <w:p>
+      <w:pPr>
+        <w:ind w:firstLine="426"/>
         <w:rPr>
           <w:rFonts w:ascii="Courier New" w:hAnsi="Courier New" w:cs="Courier New"/>
         </w:rPr>
@@ -8133,7 +10269,7 @@
     </w:p>
     <w:p>
       <w:pPr>
-        <w:pStyle w:val="ListParagraph"/>
+        <w:ind w:firstLine="426"/>
         <w:rPr>
           <w:rFonts w:ascii="Courier New" w:hAnsi="Courier New" w:cs="Courier New"/>
         </w:rPr>
@@ -8147,7 +10283,7 @@
     </w:p>
     <w:p>
       <w:pPr>
-        <w:pStyle w:val="ListParagraph"/>
+        <w:ind w:firstLine="426"/>
         <w:rPr>
           <w:rFonts w:ascii="Courier New" w:hAnsi="Courier New" w:cs="Courier New"/>
         </w:rPr>
@@ -8161,7 +10297,7 @@
     </w:p>
     <w:p>
       <w:pPr>
-        <w:pStyle w:val="ListParagraph"/>
+        <w:ind w:firstLine="426"/>
         <w:rPr>
           <w:rFonts w:ascii="Courier New" w:hAnsi="Courier New" w:cs="Courier New"/>
         </w:rPr>
@@ -8175,7 +10311,7 @@
     </w:p>
     <w:p>
       <w:pPr>
-        <w:pStyle w:val="ListParagraph"/>
+        <w:ind w:firstLine="426"/>
         <w:rPr>
           <w:rFonts w:ascii="Courier New" w:hAnsi="Courier New" w:cs="Courier New"/>
         </w:rPr>
@@ -8189,21 +10325,21 @@
     </w:p>
     <w:p>
       <w:pPr>
-        <w:pStyle w:val="ListParagraph"/>
-        <w:rPr>
-          <w:rFonts w:ascii="Courier New" w:hAnsi="Courier New" w:cs="Courier New"/>
-        </w:rPr>
-      </w:pPr>
-      <w:r>
-        <w:rPr>
-          <w:rFonts w:ascii="Courier New" w:hAnsi="Courier New" w:cs="Courier New"/>
-        </w:rPr>
-        <w:t xml:space="preserve">Tanggal batas pengembalian: 29/04/2019 </w:t>
-      </w:r>
-    </w:p>
-    <w:p>
-      <w:pPr>
-        <w:pStyle w:val="ListParagraph"/>
+        <w:ind w:firstLine="426"/>
+        <w:rPr>
+          <w:rFonts w:ascii="Courier New" w:hAnsi="Courier New" w:cs="Courier New"/>
+        </w:rPr>
+      </w:pPr>
+      <w:r>
+        <w:rPr>
+          <w:rFonts w:ascii="Courier New" w:hAnsi="Courier New" w:cs="Courier New"/>
+        </w:rPr>
+        <w:t>Tanggal batas pengembalian: 29/04/2019</w:t>
+      </w:r>
+    </w:p>
+    <w:p>
+      <w:pPr>
+        <w:ind w:firstLine="426"/>
         <w:rPr>
           <w:rFonts w:ascii="Courier New" w:hAnsi="Courier New" w:cs="Courier New"/>
         </w:rPr>
@@ -8219,7 +10355,7 @@
           <w:rFonts w:ascii="Courier New" w:hAnsi="Courier New" w:cs="Courier New"/>
           <w:b/>
         </w:rPr>
-        <w:t>26/04/2019</w:t>
+        <w:t>01/05/2019</w:t>
       </w:r>
       <w:r>
         <w:rPr>
@@ -8230,177 +10366,7 @@
     </w:p>
     <w:p>
       <w:pPr>
-        <w:pStyle w:val="ListParagraph"/>
-        <w:rPr>
-          <w:rFonts w:ascii="Courier New" w:hAnsi="Courier New" w:cs="Courier New"/>
-        </w:rPr>
-      </w:pPr>
-      <w:r>
-        <w:rPr>
-          <w:rFonts w:ascii="Courier New" w:hAnsi="Courier New" w:cs="Courier New"/>
-        </w:rPr>
-        <w:t>Terima kasih sudah meminjam.</w:t>
-      </w:r>
-    </w:p>
-    <w:p>
-      <w:pPr>
-        <w:pStyle w:val="ListParagraph"/>
-      </w:pPr>
-    </w:p>
-    <w:p>
-      <w:pPr>
-        <w:pStyle w:val="ListParagraph"/>
-        <w:rPr>
-          <w:rFonts w:ascii="Courier New" w:hAnsi="Courier New" w:cs="Courier New"/>
-        </w:rPr>
-      </w:pPr>
-      <w:r>
-        <w:rPr>
-          <w:rFonts w:ascii="Courier New" w:hAnsi="Courier New" w:cs="Courier New"/>
-        </w:rPr>
-        <w:t>$</w:t>
-      </w:r>
-      <w:r>
-        <w:rPr>
-          <w:rFonts w:ascii="Courier New" w:hAnsi="Courier New" w:cs="Courier New"/>
-        </w:rPr>
-        <w:t xml:space="preserve"> </w:t>
-      </w:r>
-      <w:r>
-        <w:rPr>
-          <w:rFonts w:ascii="Courier New" w:hAnsi="Courier New" w:cs="Courier New"/>
-          <w:b/>
-        </w:rPr>
-        <w:t>kembalikan_buku</w:t>
-      </w:r>
-    </w:p>
-    <w:p>
-      <w:pPr>
-        <w:pStyle w:val="ListParagraph"/>
-        <w:rPr>
-          <w:rFonts w:ascii="Courier New" w:hAnsi="Courier New" w:cs="Courier New"/>
-        </w:rPr>
-      </w:pPr>
-      <w:r>
-        <w:rPr>
-          <w:rFonts w:ascii="Courier New" w:hAnsi="Courier New" w:cs="Courier New"/>
-        </w:rPr>
-        <w:t xml:space="preserve"> Masukkan id buku yang dikembalikan: </w:t>
-      </w:r>
-      <w:r>
-        <w:rPr>
-          <w:rFonts w:ascii="Courier New" w:hAnsi="Courier New" w:cs="Courier New"/>
-          <w:b/>
-        </w:rPr>
-        <w:t>2516</w:t>
-      </w:r>
-      <w:r>
-        <w:rPr>
-          <w:rFonts w:ascii="Courier New" w:hAnsi="Courier New" w:cs="Courier New"/>
-        </w:rPr>
-        <w:t xml:space="preserve"> </w:t>
-      </w:r>
-    </w:p>
-    <w:p>
-      <w:pPr>
-        <w:pStyle w:val="ListParagraph"/>
-        <w:rPr>
-          <w:rFonts w:ascii="Courier New" w:hAnsi="Courier New" w:cs="Courier New"/>
-        </w:rPr>
-      </w:pPr>
-      <w:r>
-        <w:rPr>
-          <w:rFonts w:ascii="Courier New" w:hAnsi="Courier New" w:cs="Courier New"/>
-        </w:rPr>
-        <w:t xml:space="preserve">Data peminjaman: </w:t>
-      </w:r>
-    </w:p>
-    <w:p>
-      <w:pPr>
-        <w:pStyle w:val="ListParagraph"/>
-        <w:rPr>
-          <w:rFonts w:ascii="Courier New" w:hAnsi="Courier New" w:cs="Courier New"/>
-        </w:rPr>
-      </w:pPr>
-      <w:r>
-        <w:rPr>
-          <w:rFonts w:ascii="Courier New" w:hAnsi="Courier New" w:cs="Courier New"/>
-        </w:rPr>
-        <w:t xml:space="preserve">Username: daspro </w:t>
-      </w:r>
-    </w:p>
-    <w:p>
-      <w:pPr>
-        <w:pStyle w:val="ListParagraph"/>
-        <w:rPr>
-          <w:rFonts w:ascii="Courier New" w:hAnsi="Courier New" w:cs="Courier New"/>
-        </w:rPr>
-      </w:pPr>
-      <w:r>
-        <w:rPr>
-          <w:rFonts w:ascii="Courier New" w:hAnsi="Courier New" w:cs="Courier New"/>
-        </w:rPr>
-        <w:t xml:space="preserve">Judul buku: Clean Code </w:t>
-      </w:r>
-    </w:p>
-    <w:p>
-      <w:pPr>
-        <w:pStyle w:val="ListParagraph"/>
-        <w:rPr>
-          <w:rFonts w:ascii="Courier New" w:hAnsi="Courier New" w:cs="Courier New"/>
-        </w:rPr>
-      </w:pPr>
-      <w:r>
-        <w:rPr>
-          <w:rFonts w:ascii="Courier New" w:hAnsi="Courier New" w:cs="Courier New"/>
-        </w:rPr>
-        <w:t xml:space="preserve">Tanggal peminjaman: 22/04/2019 </w:t>
-      </w:r>
-    </w:p>
-    <w:p>
-      <w:pPr>
-        <w:pStyle w:val="ListParagraph"/>
-        <w:rPr>
-          <w:rFonts w:ascii="Courier New" w:hAnsi="Courier New" w:cs="Courier New"/>
-        </w:rPr>
-      </w:pPr>
-      <w:r>
-        <w:rPr>
-          <w:rFonts w:ascii="Courier New" w:hAnsi="Courier New" w:cs="Courier New"/>
-        </w:rPr>
-        <w:t>Tanggal batas pengembalian: 29/04/2019</w:t>
-      </w:r>
-    </w:p>
-    <w:p>
-      <w:pPr>
-        <w:pStyle w:val="ListParagraph"/>
-        <w:rPr>
-          <w:rFonts w:ascii="Courier New" w:hAnsi="Courier New" w:cs="Courier New"/>
-        </w:rPr>
-      </w:pPr>
-      <w:r>
-        <w:rPr>
-          <w:rFonts w:ascii="Courier New" w:hAnsi="Courier New" w:cs="Courier New"/>
-        </w:rPr>
-        <w:t xml:space="preserve"> Masukkan tanggal hari ini: </w:t>
-      </w:r>
-      <w:r>
-        <w:rPr>
-          <w:rFonts w:ascii="Courier New" w:hAnsi="Courier New" w:cs="Courier New"/>
-          <w:b/>
-        </w:rPr>
-        <w:t>01/05/2019</w:t>
-      </w:r>
-      <w:r>
-        <w:rPr>
-          <w:rFonts w:ascii="Courier New" w:hAnsi="Courier New" w:cs="Courier New"/>
-        </w:rPr>
-        <w:t xml:space="preserve"> </w:t>
-      </w:r>
-    </w:p>
-    <w:p>
-      <w:pPr>
-        <w:pStyle w:val="ListParagraph"/>
+        <w:ind w:firstLine="426"/>
         <w:rPr>
           <w:rFonts w:ascii="Courier New" w:hAnsi="Courier New" w:cs="Courier New"/>
         </w:rPr>
@@ -8414,7 +10380,7 @@
     </w:p>
     <w:p>
       <w:pPr>
-        <w:pStyle w:val="ListParagraph"/>
+        <w:ind w:firstLine="360"/>
       </w:pPr>
       <w:r>
         <w:rPr>
@@ -8443,14 +10409,98 @@
       <w:pPr>
         <w:pStyle w:val="ListParagraph"/>
       </w:pPr>
-    </w:p>
-    <w:p>
-      <w:pPr>
-        <w:pStyle w:val="ListParagraph"/>
-        <w:rPr>
-          <w:rFonts w:ascii="Courier New" w:hAnsi="Courier New" w:cs="Courier New"/>
-        </w:rPr>
-      </w:pPr>
+      <w:r>
+        <w:rPr>
+          <w:rFonts w:ascii="Courier New" w:hAnsi="Courier New" w:cs="Courier New"/>
+          <w:noProof/>
+          <w:sz w:val="24"/>
+          <w:szCs w:val="24"/>
+        </w:rPr>
+        <mc:AlternateContent>
+          <mc:Choice Requires="wps">
+            <w:drawing>
+              <wp:anchor distT="0" distB="0" distL="114300" distR="114300" simplePos="0" relativeHeight="251687936" behindDoc="0" locked="0" layoutInCell="1" allowOverlap="1" wp14:anchorId="58E60F99" wp14:editId="0CF155EC">
+                <wp:simplePos x="0" y="0"/>
+                <wp:positionH relativeFrom="margin">
+                  <wp:posOffset>198120</wp:posOffset>
+                </wp:positionH>
+                <wp:positionV relativeFrom="paragraph">
+                  <wp:posOffset>128270</wp:posOffset>
+                </wp:positionV>
+                <wp:extent cx="5353050" cy="866775"/>
+                <wp:effectExtent l="0" t="0" r="19050" b="28575"/>
+                <wp:wrapNone/>
+                <wp:docPr id="15" name="Rectangle 15"/>
+                <wp:cNvGraphicFramePr/>
+                <a:graphic xmlns:a="http://schemas.openxmlformats.org/drawingml/2006/main">
+                  <a:graphicData uri="http://schemas.microsoft.com/office/word/2010/wordprocessingShape">
+                    <wps:wsp>
+                      <wps:cNvSpPr/>
+                      <wps:spPr>
+                        <a:xfrm>
+                          <a:off x="0" y="0"/>
+                          <a:ext cx="5353050" cy="866775"/>
+                        </a:xfrm>
+                        <a:prstGeom prst="rect">
+                          <a:avLst/>
+                        </a:prstGeom>
+                        <a:noFill/>
+                      </wps:spPr>
+                      <wps:style>
+                        <a:lnRef idx="2">
+                          <a:schemeClr val="dk1"/>
+                        </a:lnRef>
+                        <a:fillRef idx="1">
+                          <a:schemeClr val="lt1"/>
+                        </a:fillRef>
+                        <a:effectRef idx="0">
+                          <a:schemeClr val="dk1"/>
+                        </a:effectRef>
+                        <a:fontRef idx="minor">
+                          <a:schemeClr val="dk1"/>
+                        </a:fontRef>
+                      </wps:style>
+                      <wps:bodyPr rot="0" spcFirstLastPara="0" vertOverflow="overflow" horzOverflow="overflow" vert="horz" wrap="square" lIns="91440" tIns="45720" rIns="91440" bIns="45720" numCol="1" spcCol="0" rtlCol="0" fromWordArt="0" anchor="ctr" anchorCtr="0" forceAA="0" compatLnSpc="1">
+                        <a:prstTxWarp prst="textNoShape">
+                          <a:avLst/>
+                        </a:prstTxWarp>
+                        <a:noAutofit/>
+                      </wps:bodyPr>
+                    </wps:wsp>
+                  </a:graphicData>
+                </a:graphic>
+                <wp14:sizeRelH relativeFrom="margin">
+                  <wp14:pctWidth>0</wp14:pctWidth>
+                </wp14:sizeRelH>
+                <wp14:sizeRelV relativeFrom="margin">
+                  <wp14:pctHeight>0</wp14:pctHeight>
+                </wp14:sizeRelV>
+              </wp:anchor>
+            </w:drawing>
+          </mc:Choice>
+          <mc:Fallback>
+            <w:pict>
+              <v:rect w14:anchorId="39F6F3D8" id="Rectangle 15" o:spid="_x0000_s1026" style="position:absolute;margin-left:15.6pt;margin-top:10.1pt;width:421.5pt;height:68.25pt;z-index:251687936;visibility:visible;mso-wrap-style:square;mso-width-percent:0;mso-height-percent:0;mso-wrap-distance-left:9pt;mso-wrap-distance-top:0;mso-wrap-distance-right:9pt;mso-wrap-distance-bottom:0;mso-position-horizontal:absolute;mso-position-horizontal-relative:margin;mso-position-vertical:absolute;mso-position-vertical-relative:text;mso-width-percent:0;mso-height-percent:0;mso-width-relative:margin;mso-height-relative:margin;v-text-anchor:middle" o:gfxdata="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" filled="f" strokecolor="black [3200]" strokeweight="1pt">
+                <w10:wrap anchorx="margin"/>
+              </v:rect>
+            </w:pict>
+          </mc:Fallback>
+        </mc:AlternateContent>
+      </w:r>
+    </w:p>
+    <w:p>
+      <w:pPr>
+        <w:ind w:firstLine="360"/>
+        <w:rPr>
+          <w:rFonts w:ascii="Courier New" w:hAnsi="Courier New" w:cs="Courier New"/>
+        </w:rPr>
+      </w:pPr>
+      <w:r>
+        <w:rPr>
+          <w:rFonts w:ascii="Courier New" w:hAnsi="Courier New" w:cs="Courier New"/>
+        </w:rPr>
+        <w:t xml:space="preserve"> </w:t>
+      </w:r>
       <w:r>
         <w:rPr>
           <w:rFonts w:ascii="Courier New" w:hAnsi="Courier New" w:cs="Courier New"/>
@@ -8473,11 +10523,16 @@
     </w:p>
     <w:p>
       <w:pPr>
-        <w:pStyle w:val="ListParagraph"/>
-        <w:rPr>
-          <w:rFonts w:ascii="Courier New" w:hAnsi="Courier New" w:cs="Courier New"/>
-        </w:rPr>
-      </w:pPr>
+        <w:rPr>
+          <w:rFonts w:ascii="Courier New" w:hAnsi="Courier New" w:cs="Courier New"/>
+        </w:rPr>
+      </w:pPr>
+      <w:r>
+        <w:rPr>
+          <w:rFonts w:ascii="Courier New" w:hAnsi="Courier New" w:cs="Courier New"/>
+        </w:rPr>
+        <w:t xml:space="preserve">    </w:t>
+      </w:r>
       <w:r>
         <w:rPr>
           <w:rFonts w:ascii="Courier New" w:hAnsi="Courier New" w:cs="Courier New"/>
@@ -8500,12 +10555,17 @@
     </w:p>
     <w:p>
       <w:pPr>
-        <w:pStyle w:val="ListParagraph"/>
-        <w:rPr>
-          <w:rFonts w:ascii="Courier New" w:hAnsi="Courier New" w:cs="Courier New"/>
-          <w:b/>
-        </w:rPr>
-      </w:pPr>
+        <w:rPr>
+          <w:rFonts w:ascii="Courier New" w:hAnsi="Courier New" w:cs="Courier New"/>
+          <w:b/>
+        </w:rPr>
+      </w:pPr>
+      <w:r>
+        <w:rPr>
+          <w:rFonts w:ascii="Courier New" w:hAnsi="Courier New" w:cs="Courier New"/>
+        </w:rPr>
+        <w:t xml:space="preserve">    </w:t>
+      </w:r>
       <w:r>
         <w:rPr>
           <w:rFonts w:ascii="Courier New" w:hAnsi="Courier New" w:cs="Courier New"/>
@@ -8522,11 +10582,16 @@
     </w:p>
     <w:p>
       <w:pPr>
-        <w:pStyle w:val="ListParagraph"/>
-        <w:rPr>
-          <w:rFonts w:ascii="Courier New" w:hAnsi="Courier New" w:cs="Courier New"/>
-        </w:rPr>
-      </w:pPr>
+        <w:rPr>
+          <w:rFonts w:ascii="Courier New" w:hAnsi="Courier New" w:cs="Courier New"/>
+        </w:rPr>
+      </w:pPr>
+      <w:r>
+        <w:rPr>
+          <w:rFonts w:ascii="Courier New" w:hAnsi="Courier New" w:cs="Courier New"/>
+        </w:rPr>
+        <w:t xml:space="preserve">    </w:t>
+      </w:r>
       <w:r>
         <w:rPr>
           <w:rFonts w:ascii="Courier New" w:hAnsi="Courier New" w:cs="Courier New"/>
@@ -8549,11 +10614,16 @@
     </w:p>
     <w:p>
       <w:pPr>
-        <w:pStyle w:val="ListParagraph"/>
-        <w:rPr>
-          <w:rFonts w:ascii="Courier New" w:hAnsi="Courier New" w:cs="Courier New"/>
-        </w:rPr>
-      </w:pPr>
+        <w:rPr>
+          <w:rFonts w:ascii="Courier New" w:hAnsi="Courier New" w:cs="Courier New"/>
+        </w:rPr>
+      </w:pPr>
+      <w:r>
+        <w:rPr>
+          <w:rFonts w:ascii="Courier New" w:hAnsi="Courier New" w:cs="Courier New"/>
+        </w:rPr>
+        <w:t xml:space="preserve">    </w:t>
+      </w:r>
       <w:r>
         <w:rPr>
           <w:rFonts w:ascii="Courier New" w:hAnsi="Courier New" w:cs="Courier New"/>
@@ -8578,14 +10648,98 @@
         <w:t>Melihat laporan buku yang hilang</w:t>
       </w:r>
     </w:p>
-    <w:p/>
-    <w:p>
-      <w:pPr>
-        <w:pStyle w:val="ListParagraph"/>
-        <w:rPr>
-          <w:rFonts w:ascii="Courier New" w:hAnsi="Courier New" w:cs="Courier New"/>
-        </w:rPr>
-      </w:pPr>
+    <w:p>
+      <w:r>
+        <w:rPr>
+          <w:rFonts w:ascii="Courier New" w:hAnsi="Courier New" w:cs="Courier New"/>
+          <w:noProof/>
+          <w:sz w:val="24"/>
+          <w:szCs w:val="24"/>
+        </w:rPr>
+        <mc:AlternateContent>
+          <mc:Choice Requires="wps">
+            <w:drawing>
+              <wp:anchor distT="0" distB="0" distL="114300" distR="114300" simplePos="0" relativeHeight="251689984" behindDoc="0" locked="0" layoutInCell="1" allowOverlap="1" wp14:anchorId="58E60F99" wp14:editId="0CF155EC">
+                <wp:simplePos x="0" y="0"/>
+                <wp:positionH relativeFrom="margin">
+                  <wp:posOffset>198120</wp:posOffset>
+                </wp:positionH>
+                <wp:positionV relativeFrom="paragraph">
+                  <wp:posOffset>102871</wp:posOffset>
+                </wp:positionV>
+                <wp:extent cx="5324475" cy="876300"/>
+                <wp:effectExtent l="0" t="0" r="28575" b="19050"/>
+                <wp:wrapNone/>
+                <wp:docPr id="16" name="Rectangle 16"/>
+                <wp:cNvGraphicFramePr/>
+                <a:graphic xmlns:a="http://schemas.openxmlformats.org/drawingml/2006/main">
+                  <a:graphicData uri="http://schemas.microsoft.com/office/word/2010/wordprocessingShape">
+                    <wps:wsp>
+                      <wps:cNvSpPr/>
+                      <wps:spPr>
+                        <a:xfrm>
+                          <a:off x="0" y="0"/>
+                          <a:ext cx="5324475" cy="876300"/>
+                        </a:xfrm>
+                        <a:prstGeom prst="rect">
+                          <a:avLst/>
+                        </a:prstGeom>
+                        <a:noFill/>
+                      </wps:spPr>
+                      <wps:style>
+                        <a:lnRef idx="2">
+                          <a:schemeClr val="dk1"/>
+                        </a:lnRef>
+                        <a:fillRef idx="1">
+                          <a:schemeClr val="lt1"/>
+                        </a:fillRef>
+                        <a:effectRef idx="0">
+                          <a:schemeClr val="dk1"/>
+                        </a:effectRef>
+                        <a:fontRef idx="minor">
+                          <a:schemeClr val="dk1"/>
+                        </a:fontRef>
+                      </wps:style>
+                      <wps:bodyPr rot="0" spcFirstLastPara="0" vertOverflow="overflow" horzOverflow="overflow" vert="horz" wrap="square" lIns="91440" tIns="45720" rIns="91440" bIns="45720" numCol="1" spcCol="0" rtlCol="0" fromWordArt="0" anchor="ctr" anchorCtr="0" forceAA="0" compatLnSpc="1">
+                        <a:prstTxWarp prst="textNoShape">
+                          <a:avLst/>
+                        </a:prstTxWarp>
+                        <a:noAutofit/>
+                      </wps:bodyPr>
+                    </wps:wsp>
+                  </a:graphicData>
+                </a:graphic>
+                <wp14:sizeRelH relativeFrom="margin">
+                  <wp14:pctWidth>0</wp14:pctWidth>
+                </wp14:sizeRelH>
+                <wp14:sizeRelV relativeFrom="margin">
+                  <wp14:pctHeight>0</wp14:pctHeight>
+                </wp14:sizeRelV>
+              </wp:anchor>
+            </w:drawing>
+          </mc:Choice>
+          <mc:Fallback>
+            <w:pict>
+              <v:rect w14:anchorId="557BCA6E" id="Rectangle 16" o:spid="_x0000_s1026" style="position:absolute;margin-left:15.6pt;margin-top:8.1pt;width:419.25pt;height:69pt;z-index:251689984;visibility:visible;mso-wrap-style:square;mso-width-percent:0;mso-height-percent:0;mso-wrap-distance-left:9pt;mso-wrap-distance-top:0;mso-wrap-distance-right:9pt;mso-wrap-distance-bottom:0;mso-position-horizontal:absolute;mso-position-horizontal-relative:margin;mso-position-vertical:absolute;mso-position-vertical-relative:text;mso-width-percent:0;mso-height-percent:0;mso-width-relative:margin;mso-height-relative:margin;v-text-anchor:middle" o:gfxdata="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" filled="f" strokecolor="black [3200]" strokeweight="1pt">
+                <w10:wrap anchorx="margin"/>
+              </v:rect>
+            </w:pict>
+          </mc:Fallback>
+        </mc:AlternateContent>
+      </w:r>
+    </w:p>
+    <w:p>
+      <w:pPr>
+        <w:rPr>
+          <w:rFonts w:ascii="Courier New" w:hAnsi="Courier New" w:cs="Courier New"/>
+        </w:rPr>
+      </w:pPr>
+      <w:r>
+        <w:rPr>
+          <w:rFonts w:ascii="Courier New" w:hAnsi="Courier New" w:cs="Courier New"/>
+        </w:rPr>
+        <w:t xml:space="preserve">    </w:t>
+      </w:r>
       <w:r>
         <w:rPr>
           <w:rFonts w:ascii="Courier New" w:hAnsi="Courier New" w:cs="Courier New"/>
@@ -8608,26 +10762,49 @@
     </w:p>
     <w:p>
       <w:pPr>
-        <w:pStyle w:val="ListParagraph"/>
-        <w:rPr>
-          <w:rFonts w:ascii="Courier New" w:hAnsi="Courier New" w:cs="Courier New"/>
-        </w:rPr>
-      </w:pPr>
-      <w:r>
-        <w:rPr>
-          <w:rFonts w:ascii="Courier New" w:hAnsi="Courier New" w:cs="Courier New"/>
-        </w:rPr>
-        <w:lastRenderedPageBreak/>
-        <w:t xml:space="preserve">Buku yang hilang : </w:t>
-      </w:r>
-    </w:p>
-    <w:p>
-      <w:pPr>
-        <w:pStyle w:val="ListParagraph"/>
-        <w:rPr>
-          <w:rFonts w:ascii="Courier New" w:hAnsi="Courier New" w:cs="Courier New"/>
-        </w:rPr>
-      </w:pPr>
+        <w:rPr>
+          <w:rFonts w:ascii="Courier New" w:hAnsi="Courier New" w:cs="Courier New"/>
+        </w:rPr>
+      </w:pPr>
+      <w:r>
+        <w:rPr>
+          <w:rFonts w:ascii="Courier New" w:hAnsi="Courier New" w:cs="Courier New"/>
+        </w:rPr>
+        <w:t xml:space="preserve">    </w:t>
+      </w:r>
+      <w:r>
+        <w:rPr>
+          <w:rFonts w:ascii="Courier New" w:hAnsi="Courier New" w:cs="Courier New"/>
+        </w:rPr>
+        <w:t xml:space="preserve">Buku yang </w:t>
+      </w:r>
+      <w:proofErr w:type="gramStart"/>
+      <w:r>
+        <w:rPr>
+          <w:rFonts w:ascii="Courier New" w:hAnsi="Courier New" w:cs="Courier New"/>
+        </w:rPr>
+        <w:t>hilang :</w:t>
+      </w:r>
+      <w:proofErr w:type="gramEnd"/>
+      <w:r>
+        <w:rPr>
+          <w:rFonts w:ascii="Courier New" w:hAnsi="Courier New" w:cs="Courier New"/>
+        </w:rPr>
+        <w:t xml:space="preserve"> </w:t>
+      </w:r>
+    </w:p>
+    <w:p>
+      <w:pPr>
+        <w:rPr>
+          <w:rFonts w:ascii="Courier New" w:hAnsi="Courier New" w:cs="Courier New"/>
+        </w:rPr>
+      </w:pPr>
+      <w:r>
+        <w:rPr>
+          <w:rFonts w:ascii="Courier New" w:hAnsi="Courier New" w:cs="Courier New"/>
+        </w:rPr>
+        <w:t xml:space="preserve">    </w:t>
+      </w:r>
       <w:r>
         <w:rPr>
           <w:rFonts w:ascii="Courier New" w:hAnsi="Courier New" w:cs="Courier New"/>
@@ -8637,11 +10814,16 @@
     </w:p>
     <w:p>
       <w:pPr>
-        <w:pStyle w:val="ListParagraph"/>
-        <w:rPr>
-          <w:rFonts w:ascii="Courier New" w:hAnsi="Courier New" w:cs="Courier New"/>
-        </w:rPr>
-      </w:pPr>
+        <w:rPr>
+          <w:rFonts w:ascii="Courier New" w:hAnsi="Courier New" w:cs="Courier New"/>
+        </w:rPr>
+      </w:pPr>
+      <w:r>
+        <w:rPr>
+          <w:rFonts w:ascii="Courier New" w:hAnsi="Courier New" w:cs="Courier New"/>
+        </w:rPr>
+        <w:t xml:space="preserve">    </w:t>
+      </w:r>
       <w:r>
         <w:rPr>
           <w:rFonts w:ascii="Courier New" w:hAnsi="Courier New" w:cs="Courier New"/>
@@ -8651,11 +10833,16 @@
     </w:p>
     <w:p>
       <w:pPr>
-        <w:pStyle w:val="ListParagraph"/>
-        <w:rPr>
-          <w:rFonts w:ascii="Courier New" w:hAnsi="Courier New" w:cs="Courier New"/>
-        </w:rPr>
-      </w:pPr>
+        <w:rPr>
+          <w:rFonts w:ascii="Courier New" w:hAnsi="Courier New" w:cs="Courier New"/>
+        </w:rPr>
+      </w:pPr>
+      <w:r>
+        <w:rPr>
+          <w:rFonts w:ascii="Courier New" w:hAnsi="Courier New" w:cs="Courier New"/>
+        </w:rPr>
+        <w:t xml:space="preserve">    </w:t>
+      </w:r>
       <w:r>
         <w:rPr>
           <w:rFonts w:ascii="Courier New" w:hAnsi="Courier New" w:cs="Courier New"/>
@@ -8677,10 +10864,7 @@
         </w:numPr>
       </w:pPr>
       <w:r>
-        <w:t xml:space="preserve">Menambahkan buku baru ke </w:t>
-      </w:r>
-      <w:r>
-        <w:t>system</w:t>
+        <w:t>Menambahkan buku baru ke system</w:t>
       </w:r>
     </w:p>
     <w:p/>
@@ -8691,6 +10875,84 @@
           <w:rFonts w:ascii="Courier New" w:hAnsi="Courier New" w:cs="Courier New"/>
         </w:rPr>
       </w:pPr>
+      <w:r>
+        <w:rPr>
+          <w:rFonts w:ascii="Courier New" w:hAnsi="Courier New" w:cs="Courier New"/>
+          <w:noProof/>
+          <w:sz w:val="24"/>
+          <w:szCs w:val="24"/>
+        </w:rPr>
+        <mc:AlternateContent>
+          <mc:Choice Requires="wps">
+            <w:drawing>
+              <wp:anchor distT="0" distB="0" distL="114300" distR="114300" simplePos="0" relativeHeight="251704320" behindDoc="0" locked="0" layoutInCell="1" allowOverlap="1" wp14:anchorId="58E60F99" wp14:editId="0CF155EC">
+                <wp:simplePos x="0" y="0"/>
+                <wp:positionH relativeFrom="margin">
+                  <wp:posOffset>250396</wp:posOffset>
+                </wp:positionH>
+                <wp:positionV relativeFrom="paragraph">
+                  <wp:posOffset>6306</wp:posOffset>
+                </wp:positionV>
+                <wp:extent cx="5241851" cy="1488558"/>
+                <wp:effectExtent l="0" t="0" r="16510" b="16510"/>
+                <wp:wrapNone/>
+                <wp:docPr id="23" name="Rectangle 23"/>
+                <wp:cNvGraphicFramePr/>
+                <a:graphic xmlns:a="http://schemas.openxmlformats.org/drawingml/2006/main">
+                  <a:graphicData uri="http://schemas.microsoft.com/office/word/2010/wordprocessingShape">
+                    <wps:wsp>
+                      <wps:cNvSpPr/>
+                      <wps:spPr>
+                        <a:xfrm>
+                          <a:off x="0" y="0"/>
+                          <a:ext cx="5241851" cy="1488558"/>
+                        </a:xfrm>
+                        <a:prstGeom prst="rect">
+                          <a:avLst/>
+                        </a:prstGeom>
+                        <a:noFill/>
+                      </wps:spPr>
+                      <wps:style>
+                        <a:lnRef idx="2">
+                          <a:schemeClr val="dk1"/>
+                        </a:lnRef>
+                        <a:fillRef idx="1">
+                          <a:schemeClr val="lt1"/>
+                        </a:fillRef>
+                        <a:effectRef idx="0">
+                          <a:schemeClr val="dk1"/>
+                        </a:effectRef>
+                        <a:fontRef idx="minor">
+                          <a:schemeClr val="dk1"/>
+                        </a:fontRef>
+                      </wps:style>
+                      <wps:bodyPr rot="0" spcFirstLastPara="0" vertOverflow="overflow" horzOverflow="overflow" vert="horz" wrap="square" lIns="91440" tIns="45720" rIns="91440" bIns="45720" numCol="1" spcCol="0" rtlCol="0" fromWordArt="0" anchor="ctr" anchorCtr="0" forceAA="0" compatLnSpc="1">
+                        <a:prstTxWarp prst="textNoShape">
+                          <a:avLst/>
+                        </a:prstTxWarp>
+                        <a:noAutofit/>
+                      </wps:bodyPr>
+                    </wps:wsp>
+                  </a:graphicData>
+                </a:graphic>
+                <wp14:sizeRelH relativeFrom="margin">
+                  <wp14:pctWidth>0</wp14:pctWidth>
+                </wp14:sizeRelH>
+                <wp14:sizeRelV relativeFrom="margin">
+                  <wp14:pctHeight>0</wp14:pctHeight>
+                </wp14:sizeRelV>
+              </wp:anchor>
+            </w:drawing>
+          </mc:Choice>
+          <mc:Fallback>
+            <w:pict>
+              <v:rect w14:anchorId="3772346C" id="Rectangle 23" o:spid="_x0000_s1026" style="position:absolute;margin-left:19.7pt;margin-top:.5pt;width:412.75pt;height:117.2pt;z-index:251704320;visibility:visible;mso-wrap-style:square;mso-width-percent:0;mso-height-percent:0;mso-wrap-distance-left:9pt;mso-wrap-distance-top:0;mso-wrap-distance-right:9pt;mso-wrap-distance-bottom:0;mso-position-horizontal:absolute;mso-position-horizontal-relative:margin;mso-position-vertical:absolute;mso-position-vertical-relative:text;mso-width-percent:0;mso-height-percent:0;mso-width-relative:margin;mso-height-relative:margin;v-text-anchor:middle" o:gfxdata="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" filled="f" strokecolor="black [3200]" strokeweight="1pt">
+                <w10:wrap anchorx="margin"/>
+              </v:rect>
+            </w:pict>
+          </mc:Fallback>
+        </mc:AlternateContent>
+      </w:r>
       <w:r>
         <w:rPr>
           <w:rFonts w:ascii="Courier New" w:hAnsi="Courier New" w:cs="Courier New"/>
@@ -8898,13 +11160,89 @@
         </w:numPr>
       </w:pPr>
       <w:r>
-        <w:t xml:space="preserve">Melakukan penambahan jumlah buku ke </w:t>
-      </w:r>
-      <w:r>
-        <w:t>system</w:t>
-      </w:r>
-    </w:p>
-    <w:p/>
+        <w:t>Melakukan penambahan jumlah buku ke system</w:t>
+      </w:r>
+    </w:p>
+    <w:p>
+      <w:r>
+        <w:rPr>
+          <w:rFonts w:ascii="Courier New" w:hAnsi="Courier New" w:cs="Courier New"/>
+          <w:noProof/>
+          <w:sz w:val="24"/>
+          <w:szCs w:val="24"/>
+        </w:rPr>
+        <mc:AlternateContent>
+          <mc:Choice Requires="wps">
+            <w:drawing>
+              <wp:anchor distT="0" distB="0" distL="114300" distR="114300" simplePos="0" relativeHeight="251702272" behindDoc="0" locked="0" layoutInCell="1" allowOverlap="1" wp14:anchorId="58E60F99" wp14:editId="0CF155EC">
+                <wp:simplePos x="0" y="0"/>
+                <wp:positionH relativeFrom="margin">
+                  <wp:posOffset>250397</wp:posOffset>
+                </wp:positionH>
+                <wp:positionV relativeFrom="paragraph">
+                  <wp:posOffset>163920</wp:posOffset>
+                </wp:positionV>
+                <wp:extent cx="5271135" cy="966780"/>
+                <wp:effectExtent l="0" t="0" r="24765" b="24130"/>
+                <wp:wrapNone/>
+                <wp:docPr id="22" name="Rectangle 22"/>
+                <wp:cNvGraphicFramePr/>
+                <a:graphic xmlns:a="http://schemas.openxmlformats.org/drawingml/2006/main">
+                  <a:graphicData uri="http://schemas.microsoft.com/office/word/2010/wordprocessingShape">
+                    <wps:wsp>
+                      <wps:cNvSpPr/>
+                      <wps:spPr>
+                        <a:xfrm>
+                          <a:off x="0" y="0"/>
+                          <a:ext cx="5271135" cy="966780"/>
+                        </a:xfrm>
+                        <a:prstGeom prst="rect">
+                          <a:avLst/>
+                        </a:prstGeom>
+                        <a:noFill/>
+                      </wps:spPr>
+                      <wps:style>
+                        <a:lnRef idx="2">
+                          <a:schemeClr val="dk1"/>
+                        </a:lnRef>
+                        <a:fillRef idx="1">
+                          <a:schemeClr val="lt1"/>
+                        </a:fillRef>
+                        <a:effectRef idx="0">
+                          <a:schemeClr val="dk1"/>
+                        </a:effectRef>
+                        <a:fontRef idx="minor">
+                          <a:schemeClr val="dk1"/>
+                        </a:fontRef>
+                      </wps:style>
+                      <wps:bodyPr rot="0" spcFirstLastPara="0" vertOverflow="overflow" horzOverflow="overflow" vert="horz" wrap="square" lIns="91440" tIns="45720" rIns="91440" bIns="45720" numCol="1" spcCol="0" rtlCol="0" fromWordArt="0" anchor="ctr" anchorCtr="0" forceAA="0" compatLnSpc="1">
+                        <a:prstTxWarp prst="textNoShape">
+                          <a:avLst/>
+                        </a:prstTxWarp>
+                        <a:noAutofit/>
+                      </wps:bodyPr>
+                    </wps:wsp>
+                  </a:graphicData>
+                </a:graphic>
+                <wp14:sizeRelH relativeFrom="margin">
+                  <wp14:pctWidth>0</wp14:pctWidth>
+                </wp14:sizeRelH>
+                <wp14:sizeRelV relativeFrom="margin">
+                  <wp14:pctHeight>0</wp14:pctHeight>
+                </wp14:sizeRelV>
+              </wp:anchor>
+            </w:drawing>
+          </mc:Choice>
+          <mc:Fallback>
+            <w:pict>
+              <v:rect w14:anchorId="4E677CCE" id="Rectangle 22" o:spid="_x0000_s1026" style="position:absolute;margin-left:19.7pt;margin-top:12.9pt;width:415.05pt;height:76.1pt;z-index:251702272;visibility:visible;mso-wrap-style:square;mso-width-percent:0;mso-height-percent:0;mso-wrap-distance-left:9pt;mso-wrap-distance-top:0;mso-wrap-distance-right:9pt;mso-wrap-distance-bottom:0;mso-position-horizontal:absolute;mso-position-horizontal-relative:margin;mso-position-vertical:absolute;mso-position-vertical-relative:text;mso-width-percent:0;mso-height-percent:0;mso-width-relative:margin;mso-height-relative:margin;v-text-anchor:middle" o:gfxdata="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" filled="f" strokecolor="black [3200]" strokeweight="1pt">
+                <w10:wrap anchorx="margin"/>
+              </v:rect>
+            </w:pict>
+          </mc:Fallback>
+        </mc:AlternateContent>
+      </w:r>
+    </w:p>
     <w:p>
       <w:pPr>
         <w:pStyle w:val="ListParagraph"/>
@@ -8994,6 +11332,8 @@
         </w:rPr>
         <w:t>Pembaharuan jumlah buku berhasil dilakukan, total buku 97 things every programmer should know di perpustakaan menjadi 25</w:t>
       </w:r>
+      <w:bookmarkStart w:id="0" w:name="_GoBack"/>
+      <w:bookmarkEnd w:id="0"/>
     </w:p>
     <w:p>
       <w:pPr>
@@ -9016,6 +11356,81 @@
       <w:pPr>
         <w:ind w:left="360"/>
       </w:pPr>
+      <w:r>
+        <w:rPr>
+          <w:rFonts w:ascii="Courier New" w:hAnsi="Courier New" w:cs="Courier New"/>
+          <w:noProof/>
+          <w:sz w:val="24"/>
+          <w:szCs w:val="24"/>
+        </w:rPr>
+        <mc:AlternateContent>
+          <mc:Choice Requires="wps">
+            <w:drawing>
+              <wp:anchor distT="0" distB="0" distL="114300" distR="114300" simplePos="0" relativeHeight="251700224" behindDoc="0" locked="0" layoutInCell="1" allowOverlap="1" wp14:anchorId="58E60F99" wp14:editId="0CF155EC">
+                <wp:simplePos x="0" y="0"/>
+                <wp:positionH relativeFrom="margin">
+                  <wp:align>right</wp:align>
+                </wp:positionH>
+                <wp:positionV relativeFrom="paragraph">
+                  <wp:posOffset>120473</wp:posOffset>
+                </wp:positionV>
+                <wp:extent cx="5219700" cy="1063256"/>
+                <wp:effectExtent l="0" t="0" r="19050" b="22860"/>
+                <wp:wrapNone/>
+                <wp:docPr id="21" name="Rectangle 21"/>
+                <wp:cNvGraphicFramePr/>
+                <a:graphic xmlns:a="http://schemas.openxmlformats.org/drawingml/2006/main">
+                  <a:graphicData uri="http://schemas.microsoft.com/office/word/2010/wordprocessingShape">
+                    <wps:wsp>
+                      <wps:cNvSpPr/>
+                      <wps:spPr>
+                        <a:xfrm>
+                          <a:off x="0" y="0"/>
+                          <a:ext cx="5219700" cy="1063256"/>
+                        </a:xfrm>
+                        <a:prstGeom prst="rect">
+                          <a:avLst/>
+                        </a:prstGeom>
+                        <a:noFill/>
+                      </wps:spPr>
+                      <wps:style>
+                        <a:lnRef idx="2">
+                          <a:schemeClr val="dk1"/>
+                        </a:lnRef>
+                        <a:fillRef idx="1">
+                          <a:schemeClr val="lt1"/>
+                        </a:fillRef>
+                        <a:effectRef idx="0">
+                          <a:schemeClr val="dk1"/>
+                        </a:effectRef>
+                        <a:fontRef idx="minor">
+                          <a:schemeClr val="dk1"/>
+                        </a:fontRef>
+                      </wps:style>
+                      <wps:bodyPr rot="0" spcFirstLastPara="0" vertOverflow="overflow" horzOverflow="overflow" vert="horz" wrap="square" lIns="91440" tIns="45720" rIns="91440" bIns="45720" numCol="1" spcCol="0" rtlCol="0" fromWordArt="0" anchor="ctr" anchorCtr="0" forceAA="0" compatLnSpc="1">
+                        <a:prstTxWarp prst="textNoShape">
+                          <a:avLst/>
+                        </a:prstTxWarp>
+                        <a:noAutofit/>
+                      </wps:bodyPr>
+                    </wps:wsp>
+                  </a:graphicData>
+                </a:graphic>
+                <wp14:sizeRelV relativeFrom="margin">
+                  <wp14:pctHeight>0</wp14:pctHeight>
+                </wp14:sizeRelV>
+              </wp:anchor>
+            </w:drawing>
+          </mc:Choice>
+          <mc:Fallback>
+            <w:pict>
+              <v:rect w14:anchorId="2A0675C2" id="Rectangle 21" o:spid="_x0000_s1026" style="position:absolute;margin-left:359.8pt;margin-top:9.5pt;width:411pt;height:83.7pt;z-index:251700224;visibility:visible;mso-wrap-style:square;mso-height-percent:0;mso-wrap-distance-left:9pt;mso-wrap-distance-top:0;mso-wrap-distance-right:9pt;mso-wrap-distance-bottom:0;mso-position-horizontal:right;mso-position-horizontal-relative:margin;mso-position-vertical:absolute;mso-position-vertical-relative:text;mso-height-percent:0;mso-height-relative:margin;v-text-anchor:middle" o:gfxdata="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" filled="f" strokecolor="black [3200]" strokeweight="1pt">
+                <w10:wrap anchorx="margin"/>
+              </v:rect>
+            </w:pict>
+          </mc:Fallback>
+        </mc:AlternateContent>
+      </w:r>
     </w:p>
     <w:p>
       <w:pPr>
@@ -9030,6 +11445,7 @@
         </w:rPr>
         <w:t xml:space="preserve">$ </w:t>
       </w:r>
+      <w:proofErr w:type="gramStart"/>
       <w:r>
         <w:rPr>
           <w:rFonts w:ascii="Courier New" w:hAnsi="Courier New" w:cs="Courier New"/>
@@ -9037,6 +11453,7 @@
         </w:rPr>
         <w:t>riwayat</w:t>
       </w:r>
+      <w:proofErr w:type="gramEnd"/>
       <w:r>
         <w:rPr>
           <w:rFonts w:ascii="Courier New" w:hAnsi="Courier New" w:cs="Courier New"/>
@@ -9157,17 +11574,91 @@
     </w:p>
     <w:p>
       <w:pPr>
-        <w:ind w:left="360"/>
-        <w:rPr>
-          <w:rFonts w:ascii="Courier New" w:hAnsi="Courier New" w:cs="Courier New"/>
-        </w:rPr>
-      </w:pPr>
+        <w:ind w:left="360" w:firstLine="360"/>
+        <w:rPr>
+          <w:rFonts w:ascii="Courier New" w:hAnsi="Courier New" w:cs="Courier New"/>
+        </w:rPr>
+      </w:pPr>
+      <w:r>
+        <w:rPr>
+          <w:rFonts w:ascii="Courier New" w:hAnsi="Courier New" w:cs="Courier New"/>
+          <w:noProof/>
+          <w:sz w:val="24"/>
+          <w:szCs w:val="24"/>
+        </w:rPr>
+        <mc:AlternateContent>
+          <mc:Choice Requires="wps">
+            <w:drawing>
+              <wp:anchor distT="0" distB="0" distL="114300" distR="114300" simplePos="0" relativeHeight="251698176" behindDoc="0" locked="0" layoutInCell="1" allowOverlap="1" wp14:anchorId="58E60F99" wp14:editId="0CF155EC">
+                <wp:simplePos x="0" y="0"/>
+                <wp:positionH relativeFrom="column">
+                  <wp:posOffset>188595</wp:posOffset>
+                </wp:positionH>
+                <wp:positionV relativeFrom="paragraph">
+                  <wp:posOffset>6350</wp:posOffset>
+                </wp:positionV>
+                <wp:extent cx="5219700" cy="1924050"/>
+                <wp:effectExtent l="0" t="0" r="19050" b="19050"/>
+                <wp:wrapNone/>
+                <wp:docPr id="20" name="Rectangle 20"/>
+                <wp:cNvGraphicFramePr/>
+                <a:graphic xmlns:a="http://schemas.openxmlformats.org/drawingml/2006/main">
+                  <a:graphicData uri="http://schemas.microsoft.com/office/word/2010/wordprocessingShape">
+                    <wps:wsp>
+                      <wps:cNvSpPr/>
+                      <wps:spPr>
+                        <a:xfrm>
+                          <a:off x="0" y="0"/>
+                          <a:ext cx="5219700" cy="1924050"/>
+                        </a:xfrm>
+                        <a:prstGeom prst="rect">
+                          <a:avLst/>
+                        </a:prstGeom>
+                        <a:noFill/>
+                      </wps:spPr>
+                      <wps:style>
+                        <a:lnRef idx="2">
+                          <a:schemeClr val="dk1"/>
+                        </a:lnRef>
+                        <a:fillRef idx="1">
+                          <a:schemeClr val="lt1"/>
+                        </a:fillRef>
+                        <a:effectRef idx="0">
+                          <a:schemeClr val="dk1"/>
+                        </a:effectRef>
+                        <a:fontRef idx="minor">
+                          <a:schemeClr val="dk1"/>
+                        </a:fontRef>
+                      </wps:style>
+                      <wps:bodyPr rot="0" spcFirstLastPara="0" vertOverflow="overflow" horzOverflow="overflow" vert="horz" wrap="square" lIns="91440" tIns="45720" rIns="91440" bIns="45720" numCol="1" spcCol="0" rtlCol="0" fromWordArt="0" anchor="ctr" anchorCtr="0" forceAA="0" compatLnSpc="1">
+                        <a:prstTxWarp prst="textNoShape">
+                          <a:avLst/>
+                        </a:prstTxWarp>
+                        <a:noAutofit/>
+                      </wps:bodyPr>
+                    </wps:wsp>
+                  </a:graphicData>
+                </a:graphic>
+                <wp14:sizeRelV relativeFrom="margin">
+                  <wp14:pctHeight>0</wp14:pctHeight>
+                </wp14:sizeRelV>
+              </wp:anchor>
+            </w:drawing>
+          </mc:Choice>
+          <mc:Fallback>
+            <w:pict>
+              <v:rect w14:anchorId="6760D6B1" id="Rectangle 20" o:spid="_x0000_s1026" style="position:absolute;margin-left:14.85pt;margin-top:.5pt;width:411pt;height:151.5pt;z-index:251698176;visibility:visible;mso-wrap-style:square;mso-height-percent:0;mso-wrap-distance-left:9pt;mso-wrap-distance-top:0;mso-wrap-distance-right:9pt;mso-wrap-distance-bottom:0;mso-position-horizontal:absolute;mso-position-horizontal-relative:text;mso-position-vertical:absolute;mso-position-vertical-relative:text;mso-height-percent:0;mso-height-relative:margin;v-text-anchor:middle" o:gfxdata="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" filled="f" strokecolor="black [3200]" strokeweight="1pt"/>
+            </w:pict>
+          </mc:Fallback>
+        </mc:AlternateContent>
+      </w:r>
       <w:r>
         <w:rPr>
           <w:rFonts w:ascii="Courier New" w:hAnsi="Courier New" w:cs="Courier New"/>
         </w:rPr>
         <w:t xml:space="preserve">$ </w:t>
       </w:r>
+      <w:proofErr w:type="gramStart"/>
       <w:r>
         <w:rPr>
           <w:rFonts w:ascii="Courier New" w:hAnsi="Courier New" w:cs="Courier New"/>
@@ -9175,6 +11666,7 @@
         </w:rPr>
         <w:t>statistik</w:t>
       </w:r>
+      <w:proofErr w:type="gramEnd"/>
       <w:r>
         <w:rPr>
           <w:rFonts w:ascii="Courier New" w:hAnsi="Courier New" w:cs="Courier New"/>
@@ -9184,7 +11676,7 @@
     </w:p>
     <w:p>
       <w:pPr>
-        <w:ind w:left="360"/>
+        <w:ind w:left="360" w:firstLine="360"/>
         <w:rPr>
           <w:rFonts w:ascii="Courier New" w:hAnsi="Courier New" w:cs="Courier New"/>
         </w:rPr>
@@ -9198,7 +11690,7 @@
     </w:p>
     <w:p>
       <w:pPr>
-        <w:ind w:left="360"/>
+        <w:ind w:left="360" w:firstLine="360"/>
         <w:rPr>
           <w:rFonts w:ascii="Courier New" w:hAnsi="Courier New" w:cs="Courier New"/>
         </w:rPr>
@@ -9212,7 +11704,7 @@
     </w:p>
     <w:p>
       <w:pPr>
-        <w:ind w:left="360"/>
+        <w:ind w:left="360" w:firstLine="360"/>
         <w:rPr>
           <w:rFonts w:ascii="Courier New" w:hAnsi="Courier New" w:cs="Courier New"/>
         </w:rPr>
@@ -9226,7 +11718,7 @@
     </w:p>
     <w:p>
       <w:pPr>
-        <w:ind w:left="360"/>
+        <w:ind w:left="360" w:firstLine="360"/>
         <w:rPr>
           <w:rFonts w:ascii="Courier New" w:hAnsi="Courier New" w:cs="Courier New"/>
         </w:rPr>
@@ -9240,7 +11732,7 @@
     </w:p>
     <w:p>
       <w:pPr>
-        <w:ind w:left="360"/>
+        <w:ind w:left="360" w:firstLine="360"/>
         <w:rPr>
           <w:rFonts w:ascii="Courier New" w:hAnsi="Courier New" w:cs="Courier New"/>
         </w:rPr>
@@ -9254,78 +11746,117 @@
     </w:p>
     <w:p>
       <w:pPr>
-        <w:ind w:left="360"/>
-        <w:rPr>
-          <w:rFonts w:ascii="Courier New" w:hAnsi="Courier New" w:cs="Courier New"/>
-        </w:rPr>
-      </w:pPr>
-      <w:r>
-        <w:rPr>
-          <w:rFonts w:ascii="Courier New" w:hAnsi="Courier New" w:cs="Courier New"/>
-        </w:rPr>
-        <w:t xml:space="preserve">sastra | 40 </w:t>
-      </w:r>
-    </w:p>
-    <w:p>
-      <w:pPr>
-        <w:ind w:left="360"/>
-        <w:rPr>
-          <w:rFonts w:ascii="Courier New" w:hAnsi="Courier New" w:cs="Courier New"/>
-        </w:rPr>
-      </w:pPr>
-      <w:r>
-        <w:rPr>
-          <w:rFonts w:ascii="Courier New" w:hAnsi="Courier New" w:cs="Courier New"/>
-        </w:rPr>
-        <w:t xml:space="preserve">sains | 21 </w:t>
-      </w:r>
-    </w:p>
-    <w:p>
-      <w:pPr>
-        <w:ind w:left="360"/>
-        <w:rPr>
-          <w:rFonts w:ascii="Courier New" w:hAnsi="Courier New" w:cs="Courier New"/>
-        </w:rPr>
-      </w:pPr>
-      <w:r>
-        <w:rPr>
-          <w:rFonts w:ascii="Courier New" w:hAnsi="Courier New" w:cs="Courier New"/>
-        </w:rPr>
-        <w:lastRenderedPageBreak/>
-        <w:t xml:space="preserve">manga | 42 </w:t>
-      </w:r>
-    </w:p>
-    <w:p>
-      <w:pPr>
-        <w:ind w:left="360"/>
-        <w:rPr>
-          <w:rFonts w:ascii="Courier New" w:hAnsi="Courier New" w:cs="Courier New"/>
-        </w:rPr>
-      </w:pPr>
-      <w:r>
-        <w:rPr>
-          <w:rFonts w:ascii="Courier New" w:hAnsi="Courier New" w:cs="Courier New"/>
-        </w:rPr>
-        <w:t xml:space="preserve">sejarah | 0 </w:t>
-      </w:r>
-    </w:p>
-    <w:p>
-      <w:pPr>
-        <w:ind w:left="360"/>
-        <w:rPr>
-          <w:rFonts w:ascii="Courier New" w:hAnsi="Courier New" w:cs="Courier New"/>
-        </w:rPr>
-      </w:pPr>
-      <w:r>
-        <w:rPr>
-          <w:rFonts w:ascii="Courier New" w:hAnsi="Courier New" w:cs="Courier New"/>
-        </w:rPr>
-        <w:t xml:space="preserve">programming | 53 </w:t>
-      </w:r>
-    </w:p>
-    <w:p>
-      <w:pPr>
-        <w:ind w:left="360"/>
+        <w:ind w:left="360" w:firstLine="360"/>
+        <w:rPr>
+          <w:rFonts w:ascii="Courier New" w:hAnsi="Courier New" w:cs="Courier New"/>
+        </w:rPr>
+      </w:pPr>
+      <w:proofErr w:type="gramStart"/>
+      <w:r>
+        <w:rPr>
+          <w:rFonts w:ascii="Courier New" w:hAnsi="Courier New" w:cs="Courier New"/>
+        </w:rPr>
+        <w:t>sastra</w:t>
+      </w:r>
+      <w:proofErr w:type="gramEnd"/>
+      <w:r>
+        <w:rPr>
+          <w:rFonts w:ascii="Courier New" w:hAnsi="Courier New" w:cs="Courier New"/>
+        </w:rPr>
+        <w:t xml:space="preserve"> | 40 </w:t>
+      </w:r>
+    </w:p>
+    <w:p>
+      <w:pPr>
+        <w:ind w:left="360" w:firstLine="360"/>
+        <w:rPr>
+          <w:rFonts w:ascii="Courier New" w:hAnsi="Courier New" w:cs="Courier New"/>
+        </w:rPr>
+      </w:pPr>
+      <w:proofErr w:type="gramStart"/>
+      <w:r>
+        <w:rPr>
+          <w:rFonts w:ascii="Courier New" w:hAnsi="Courier New" w:cs="Courier New"/>
+        </w:rPr>
+        <w:t>sains</w:t>
+      </w:r>
+      <w:proofErr w:type="gramEnd"/>
+      <w:r>
+        <w:rPr>
+          <w:rFonts w:ascii="Courier New" w:hAnsi="Courier New" w:cs="Courier New"/>
+        </w:rPr>
+        <w:t xml:space="preserve"> | 21 </w:t>
+      </w:r>
+    </w:p>
+    <w:p>
+      <w:pPr>
+        <w:ind w:left="360" w:firstLine="360"/>
+        <w:rPr>
+          <w:rFonts w:ascii="Courier New" w:hAnsi="Courier New" w:cs="Courier New"/>
+        </w:rPr>
+      </w:pPr>
+      <w:proofErr w:type="gramStart"/>
+      <w:r>
+        <w:rPr>
+          <w:rFonts w:ascii="Courier New" w:hAnsi="Courier New" w:cs="Courier New"/>
+        </w:rPr>
+        <w:t>manga</w:t>
+      </w:r>
+      <w:proofErr w:type="gramEnd"/>
+      <w:r>
+        <w:rPr>
+          <w:rFonts w:ascii="Courier New" w:hAnsi="Courier New" w:cs="Courier New"/>
+        </w:rPr>
+        <w:t xml:space="preserve"> | 42 </w:t>
+      </w:r>
+    </w:p>
+    <w:p>
+      <w:pPr>
+        <w:ind w:left="360" w:firstLine="360"/>
+        <w:rPr>
+          <w:rFonts w:ascii="Courier New" w:hAnsi="Courier New" w:cs="Courier New"/>
+        </w:rPr>
+      </w:pPr>
+      <w:proofErr w:type="gramStart"/>
+      <w:r>
+        <w:rPr>
+          <w:rFonts w:ascii="Courier New" w:hAnsi="Courier New" w:cs="Courier New"/>
+        </w:rPr>
+        <w:t>sejarah</w:t>
+      </w:r>
+      <w:proofErr w:type="gramEnd"/>
+      <w:r>
+        <w:rPr>
+          <w:rFonts w:ascii="Courier New" w:hAnsi="Courier New" w:cs="Courier New"/>
+        </w:rPr>
+        <w:t xml:space="preserve"> | 0 </w:t>
+      </w:r>
+    </w:p>
+    <w:p>
+      <w:pPr>
+        <w:ind w:left="360" w:firstLine="360"/>
+        <w:rPr>
+          <w:rFonts w:ascii="Courier New" w:hAnsi="Courier New" w:cs="Courier New"/>
+        </w:rPr>
+      </w:pPr>
+      <w:proofErr w:type="gramStart"/>
+      <w:r>
+        <w:rPr>
+          <w:rFonts w:ascii="Courier New" w:hAnsi="Courier New" w:cs="Courier New"/>
+        </w:rPr>
+        <w:t>programming</w:t>
+      </w:r>
+      <w:proofErr w:type="gramEnd"/>
+      <w:r>
+        <w:rPr>
+          <w:rFonts w:ascii="Courier New" w:hAnsi="Courier New" w:cs="Courier New"/>
+        </w:rPr>
+        <w:t xml:space="preserve"> | 53 </w:t>
+      </w:r>
+    </w:p>
+    <w:p>
+      <w:pPr>
+        <w:ind w:left="360" w:firstLine="360"/>
         <w:rPr>
           <w:rFonts w:ascii="Courier New" w:hAnsi="Courier New" w:cs="Courier New"/>
         </w:rPr>
@@ -9354,9 +11885,84 @@
         <w:t>Save file</w:t>
       </w:r>
     </w:p>
-    <w:p/>
-    <w:p>
-      <w:pPr>
+    <w:p>
+      <w:r>
+        <w:rPr>
+          <w:rFonts w:ascii="Courier New" w:hAnsi="Courier New" w:cs="Courier New"/>
+          <w:noProof/>
+          <w:sz w:val="24"/>
+          <w:szCs w:val="24"/>
+        </w:rPr>
+        <mc:AlternateContent>
+          <mc:Choice Requires="wps">
+            <w:drawing>
+              <wp:anchor distT="0" distB="0" distL="114300" distR="114300" simplePos="0" relativeHeight="251696128" behindDoc="0" locked="0" layoutInCell="1" allowOverlap="1" wp14:anchorId="58E60F99" wp14:editId="0CF155EC">
+                <wp:simplePos x="0" y="0"/>
+                <wp:positionH relativeFrom="column">
+                  <wp:posOffset>209550</wp:posOffset>
+                </wp:positionH>
+                <wp:positionV relativeFrom="paragraph">
+                  <wp:posOffset>133985</wp:posOffset>
+                </wp:positionV>
+                <wp:extent cx="5219700" cy="1181100"/>
+                <wp:effectExtent l="0" t="0" r="19050" b="19050"/>
+                <wp:wrapNone/>
+                <wp:docPr id="19" name="Rectangle 19"/>
+                <wp:cNvGraphicFramePr/>
+                <a:graphic xmlns:a="http://schemas.openxmlformats.org/drawingml/2006/main">
+                  <a:graphicData uri="http://schemas.microsoft.com/office/word/2010/wordprocessingShape">
+                    <wps:wsp>
+                      <wps:cNvSpPr/>
+                      <wps:spPr>
+                        <a:xfrm>
+                          <a:off x="0" y="0"/>
+                          <a:ext cx="5219700" cy="1181100"/>
+                        </a:xfrm>
+                        <a:prstGeom prst="rect">
+                          <a:avLst/>
+                        </a:prstGeom>
+                        <a:noFill/>
+                      </wps:spPr>
+                      <wps:style>
+                        <a:lnRef idx="2">
+                          <a:schemeClr val="dk1"/>
+                        </a:lnRef>
+                        <a:fillRef idx="1">
+                          <a:schemeClr val="lt1"/>
+                        </a:fillRef>
+                        <a:effectRef idx="0">
+                          <a:schemeClr val="dk1"/>
+                        </a:effectRef>
+                        <a:fontRef idx="minor">
+                          <a:schemeClr val="dk1"/>
+                        </a:fontRef>
+                      </wps:style>
+                      <wps:bodyPr rot="0" spcFirstLastPara="0" vertOverflow="overflow" horzOverflow="overflow" vert="horz" wrap="square" lIns="91440" tIns="45720" rIns="91440" bIns="45720" numCol="1" spcCol="0" rtlCol="0" fromWordArt="0" anchor="ctr" anchorCtr="0" forceAA="0" compatLnSpc="1">
+                        <a:prstTxWarp prst="textNoShape">
+                          <a:avLst/>
+                        </a:prstTxWarp>
+                        <a:noAutofit/>
+                      </wps:bodyPr>
+                    </wps:wsp>
+                  </a:graphicData>
+                </a:graphic>
+                <wp14:sizeRelV relativeFrom="margin">
+                  <wp14:pctHeight>0</wp14:pctHeight>
+                </wp14:sizeRelV>
+              </wp:anchor>
+            </w:drawing>
+          </mc:Choice>
+          <mc:Fallback>
+            <w:pict>
+              <v:rect w14:anchorId="60B0B0EC" id="Rectangle 19" o:spid="_x0000_s1026" style="position:absolute;margin-left:16.5pt;margin-top:10.55pt;width:411pt;height:93pt;z-index:251696128;visibility:visible;mso-wrap-style:square;mso-height-percent:0;mso-wrap-distance-left:9pt;mso-wrap-distance-top:0;mso-wrap-distance-right:9pt;mso-wrap-distance-bottom:0;mso-position-horizontal:absolute;mso-position-horizontal-relative:text;mso-position-vertical:absolute;mso-position-vertical-relative:text;mso-height-percent:0;mso-height-relative:margin;v-text-anchor:middle" o:gfxdata="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" filled="f" strokecolor="black [3200]" strokeweight="1pt"/>
+            </w:pict>
+          </mc:Fallback>
+        </mc:AlternateContent>
+      </w:r>
+    </w:p>
+    <w:p>
+      <w:pPr>
+        <w:ind w:firstLine="720"/>
         <w:rPr>
           <w:rFonts w:ascii="Courier New" w:hAnsi="Courier New" w:cs="Courier New"/>
         </w:rPr>
@@ -9383,15 +11989,30 @@
     </w:p>
     <w:p>
       <w:pPr>
-        <w:rPr>
-          <w:rFonts w:ascii="Courier New" w:hAnsi="Courier New" w:cs="Courier New"/>
-        </w:rPr>
-      </w:pPr>
-      <w:r>
-        <w:rPr>
-          <w:rFonts w:ascii="Courier New" w:hAnsi="Courier New" w:cs="Courier New"/>
-        </w:rPr>
-        <w:t xml:space="preserve">Masukkan nama File Buku: </w:t>
+        <w:ind w:firstLine="720"/>
+        <w:rPr>
+          <w:rFonts w:ascii="Courier New" w:hAnsi="Courier New" w:cs="Courier New"/>
+        </w:rPr>
+      </w:pPr>
+      <w:r>
+        <w:rPr>
+          <w:rFonts w:ascii="Courier New" w:hAnsi="Courier New" w:cs="Courier New"/>
+        </w:rPr>
+        <w:t xml:space="preserve">Masukkan </w:t>
+      </w:r>
+      <w:proofErr w:type="gramStart"/>
+      <w:r>
+        <w:rPr>
+          <w:rFonts w:ascii="Courier New" w:hAnsi="Courier New" w:cs="Courier New"/>
+        </w:rPr>
+        <w:t>nama</w:t>
+      </w:r>
+      <w:proofErr w:type="gramEnd"/>
+      <w:r>
+        <w:rPr>
+          <w:rFonts w:ascii="Courier New" w:hAnsi="Courier New" w:cs="Courier New"/>
+        </w:rPr>
+        <w:t xml:space="preserve"> File Buku: </w:t>
       </w:r>
       <w:r>
         <w:rPr>
@@ -9409,15 +12030,30 @@
     </w:p>
     <w:p>
       <w:pPr>
-        <w:rPr>
-          <w:rFonts w:ascii="Courier New" w:hAnsi="Courier New" w:cs="Courier New"/>
-        </w:rPr>
-      </w:pPr>
-      <w:r>
-        <w:rPr>
-          <w:rFonts w:ascii="Courier New" w:hAnsi="Courier New" w:cs="Courier New"/>
-        </w:rPr>
-        <w:t xml:space="preserve">Masukkan nama File User: </w:t>
+        <w:ind w:firstLine="720"/>
+        <w:rPr>
+          <w:rFonts w:ascii="Courier New" w:hAnsi="Courier New" w:cs="Courier New"/>
+        </w:rPr>
+      </w:pPr>
+      <w:r>
+        <w:rPr>
+          <w:rFonts w:ascii="Courier New" w:hAnsi="Courier New" w:cs="Courier New"/>
+        </w:rPr>
+        <w:t xml:space="preserve">Masukkan </w:t>
+      </w:r>
+      <w:proofErr w:type="gramStart"/>
+      <w:r>
+        <w:rPr>
+          <w:rFonts w:ascii="Courier New" w:hAnsi="Courier New" w:cs="Courier New"/>
+        </w:rPr>
+        <w:t>nama</w:t>
+      </w:r>
+      <w:proofErr w:type="gramEnd"/>
+      <w:r>
+        <w:rPr>
+          <w:rFonts w:ascii="Courier New" w:hAnsi="Courier New" w:cs="Courier New"/>
+        </w:rPr>
+        <w:t xml:space="preserve"> File User: </w:t>
       </w:r>
       <w:r>
         <w:rPr>
@@ -9435,15 +12071,30 @@
     </w:p>
     <w:p>
       <w:pPr>
-        <w:rPr>
-          <w:rFonts w:ascii="Courier New" w:hAnsi="Courier New" w:cs="Courier New"/>
-        </w:rPr>
-      </w:pPr>
-      <w:r>
-        <w:rPr>
-          <w:rFonts w:ascii="Courier New" w:hAnsi="Courier New" w:cs="Courier New"/>
-        </w:rPr>
-        <w:t xml:space="preserve">Masukkan nama File Peminjaman: </w:t>
+        <w:ind w:firstLine="720"/>
+        <w:rPr>
+          <w:rFonts w:ascii="Courier New" w:hAnsi="Courier New" w:cs="Courier New"/>
+        </w:rPr>
+      </w:pPr>
+      <w:r>
+        <w:rPr>
+          <w:rFonts w:ascii="Courier New" w:hAnsi="Courier New" w:cs="Courier New"/>
+        </w:rPr>
+        <w:t xml:space="preserve">Masukkan </w:t>
+      </w:r>
+      <w:proofErr w:type="gramStart"/>
+      <w:r>
+        <w:rPr>
+          <w:rFonts w:ascii="Courier New" w:hAnsi="Courier New" w:cs="Courier New"/>
+        </w:rPr>
+        <w:t>nama</w:t>
+      </w:r>
+      <w:proofErr w:type="gramEnd"/>
+      <w:r>
+        <w:rPr>
+          <w:rFonts w:ascii="Courier New" w:hAnsi="Courier New" w:cs="Courier New"/>
+        </w:rPr>
+        <w:t xml:space="preserve"> File Peminjaman: </w:t>
       </w:r>
       <w:r>
         <w:rPr>
@@ -9461,15 +12112,30 @@
     </w:p>
     <w:p>
       <w:pPr>
-        <w:rPr>
-          <w:rFonts w:ascii="Courier New" w:hAnsi="Courier New" w:cs="Courier New"/>
-        </w:rPr>
-      </w:pPr>
-      <w:r>
-        <w:rPr>
-          <w:rFonts w:ascii="Courier New" w:hAnsi="Courier New" w:cs="Courier New"/>
-        </w:rPr>
-        <w:t xml:space="preserve">Masukkan nama File Pengembalian: </w:t>
+        <w:ind w:firstLine="720"/>
+        <w:rPr>
+          <w:rFonts w:ascii="Courier New" w:hAnsi="Courier New" w:cs="Courier New"/>
+        </w:rPr>
+      </w:pPr>
+      <w:r>
+        <w:rPr>
+          <w:rFonts w:ascii="Courier New" w:hAnsi="Courier New" w:cs="Courier New"/>
+        </w:rPr>
+        <w:t xml:space="preserve">Masukkan </w:t>
+      </w:r>
+      <w:proofErr w:type="gramStart"/>
+      <w:r>
+        <w:rPr>
+          <w:rFonts w:ascii="Courier New" w:hAnsi="Courier New" w:cs="Courier New"/>
+        </w:rPr>
+        <w:t>nama</w:t>
+      </w:r>
+      <w:proofErr w:type="gramEnd"/>
+      <w:r>
+        <w:rPr>
+          <w:rFonts w:ascii="Courier New" w:hAnsi="Courier New" w:cs="Courier New"/>
+        </w:rPr>
+        <w:t xml:space="preserve"> File Pengembalian: </w:t>
       </w:r>
       <w:r>
         <w:rPr>
@@ -9487,15 +12153,30 @@
     </w:p>
     <w:p>
       <w:pPr>
-        <w:rPr>
-          <w:rFonts w:ascii="Courier New" w:hAnsi="Courier New" w:cs="Courier New"/>
-        </w:rPr>
-      </w:pPr>
-      <w:r>
-        <w:rPr>
-          <w:rFonts w:ascii="Courier New" w:hAnsi="Courier New" w:cs="Courier New"/>
-        </w:rPr>
-        <w:t xml:space="preserve">Masukkan nama File Buku Hilang: </w:t>
+        <w:ind w:firstLine="720"/>
+        <w:rPr>
+          <w:rFonts w:ascii="Courier New" w:hAnsi="Courier New" w:cs="Courier New"/>
+        </w:rPr>
+      </w:pPr>
+      <w:r>
+        <w:rPr>
+          <w:rFonts w:ascii="Courier New" w:hAnsi="Courier New" w:cs="Courier New"/>
+        </w:rPr>
+        <w:t xml:space="preserve">Masukkan </w:t>
+      </w:r>
+      <w:proofErr w:type="gramStart"/>
+      <w:r>
+        <w:rPr>
+          <w:rFonts w:ascii="Courier New" w:hAnsi="Courier New" w:cs="Courier New"/>
+        </w:rPr>
+        <w:t>nama</w:t>
+      </w:r>
+      <w:proofErr w:type="gramEnd"/>
+      <w:r>
+        <w:rPr>
+          <w:rFonts w:ascii="Courier New" w:hAnsi="Courier New" w:cs="Courier New"/>
+        </w:rPr>
+        <w:t xml:space="preserve"> File Buku Hilang: </w:t>
       </w:r>
       <w:r>
         <w:rPr>
@@ -9513,6 +12194,7 @@
     </w:p>
     <w:p>
       <w:pPr>
+        <w:ind w:firstLine="720"/>
         <w:rPr>
           <w:rFonts w:ascii="Courier New" w:hAnsi="Courier New" w:cs="Courier New"/>
         </w:rPr>
@@ -9540,10 +12222,89 @@
     <w:p/>
     <w:p>
       <w:pPr>
-        <w:rPr>
-          <w:rFonts w:ascii="Courier New" w:hAnsi="Courier New" w:cs="Courier New"/>
-        </w:rPr>
-      </w:pPr>
+        <w:ind w:firstLine="720"/>
+        <w:rPr>
+          <w:rFonts w:ascii="Courier New" w:hAnsi="Courier New" w:cs="Courier New"/>
+        </w:rPr>
+      </w:pPr>
+      <w:r>
+        <w:rPr>
+          <w:rFonts w:ascii="Courier New" w:hAnsi="Courier New" w:cs="Courier New"/>
+          <w:noProof/>
+          <w:sz w:val="24"/>
+          <w:szCs w:val="24"/>
+        </w:rPr>
+        <mc:AlternateContent>
+          <mc:Choice Requires="wps">
+            <w:drawing>
+              <wp:anchor distT="0" distB="0" distL="114300" distR="114300" simplePos="0" relativeHeight="251694080" behindDoc="0" locked="0" layoutInCell="1" allowOverlap="1" wp14:anchorId="58E60F99" wp14:editId="0CF155EC">
+                <wp:simplePos x="0" y="0"/>
+                <wp:positionH relativeFrom="margin">
+                  <wp:align>right</wp:align>
+                </wp:positionH>
+                <wp:positionV relativeFrom="paragraph">
+                  <wp:posOffset>7620</wp:posOffset>
+                </wp:positionV>
+                <wp:extent cx="5286375" cy="742950"/>
+                <wp:effectExtent l="0" t="0" r="28575" b="19050"/>
+                <wp:wrapNone/>
+                <wp:docPr id="18" name="Rectangle 18"/>
+                <wp:cNvGraphicFramePr/>
+                <a:graphic xmlns:a="http://schemas.openxmlformats.org/drawingml/2006/main">
+                  <a:graphicData uri="http://schemas.microsoft.com/office/word/2010/wordprocessingShape">
+                    <wps:wsp>
+                      <wps:cNvSpPr/>
+                      <wps:spPr>
+                        <a:xfrm>
+                          <a:off x="0" y="0"/>
+                          <a:ext cx="5286375" cy="742950"/>
+                        </a:xfrm>
+                        <a:prstGeom prst="rect">
+                          <a:avLst/>
+                        </a:prstGeom>
+                        <a:noFill/>
+                      </wps:spPr>
+                      <wps:style>
+                        <a:lnRef idx="2">
+                          <a:schemeClr val="dk1"/>
+                        </a:lnRef>
+                        <a:fillRef idx="1">
+                          <a:schemeClr val="lt1"/>
+                        </a:fillRef>
+                        <a:effectRef idx="0">
+                          <a:schemeClr val="dk1"/>
+                        </a:effectRef>
+                        <a:fontRef idx="minor">
+                          <a:schemeClr val="dk1"/>
+                        </a:fontRef>
+                      </wps:style>
+                      <wps:bodyPr rot="0" spcFirstLastPara="0" vertOverflow="overflow" horzOverflow="overflow" vert="horz" wrap="square" lIns="91440" tIns="45720" rIns="91440" bIns="45720" numCol="1" spcCol="0" rtlCol="0" fromWordArt="0" anchor="ctr" anchorCtr="0" forceAA="0" compatLnSpc="1">
+                        <a:prstTxWarp prst="textNoShape">
+                          <a:avLst/>
+                        </a:prstTxWarp>
+                        <a:noAutofit/>
+                      </wps:bodyPr>
+                    </wps:wsp>
+                  </a:graphicData>
+                </a:graphic>
+                <wp14:sizeRelH relativeFrom="margin">
+                  <wp14:pctWidth>0</wp14:pctWidth>
+                </wp14:sizeRelH>
+                <wp14:sizeRelV relativeFrom="margin">
+                  <wp14:pctHeight>0</wp14:pctHeight>
+                </wp14:sizeRelV>
+              </wp:anchor>
+            </w:drawing>
+          </mc:Choice>
+          <mc:Fallback>
+            <w:pict>
+              <v:rect w14:anchorId="34B0143A" id="Rectangle 18" o:spid="_x0000_s1026" style="position:absolute;margin-left:365.05pt;margin-top:.6pt;width:416.25pt;height:58.5pt;z-index:251694080;visibility:visible;mso-wrap-style:square;mso-width-percent:0;mso-height-percent:0;mso-wrap-distance-left:9pt;mso-wrap-distance-top:0;mso-wrap-distance-right:9pt;mso-wrap-distance-bottom:0;mso-position-horizontal:right;mso-position-horizontal-relative:margin;mso-position-vertical:absolute;mso-position-vertical-relative:text;mso-width-percent:0;mso-height-percent:0;mso-width-relative:margin;mso-height-relative:margin;v-text-anchor:middle" o:gfxdata="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" filled="f" strokecolor="black [3200]" strokeweight="1pt">
+                <w10:wrap anchorx="margin"/>
+              </v:rect>
+            </w:pict>
+          </mc:Fallback>
+        </mc:AlternateContent>
+      </w:r>
       <w:r>
         <w:rPr>
           <w:rFonts w:ascii="Courier New" w:hAnsi="Courier New" w:cs="Courier New"/>
@@ -9566,6 +12327,7 @@
     </w:p>
     <w:p>
       <w:pPr>
+        <w:ind w:firstLine="720"/>
         <w:rPr>
           <w:rFonts w:ascii="Courier New" w:hAnsi="Courier New" w:cs="Courier New"/>
         </w:rPr>
@@ -9592,6 +12354,7 @@
     </w:p>
     <w:p>
       <w:pPr>
+        <w:ind w:firstLine="720"/>
         <w:rPr>
           <w:rFonts w:ascii="Courier New" w:hAnsi="Courier New" w:cs="Courier New"/>
         </w:rPr>
@@ -9605,6 +12368,7 @@
     </w:p>
     <w:p>
       <w:pPr>
+        <w:ind w:firstLine="720"/>
         <w:rPr>
           <w:rFonts w:ascii="Courier New" w:hAnsi="Courier New" w:cs="Courier New"/>
         </w:rPr>
@@ -9615,6 +12379,27 @@
         </w:rPr>
         <w:t>Alamat anggota: Jl. Perpustakaan, Tengah Gurun 40135</w:t>
       </w:r>
+    </w:p>
+    <w:p>
+      <w:pPr>
+        <w:rPr>
+          <w:rFonts w:ascii="Courier New" w:hAnsi="Courier New" w:cs="Courier New"/>
+        </w:rPr>
+      </w:pPr>
+    </w:p>
+    <w:p>
+      <w:pPr>
+        <w:rPr>
+          <w:rFonts w:ascii="Courier New" w:hAnsi="Courier New" w:cs="Courier New"/>
+        </w:rPr>
+      </w:pPr>
+    </w:p>
+    <w:p>
+      <w:pPr>
+        <w:rPr>
+          <w:rFonts w:ascii="Courier New" w:hAnsi="Courier New" w:cs="Courier New"/>
+        </w:rPr>
+      </w:pPr>
     </w:p>
     <w:p/>
     <w:p>
@@ -9626,6 +12411,7 @@
         </w:numPr>
       </w:pPr>
       <w:r>
+        <w:lastRenderedPageBreak/>
         <w:t>Exit</w:t>
       </w:r>
     </w:p>
@@ -9637,34 +12423,150 @@
     <w:p>
       <w:pPr>
         <w:ind w:left="720" w:hanging="720"/>
-      </w:pPr>
-    </w:p>
-    <w:p>
-      <w:pPr>
-        <w:ind w:left="720" w:hanging="720"/>
-      </w:pPr>
-      <w:r>
+        <w:rPr>
+          <w:rFonts w:ascii="Courier New" w:hAnsi="Courier New" w:cs="Courier New"/>
+        </w:rPr>
+      </w:pPr>
+      <w:r>
+        <w:rPr>
+          <w:rFonts w:ascii="Courier New" w:hAnsi="Courier New" w:cs="Courier New"/>
+          <w:noProof/>
+          <w:sz w:val="24"/>
+          <w:szCs w:val="24"/>
+        </w:rPr>
+        <mc:AlternateContent>
+          <mc:Choice Requires="wps">
+            <w:drawing>
+              <wp:anchor distT="0" distB="0" distL="114300" distR="114300" simplePos="0" relativeHeight="251692032" behindDoc="0" locked="0" layoutInCell="1" allowOverlap="1" wp14:anchorId="58E60F99" wp14:editId="0CF155EC">
+                <wp:simplePos x="0" y="0"/>
+                <wp:positionH relativeFrom="margin">
+                  <wp:posOffset>121920</wp:posOffset>
+                </wp:positionH>
+                <wp:positionV relativeFrom="paragraph">
+                  <wp:posOffset>76834</wp:posOffset>
+                </wp:positionV>
+                <wp:extent cx="5438775" cy="638175"/>
+                <wp:effectExtent l="0" t="0" r="28575" b="28575"/>
+                <wp:wrapNone/>
+                <wp:docPr id="17" name="Rectangle 17"/>
+                <wp:cNvGraphicFramePr/>
+                <a:graphic xmlns:a="http://schemas.openxmlformats.org/drawingml/2006/main">
+                  <a:graphicData uri="http://schemas.microsoft.com/office/word/2010/wordprocessingShape">
+                    <wps:wsp>
+                      <wps:cNvSpPr/>
+                      <wps:spPr>
+                        <a:xfrm>
+                          <a:off x="0" y="0"/>
+                          <a:ext cx="5438775" cy="638175"/>
+                        </a:xfrm>
+                        <a:prstGeom prst="rect">
+                          <a:avLst/>
+                        </a:prstGeom>
+                        <a:noFill/>
+                      </wps:spPr>
+                      <wps:style>
+                        <a:lnRef idx="2">
+                          <a:schemeClr val="dk1"/>
+                        </a:lnRef>
+                        <a:fillRef idx="1">
+                          <a:schemeClr val="lt1"/>
+                        </a:fillRef>
+                        <a:effectRef idx="0">
+                          <a:schemeClr val="dk1"/>
+                        </a:effectRef>
+                        <a:fontRef idx="minor">
+                          <a:schemeClr val="dk1"/>
+                        </a:fontRef>
+                      </wps:style>
+                      <wps:bodyPr rot="0" spcFirstLastPara="0" vertOverflow="overflow" horzOverflow="overflow" vert="horz" wrap="square" lIns="91440" tIns="45720" rIns="91440" bIns="45720" numCol="1" spcCol="0" rtlCol="0" fromWordArt="0" anchor="ctr" anchorCtr="0" forceAA="0" compatLnSpc="1">
+                        <a:prstTxWarp prst="textNoShape">
+                          <a:avLst/>
+                        </a:prstTxWarp>
+                        <a:noAutofit/>
+                      </wps:bodyPr>
+                    </wps:wsp>
+                  </a:graphicData>
+                </a:graphic>
+                <wp14:sizeRelH relativeFrom="margin">
+                  <wp14:pctWidth>0</wp14:pctWidth>
+                </wp14:sizeRelH>
+                <wp14:sizeRelV relativeFrom="margin">
+                  <wp14:pctHeight>0</wp14:pctHeight>
+                </wp14:sizeRelV>
+              </wp:anchor>
+            </w:drawing>
+          </mc:Choice>
+          <mc:Fallback>
+            <w:pict>
+              <v:rect w14:anchorId="4F4A4203" id="Rectangle 17" o:spid="_x0000_s1026" style="position:absolute;margin-left:9.6pt;margin-top:6.05pt;width:428.25pt;height:50.25pt;z-index:251692032;visibility:visible;mso-wrap-style:square;mso-width-percent:0;mso-height-percent:0;mso-wrap-distance-left:9pt;mso-wrap-distance-top:0;mso-wrap-distance-right:9pt;mso-wrap-distance-bottom:0;mso-position-horizontal:absolute;mso-position-horizontal-relative:margin;mso-position-vertical:absolute;mso-position-vertical-relative:text;mso-width-percent:0;mso-height-percent:0;mso-width-relative:margin;mso-height-relative:margin;v-text-anchor:middle" o:gfxdata="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" filled="f" strokecolor="black [3200]" strokeweight="1pt">
+                <w10:wrap anchorx="margin"/>
+              </v:rect>
+            </w:pict>
+          </mc:Fallback>
+        </mc:AlternateContent>
+      </w:r>
+    </w:p>
+    <w:p>
+      <w:pPr>
+        <w:ind w:left="720"/>
+        <w:rPr>
+          <w:rFonts w:ascii="Courier New" w:hAnsi="Courier New" w:cs="Courier New"/>
+        </w:rPr>
+      </w:pPr>
+      <w:r>
+        <w:rPr>
+          <w:rFonts w:ascii="Courier New" w:hAnsi="Courier New" w:cs="Courier New"/>
+        </w:rPr>
         <w:t xml:space="preserve">$ </w:t>
       </w:r>
-      <w:r>
-        <w:rPr>
-          <w:b/>
-        </w:rPr>
-        <w:t xml:space="preserve">exit </w:t>
-      </w:r>
-    </w:p>
-    <w:p>
-      <w:pPr>
-        <w:ind w:left="720" w:hanging="720"/>
-        <w:rPr>
-          <w:b/>
-        </w:rPr>
-      </w:pPr>
-      <w:r>
-        <w:t xml:space="preserve">Apakah anda mau melakukan penyimpanan file yang sudah dilakukan (Y/N) ? </w:t>
-      </w:r>
-      <w:r>
-        <w:rPr>
+      <w:proofErr w:type="gramStart"/>
+      <w:r>
+        <w:rPr>
+          <w:rFonts w:ascii="Courier New" w:hAnsi="Courier New" w:cs="Courier New"/>
+          <w:b/>
+        </w:rPr>
+        <w:t>exit</w:t>
+      </w:r>
+      <w:proofErr w:type="gramEnd"/>
+      <w:r>
+        <w:rPr>
+          <w:rFonts w:ascii="Courier New" w:hAnsi="Courier New" w:cs="Courier New"/>
+          <w:b/>
+        </w:rPr>
+        <w:t xml:space="preserve"> </w:t>
+      </w:r>
+    </w:p>
+    <w:p>
+      <w:pPr>
+        <w:ind w:left="720"/>
+        <w:rPr>
+          <w:rFonts w:ascii="Courier New" w:hAnsi="Courier New" w:cs="Courier New"/>
+          <w:b/>
+        </w:rPr>
+      </w:pPr>
+      <w:r>
+        <w:rPr>
+          <w:rFonts w:ascii="Courier New" w:hAnsi="Courier New" w:cs="Courier New"/>
+        </w:rPr>
+        <w:t>Apakah anda mau melakukan penyimpanan file yang sudah dilakukan (Y/N</w:t>
+      </w:r>
+      <w:proofErr w:type="gramStart"/>
+      <w:r>
+        <w:rPr>
+          <w:rFonts w:ascii="Courier New" w:hAnsi="Courier New" w:cs="Courier New"/>
+        </w:rPr>
+        <w:t>) ?</w:t>
+      </w:r>
+      <w:proofErr w:type="gramEnd"/>
+      <w:r>
+        <w:rPr>
+          <w:rFonts w:ascii="Courier New" w:hAnsi="Courier New" w:cs="Courier New"/>
+        </w:rPr>
+        <w:t xml:space="preserve"> </w:t>
+      </w:r>
+      <w:r>
+        <w:rPr>
+          <w:rFonts w:ascii="Courier New" w:hAnsi="Courier New" w:cs="Courier New"/>
           <w:b/>
         </w:rPr>
         <w:t>Y</w:t>
@@ -9728,6 +12630,697 @@
     </w:p>
     <w:p>
       <w:pPr>
+        <w:ind w:left="720" w:hanging="720"/>
+        <w:rPr>
+          <w:b/>
+          <w:sz w:val="24"/>
+          <w:szCs w:val="24"/>
+        </w:rPr>
+      </w:pPr>
+    </w:p>
+    <w:p>
+      <w:pPr>
+        <w:pStyle w:val="ListParagraph"/>
+        <w:numPr>
+          <w:ilvl w:val="0"/>
+          <w:numId w:val="22"/>
+        </w:numPr>
+        <w:rPr>
+          <w:b/>
+          <w:sz w:val="24"/>
+          <w:szCs w:val="24"/>
+        </w:rPr>
+      </w:pPr>
+      <w:r>
+        <w:rPr>
+          <w:b/>
+          <w:sz w:val="24"/>
+          <w:szCs w:val="24"/>
+        </w:rPr>
+        <w:t>Main</w:t>
+      </w:r>
+    </w:p>
+    <w:p>
+      <w:pPr>
+        <w:rPr>
+          <w:b/>
+          <w:sz w:val="24"/>
+          <w:szCs w:val="24"/>
+        </w:rPr>
+      </w:pPr>
+    </w:p>
+    <w:p>
+      <w:pPr>
+        <w:rPr>
+          <w:rFonts w:ascii="Courier New" w:hAnsi="Courier New" w:cs="Courier New"/>
+        </w:rPr>
+      </w:pPr>
+      <w:proofErr w:type="gramStart"/>
+      <w:r>
+        <w:rPr>
+          <w:rFonts w:ascii="Courier New" w:hAnsi="Courier New" w:cs="Courier New"/>
+        </w:rPr>
+        <w:t>uses</w:t>
+      </w:r>
+      <w:proofErr w:type="gramEnd"/>
+    </w:p>
+    <w:p>
+      <w:pPr>
+        <w:rPr>
+          <w:rFonts w:ascii="Courier New" w:hAnsi="Courier New" w:cs="Courier New"/>
+        </w:rPr>
+      </w:pPr>
+      <w:r>
+        <w:rPr>
+          <w:rFonts w:ascii="Courier New" w:hAnsi="Courier New" w:cs="Courier New"/>
+        </w:rPr>
+        <w:t xml:space="preserve">    csv_parser,</w:t>
+      </w:r>
+    </w:p>
+    <w:p>
+      <w:pPr>
+        <w:rPr>
+          <w:rFonts w:ascii="Courier New" w:hAnsi="Courier New" w:cs="Courier New"/>
+        </w:rPr>
+      </w:pPr>
+      <w:r>
+        <w:rPr>
+          <w:rFonts w:ascii="Courier New" w:hAnsi="Courier New" w:cs="Courier New"/>
+        </w:rPr>
+        <w:t xml:space="preserve">    buku_handler,</w:t>
+      </w:r>
+    </w:p>
+    <w:p>
+      <w:pPr>
+        <w:rPr>
+          <w:rFonts w:ascii="Courier New" w:hAnsi="Courier New" w:cs="Courier New"/>
+        </w:rPr>
+      </w:pPr>
+      <w:r>
+        <w:rPr>
+          <w:rFonts w:ascii="Courier New" w:hAnsi="Courier New" w:cs="Courier New"/>
+        </w:rPr>
+        <w:t xml:space="preserve">    user_handler,</w:t>
+      </w:r>
+    </w:p>
+    <w:p>
+      <w:pPr>
+        <w:rPr>
+          <w:rFonts w:ascii="Courier New" w:hAnsi="Courier New" w:cs="Courier New"/>
+        </w:rPr>
+      </w:pPr>
+      <w:r>
+        <w:rPr>
+          <w:rFonts w:ascii="Courier New" w:hAnsi="Courier New" w:cs="Courier New"/>
+        </w:rPr>
+        <w:t xml:space="preserve">    peminjaman_Handler,</w:t>
+      </w:r>
+    </w:p>
+    <w:p>
+      <w:pPr>
+        <w:rPr>
+          <w:rFonts w:ascii="Courier New" w:hAnsi="Courier New" w:cs="Courier New"/>
+        </w:rPr>
+      </w:pPr>
+      <w:r>
+        <w:rPr>
+          <w:rFonts w:ascii="Courier New" w:hAnsi="Courier New" w:cs="Courier New"/>
+        </w:rPr>
+        <w:t xml:space="preserve">    pengembalian_Handler,</w:t>
+      </w:r>
+    </w:p>
+    <w:p>
+      <w:pPr>
+        <w:rPr>
+          <w:rFonts w:ascii="Courier New" w:hAnsi="Courier New" w:cs="Courier New"/>
+        </w:rPr>
+      </w:pPr>
+      <w:r>
+        <w:rPr>
+          <w:rFonts w:ascii="Courier New" w:hAnsi="Courier New" w:cs="Courier New"/>
+        </w:rPr>
+        <w:t xml:space="preserve">    kehilangan_handler,</w:t>
+      </w:r>
+    </w:p>
+    <w:p>
+      <w:pPr>
+        <w:rPr>
+          <w:rFonts w:ascii="Courier New" w:hAnsi="Courier New" w:cs="Courier New"/>
+        </w:rPr>
+      </w:pPr>
+      <w:r>
+        <w:rPr>
+          <w:rFonts w:ascii="Courier New" w:hAnsi="Courier New" w:cs="Courier New"/>
+        </w:rPr>
+        <w:t xml:space="preserve">    </w:t>
+      </w:r>
+      <w:proofErr w:type="gramStart"/>
+      <w:r>
+        <w:rPr>
+          <w:rFonts w:ascii="Courier New" w:hAnsi="Courier New" w:cs="Courier New"/>
+        </w:rPr>
+        <w:t>crt</w:t>
+      </w:r>
+      <w:proofErr w:type="gramEnd"/>
+      <w:r>
+        <w:rPr>
+          <w:rFonts w:ascii="Courier New" w:hAnsi="Courier New" w:cs="Courier New"/>
+        </w:rPr>
+        <w:t>,</w:t>
+      </w:r>
+    </w:p>
+    <w:p>
+      <w:pPr>
+        <w:rPr>
+          <w:rFonts w:ascii="Courier New" w:hAnsi="Courier New" w:cs="Courier New"/>
+        </w:rPr>
+      </w:pPr>
+      <w:r>
+        <w:rPr>
+          <w:rFonts w:ascii="Courier New" w:hAnsi="Courier New" w:cs="Courier New"/>
+        </w:rPr>
+        <w:t xml:space="preserve">    f01_registrasi,</w:t>
+      </w:r>
+    </w:p>
+    <w:p>
+      <w:pPr>
+        <w:rPr>
+          <w:rFonts w:ascii="Courier New" w:hAnsi="Courier New" w:cs="Courier New"/>
+        </w:rPr>
+      </w:pPr>
+      <w:r>
+        <w:rPr>
+          <w:rFonts w:ascii="Courier New" w:hAnsi="Courier New" w:cs="Courier New"/>
+        </w:rPr>
+        <w:t xml:space="preserve">    f02_Login,</w:t>
+      </w:r>
+    </w:p>
+    <w:p>
+      <w:pPr>
+        <w:rPr>
+          <w:rFonts w:ascii="Courier New" w:hAnsi="Courier New" w:cs="Courier New"/>
+        </w:rPr>
+      </w:pPr>
+      <w:r>
+        <w:rPr>
+          <w:rFonts w:ascii="Courier New" w:hAnsi="Courier New" w:cs="Courier New"/>
+        </w:rPr>
+        <w:t xml:space="preserve">    f03_findCategory,</w:t>
+      </w:r>
+    </w:p>
+    <w:p>
+      <w:pPr>
+        <w:rPr>
+          <w:rFonts w:ascii="Courier New" w:hAnsi="Courier New" w:cs="Courier New"/>
+        </w:rPr>
+      </w:pPr>
+      <w:r>
+        <w:rPr>
+          <w:rFonts w:ascii="Courier New" w:hAnsi="Courier New" w:cs="Courier New"/>
+        </w:rPr>
+        <w:t xml:space="preserve">    f04_findYear,</w:t>
+      </w:r>
+    </w:p>
+    <w:p>
+      <w:pPr>
+        <w:rPr>
+          <w:rFonts w:ascii="Courier New" w:hAnsi="Courier New" w:cs="Courier New"/>
+        </w:rPr>
+      </w:pPr>
+      <w:r>
+        <w:rPr>
+          <w:rFonts w:ascii="Courier New" w:hAnsi="Courier New" w:cs="Courier New"/>
+        </w:rPr>
+        <w:t xml:space="preserve">    f05_peminjaman,</w:t>
+      </w:r>
+    </w:p>
+    <w:p>
+      <w:pPr>
+        <w:rPr>
+          <w:rFonts w:ascii="Courier New" w:hAnsi="Courier New" w:cs="Courier New"/>
+        </w:rPr>
+      </w:pPr>
+      <w:r>
+        <w:rPr>
+          <w:rFonts w:ascii="Courier New" w:hAnsi="Courier New" w:cs="Courier New"/>
+        </w:rPr>
+        <w:t xml:space="preserve">    f06_KembalikanBuku,</w:t>
+      </w:r>
+    </w:p>
+    <w:p>
+      <w:pPr>
+        <w:rPr>
+          <w:rFonts w:ascii="Courier New" w:hAnsi="Courier New" w:cs="Courier New"/>
+        </w:rPr>
+      </w:pPr>
+      <w:r>
+        <w:rPr>
+          <w:rFonts w:ascii="Courier New" w:hAnsi="Courier New" w:cs="Courier New"/>
+        </w:rPr>
+        <w:t xml:space="preserve">    f07_laporhilang,</w:t>
+      </w:r>
+    </w:p>
+    <w:p>
+      <w:pPr>
+        <w:rPr>
+          <w:rFonts w:ascii="Courier New" w:hAnsi="Courier New" w:cs="Courier New"/>
+        </w:rPr>
+      </w:pPr>
+      <w:r>
+        <w:rPr>
+          <w:rFonts w:ascii="Courier New" w:hAnsi="Courier New" w:cs="Courier New"/>
+        </w:rPr>
+        <w:t xml:space="preserve">    f08_lihatlaporan,</w:t>
+      </w:r>
+    </w:p>
+    <w:p>
+      <w:pPr>
+        <w:rPr>
+          <w:rFonts w:ascii="Courier New" w:hAnsi="Courier New" w:cs="Courier New"/>
+        </w:rPr>
+      </w:pPr>
+      <w:r>
+        <w:rPr>
+          <w:rFonts w:ascii="Courier New" w:hAnsi="Courier New" w:cs="Courier New"/>
+        </w:rPr>
+        <w:t xml:space="preserve">    f09_tambahbaru,</w:t>
+      </w:r>
+    </w:p>
+    <w:p>
+      <w:pPr>
+        <w:rPr>
+          <w:rFonts w:ascii="Courier New" w:hAnsi="Courier New" w:cs="Courier New"/>
+        </w:rPr>
+      </w:pPr>
+      <w:r>
+        <w:rPr>
+          <w:rFonts w:ascii="Courier New" w:hAnsi="Courier New" w:cs="Courier New"/>
+        </w:rPr>
+        <w:t xml:space="preserve">    f10_tambahjumlah,</w:t>
+      </w:r>
+    </w:p>
+    <w:p>
+      <w:pPr>
+        <w:rPr>
+          <w:rFonts w:ascii="Courier New" w:hAnsi="Courier New" w:cs="Courier New"/>
+        </w:rPr>
+      </w:pPr>
+      <w:r>
+        <w:rPr>
+          <w:rFonts w:ascii="Courier New" w:hAnsi="Courier New" w:cs="Courier New"/>
+        </w:rPr>
+        <w:t xml:space="preserve">    f11_riwayatPeminjaman,</w:t>
+      </w:r>
+    </w:p>
+    <w:p>
+      <w:pPr>
+        <w:rPr>
+          <w:rFonts w:ascii="Courier New" w:hAnsi="Courier New" w:cs="Courier New"/>
+        </w:rPr>
+      </w:pPr>
+      <w:r>
+        <w:rPr>
+          <w:rFonts w:ascii="Courier New" w:hAnsi="Courier New" w:cs="Courier New"/>
+        </w:rPr>
+        <w:t xml:space="preserve">    f12_statistik,</w:t>
+      </w:r>
+    </w:p>
+    <w:p>
+      <w:pPr>
+        <w:rPr>
+          <w:rFonts w:ascii="Courier New" w:hAnsi="Courier New" w:cs="Courier New"/>
+        </w:rPr>
+      </w:pPr>
+      <w:r>
+        <w:rPr>
+          <w:rFonts w:ascii="Courier New" w:hAnsi="Courier New" w:cs="Courier New"/>
+        </w:rPr>
+        <w:t xml:space="preserve">    f13_load,</w:t>
+      </w:r>
+    </w:p>
+    <w:p>
+      <w:pPr>
+        <w:rPr>
+          <w:rFonts w:ascii="Courier New" w:hAnsi="Courier New" w:cs="Courier New"/>
+        </w:rPr>
+      </w:pPr>
+      <w:r>
+        <w:rPr>
+          <w:rFonts w:ascii="Courier New" w:hAnsi="Courier New" w:cs="Courier New"/>
+        </w:rPr>
+        <w:t xml:space="preserve">    f14_save,</w:t>
+      </w:r>
+    </w:p>
+    <w:p>
+      <w:pPr>
+        <w:rPr>
+          <w:rFonts w:ascii="Courier New" w:hAnsi="Courier New" w:cs="Courier New"/>
+        </w:rPr>
+      </w:pPr>
+      <w:r>
+        <w:rPr>
+          <w:rFonts w:ascii="Courier New" w:hAnsi="Courier New" w:cs="Courier New"/>
+        </w:rPr>
+        <w:t xml:space="preserve">    f15_carianggota,</w:t>
+      </w:r>
+    </w:p>
+    <w:p>
+      <w:pPr>
+        <w:rPr>
+          <w:rFonts w:ascii="Courier New" w:hAnsi="Courier New" w:cs="Courier New"/>
+        </w:rPr>
+      </w:pPr>
+      <w:r>
+        <w:rPr>
+          <w:rFonts w:ascii="Courier New" w:hAnsi="Courier New" w:cs="Courier New"/>
+        </w:rPr>
+        <w:t xml:space="preserve">    b02_denda,</w:t>
+      </w:r>
+    </w:p>
+    <w:p>
+      <w:pPr>
+        <w:rPr>
+          <w:rFonts w:ascii="Courier New" w:hAnsi="Courier New" w:cs="Courier New"/>
+        </w:rPr>
+      </w:pPr>
+      <w:r>
+        <w:rPr>
+          <w:rFonts w:ascii="Courier New" w:hAnsi="Courier New" w:cs="Courier New"/>
+        </w:rPr>
+        <w:t xml:space="preserve">    </w:t>
+      </w:r>
+      <w:proofErr w:type="gramStart"/>
+      <w:r>
+        <w:rPr>
+          <w:rFonts w:ascii="Courier New" w:hAnsi="Courier New" w:cs="Courier New"/>
+        </w:rPr>
+        <w:t>utilitas</w:t>
+      </w:r>
+      <w:proofErr w:type="gramEnd"/>
+      <w:r>
+        <w:rPr>
+          <w:rFonts w:ascii="Courier New" w:hAnsi="Courier New" w:cs="Courier New"/>
+        </w:rPr>
+        <w:t>,</w:t>
+      </w:r>
+    </w:p>
+    <w:p>
+      <w:pPr>
+        <w:rPr>
+          <w:rFonts w:ascii="Courier New" w:hAnsi="Courier New" w:cs="Courier New"/>
+        </w:rPr>
+      </w:pPr>
+      <w:r>
+        <w:rPr>
+          <w:rFonts w:ascii="Courier New" w:hAnsi="Courier New" w:cs="Courier New"/>
+        </w:rPr>
+        <w:t xml:space="preserve">    tipe_data;</w:t>
+      </w:r>
+    </w:p>
+    <w:p>
+      <w:pPr>
+        <w:rPr>
+          <w:rFonts w:ascii="Courier New" w:hAnsi="Courier New" w:cs="Courier New"/>
+        </w:rPr>
+      </w:pPr>
+    </w:p>
+    <w:p>
+      <w:pPr>
+        <w:rPr>
+          <w:rFonts w:ascii="Courier New" w:hAnsi="Courier New" w:cs="Courier New"/>
+        </w:rPr>
+      </w:pPr>
+      <w:proofErr w:type="gramStart"/>
+      <w:r>
+        <w:rPr>
+          <w:rFonts w:ascii="Courier New" w:hAnsi="Courier New" w:cs="Courier New"/>
+        </w:rPr>
+        <w:t>var</w:t>
+      </w:r>
+      <w:proofErr w:type="gramEnd"/>
+    </w:p>
+    <w:p>
+      <w:pPr>
+        <w:rPr>
+          <w:rFonts w:ascii="Courier New" w:hAnsi="Courier New" w:cs="Courier New"/>
+        </w:rPr>
+      </w:pPr>
+      <w:r>
+        <w:rPr>
+          <w:rFonts w:ascii="Courier New" w:hAnsi="Courier New" w:cs="Courier New"/>
+        </w:rPr>
+        <w:t xml:space="preserve">    data_</w:t>
+      </w:r>
+      <w:proofErr w:type="gramStart"/>
+      <w:r>
+        <w:rPr>
+          <w:rFonts w:ascii="Courier New" w:hAnsi="Courier New" w:cs="Courier New"/>
+        </w:rPr>
+        <w:t>buku :</w:t>
+      </w:r>
+      <w:proofErr w:type="gramEnd"/>
+      <w:r>
+        <w:rPr>
+          <w:rFonts w:ascii="Courier New" w:hAnsi="Courier New" w:cs="Courier New"/>
+        </w:rPr>
+        <w:t xml:space="preserve"> tabel_buku;</w:t>
+      </w:r>
+    </w:p>
+    <w:p>
+      <w:pPr>
+        <w:rPr>
+          <w:rFonts w:ascii="Courier New" w:hAnsi="Courier New" w:cs="Courier New"/>
+        </w:rPr>
+      </w:pPr>
+      <w:r>
+        <w:rPr>
+          <w:rFonts w:ascii="Courier New" w:hAnsi="Courier New" w:cs="Courier New"/>
+        </w:rPr>
+        <w:t xml:space="preserve">    data_</w:t>
+      </w:r>
+      <w:proofErr w:type="gramStart"/>
+      <w:r>
+        <w:rPr>
+          <w:rFonts w:ascii="Courier New" w:hAnsi="Courier New" w:cs="Courier New"/>
+        </w:rPr>
+        <w:t>user :</w:t>
+      </w:r>
+      <w:proofErr w:type="gramEnd"/>
+      <w:r>
+        <w:rPr>
+          <w:rFonts w:ascii="Courier New" w:hAnsi="Courier New" w:cs="Courier New"/>
+        </w:rPr>
+        <w:t xml:space="preserve"> tabel_user;</w:t>
+      </w:r>
+    </w:p>
+    <w:p>
+      <w:pPr>
+        <w:rPr>
+          <w:rFonts w:ascii="Courier New" w:hAnsi="Courier New" w:cs="Courier New"/>
+        </w:rPr>
+      </w:pPr>
+      <w:r>
+        <w:rPr>
+          <w:rFonts w:ascii="Courier New" w:hAnsi="Courier New" w:cs="Courier New"/>
+        </w:rPr>
+        <w:t xml:space="preserve">    data_</w:t>
+      </w:r>
+      <w:proofErr w:type="gramStart"/>
+      <w:r>
+        <w:rPr>
+          <w:rFonts w:ascii="Courier New" w:hAnsi="Courier New" w:cs="Courier New"/>
+        </w:rPr>
+        <w:t>peminjaman :</w:t>
+      </w:r>
+      <w:proofErr w:type="gramEnd"/>
+      <w:r>
+        <w:rPr>
+          <w:rFonts w:ascii="Courier New" w:hAnsi="Courier New" w:cs="Courier New"/>
+        </w:rPr>
+        <w:t xml:space="preserve"> tabel_peminjaman;</w:t>
+      </w:r>
+    </w:p>
+    <w:p>
+      <w:pPr>
+        <w:rPr>
+          <w:rFonts w:ascii="Courier New" w:hAnsi="Courier New" w:cs="Courier New"/>
+        </w:rPr>
+      </w:pPr>
+      <w:r>
+        <w:rPr>
+          <w:rFonts w:ascii="Courier New" w:hAnsi="Courier New" w:cs="Courier New"/>
+        </w:rPr>
+        <w:t xml:space="preserve">    data_</w:t>
+      </w:r>
+      <w:proofErr w:type="gramStart"/>
+      <w:r>
+        <w:rPr>
+          <w:rFonts w:ascii="Courier New" w:hAnsi="Courier New" w:cs="Courier New"/>
+        </w:rPr>
+        <w:t>pengembalian :</w:t>
+      </w:r>
+      <w:proofErr w:type="gramEnd"/>
+      <w:r>
+        <w:rPr>
+          <w:rFonts w:ascii="Courier New" w:hAnsi="Courier New" w:cs="Courier New"/>
+        </w:rPr>
+        <w:t xml:space="preserve"> tabel_pengembalian;</w:t>
+      </w:r>
+    </w:p>
+    <w:p>
+      <w:pPr>
+        <w:rPr>
+          <w:rFonts w:ascii="Courier New" w:hAnsi="Courier New" w:cs="Courier New"/>
+        </w:rPr>
+      </w:pPr>
+      <w:r>
+        <w:rPr>
+          <w:rFonts w:ascii="Courier New" w:hAnsi="Courier New" w:cs="Courier New"/>
+        </w:rPr>
+        <w:t xml:space="preserve">    data_</w:t>
+      </w:r>
+      <w:proofErr w:type="gramStart"/>
+      <w:r>
+        <w:rPr>
+          <w:rFonts w:ascii="Courier New" w:hAnsi="Courier New" w:cs="Courier New"/>
+        </w:rPr>
+        <w:t>kehilangan :</w:t>
+      </w:r>
+      <w:proofErr w:type="gramEnd"/>
+      <w:r>
+        <w:rPr>
+          <w:rFonts w:ascii="Courier New" w:hAnsi="Courier New" w:cs="Courier New"/>
+        </w:rPr>
+        <w:t xml:space="preserve"> tabel_kehilangan;</w:t>
+      </w:r>
+    </w:p>
+    <w:p>
+      <w:pPr>
+        <w:rPr>
+          <w:rFonts w:ascii="Courier New" w:hAnsi="Courier New" w:cs="Courier New"/>
+        </w:rPr>
+      </w:pPr>
+      <w:r>
+        <w:rPr>
+          <w:rFonts w:ascii="Courier New" w:hAnsi="Courier New" w:cs="Courier New"/>
+        </w:rPr>
+        <w:t xml:space="preserve">    who_</w:t>
+      </w:r>
+      <w:proofErr w:type="gramStart"/>
+      <w:r>
+        <w:rPr>
+          <w:rFonts w:ascii="Courier New" w:hAnsi="Courier New" w:cs="Courier New"/>
+        </w:rPr>
+        <w:t>login :</w:t>
+      </w:r>
+      <w:proofErr w:type="gramEnd"/>
+      <w:r>
+        <w:rPr>
+          <w:rFonts w:ascii="Courier New" w:hAnsi="Courier New" w:cs="Courier New"/>
+        </w:rPr>
+        <w:t xml:space="preserve"> user;</w:t>
+      </w:r>
+    </w:p>
+    <w:p>
+      <w:pPr>
+        <w:rPr>
+          <w:rFonts w:ascii="Courier New" w:hAnsi="Courier New" w:cs="Courier New"/>
+        </w:rPr>
+      </w:pPr>
+      <w:r>
+        <w:rPr>
+          <w:rFonts w:ascii="Courier New" w:hAnsi="Courier New" w:cs="Courier New"/>
+        </w:rPr>
+        <w:t xml:space="preserve">    have_</w:t>
+      </w:r>
+      <w:proofErr w:type="gramStart"/>
+      <w:r>
+        <w:rPr>
+          <w:rFonts w:ascii="Courier New" w:hAnsi="Courier New" w:cs="Courier New"/>
+        </w:rPr>
+        <w:t>login :</w:t>
+      </w:r>
+      <w:proofErr w:type="gramEnd"/>
+      <w:r>
+        <w:rPr>
+          <w:rFonts w:ascii="Courier New" w:hAnsi="Courier New" w:cs="Courier New"/>
+        </w:rPr>
+        <w:t xml:space="preserve"> Boolean;</w:t>
+      </w:r>
+    </w:p>
+    <w:p>
+      <w:pPr>
+        <w:rPr>
+          <w:rFonts w:ascii="Courier New" w:hAnsi="Courier New" w:cs="Courier New"/>
+        </w:rPr>
+      </w:pPr>
+      <w:r>
+        <w:rPr>
+          <w:rFonts w:ascii="Courier New" w:hAnsi="Courier New" w:cs="Courier New"/>
+        </w:rPr>
+        <w:lastRenderedPageBreak/>
+        <w:t xml:space="preserve">    </w:t>
+      </w:r>
+      <w:proofErr w:type="gramStart"/>
+      <w:r>
+        <w:rPr>
+          <w:rFonts w:ascii="Courier New" w:hAnsi="Courier New" w:cs="Courier New"/>
+        </w:rPr>
+        <w:t>inp :</w:t>
+      </w:r>
+      <w:proofErr w:type="gramEnd"/>
+      <w:r>
+        <w:rPr>
+          <w:rFonts w:ascii="Courier New" w:hAnsi="Courier New" w:cs="Courier New"/>
+        </w:rPr>
+        <w:t xml:space="preserve"> string;</w:t>
+      </w:r>
+    </w:p>
+    <w:p>
+      <w:pPr>
+        <w:rPr>
+          <w:rFonts w:ascii="Courier New" w:hAnsi="Courier New" w:cs="Courier New"/>
+        </w:rPr>
+      </w:pPr>
+      <w:r>
+        <w:rPr>
+          <w:rFonts w:ascii="Courier New" w:hAnsi="Courier New" w:cs="Courier New"/>
+        </w:rPr>
+        <w:t xml:space="preserve">    </w:t>
+      </w:r>
+      <w:proofErr w:type="gramStart"/>
+      <w:r>
+        <w:rPr>
+          <w:rFonts w:ascii="Courier New" w:hAnsi="Courier New" w:cs="Courier New"/>
+        </w:rPr>
+        <w:t>c :</w:t>
+      </w:r>
+      <w:proofErr w:type="gramEnd"/>
+      <w:r>
+        <w:rPr>
+          <w:rFonts w:ascii="Courier New" w:hAnsi="Courier New" w:cs="Courier New"/>
+        </w:rPr>
+        <w:t xml:space="preserve"> char;                   </w:t>
+      </w:r>
+    </w:p>
+    <w:p>
+      <w:pPr>
+        <w:rPr>
+          <w:rFonts w:ascii="Courier New" w:hAnsi="Courier New" w:cs="Courier New"/>
+        </w:rPr>
+      </w:pPr>
+    </w:p>
+    <w:p>
+      <w:pPr>
+        <w:rPr>
+          <w:b/>
+          <w:sz w:val="24"/>
+          <w:szCs w:val="24"/>
+        </w:rPr>
+      </w:pPr>
+    </w:p>
+    <w:p>
+      <w:pPr>
         <w:spacing w:after="160" w:line="259" w:lineRule="auto"/>
         <w:rPr>
           <w:b/>
@@ -9796,8 +13389,6 @@
           <w:szCs w:val="24"/>
         </w:rPr>
       </w:pPr>
-      <w:bookmarkStart w:id="0" w:name="_GoBack"/>
-      <w:bookmarkEnd w:id="0"/>
       <w:r>
         <w:rPr>
           <w:b/>
@@ -9809,16 +13400,6 @@
     </w:p>
     <w:p>
       <w:pPr>
-        <w:spacing w:after="160" w:line="259" w:lineRule="auto"/>
-        <w:rPr>
-          <w:b/>
-          <w:sz w:val="24"/>
-          <w:szCs w:val="24"/>
-        </w:rPr>
-      </w:pPr>
-    </w:p>
-    <w:p>
-      <w:pPr>
         <w:ind w:left="720" w:hanging="720"/>
         <w:rPr>
           <w:b/>
@@ -9832,6 +13413,7 @@
           <w:sz w:val="24"/>
           <w:szCs w:val="24"/>
         </w:rPr>
+        <w:lastRenderedPageBreak/>
         <w:t>7.</w:t>
       </w:r>
       <w:r>
@@ -9888,9 +13470,9 @@
         <w:tblLook w:val="04A0" w:firstRow="1" w:lastRow="0" w:firstColumn="1" w:lastColumn="0" w:noHBand="0" w:noVBand="1"/>
       </w:tblPr>
       <w:tblGrid>
-        <w:gridCol w:w="1255"/>
-        <w:gridCol w:w="1350"/>
-        <w:gridCol w:w="5557"/>
+        <w:gridCol w:w="2026"/>
+        <w:gridCol w:w="1446"/>
+        <w:gridCol w:w="4690"/>
       </w:tblGrid>
       <w:tr>
         <w:tc>
@@ -9984,21 +13566,7 @@
                 <w:sz w:val="18"/>
                 <w:szCs w:val="18"/>
               </w:rPr>
-              <w:t>T</w:t>
-            </w:r>
-            <w:r>
-              <w:rPr>
-                <w:sz w:val="18"/>
-                <w:szCs w:val="18"/>
-              </w:rPr>
-              <w:t>ype</w:t>
-            </w:r>
-            <w:r>
-              <w:rPr>
-                <w:sz w:val="18"/>
-                <w:szCs w:val="18"/>
-              </w:rPr>
-              <w:t>tubes</w:t>
+              <w:t>Csv_parser</w:t>
             </w:r>
           </w:p>
         </w:tc>
@@ -10019,7 +13587,30 @@
                 <w:sz w:val="18"/>
                 <w:szCs w:val="18"/>
               </w:rPr>
-              <w:t>F0</w:t>
+              <w:t>bacacsv</w:t>
+            </w:r>
+          </w:p>
+          <w:p>
+            <w:pPr>
+              <w:rPr>
+                <w:sz w:val="18"/>
+                <w:szCs w:val="18"/>
+              </w:rPr>
+            </w:pPr>
+          </w:p>
+          <w:p>
+            <w:pPr>
+              <w:rPr>
+                <w:sz w:val="18"/>
+                <w:szCs w:val="18"/>
+              </w:rPr>
+            </w:pPr>
+            <w:r>
+              <w:rPr>
+                <w:sz w:val="18"/>
+                <w:szCs w:val="18"/>
+              </w:rPr>
+              <w:t>simpancsv</w:t>
             </w:r>
           </w:p>
         </w:tc>
@@ -10035,6 +13626,36 @@
                 <w:szCs w:val="18"/>
               </w:rPr>
             </w:pPr>
+            <w:r>
+              <w:rPr>
+                <w:sz w:val="18"/>
+                <w:szCs w:val="18"/>
+              </w:rPr>
+              <w:t xml:space="preserve">Bacacsv menerima masukan file csv dan menyimpan isinya kedalam array of string. </w:t>
+            </w:r>
+          </w:p>
+          <w:p>
+            <w:pPr>
+              <w:spacing w:after="160" w:line="259" w:lineRule="auto"/>
+              <w:rPr>
+                <w:sz w:val="18"/>
+                <w:szCs w:val="18"/>
+              </w:rPr>
+            </w:pPr>
+            <w:r>
+              <w:rPr>
+                <w:sz w:val="18"/>
+                <w:szCs w:val="18"/>
+              </w:rPr>
+              <w:t xml:space="preserve">Simpancsv menerima masukan file csv dan mengubahnya </w:t>
+            </w:r>
+            <w:r>
+              <w:rPr>
+                <w:sz w:val="18"/>
+                <w:szCs w:val="18"/>
+              </w:rPr>
+              <w:t>menjadi array of string yang tersimpan pada system.</w:t>
+            </w:r>
           </w:p>
         </w:tc>
       </w:tr>
@@ -10056,7 +13677,7 @@
                 <w:sz w:val="18"/>
                 <w:szCs w:val="18"/>
               </w:rPr>
-              <w:t>F1</w:t>
+              <w:t>Tipe_data</w:t>
             </w:r>
           </w:p>
         </w:tc>
@@ -10077,7 +13698,7 @@
                 <w:sz w:val="18"/>
                 <w:szCs w:val="18"/>
               </w:rPr>
-              <w:t>F1</w:t>
+              <w:t>Tipe_data</w:t>
             </w:r>
           </w:p>
         </w:tc>
@@ -10093,6 +13714,13 @@
                 <w:szCs w:val="18"/>
               </w:rPr>
             </w:pPr>
+            <w:r>
+              <w:rPr>
+                <w:sz w:val="18"/>
+                <w:szCs w:val="18"/>
+              </w:rPr>
+              <w:t>Menyimpan berbagai konstanta dan tipe file penting, seperti tanggal dan array of string</w:t>
+            </w:r>
           </w:p>
         </w:tc>
       </w:tr>
@@ -10114,14 +13742,7 @@
                 <w:sz w:val="18"/>
                 <w:szCs w:val="18"/>
               </w:rPr>
-              <w:t>F</w:t>
-            </w:r>
-            <w:r>
-              <w:rPr>
-                <w:sz w:val="18"/>
-                <w:szCs w:val="18"/>
-              </w:rPr>
-              <w:t>2</w:t>
+              <w:t>Utilitas</w:t>
             </w:r>
           </w:p>
         </w:tc>
@@ -10142,7 +13763,183 @@
                 <w:sz w:val="18"/>
                 <w:szCs w:val="18"/>
               </w:rPr>
-              <w:t>F2</w:t>
+              <w:t>StringToInt</w:t>
+            </w:r>
+          </w:p>
+          <w:p>
+            <w:pPr>
+              <w:spacing w:after="160" w:line="259" w:lineRule="auto"/>
+              <w:rPr>
+                <w:sz w:val="18"/>
+                <w:szCs w:val="18"/>
+              </w:rPr>
+            </w:pPr>
+            <w:r>
+              <w:rPr>
+                <w:sz w:val="18"/>
+                <w:szCs w:val="18"/>
+              </w:rPr>
+              <w:t>StringToInt64</w:t>
+            </w:r>
+          </w:p>
+          <w:p>
+            <w:pPr>
+              <w:spacing w:after="160" w:line="259" w:lineRule="auto"/>
+              <w:rPr>
+                <w:sz w:val="18"/>
+                <w:szCs w:val="18"/>
+              </w:rPr>
+            </w:pPr>
+            <w:r>
+              <w:rPr>
+                <w:sz w:val="18"/>
+                <w:szCs w:val="18"/>
+              </w:rPr>
+              <w:t>IntToString</w:t>
+            </w:r>
+          </w:p>
+          <w:p>
+            <w:pPr>
+              <w:spacing w:after="160" w:line="259" w:lineRule="auto"/>
+              <w:rPr>
+                <w:sz w:val="18"/>
+                <w:szCs w:val="18"/>
+              </w:rPr>
+            </w:pPr>
+            <w:r>
+              <w:rPr>
+                <w:sz w:val="18"/>
+                <w:szCs w:val="18"/>
+              </w:rPr>
+              <w:t>TanggalToString</w:t>
+            </w:r>
+          </w:p>
+          <w:p>
+            <w:pPr>
+              <w:spacing w:after="160" w:line="259" w:lineRule="auto"/>
+              <w:rPr>
+                <w:sz w:val="18"/>
+                <w:szCs w:val="18"/>
+              </w:rPr>
+            </w:pPr>
+            <w:r>
+              <w:rPr>
+                <w:sz w:val="18"/>
+                <w:szCs w:val="18"/>
+              </w:rPr>
+              <w:t>StringToTanggal</w:t>
+            </w:r>
+          </w:p>
+          <w:p>
+            <w:pPr>
+              <w:spacing w:after="160" w:line="259" w:lineRule="auto"/>
+              <w:rPr>
+                <w:sz w:val="18"/>
+                <w:szCs w:val="18"/>
+              </w:rPr>
+            </w:pPr>
+            <w:r>
+              <w:rPr>
+                <w:sz w:val="18"/>
+                <w:szCs w:val="18"/>
+              </w:rPr>
+              <w:t>CekKabisat</w:t>
+            </w:r>
+          </w:p>
+          <w:p>
+            <w:pPr>
+              <w:spacing w:after="160" w:line="259" w:lineRule="auto"/>
+              <w:rPr>
+                <w:sz w:val="18"/>
+                <w:szCs w:val="18"/>
+              </w:rPr>
+            </w:pPr>
+            <w:r>
+              <w:rPr>
+                <w:sz w:val="18"/>
+                <w:szCs w:val="18"/>
+              </w:rPr>
+              <w:t>TambahDenda</w:t>
+            </w:r>
+          </w:p>
+          <w:p>
+            <w:pPr>
+              <w:spacing w:after="160" w:line="259" w:lineRule="auto"/>
+              <w:rPr>
+                <w:sz w:val="18"/>
+                <w:szCs w:val="18"/>
+              </w:rPr>
+            </w:pPr>
+            <w:r>
+              <w:rPr>
+                <w:sz w:val="18"/>
+                <w:szCs w:val="18"/>
+              </w:rPr>
+              <w:t>HitungKabisat</w:t>
+            </w:r>
+          </w:p>
+          <w:p>
+            <w:pPr>
+              <w:spacing w:after="160" w:line="259" w:lineRule="auto"/>
+              <w:rPr>
+                <w:sz w:val="18"/>
+                <w:szCs w:val="18"/>
+              </w:rPr>
+            </w:pPr>
+            <w:r>
+              <w:rPr>
+                <w:sz w:val="18"/>
+                <w:szCs w:val="18"/>
+              </w:rPr>
+              <w:t>BedaHari</w:t>
+            </w:r>
+          </w:p>
+          <w:p>
+            <w:pPr>
+              <w:spacing w:after="160" w:line="259" w:lineRule="auto"/>
+              <w:rPr>
+                <w:sz w:val="18"/>
+                <w:szCs w:val="18"/>
+              </w:rPr>
+            </w:pPr>
+            <w:r>
+              <w:rPr>
+                <w:sz w:val="18"/>
+                <w:szCs w:val="18"/>
+              </w:rPr>
+              <w:t>StringToBool</w:t>
+            </w:r>
+          </w:p>
+          <w:p>
+            <w:pPr>
+              <w:spacing w:after="160" w:line="259" w:lineRule="auto"/>
+              <w:rPr>
+                <w:sz w:val="18"/>
+                <w:szCs w:val="18"/>
+              </w:rPr>
+            </w:pPr>
+            <w:r>
+              <w:rPr>
+                <w:sz w:val="18"/>
+                <w:szCs w:val="18"/>
+              </w:rPr>
+              <w:t>BoolToString</w:t>
+            </w:r>
+          </w:p>
+          <w:p>
+            <w:pPr>
+              <w:spacing w:after="160" w:line="259" w:lineRule="auto"/>
+              <w:rPr>
+                <w:sz w:val="18"/>
+                <w:szCs w:val="18"/>
+              </w:rPr>
+            </w:pPr>
+            <w:r>
+              <w:rPr>
+                <w:sz w:val="18"/>
+                <w:szCs w:val="18"/>
+              </w:rPr>
+              <w:t>findID</w:t>
             </w:r>
           </w:p>
         </w:tc>
@@ -10158,6 +13955,205 @@
                 <w:szCs w:val="18"/>
               </w:rPr>
             </w:pPr>
+            <w:r>
+              <w:rPr>
+                <w:sz w:val="18"/>
+                <w:szCs w:val="18"/>
+              </w:rPr>
+              <w:t>StringToInt mengubah string menjadi integer</w:t>
+            </w:r>
+          </w:p>
+          <w:p>
+            <w:pPr>
+              <w:spacing w:after="160" w:line="259" w:lineRule="auto"/>
+              <w:rPr>
+                <w:sz w:val="18"/>
+                <w:szCs w:val="18"/>
+              </w:rPr>
+            </w:pPr>
+            <w:r>
+              <w:rPr>
+                <w:sz w:val="18"/>
+                <w:szCs w:val="18"/>
+              </w:rPr>
+              <w:t>StringToInt64 mengubah string menjadi integer yang lebih besar</w:t>
+            </w:r>
+          </w:p>
+          <w:p>
+            <w:pPr>
+              <w:spacing w:after="160" w:line="259" w:lineRule="auto"/>
+              <w:rPr>
+                <w:sz w:val="18"/>
+                <w:szCs w:val="18"/>
+              </w:rPr>
+            </w:pPr>
+            <w:r>
+              <w:rPr>
+                <w:sz w:val="18"/>
+                <w:szCs w:val="18"/>
+              </w:rPr>
+              <w:t>IntToString mengubah integer menjadi string</w:t>
+            </w:r>
+          </w:p>
+          <w:p>
+            <w:pPr>
+              <w:spacing w:after="160" w:line="259" w:lineRule="auto"/>
+              <w:rPr>
+                <w:sz w:val="18"/>
+                <w:szCs w:val="18"/>
+              </w:rPr>
+            </w:pPr>
+            <w:r>
+              <w:rPr>
+                <w:sz w:val="18"/>
+                <w:szCs w:val="18"/>
+              </w:rPr>
+              <w:t>TanggalToString mengubah tanggal menjadi string</w:t>
+            </w:r>
+          </w:p>
+          <w:p>
+            <w:pPr>
+              <w:spacing w:after="160" w:line="259" w:lineRule="auto"/>
+              <w:rPr>
+                <w:sz w:val="18"/>
+                <w:szCs w:val="18"/>
+              </w:rPr>
+            </w:pPr>
+            <w:r>
+              <w:rPr>
+                <w:sz w:val="18"/>
+                <w:szCs w:val="18"/>
+              </w:rPr>
+              <w:t>StringToTanggal mengubah string mnjadi tanggal</w:t>
+            </w:r>
+          </w:p>
+          <w:p>
+            <w:pPr>
+              <w:spacing w:after="160" w:line="259" w:lineRule="auto"/>
+              <w:rPr>
+                <w:sz w:val="18"/>
+                <w:szCs w:val="18"/>
+              </w:rPr>
+            </w:pPr>
+            <w:r>
+              <w:rPr>
+                <w:sz w:val="18"/>
+                <w:szCs w:val="18"/>
+              </w:rPr>
+              <w:t>CekKabisat mengecek apakah tahun adalah kabisat</w:t>
+            </w:r>
+          </w:p>
+          <w:p>
+            <w:pPr>
+              <w:spacing w:after="160" w:line="259" w:lineRule="auto"/>
+              <w:rPr>
+                <w:sz w:val="18"/>
+                <w:szCs w:val="18"/>
+              </w:rPr>
+            </w:pPr>
+            <w:r>
+              <w:rPr>
+                <w:sz w:val="18"/>
+                <w:szCs w:val="18"/>
+              </w:rPr>
+              <w:t>Tambah denda menerima tanggal dalam string dan mengembalikan tanggal batas pengembalian buku dalam string</w:t>
+            </w:r>
+          </w:p>
+          <w:p>
+            <w:pPr>
+              <w:spacing w:after="160" w:line="259" w:lineRule="auto"/>
+              <w:rPr>
+                <w:sz w:val="18"/>
+                <w:szCs w:val="18"/>
+              </w:rPr>
+            </w:pPr>
+            <w:r>
+              <w:rPr>
+                <w:sz w:val="18"/>
+                <w:szCs w:val="18"/>
+              </w:rPr>
+              <w:t>Hitungkabisat menerima tanggal dan menghitung jumlah kabisat yang telah dlewati tanggal tersebut</w:t>
+            </w:r>
+          </w:p>
+          <w:p>
+            <w:pPr>
+              <w:spacing w:after="160" w:line="259" w:lineRule="auto"/>
+              <w:rPr>
+                <w:sz w:val="18"/>
+                <w:szCs w:val="18"/>
+              </w:rPr>
+            </w:pPr>
+            <w:r>
+              <w:rPr>
+                <w:sz w:val="18"/>
+                <w:szCs w:val="18"/>
+              </w:rPr>
+              <w:t>Bedahari menerima dua buah tanggal berbentuk string dan menghitung perbedaan harinya dalam integer</w:t>
+            </w:r>
+          </w:p>
+          <w:p>
+            <w:pPr>
+              <w:spacing w:after="160" w:line="259" w:lineRule="auto"/>
+              <w:rPr>
+                <w:sz w:val="18"/>
+                <w:szCs w:val="18"/>
+              </w:rPr>
+            </w:pPr>
+            <w:r>
+              <w:rPr>
+                <w:sz w:val="18"/>
+                <w:szCs w:val="18"/>
+              </w:rPr>
+              <w:t>StringtoBool mengubah string menjadi Boolean</w:t>
+            </w:r>
+          </w:p>
+          <w:p>
+            <w:pPr>
+              <w:spacing w:after="160" w:line="259" w:lineRule="auto"/>
+              <w:rPr>
+                <w:sz w:val="18"/>
+                <w:szCs w:val="18"/>
+              </w:rPr>
+            </w:pPr>
+            <w:r>
+              <w:rPr>
+                <w:sz w:val="18"/>
+                <w:szCs w:val="18"/>
+              </w:rPr>
+              <w:t>stringtoBool mengubah Boolean menjadi string</w:t>
+            </w:r>
+          </w:p>
+          <w:p>
+            <w:pPr>
+              <w:spacing w:after="160" w:line="259" w:lineRule="auto"/>
+              <w:rPr>
+                <w:sz w:val="18"/>
+                <w:szCs w:val="18"/>
+              </w:rPr>
+            </w:pPr>
+            <w:proofErr w:type="gramStart"/>
+            <w:r>
+              <w:rPr>
+                <w:sz w:val="18"/>
+                <w:szCs w:val="18"/>
+              </w:rPr>
+              <w:t>findID</w:t>
+            </w:r>
+            <w:proofErr w:type="gramEnd"/>
+            <w:r>
+              <w:rPr>
+                <w:sz w:val="18"/>
+                <w:szCs w:val="18"/>
+              </w:rPr>
+              <w:t xml:space="preserve"> berfungsi mencari buku berdasarkan ID dan mengembalikan </w:t>
+            </w:r>
+            <w:r>
+              <w:rPr>
+                <w:sz w:val="18"/>
+                <w:szCs w:val="18"/>
+              </w:rPr>
+              <w:t>kolom dimana buku itu berada.</w:t>
+            </w:r>
           </w:p>
         </w:tc>
       </w:tr>
@@ -10179,7 +14175,7 @@
                 <w:sz w:val="18"/>
                 <w:szCs w:val="18"/>
               </w:rPr>
-              <w:t>F3f4</w:t>
+              <w:t>Buku_handler</w:t>
             </w:r>
           </w:p>
         </w:tc>
@@ -10200,7 +14196,23 @@
                 <w:sz w:val="18"/>
                 <w:szCs w:val="18"/>
               </w:rPr>
-              <w:t>F3</w:t>
+              <w:t>Tambah</w:t>
+            </w:r>
+          </w:p>
+          <w:p>
+            <w:pPr>
+              <w:spacing w:after="160" w:line="259" w:lineRule="auto"/>
+              <w:rPr>
+                <w:sz w:val="18"/>
+                <w:szCs w:val="18"/>
+              </w:rPr>
+            </w:pPr>
+            <w:r>
+              <w:rPr>
+                <w:sz w:val="18"/>
+                <w:szCs w:val="18"/>
+              </w:rPr>
+              <w:t>Konversi</w:t>
             </w:r>
           </w:p>
         </w:tc>
@@ -10216,6 +14228,29 @@
                 <w:szCs w:val="18"/>
               </w:rPr>
             </w:pPr>
+            <w:r>
+              <w:rPr>
+                <w:sz w:val="18"/>
+                <w:szCs w:val="18"/>
+              </w:rPr>
+              <w:t>Tambah menerima array of string dan menyimpannya kedalam array buku yang menyimpan informasi terpisah tiap bukunya.</w:t>
+            </w:r>
+          </w:p>
+          <w:p>
+            <w:pPr>
+              <w:spacing w:after="160" w:line="259" w:lineRule="auto"/>
+              <w:rPr>
+                <w:sz w:val="18"/>
+                <w:szCs w:val="18"/>
+              </w:rPr>
+            </w:pPr>
+            <w:r>
+              <w:rPr>
+                <w:sz w:val="18"/>
+                <w:szCs w:val="18"/>
+              </w:rPr>
+              <w:t>Konversi mengubah array of string sehingga menjadi array buku yang menyimpan informasi terpisah tiap bukunya.</w:t>
+            </w:r>
           </w:p>
         </w:tc>
       </w:tr>
@@ -10237,7 +14272,7 @@
                 <w:sz w:val="18"/>
                 <w:szCs w:val="18"/>
               </w:rPr>
-              <w:t>F3f4</w:t>
+              <w:t>User_handler</w:t>
             </w:r>
           </w:p>
         </w:tc>
@@ -10258,7 +14293,23 @@
                 <w:sz w:val="18"/>
                 <w:szCs w:val="18"/>
               </w:rPr>
-              <w:t>F4</w:t>
+              <w:t>Tambah</w:t>
+            </w:r>
+          </w:p>
+          <w:p>
+            <w:pPr>
+              <w:spacing w:after="160" w:line="259" w:lineRule="auto"/>
+              <w:rPr>
+                <w:sz w:val="18"/>
+                <w:szCs w:val="18"/>
+              </w:rPr>
+            </w:pPr>
+            <w:r>
+              <w:rPr>
+                <w:sz w:val="18"/>
+                <w:szCs w:val="18"/>
+              </w:rPr>
+              <w:t>Konversi</w:t>
             </w:r>
           </w:p>
         </w:tc>
@@ -10274,6 +14325,30 @@
                 <w:szCs w:val="18"/>
               </w:rPr>
             </w:pPr>
+            <w:r>
+              <w:rPr>
+                <w:sz w:val="18"/>
+                <w:szCs w:val="18"/>
+              </w:rPr>
+              <w:t>Tambah menerima array of string dan menyimpannya kedalam array user yang menyimpan informasi terpisah tiap usernya.</w:t>
+            </w:r>
+          </w:p>
+          <w:p>
+            <w:pPr>
+              <w:spacing w:after="160" w:line="259" w:lineRule="auto"/>
+              <w:rPr>
+                <w:sz w:val="18"/>
+                <w:szCs w:val="18"/>
+              </w:rPr>
+            </w:pPr>
+            <w:r>
+              <w:rPr>
+                <w:sz w:val="18"/>
+                <w:szCs w:val="18"/>
+              </w:rPr>
+              <w:lastRenderedPageBreak/>
+              <w:t>Konversi mengubah array of string sehingga menjadi array user yang menyimpan informasi terpisah tiap usernya.</w:t>
+            </w:r>
           </w:p>
         </w:tc>
       </w:tr>
@@ -10295,7 +14370,8 @@
                 <w:sz w:val="18"/>
                 <w:szCs w:val="18"/>
               </w:rPr>
-              <w:t>F5f10</w:t>
+              <w:lastRenderedPageBreak/>
+              <w:t>Peminjaman_handler</w:t>
             </w:r>
           </w:p>
         </w:tc>
@@ -10316,7 +14392,23 @@
                 <w:sz w:val="18"/>
                 <w:szCs w:val="18"/>
               </w:rPr>
-              <w:t>F5</w:t>
+              <w:t>Tambah</w:t>
+            </w:r>
+          </w:p>
+          <w:p>
+            <w:pPr>
+              <w:spacing w:after="160" w:line="259" w:lineRule="auto"/>
+              <w:rPr>
+                <w:sz w:val="18"/>
+                <w:szCs w:val="18"/>
+              </w:rPr>
+            </w:pPr>
+            <w:r>
+              <w:rPr>
+                <w:sz w:val="18"/>
+                <w:szCs w:val="18"/>
+              </w:rPr>
+              <w:t>Konversi</w:t>
             </w:r>
           </w:p>
         </w:tc>
@@ -10332,6 +14424,29 @@
                 <w:szCs w:val="18"/>
               </w:rPr>
             </w:pPr>
+            <w:r>
+              <w:rPr>
+                <w:sz w:val="18"/>
+                <w:szCs w:val="18"/>
+              </w:rPr>
+              <w:t>Tambah menerima array of string dan menyimpannya kedalam array peminjaman yang menyimpan informasi terpisah tiap peminjaman.</w:t>
+            </w:r>
+          </w:p>
+          <w:p>
+            <w:pPr>
+              <w:spacing w:after="160" w:line="259" w:lineRule="auto"/>
+              <w:rPr>
+                <w:sz w:val="18"/>
+                <w:szCs w:val="18"/>
+              </w:rPr>
+            </w:pPr>
+            <w:r>
+              <w:rPr>
+                <w:sz w:val="18"/>
+                <w:szCs w:val="18"/>
+              </w:rPr>
+              <w:t>Konversi mengubah array of string sehingga menjadi array peminjaman yang menyimpan informasi terpisah tiap peminjaman.</w:t>
+            </w:r>
           </w:p>
         </w:tc>
       </w:tr>
@@ -10353,7 +14468,7 @@
                 <w:sz w:val="18"/>
                 <w:szCs w:val="18"/>
               </w:rPr>
-              <w:t>F6f12</w:t>
+              <w:t>Pengembalian_handler</w:t>
             </w:r>
           </w:p>
         </w:tc>
@@ -10374,7 +14489,23 @@
                 <w:sz w:val="18"/>
                 <w:szCs w:val="18"/>
               </w:rPr>
-              <w:t>F6</w:t>
+              <w:t>Tambah</w:t>
+            </w:r>
+          </w:p>
+          <w:p>
+            <w:pPr>
+              <w:spacing w:after="160" w:line="259" w:lineRule="auto"/>
+              <w:rPr>
+                <w:sz w:val="18"/>
+                <w:szCs w:val="18"/>
+              </w:rPr>
+            </w:pPr>
+            <w:r>
+              <w:rPr>
+                <w:sz w:val="18"/>
+                <w:szCs w:val="18"/>
+              </w:rPr>
+              <w:t>Konversi</w:t>
             </w:r>
           </w:p>
         </w:tc>
@@ -10390,6 +14521,43 @@
                 <w:szCs w:val="18"/>
               </w:rPr>
             </w:pPr>
+            <w:r>
+              <w:rPr>
+                <w:sz w:val="18"/>
+                <w:szCs w:val="18"/>
+              </w:rPr>
+              <w:t>Tambah menerima array of string dan menyimpannya kedalam array pengembalian yang menyimpan informasi terpisah tiap pengembalian.</w:t>
+            </w:r>
+          </w:p>
+          <w:p>
+            <w:pPr>
+              <w:spacing w:after="160" w:line="259" w:lineRule="auto"/>
+              <w:rPr>
+                <w:sz w:val="18"/>
+                <w:szCs w:val="18"/>
+              </w:rPr>
+            </w:pPr>
+            <w:r>
+              <w:rPr>
+                <w:sz w:val="18"/>
+                <w:szCs w:val="18"/>
+              </w:rPr>
+              <w:t xml:space="preserve">Konversi mengubah array of string sehingga menjadi array pengembalan yang menyimpan informasi terpisah tiap </w:t>
+            </w:r>
+            <w:r>
+              <w:rPr>
+                <w:sz w:val="18"/>
+                <w:szCs w:val="18"/>
+              </w:rPr>
+              <w:t>pengembalian</w:t>
+            </w:r>
+            <w:r>
+              <w:rPr>
+                <w:sz w:val="18"/>
+                <w:szCs w:val="18"/>
+              </w:rPr>
+              <w:t>.</w:t>
+            </w:r>
           </w:p>
         </w:tc>
       </w:tr>
@@ -10397,6 +14565,9 @@
         <w:tc>
           <w:tcPr>
             <w:tcW w:w="1255" w:type="dxa"/>
+            <w:tcBorders>
+              <w:bottom w:val="single" w:sz="4" w:space="0" w:color="auto"/>
+            </w:tcBorders>
           </w:tcPr>
           <w:p>
             <w:pPr>
@@ -10411,13 +14582,16 @@
                 <w:sz w:val="18"/>
                 <w:szCs w:val="18"/>
               </w:rPr>
-              <w:t>F7</w:t>
+              <w:t>Kehilangan_handler</w:t>
             </w:r>
           </w:p>
         </w:tc>
         <w:tc>
           <w:tcPr>
             <w:tcW w:w="1350" w:type="dxa"/>
+            <w:tcBorders>
+              <w:bottom w:val="single" w:sz="4" w:space="0" w:color="auto"/>
+            </w:tcBorders>
           </w:tcPr>
           <w:p>
             <w:pPr>
@@ -10432,13 +14606,32 @@
                 <w:sz w:val="18"/>
                 <w:szCs w:val="18"/>
               </w:rPr>
-              <w:t>F7</w:t>
+              <w:t>Tambah</w:t>
+            </w:r>
+          </w:p>
+          <w:p>
+            <w:pPr>
+              <w:spacing w:after="160" w:line="259" w:lineRule="auto"/>
+              <w:rPr>
+                <w:sz w:val="18"/>
+                <w:szCs w:val="18"/>
+              </w:rPr>
+            </w:pPr>
+            <w:r>
+              <w:rPr>
+                <w:sz w:val="18"/>
+                <w:szCs w:val="18"/>
+              </w:rPr>
+              <w:t>Konversi</w:t>
             </w:r>
           </w:p>
         </w:tc>
         <w:tc>
           <w:tcPr>
             <w:tcW w:w="5557" w:type="dxa"/>
+            <w:tcBorders>
+              <w:bottom w:val="single" w:sz="4" w:space="0" w:color="auto"/>
+            </w:tcBorders>
           </w:tcPr>
           <w:p>
             <w:pPr>
@@ -10448,6 +14641,85 @@
                 <w:szCs w:val="18"/>
               </w:rPr>
             </w:pPr>
+            <w:r>
+              <w:rPr>
+                <w:sz w:val="18"/>
+                <w:szCs w:val="18"/>
+              </w:rPr>
+              <w:t xml:space="preserve">Tambah menerima array of string dan menyimpannya kedalam array </w:t>
+            </w:r>
+            <w:r>
+              <w:rPr>
+                <w:sz w:val="18"/>
+                <w:szCs w:val="18"/>
+              </w:rPr>
+              <w:t>kehilangan</w:t>
+            </w:r>
+            <w:r>
+              <w:rPr>
+                <w:sz w:val="18"/>
+                <w:szCs w:val="18"/>
+              </w:rPr>
+              <w:t xml:space="preserve"> yang menyimpan informasi terpisah tiap </w:t>
+            </w:r>
+            <w:r>
+              <w:rPr>
+                <w:sz w:val="18"/>
+                <w:szCs w:val="18"/>
+              </w:rPr>
+              <w:t>kehilangannya</w:t>
+            </w:r>
+            <w:r>
+              <w:rPr>
+                <w:sz w:val="18"/>
+                <w:szCs w:val="18"/>
+              </w:rPr>
+              <w:t>.</w:t>
+            </w:r>
+          </w:p>
+          <w:p>
+            <w:pPr>
+              <w:spacing w:after="160" w:line="259" w:lineRule="auto"/>
+              <w:rPr>
+                <w:sz w:val="18"/>
+                <w:szCs w:val="18"/>
+              </w:rPr>
+            </w:pPr>
+            <w:r>
+              <w:rPr>
+                <w:sz w:val="18"/>
+                <w:szCs w:val="18"/>
+              </w:rPr>
+              <w:t xml:space="preserve">Konversi mengubah array of string sehingga menjadi array </w:t>
+            </w:r>
+            <w:r>
+              <w:rPr>
+                <w:sz w:val="18"/>
+                <w:szCs w:val="18"/>
+              </w:rPr>
+              <w:t>kehilangan</w:t>
+            </w:r>
+            <w:r>
+              <w:rPr>
+                <w:sz w:val="18"/>
+                <w:szCs w:val="18"/>
+              </w:rPr>
+              <w:t xml:space="preserve"> yang menyimpan informasi terpisah tiap </w:t>
+            </w:r>
+            <w:r>
+              <w:rPr>
+                <w:sz w:val="18"/>
+                <w:szCs w:val="18"/>
+              </w:rPr>
+              <w:t>kehilangannya</w:t>
+            </w:r>
+            <w:r>
+              <w:rPr>
+                <w:sz w:val="18"/>
+                <w:szCs w:val="18"/>
+              </w:rPr>
+              <w:t>.</w:t>
+            </w:r>
           </w:p>
         </w:tc>
       </w:tr>
@@ -10455,6 +14727,9 @@
         <w:tc>
           <w:tcPr>
             <w:tcW w:w="1255" w:type="dxa"/>
+            <w:tcBorders>
+              <w:right w:val="single" w:sz="4" w:space="0" w:color="auto"/>
+            </w:tcBorders>
           </w:tcPr>
           <w:p>
             <w:pPr>
@@ -10469,13 +14744,17 @@
                 <w:sz w:val="18"/>
                 <w:szCs w:val="18"/>
               </w:rPr>
-              <w:t>F8</w:t>
+              <w:t>F01_registrasi</w:t>
             </w:r>
           </w:p>
         </w:tc>
         <w:tc>
           <w:tcPr>
             <w:tcW w:w="1350" w:type="dxa"/>
+            <w:tcBorders>
+              <w:left w:val="single" w:sz="4" w:space="0" w:color="auto"/>
+              <w:right w:val="single" w:sz="4" w:space="0" w:color="auto"/>
+            </w:tcBorders>
           </w:tcPr>
           <w:p>
             <w:pPr>
@@ -10490,13 +14769,16 @@
                 <w:sz w:val="18"/>
                 <w:szCs w:val="18"/>
               </w:rPr>
-              <w:t>F8</w:t>
+              <w:t>registrasi</w:t>
             </w:r>
           </w:p>
         </w:tc>
         <w:tc>
           <w:tcPr>
             <w:tcW w:w="5557" w:type="dxa"/>
+            <w:tcBorders>
+              <w:left w:val="single" w:sz="4" w:space="0" w:color="auto"/>
+            </w:tcBorders>
           </w:tcPr>
           <w:p>
             <w:pPr>
@@ -10506,6 +14788,13 @@
                 <w:szCs w:val="18"/>
               </w:rPr>
             </w:pPr>
+            <w:r>
+              <w:rPr>
+                <w:sz w:val="18"/>
+                <w:szCs w:val="18"/>
+              </w:rPr>
+              <w:t>Registrasi meminta informasi nama,alamat,username dan password dan menyimpannya ke data_user</w:t>
+            </w:r>
           </w:p>
         </w:tc>
       </w:tr>
@@ -10513,6 +14802,9 @@
         <w:tc>
           <w:tcPr>
             <w:tcW w:w="1255" w:type="dxa"/>
+            <w:tcBorders>
+              <w:right w:val="single" w:sz="4" w:space="0" w:color="auto"/>
+            </w:tcBorders>
           </w:tcPr>
           <w:p>
             <w:pPr>
@@ -10522,11 +14814,22 @@
                 <w:szCs w:val="18"/>
               </w:rPr>
             </w:pPr>
+            <w:r>
+              <w:rPr>
+                <w:sz w:val="18"/>
+                <w:szCs w:val="18"/>
+              </w:rPr>
+              <w:t>F02_login</w:t>
+            </w:r>
           </w:p>
         </w:tc>
         <w:tc>
           <w:tcPr>
             <w:tcW w:w="1350" w:type="dxa"/>
+            <w:tcBorders>
+              <w:left w:val="single" w:sz="4" w:space="0" w:color="auto"/>
+              <w:right w:val="single" w:sz="4" w:space="0" w:color="auto"/>
+            </w:tcBorders>
           </w:tcPr>
           <w:p>
             <w:pPr>
@@ -10541,13 +14844,75 @@
                 <w:sz w:val="18"/>
                 <w:szCs w:val="18"/>
               </w:rPr>
-              <w:t>F9</w:t>
+              <w:t>tutupinInput</w:t>
+            </w:r>
+          </w:p>
+          <w:p>
+            <w:pPr>
+              <w:spacing w:after="160" w:line="259" w:lineRule="auto"/>
+              <w:rPr>
+                <w:sz w:val="18"/>
+                <w:szCs w:val="18"/>
+              </w:rPr>
+            </w:pPr>
+          </w:p>
+          <w:p>
+            <w:pPr>
+              <w:spacing w:after="160" w:line="259" w:lineRule="auto"/>
+              <w:rPr>
+                <w:sz w:val="18"/>
+                <w:szCs w:val="18"/>
+              </w:rPr>
+            </w:pPr>
+            <w:r>
+              <w:rPr>
+                <w:sz w:val="18"/>
+                <w:szCs w:val="18"/>
+              </w:rPr>
+              <w:t>login</w:t>
+            </w:r>
+          </w:p>
+          <w:p>
+            <w:pPr>
+              <w:spacing w:after="160" w:line="259" w:lineRule="auto"/>
+              <w:rPr>
+                <w:sz w:val="18"/>
+                <w:szCs w:val="18"/>
+              </w:rPr>
+            </w:pPr>
+          </w:p>
+          <w:p>
+            <w:pPr>
+              <w:spacing w:after="160" w:line="259" w:lineRule="auto"/>
+              <w:rPr>
+                <w:sz w:val="18"/>
+                <w:szCs w:val="18"/>
+              </w:rPr>
+            </w:pPr>
+          </w:p>
+          <w:p>
+            <w:pPr>
+              <w:spacing w:after="160" w:line="259" w:lineRule="auto"/>
+              <w:rPr>
+                <w:sz w:val="18"/>
+                <w:szCs w:val="18"/>
+              </w:rPr>
+            </w:pPr>
+            <w:r>
+              <w:rPr>
+                <w:sz w:val="18"/>
+                <w:szCs w:val="18"/>
+              </w:rPr>
+              <w:t>isLogin</w:t>
             </w:r>
           </w:p>
         </w:tc>
         <w:tc>
           <w:tcPr>
             <w:tcW w:w="5557" w:type="dxa"/>
+            <w:tcBorders>
+              <w:left w:val="single" w:sz="4" w:space="0" w:color="auto"/>
+            </w:tcBorders>
           </w:tcPr>
           <w:p>
             <w:pPr>
@@ -10557,6 +14922,45 @@
                 <w:szCs w:val="18"/>
               </w:rPr>
             </w:pPr>
+            <w:r>
+              <w:rPr>
+                <w:sz w:val="18"/>
+                <w:szCs w:val="18"/>
+              </w:rPr>
+              <w:t>TutupinInput berfungsi mengeluarkan tanda * di layar saat pengguna mengetik sesuatu di keyboard, dan mengeluarkan hasil ketikannya menjadi password.</w:t>
+            </w:r>
+          </w:p>
+          <w:p>
+            <w:pPr>
+              <w:spacing w:after="160" w:line="259" w:lineRule="auto"/>
+              <w:rPr>
+                <w:sz w:val="18"/>
+                <w:szCs w:val="18"/>
+              </w:rPr>
+            </w:pPr>
+            <w:r>
+              <w:rPr>
+                <w:sz w:val="18"/>
+                <w:szCs w:val="18"/>
+              </w:rPr>
+              <w:t>Login menerima informasi username dan password dan mencocokkannya kedalam data_user. Apabila data cocok, fungsi akan mengeluarkan user. Apabila salah, akan mengeluarkan pesan kesalahan.</w:t>
+            </w:r>
+          </w:p>
+          <w:p>
+            <w:pPr>
+              <w:spacing w:after="160" w:line="259" w:lineRule="auto"/>
+              <w:rPr>
+                <w:sz w:val="18"/>
+                <w:szCs w:val="18"/>
+              </w:rPr>
+            </w:pPr>
+            <w:r>
+              <w:rPr>
+                <w:sz w:val="18"/>
+                <w:szCs w:val="18"/>
+              </w:rPr>
+              <w:t xml:space="preserve"> isLogin mengecek apakah yang bersangkutan telah login</w:t>
+            </w:r>
           </w:p>
         </w:tc>
       </w:tr>
@@ -10564,6 +14968,9 @@
         <w:tc>
           <w:tcPr>
             <w:tcW w:w="1255" w:type="dxa"/>
+            <w:tcBorders>
+              <w:right w:val="single" w:sz="4" w:space="0" w:color="auto"/>
+            </w:tcBorders>
           </w:tcPr>
           <w:p>
             <w:pPr>
@@ -10571,20 +14978,25 @@
               <w:rPr>
                 <w:sz w:val="18"/>
                 <w:szCs w:val="18"/>
-              </w:rPr>
-            </w:pPr>
-            <w:r>
-              <w:rPr>
-                <w:sz w:val="18"/>
-                <w:szCs w:val="18"/>
-              </w:rPr>
-              <w:t>F5danf10</w:t>
+                <w:lang w:val="en-ID"/>
+              </w:rPr>
+            </w:pPr>
+            <w:r>
+              <w:rPr>
+                <w:sz w:val="18"/>
+                <w:szCs w:val="18"/>
+              </w:rPr>
+              <w:t>F03_findCategory</w:t>
             </w:r>
           </w:p>
         </w:tc>
         <w:tc>
           <w:tcPr>
             <w:tcW w:w="1350" w:type="dxa"/>
+            <w:tcBorders>
+              <w:left w:val="single" w:sz="4" w:space="0" w:color="auto"/>
+              <w:right w:val="single" w:sz="4" w:space="0" w:color="auto"/>
+            </w:tcBorders>
           </w:tcPr>
           <w:p>
             <w:pPr>
@@ -10599,13 +15011,98 @@
                 <w:sz w:val="18"/>
                 <w:szCs w:val="18"/>
               </w:rPr>
-              <w:t>F10</w:t>
+              <w:t>Filter_kategori</w:t>
+            </w:r>
+          </w:p>
+          <w:p>
+            <w:pPr>
+              <w:spacing w:after="160" w:line="259" w:lineRule="auto"/>
+              <w:rPr>
+                <w:sz w:val="18"/>
+                <w:szCs w:val="18"/>
+              </w:rPr>
+            </w:pPr>
+          </w:p>
+          <w:p>
+            <w:pPr>
+              <w:spacing w:after="160" w:line="259" w:lineRule="auto"/>
+              <w:rPr>
+                <w:sz w:val="18"/>
+                <w:szCs w:val="18"/>
+              </w:rPr>
+            </w:pPr>
+            <w:r>
+              <w:rPr>
+                <w:sz w:val="18"/>
+                <w:szCs w:val="18"/>
+              </w:rPr>
+              <w:t>Cek kategori</w:t>
+            </w:r>
+          </w:p>
+          <w:p>
+            <w:pPr>
+              <w:spacing w:after="160" w:line="259" w:lineRule="auto"/>
+              <w:rPr>
+                <w:sz w:val="18"/>
+                <w:szCs w:val="18"/>
+              </w:rPr>
+            </w:pPr>
+            <w:r>
+              <w:rPr>
+                <w:sz w:val="18"/>
+                <w:szCs w:val="18"/>
+              </w:rPr>
+              <w:t>Urutkan</w:t>
+            </w:r>
+          </w:p>
+          <w:p>
+            <w:pPr>
+              <w:spacing w:after="160" w:line="259" w:lineRule="auto"/>
+              <w:rPr>
+                <w:sz w:val="18"/>
+                <w:szCs w:val="18"/>
+              </w:rPr>
+            </w:pPr>
+          </w:p>
+          <w:p>
+            <w:pPr>
+              <w:spacing w:after="160" w:line="259" w:lineRule="auto"/>
+              <w:rPr>
+                <w:sz w:val="18"/>
+                <w:szCs w:val="18"/>
+              </w:rPr>
+            </w:pPr>
+            <w:r>
+              <w:rPr>
+                <w:sz w:val="18"/>
+                <w:szCs w:val="18"/>
+              </w:rPr>
+              <w:t>Cetak</w:t>
+            </w:r>
+          </w:p>
+          <w:p>
+            <w:pPr>
+              <w:spacing w:after="160" w:line="259" w:lineRule="auto"/>
+              <w:rPr>
+                <w:sz w:val="18"/>
+                <w:szCs w:val="18"/>
+              </w:rPr>
+            </w:pPr>
+            <w:r>
+              <w:rPr>
+                <w:sz w:val="18"/>
+                <w:szCs w:val="18"/>
+              </w:rPr>
+              <w:t>Cari_kategori</w:t>
             </w:r>
           </w:p>
         </w:tc>
         <w:tc>
           <w:tcPr>
             <w:tcW w:w="5557" w:type="dxa"/>
+            <w:tcBorders>
+              <w:left w:val="single" w:sz="4" w:space="0" w:color="auto"/>
+            </w:tcBorders>
           </w:tcPr>
           <w:p>
             <w:pPr>
@@ -10615,6 +15112,77 @@
                 <w:szCs w:val="18"/>
               </w:rPr>
             </w:pPr>
+            <w:r>
+              <w:rPr>
+                <w:sz w:val="18"/>
+                <w:szCs w:val="18"/>
+              </w:rPr>
+              <w:t>Filter kategori menerima inputan kategori dan mengeluarkan data buku yang memiliki kategori tersebut</w:t>
+            </w:r>
+          </w:p>
+          <w:p>
+            <w:pPr>
+              <w:spacing w:after="160" w:line="259" w:lineRule="auto"/>
+              <w:rPr>
+                <w:sz w:val="18"/>
+                <w:szCs w:val="18"/>
+              </w:rPr>
+            </w:pPr>
+            <w:r>
+              <w:rPr>
+                <w:sz w:val="18"/>
+                <w:szCs w:val="18"/>
+              </w:rPr>
+              <w:t>Cek kategori menerima inputan string dan mengecek apakah itu kategori yang valid atau bukan</w:t>
+            </w:r>
+          </w:p>
+          <w:p>
+            <w:pPr>
+              <w:spacing w:after="160" w:line="259" w:lineRule="auto"/>
+              <w:rPr>
+                <w:sz w:val="18"/>
+                <w:szCs w:val="18"/>
+              </w:rPr>
+            </w:pPr>
+            <w:r>
+              <w:rPr>
+                <w:sz w:val="18"/>
+                <w:szCs w:val="18"/>
+              </w:rPr>
+              <w:t>Urutkan adalah prosedur yang mengurutkan data sesuai leksikografis</w:t>
+            </w:r>
+          </w:p>
+          <w:p>
+            <w:pPr>
+              <w:spacing w:after="160" w:line="259" w:lineRule="auto"/>
+              <w:rPr>
+                <w:sz w:val="18"/>
+                <w:szCs w:val="18"/>
+              </w:rPr>
+            </w:pPr>
+            <w:r>
+              <w:rPr>
+                <w:sz w:val="18"/>
+                <w:szCs w:val="18"/>
+              </w:rPr>
+              <w:t>Cetak adalah prosedur yang mencetak data buku</w:t>
+            </w:r>
+          </w:p>
+          <w:p>
+            <w:pPr>
+              <w:spacing w:after="160" w:line="259" w:lineRule="auto"/>
+              <w:rPr>
+                <w:sz w:val="18"/>
+                <w:szCs w:val="18"/>
+              </w:rPr>
+            </w:pPr>
+            <w:r>
+              <w:rPr>
+                <w:sz w:val="18"/>
+                <w:szCs w:val="18"/>
+              </w:rPr>
+              <w:t>Cari kategori mencocokkan data kategori yang masuk dengan data buku yang ada, serta mencetak data buku tersebut</w:t>
+            </w:r>
           </w:p>
         </w:tc>
       </w:tr>
@@ -10622,6 +15190,9 @@
         <w:tc>
           <w:tcPr>
             <w:tcW w:w="1255" w:type="dxa"/>
+            <w:tcBorders>
+              <w:right w:val="single" w:sz="4" w:space="0" w:color="auto"/>
+            </w:tcBorders>
           </w:tcPr>
           <w:p>
             <w:pPr>
@@ -10636,34 +15207,41 @@
                 <w:sz w:val="18"/>
                 <w:szCs w:val="18"/>
               </w:rPr>
+              <w:t>F04_findYear</w:t>
+            </w:r>
+          </w:p>
+        </w:tc>
+        <w:tc>
+          <w:tcPr>
+            <w:tcW w:w="1350" w:type="dxa"/>
+            <w:tcBorders>
+              <w:left w:val="single" w:sz="4" w:space="0" w:color="auto"/>
+              <w:right w:val="single" w:sz="4" w:space="0" w:color="auto"/>
+            </w:tcBorders>
+          </w:tcPr>
+          <w:p>
+            <w:pPr>
+              <w:spacing w:after="160" w:line="259" w:lineRule="auto"/>
+              <w:rPr>
+                <w:sz w:val="18"/>
+                <w:szCs w:val="18"/>
+              </w:rPr>
+            </w:pPr>
+            <w:r>
+              <w:rPr>
+                <w:sz w:val="18"/>
+                <w:szCs w:val="18"/>
+              </w:rPr>
               <w:t>F11</w:t>
             </w:r>
           </w:p>
         </w:tc>
         <w:tc>
           <w:tcPr>
-            <w:tcW w:w="1350" w:type="dxa"/>
-          </w:tcPr>
-          <w:p>
-            <w:pPr>
-              <w:spacing w:after="160" w:line="259" w:lineRule="auto"/>
-              <w:rPr>
-                <w:sz w:val="18"/>
-                <w:szCs w:val="18"/>
-              </w:rPr>
-            </w:pPr>
-            <w:r>
-              <w:rPr>
-                <w:sz w:val="18"/>
-                <w:szCs w:val="18"/>
-              </w:rPr>
-              <w:t>F11</w:t>
-            </w:r>
-          </w:p>
-        </w:tc>
-        <w:tc>
-          <w:tcPr>
             <w:tcW w:w="5557" w:type="dxa"/>
+            <w:tcBorders>
+              <w:left w:val="single" w:sz="4" w:space="0" w:color="auto"/>
+            </w:tcBorders>
           </w:tcPr>
           <w:p>
             <w:pPr>
@@ -10680,6 +15258,9 @@
         <w:tc>
           <w:tcPr>
             <w:tcW w:w="1255" w:type="dxa"/>
+            <w:tcBorders>
+              <w:right w:val="single" w:sz="4" w:space="0" w:color="auto"/>
+            </w:tcBorders>
           </w:tcPr>
           <w:p>
             <w:pPr>
@@ -10694,20 +15275,18 @@
                 <w:sz w:val="18"/>
                 <w:szCs w:val="18"/>
               </w:rPr>
-              <w:t>F6</w:t>
-            </w:r>
-            <w:r>
-              <w:rPr>
-                <w:sz w:val="18"/>
-                <w:szCs w:val="18"/>
-              </w:rPr>
-              <w:t>f12</w:t>
+              <w:lastRenderedPageBreak/>
+              <w:t>F05_peminjaman</w:t>
             </w:r>
           </w:p>
         </w:tc>
         <w:tc>
           <w:tcPr>
             <w:tcW w:w="1350" w:type="dxa"/>
+            <w:tcBorders>
+              <w:left w:val="single" w:sz="4" w:space="0" w:color="auto"/>
+              <w:right w:val="single" w:sz="4" w:space="0" w:color="auto"/>
+            </w:tcBorders>
           </w:tcPr>
           <w:p>
             <w:pPr>
@@ -10729,6 +15308,9 @@
         <w:tc>
           <w:tcPr>
             <w:tcW w:w="5557" w:type="dxa"/>
+            <w:tcBorders>
+              <w:left w:val="single" w:sz="4" w:space="0" w:color="auto"/>
+            </w:tcBorders>
           </w:tcPr>
           <w:p>
             <w:pPr>
@@ -10745,6 +15327,9 @@
         <w:tc>
           <w:tcPr>
             <w:tcW w:w="1255" w:type="dxa"/>
+            <w:tcBorders>
+              <w:right w:val="single" w:sz="4" w:space="0" w:color="auto"/>
+            </w:tcBorders>
           </w:tcPr>
           <w:p>
             <w:pPr>
@@ -10759,34 +15344,41 @@
                 <w:sz w:val="18"/>
                 <w:szCs w:val="18"/>
               </w:rPr>
+              <w:t>F06_KembalikanBuku</w:t>
+            </w:r>
+          </w:p>
+        </w:tc>
+        <w:tc>
+          <w:tcPr>
+            <w:tcW w:w="1350" w:type="dxa"/>
+            <w:tcBorders>
+              <w:left w:val="single" w:sz="4" w:space="0" w:color="auto"/>
+              <w:right w:val="single" w:sz="4" w:space="0" w:color="auto"/>
+            </w:tcBorders>
+          </w:tcPr>
+          <w:p>
+            <w:pPr>
+              <w:spacing w:after="160" w:line="259" w:lineRule="auto"/>
+              <w:rPr>
+                <w:sz w:val="18"/>
+                <w:szCs w:val="18"/>
+              </w:rPr>
+            </w:pPr>
+            <w:r>
+              <w:rPr>
+                <w:sz w:val="18"/>
+                <w:szCs w:val="18"/>
+              </w:rPr>
               <w:t>F13</w:t>
             </w:r>
           </w:p>
         </w:tc>
         <w:tc>
           <w:tcPr>
-            <w:tcW w:w="1350" w:type="dxa"/>
-          </w:tcPr>
-          <w:p>
-            <w:pPr>
-              <w:spacing w:after="160" w:line="259" w:lineRule="auto"/>
-              <w:rPr>
-                <w:sz w:val="18"/>
-                <w:szCs w:val="18"/>
-              </w:rPr>
-            </w:pPr>
-            <w:r>
-              <w:rPr>
-                <w:sz w:val="18"/>
-                <w:szCs w:val="18"/>
-              </w:rPr>
-              <w:t>F13</w:t>
-            </w:r>
-          </w:p>
-        </w:tc>
-        <w:tc>
-          <w:tcPr>
             <w:tcW w:w="5557" w:type="dxa"/>
+            <w:tcBorders>
+              <w:left w:val="single" w:sz="4" w:space="0" w:color="auto"/>
+            </w:tcBorders>
           </w:tcPr>
           <w:p>
             <w:pPr>
@@ -10803,6 +15395,9 @@
         <w:tc>
           <w:tcPr>
             <w:tcW w:w="1255" w:type="dxa"/>
+            <w:tcBorders>
+              <w:right w:val="single" w:sz="4" w:space="0" w:color="auto"/>
+            </w:tcBorders>
           </w:tcPr>
           <w:p>
             <w:pPr>
@@ -10817,34 +15412,41 @@
                 <w:sz w:val="18"/>
                 <w:szCs w:val="18"/>
               </w:rPr>
+              <w:t>F07_laporhilang</w:t>
+            </w:r>
+          </w:p>
+        </w:tc>
+        <w:tc>
+          <w:tcPr>
+            <w:tcW w:w="1350" w:type="dxa"/>
+            <w:tcBorders>
+              <w:left w:val="single" w:sz="4" w:space="0" w:color="auto"/>
+              <w:right w:val="single" w:sz="4" w:space="0" w:color="auto"/>
+            </w:tcBorders>
+          </w:tcPr>
+          <w:p>
+            <w:pPr>
+              <w:spacing w:after="160" w:line="259" w:lineRule="auto"/>
+              <w:rPr>
+                <w:sz w:val="18"/>
+                <w:szCs w:val="18"/>
+              </w:rPr>
+            </w:pPr>
+            <w:r>
+              <w:rPr>
+                <w:sz w:val="18"/>
+                <w:szCs w:val="18"/>
+              </w:rPr>
               <w:t>F14</w:t>
             </w:r>
           </w:p>
         </w:tc>
         <w:tc>
           <w:tcPr>
-            <w:tcW w:w="1350" w:type="dxa"/>
-          </w:tcPr>
-          <w:p>
-            <w:pPr>
-              <w:spacing w:after="160" w:line="259" w:lineRule="auto"/>
-              <w:rPr>
-                <w:sz w:val="18"/>
-                <w:szCs w:val="18"/>
-              </w:rPr>
-            </w:pPr>
-            <w:r>
-              <w:rPr>
-                <w:sz w:val="18"/>
-                <w:szCs w:val="18"/>
-              </w:rPr>
-              <w:t>F14</w:t>
-            </w:r>
-          </w:p>
-        </w:tc>
-        <w:tc>
-          <w:tcPr>
             <w:tcW w:w="5557" w:type="dxa"/>
+            <w:tcBorders>
+              <w:left w:val="single" w:sz="4" w:space="0" w:color="auto"/>
+            </w:tcBorders>
           </w:tcPr>
           <w:p>
             <w:pPr>
@@ -10861,6 +15463,9 @@
         <w:tc>
           <w:tcPr>
             <w:tcW w:w="1255" w:type="dxa"/>
+            <w:tcBorders>
+              <w:right w:val="single" w:sz="4" w:space="0" w:color="auto"/>
+            </w:tcBorders>
           </w:tcPr>
           <w:p>
             <w:pPr>
@@ -10875,13 +15480,85 @@
                 <w:sz w:val="18"/>
                 <w:szCs w:val="18"/>
               </w:rPr>
+              <w:t>F08_lihatlaporan</w:t>
+            </w:r>
+          </w:p>
+        </w:tc>
+        <w:tc>
+          <w:tcPr>
+            <w:tcW w:w="1350" w:type="dxa"/>
+            <w:tcBorders>
+              <w:left w:val="single" w:sz="4" w:space="0" w:color="auto"/>
+              <w:right w:val="single" w:sz="4" w:space="0" w:color="auto"/>
+            </w:tcBorders>
+          </w:tcPr>
+          <w:p>
+            <w:pPr>
+              <w:spacing w:after="160" w:line="259" w:lineRule="auto"/>
+              <w:rPr>
+                <w:sz w:val="18"/>
+                <w:szCs w:val="18"/>
+              </w:rPr>
+            </w:pPr>
+            <w:r>
+              <w:rPr>
+                <w:sz w:val="18"/>
+                <w:szCs w:val="18"/>
+              </w:rPr>
               <w:t>F15</w:t>
             </w:r>
           </w:p>
         </w:tc>
         <w:tc>
           <w:tcPr>
+            <w:tcW w:w="5557" w:type="dxa"/>
+            <w:tcBorders>
+              <w:left w:val="single" w:sz="4" w:space="0" w:color="auto"/>
+            </w:tcBorders>
+          </w:tcPr>
+          <w:p>
+            <w:pPr>
+              <w:spacing w:after="160" w:line="259" w:lineRule="auto"/>
+              <w:rPr>
+                <w:sz w:val="18"/>
+                <w:szCs w:val="18"/>
+              </w:rPr>
+            </w:pPr>
+          </w:p>
+        </w:tc>
+      </w:tr>
+      <w:tr>
+        <w:tc>
+          <w:tcPr>
+            <w:tcW w:w="1255" w:type="dxa"/>
+            <w:tcBorders>
+              <w:right w:val="single" w:sz="4" w:space="0" w:color="auto"/>
+            </w:tcBorders>
+          </w:tcPr>
+          <w:p>
+            <w:pPr>
+              <w:spacing w:after="160" w:line="259" w:lineRule="auto"/>
+              <w:rPr>
+                <w:sz w:val="18"/>
+                <w:szCs w:val="18"/>
+              </w:rPr>
+            </w:pPr>
+            <w:r>
+              <w:rPr>
+                <w:sz w:val="18"/>
+                <w:szCs w:val="18"/>
+              </w:rPr>
+              <w:t>F09_tambahbaru</w:t>
+            </w:r>
+          </w:p>
+        </w:tc>
+        <w:tc>
+          <w:tcPr>
             <w:tcW w:w="1350" w:type="dxa"/>
+            <w:tcBorders>
+              <w:left w:val="single" w:sz="4" w:space="0" w:color="auto"/>
+              <w:right w:val="single" w:sz="4" w:space="0" w:color="auto"/>
+            </w:tcBorders>
           </w:tcPr>
           <w:p>
             <w:pPr>
@@ -10891,18 +15568,624 @@
                 <w:szCs w:val="18"/>
               </w:rPr>
             </w:pPr>
-            <w:r>
-              <w:rPr>
-                <w:sz w:val="18"/>
-                <w:szCs w:val="18"/>
-              </w:rPr>
-              <w:t>F15</w:t>
-            </w:r>
           </w:p>
         </w:tc>
         <w:tc>
           <w:tcPr>
             <w:tcW w:w="5557" w:type="dxa"/>
+            <w:tcBorders>
+              <w:left w:val="single" w:sz="4" w:space="0" w:color="auto"/>
+            </w:tcBorders>
+          </w:tcPr>
+          <w:p>
+            <w:pPr>
+              <w:spacing w:after="160" w:line="259" w:lineRule="auto"/>
+              <w:rPr>
+                <w:sz w:val="18"/>
+                <w:szCs w:val="18"/>
+              </w:rPr>
+            </w:pPr>
+          </w:p>
+        </w:tc>
+      </w:tr>
+      <w:tr>
+        <w:tc>
+          <w:tcPr>
+            <w:tcW w:w="1255" w:type="dxa"/>
+            <w:tcBorders>
+              <w:right w:val="single" w:sz="4" w:space="0" w:color="auto"/>
+            </w:tcBorders>
+          </w:tcPr>
+          <w:p>
+            <w:pPr>
+              <w:spacing w:after="160" w:line="259" w:lineRule="auto"/>
+              <w:rPr>
+                <w:sz w:val="18"/>
+                <w:szCs w:val="18"/>
+              </w:rPr>
+            </w:pPr>
+            <w:r>
+              <w:rPr>
+                <w:sz w:val="18"/>
+                <w:szCs w:val="18"/>
+              </w:rPr>
+              <w:t>F10_tambahjumlah</w:t>
+            </w:r>
+          </w:p>
+        </w:tc>
+        <w:tc>
+          <w:tcPr>
+            <w:tcW w:w="1350" w:type="dxa"/>
+            <w:tcBorders>
+              <w:left w:val="single" w:sz="4" w:space="0" w:color="auto"/>
+              <w:right w:val="single" w:sz="4" w:space="0" w:color="auto"/>
+            </w:tcBorders>
+          </w:tcPr>
+          <w:p>
+            <w:pPr>
+              <w:spacing w:after="160" w:line="259" w:lineRule="auto"/>
+              <w:rPr>
+                <w:sz w:val="18"/>
+                <w:szCs w:val="18"/>
+              </w:rPr>
+            </w:pPr>
+          </w:p>
+        </w:tc>
+        <w:tc>
+          <w:tcPr>
+            <w:tcW w:w="5557" w:type="dxa"/>
+            <w:tcBorders>
+              <w:left w:val="single" w:sz="4" w:space="0" w:color="auto"/>
+            </w:tcBorders>
+          </w:tcPr>
+          <w:p>
+            <w:pPr>
+              <w:spacing w:after="160" w:line="259" w:lineRule="auto"/>
+              <w:rPr>
+                <w:sz w:val="18"/>
+                <w:szCs w:val="18"/>
+              </w:rPr>
+            </w:pPr>
+          </w:p>
+        </w:tc>
+      </w:tr>
+      <w:tr>
+        <w:tc>
+          <w:tcPr>
+            <w:tcW w:w="1255" w:type="dxa"/>
+            <w:tcBorders>
+              <w:right w:val="single" w:sz="4" w:space="0" w:color="auto"/>
+            </w:tcBorders>
+          </w:tcPr>
+          <w:p>
+            <w:pPr>
+              <w:spacing w:after="160" w:line="259" w:lineRule="auto"/>
+              <w:rPr>
+                <w:sz w:val="18"/>
+                <w:szCs w:val="18"/>
+              </w:rPr>
+            </w:pPr>
+            <w:r>
+              <w:rPr>
+                <w:sz w:val="18"/>
+                <w:szCs w:val="18"/>
+              </w:rPr>
+              <w:t>F11_riwayatPeminjaman</w:t>
+            </w:r>
+          </w:p>
+        </w:tc>
+        <w:tc>
+          <w:tcPr>
+            <w:tcW w:w="1350" w:type="dxa"/>
+            <w:tcBorders>
+              <w:left w:val="single" w:sz="4" w:space="0" w:color="auto"/>
+              <w:right w:val="single" w:sz="4" w:space="0" w:color="auto"/>
+            </w:tcBorders>
+          </w:tcPr>
+          <w:p>
+            <w:pPr>
+              <w:spacing w:after="160" w:line="259" w:lineRule="auto"/>
+              <w:rPr>
+                <w:sz w:val="18"/>
+                <w:szCs w:val="18"/>
+              </w:rPr>
+            </w:pPr>
+          </w:p>
+        </w:tc>
+        <w:tc>
+          <w:tcPr>
+            <w:tcW w:w="5557" w:type="dxa"/>
+            <w:tcBorders>
+              <w:left w:val="single" w:sz="4" w:space="0" w:color="auto"/>
+            </w:tcBorders>
+          </w:tcPr>
+          <w:p>
+            <w:pPr>
+              <w:spacing w:after="160" w:line="259" w:lineRule="auto"/>
+              <w:rPr>
+                <w:sz w:val="18"/>
+                <w:szCs w:val="18"/>
+              </w:rPr>
+            </w:pPr>
+          </w:p>
+        </w:tc>
+      </w:tr>
+      <w:tr>
+        <w:tc>
+          <w:tcPr>
+            <w:tcW w:w="1255" w:type="dxa"/>
+            <w:tcBorders>
+              <w:right w:val="single" w:sz="4" w:space="0" w:color="auto"/>
+            </w:tcBorders>
+          </w:tcPr>
+          <w:p>
+            <w:pPr>
+              <w:spacing w:after="160" w:line="259" w:lineRule="auto"/>
+              <w:rPr>
+                <w:sz w:val="18"/>
+                <w:szCs w:val="18"/>
+              </w:rPr>
+            </w:pPr>
+            <w:r>
+              <w:rPr>
+                <w:sz w:val="18"/>
+                <w:szCs w:val="18"/>
+              </w:rPr>
+              <w:t>F12_statistik</w:t>
+            </w:r>
+          </w:p>
+        </w:tc>
+        <w:tc>
+          <w:tcPr>
+            <w:tcW w:w="1350" w:type="dxa"/>
+            <w:tcBorders>
+              <w:left w:val="single" w:sz="4" w:space="0" w:color="auto"/>
+              <w:right w:val="single" w:sz="4" w:space="0" w:color="auto"/>
+            </w:tcBorders>
+          </w:tcPr>
+          <w:p>
+            <w:pPr>
+              <w:spacing w:after="160" w:line="259" w:lineRule="auto"/>
+              <w:rPr>
+                <w:sz w:val="18"/>
+                <w:szCs w:val="18"/>
+              </w:rPr>
+            </w:pPr>
+          </w:p>
+        </w:tc>
+        <w:tc>
+          <w:tcPr>
+            <w:tcW w:w="5557" w:type="dxa"/>
+            <w:tcBorders>
+              <w:left w:val="single" w:sz="4" w:space="0" w:color="auto"/>
+            </w:tcBorders>
+          </w:tcPr>
+          <w:p>
+            <w:pPr>
+              <w:spacing w:after="160" w:line="259" w:lineRule="auto"/>
+              <w:rPr>
+                <w:sz w:val="18"/>
+                <w:szCs w:val="18"/>
+              </w:rPr>
+            </w:pPr>
+          </w:p>
+        </w:tc>
+      </w:tr>
+      <w:tr>
+        <w:tc>
+          <w:tcPr>
+            <w:tcW w:w="1255" w:type="dxa"/>
+            <w:tcBorders>
+              <w:right w:val="single" w:sz="4" w:space="0" w:color="auto"/>
+            </w:tcBorders>
+          </w:tcPr>
+          <w:p>
+            <w:pPr>
+              <w:spacing w:after="160" w:line="259" w:lineRule="auto"/>
+              <w:rPr>
+                <w:sz w:val="18"/>
+                <w:szCs w:val="18"/>
+              </w:rPr>
+            </w:pPr>
+            <w:r>
+              <w:rPr>
+                <w:sz w:val="18"/>
+                <w:szCs w:val="18"/>
+              </w:rPr>
+              <w:t>F13_load</w:t>
+            </w:r>
+          </w:p>
+        </w:tc>
+        <w:tc>
+          <w:tcPr>
+            <w:tcW w:w="1350" w:type="dxa"/>
+            <w:tcBorders>
+              <w:left w:val="single" w:sz="4" w:space="0" w:color="auto"/>
+              <w:right w:val="single" w:sz="4" w:space="0" w:color="auto"/>
+            </w:tcBorders>
+          </w:tcPr>
+          <w:p>
+            <w:pPr>
+              <w:spacing w:after="160" w:line="259" w:lineRule="auto"/>
+              <w:rPr>
+                <w:sz w:val="18"/>
+                <w:szCs w:val="18"/>
+              </w:rPr>
+            </w:pPr>
+          </w:p>
+        </w:tc>
+        <w:tc>
+          <w:tcPr>
+            <w:tcW w:w="5557" w:type="dxa"/>
+            <w:tcBorders>
+              <w:left w:val="single" w:sz="4" w:space="0" w:color="auto"/>
+            </w:tcBorders>
+          </w:tcPr>
+          <w:p>
+            <w:pPr>
+              <w:spacing w:after="160" w:line="259" w:lineRule="auto"/>
+              <w:rPr>
+                <w:sz w:val="18"/>
+                <w:szCs w:val="18"/>
+              </w:rPr>
+            </w:pPr>
+          </w:p>
+        </w:tc>
+      </w:tr>
+      <w:tr>
+        <w:tc>
+          <w:tcPr>
+            <w:tcW w:w="1255" w:type="dxa"/>
+            <w:tcBorders>
+              <w:right w:val="single" w:sz="4" w:space="0" w:color="auto"/>
+            </w:tcBorders>
+          </w:tcPr>
+          <w:p>
+            <w:pPr>
+              <w:spacing w:after="160" w:line="259" w:lineRule="auto"/>
+              <w:rPr>
+                <w:sz w:val="18"/>
+                <w:szCs w:val="18"/>
+              </w:rPr>
+            </w:pPr>
+            <w:r>
+              <w:rPr>
+                <w:sz w:val="18"/>
+                <w:szCs w:val="18"/>
+              </w:rPr>
+              <w:t>F14_save</w:t>
+            </w:r>
+          </w:p>
+        </w:tc>
+        <w:tc>
+          <w:tcPr>
+            <w:tcW w:w="1350" w:type="dxa"/>
+            <w:tcBorders>
+              <w:left w:val="single" w:sz="4" w:space="0" w:color="auto"/>
+              <w:right w:val="single" w:sz="4" w:space="0" w:color="auto"/>
+            </w:tcBorders>
+          </w:tcPr>
+          <w:p>
+            <w:pPr>
+              <w:spacing w:after="160" w:line="259" w:lineRule="auto"/>
+              <w:rPr>
+                <w:sz w:val="18"/>
+                <w:szCs w:val="18"/>
+              </w:rPr>
+            </w:pPr>
+          </w:p>
+        </w:tc>
+        <w:tc>
+          <w:tcPr>
+            <w:tcW w:w="5557" w:type="dxa"/>
+            <w:tcBorders>
+              <w:left w:val="single" w:sz="4" w:space="0" w:color="auto"/>
+            </w:tcBorders>
+          </w:tcPr>
+          <w:p>
+            <w:pPr>
+              <w:spacing w:after="160" w:line="259" w:lineRule="auto"/>
+              <w:rPr>
+                <w:sz w:val="18"/>
+                <w:szCs w:val="18"/>
+              </w:rPr>
+            </w:pPr>
+          </w:p>
+        </w:tc>
+      </w:tr>
+      <w:tr>
+        <w:tc>
+          <w:tcPr>
+            <w:tcW w:w="1255" w:type="dxa"/>
+            <w:tcBorders>
+              <w:right w:val="single" w:sz="4" w:space="0" w:color="auto"/>
+            </w:tcBorders>
+          </w:tcPr>
+          <w:p>
+            <w:pPr>
+              <w:spacing w:after="160" w:line="259" w:lineRule="auto"/>
+              <w:rPr>
+                <w:sz w:val="18"/>
+                <w:szCs w:val="18"/>
+              </w:rPr>
+            </w:pPr>
+            <w:r>
+              <w:rPr>
+                <w:sz w:val="18"/>
+                <w:szCs w:val="18"/>
+              </w:rPr>
+              <w:t>F15_cariAnggota</w:t>
+            </w:r>
+          </w:p>
+        </w:tc>
+        <w:tc>
+          <w:tcPr>
+            <w:tcW w:w="1350" w:type="dxa"/>
+            <w:tcBorders>
+              <w:left w:val="single" w:sz="4" w:space="0" w:color="auto"/>
+              <w:right w:val="single" w:sz="4" w:space="0" w:color="auto"/>
+            </w:tcBorders>
+          </w:tcPr>
+          <w:p>
+            <w:pPr>
+              <w:spacing w:after="160" w:line="259" w:lineRule="auto"/>
+              <w:rPr>
+                <w:sz w:val="18"/>
+                <w:szCs w:val="18"/>
+              </w:rPr>
+            </w:pPr>
+          </w:p>
+        </w:tc>
+        <w:tc>
+          <w:tcPr>
+            <w:tcW w:w="5557" w:type="dxa"/>
+            <w:tcBorders>
+              <w:left w:val="single" w:sz="4" w:space="0" w:color="auto"/>
+            </w:tcBorders>
+          </w:tcPr>
+          <w:p>
+            <w:pPr>
+              <w:spacing w:after="160" w:line="259" w:lineRule="auto"/>
+              <w:rPr>
+                <w:sz w:val="18"/>
+                <w:szCs w:val="18"/>
+              </w:rPr>
+            </w:pPr>
+          </w:p>
+        </w:tc>
+      </w:tr>
+      <w:tr>
+        <w:tc>
+          <w:tcPr>
+            <w:tcW w:w="1255" w:type="dxa"/>
+            <w:tcBorders>
+              <w:right w:val="single" w:sz="4" w:space="0" w:color="auto"/>
+            </w:tcBorders>
+          </w:tcPr>
+          <w:p>
+            <w:pPr>
+              <w:spacing w:after="160" w:line="259" w:lineRule="auto"/>
+              <w:rPr>
+                <w:sz w:val="18"/>
+                <w:szCs w:val="18"/>
+              </w:rPr>
+            </w:pPr>
+            <w:r>
+              <w:rPr>
+                <w:sz w:val="18"/>
+                <w:szCs w:val="18"/>
+              </w:rPr>
+              <w:t>F16_exit</w:t>
+            </w:r>
+          </w:p>
+        </w:tc>
+        <w:tc>
+          <w:tcPr>
+            <w:tcW w:w="1350" w:type="dxa"/>
+            <w:tcBorders>
+              <w:left w:val="single" w:sz="4" w:space="0" w:color="auto"/>
+              <w:right w:val="single" w:sz="4" w:space="0" w:color="auto"/>
+            </w:tcBorders>
+          </w:tcPr>
+          <w:p>
+            <w:pPr>
+              <w:spacing w:after="160" w:line="259" w:lineRule="auto"/>
+              <w:rPr>
+                <w:sz w:val="18"/>
+                <w:szCs w:val="18"/>
+              </w:rPr>
+            </w:pPr>
+          </w:p>
+        </w:tc>
+        <w:tc>
+          <w:tcPr>
+            <w:tcW w:w="5557" w:type="dxa"/>
+            <w:tcBorders>
+              <w:left w:val="single" w:sz="4" w:space="0" w:color="auto"/>
+            </w:tcBorders>
+          </w:tcPr>
+          <w:p>
+            <w:pPr>
+              <w:spacing w:after="160" w:line="259" w:lineRule="auto"/>
+              <w:rPr>
+                <w:sz w:val="18"/>
+                <w:szCs w:val="18"/>
+              </w:rPr>
+            </w:pPr>
+          </w:p>
+        </w:tc>
+      </w:tr>
+      <w:tr>
+        <w:tc>
+          <w:tcPr>
+            <w:tcW w:w="1255" w:type="dxa"/>
+            <w:tcBorders>
+              <w:right w:val="single" w:sz="4" w:space="0" w:color="auto"/>
+            </w:tcBorders>
+          </w:tcPr>
+          <w:p>
+            <w:pPr>
+              <w:spacing w:after="160" w:line="259" w:lineRule="auto"/>
+              <w:rPr>
+                <w:sz w:val="18"/>
+                <w:szCs w:val="18"/>
+              </w:rPr>
+            </w:pPr>
+            <w:r>
+              <w:rPr>
+                <w:sz w:val="18"/>
+                <w:szCs w:val="18"/>
+              </w:rPr>
+              <w:t>B01_hash</w:t>
+            </w:r>
+          </w:p>
+        </w:tc>
+        <w:tc>
+          <w:tcPr>
+            <w:tcW w:w="1350" w:type="dxa"/>
+            <w:tcBorders>
+              <w:left w:val="single" w:sz="4" w:space="0" w:color="auto"/>
+              <w:right w:val="single" w:sz="4" w:space="0" w:color="auto"/>
+            </w:tcBorders>
+          </w:tcPr>
+          <w:p>
+            <w:pPr>
+              <w:spacing w:after="160" w:line="259" w:lineRule="auto"/>
+              <w:rPr>
+                <w:sz w:val="18"/>
+                <w:szCs w:val="18"/>
+              </w:rPr>
+            </w:pPr>
+          </w:p>
+        </w:tc>
+        <w:tc>
+          <w:tcPr>
+            <w:tcW w:w="5557" w:type="dxa"/>
+            <w:tcBorders>
+              <w:left w:val="single" w:sz="4" w:space="0" w:color="auto"/>
+            </w:tcBorders>
+          </w:tcPr>
+          <w:p>
+            <w:pPr>
+              <w:spacing w:after="160" w:line="259" w:lineRule="auto"/>
+              <w:rPr>
+                <w:sz w:val="18"/>
+                <w:szCs w:val="18"/>
+              </w:rPr>
+            </w:pPr>
+          </w:p>
+        </w:tc>
+      </w:tr>
+      <w:tr>
+        <w:tc>
+          <w:tcPr>
+            <w:tcW w:w="1255" w:type="dxa"/>
+            <w:tcBorders>
+              <w:right w:val="single" w:sz="4" w:space="0" w:color="auto"/>
+            </w:tcBorders>
+          </w:tcPr>
+          <w:p>
+            <w:pPr>
+              <w:spacing w:after="160" w:line="259" w:lineRule="auto"/>
+              <w:rPr>
+                <w:sz w:val="18"/>
+                <w:szCs w:val="18"/>
+              </w:rPr>
+            </w:pPr>
+            <w:r>
+              <w:rPr>
+                <w:sz w:val="18"/>
+                <w:szCs w:val="18"/>
+              </w:rPr>
+              <w:t>B02_denda</w:t>
+            </w:r>
+          </w:p>
+        </w:tc>
+        <w:tc>
+          <w:tcPr>
+            <w:tcW w:w="1350" w:type="dxa"/>
+            <w:tcBorders>
+              <w:left w:val="single" w:sz="4" w:space="0" w:color="auto"/>
+              <w:right w:val="single" w:sz="4" w:space="0" w:color="auto"/>
+            </w:tcBorders>
+          </w:tcPr>
+          <w:p>
+            <w:pPr>
+              <w:spacing w:after="160" w:line="259" w:lineRule="auto"/>
+              <w:rPr>
+                <w:sz w:val="18"/>
+                <w:szCs w:val="18"/>
+              </w:rPr>
+            </w:pPr>
+          </w:p>
+        </w:tc>
+        <w:tc>
+          <w:tcPr>
+            <w:tcW w:w="5557" w:type="dxa"/>
+            <w:tcBorders>
+              <w:left w:val="single" w:sz="4" w:space="0" w:color="auto"/>
+            </w:tcBorders>
+          </w:tcPr>
+          <w:p>
+            <w:pPr>
+              <w:spacing w:after="160" w:line="259" w:lineRule="auto"/>
+              <w:rPr>
+                <w:sz w:val="18"/>
+                <w:szCs w:val="18"/>
+              </w:rPr>
+            </w:pPr>
+          </w:p>
+        </w:tc>
+      </w:tr>
+      <w:tr>
+        <w:tc>
+          <w:tcPr>
+            <w:tcW w:w="1255" w:type="dxa"/>
+            <w:tcBorders>
+              <w:right w:val="single" w:sz="4" w:space="0" w:color="auto"/>
+            </w:tcBorders>
+          </w:tcPr>
+          <w:p>
+            <w:pPr>
+              <w:spacing w:after="160" w:line="259" w:lineRule="auto"/>
+              <w:rPr>
+                <w:sz w:val="18"/>
+                <w:szCs w:val="18"/>
+              </w:rPr>
+            </w:pPr>
+            <w:r>
+              <w:rPr>
+                <w:sz w:val="18"/>
+                <w:szCs w:val="18"/>
+              </w:rPr>
+              <w:t>main</w:t>
+            </w:r>
+          </w:p>
+        </w:tc>
+        <w:tc>
+          <w:tcPr>
+            <w:tcW w:w="1350" w:type="dxa"/>
+            <w:tcBorders>
+              <w:left w:val="single" w:sz="4" w:space="0" w:color="auto"/>
+              <w:right w:val="single" w:sz="4" w:space="0" w:color="auto"/>
+            </w:tcBorders>
+          </w:tcPr>
+          <w:p>
+            <w:pPr>
+              <w:spacing w:after="160" w:line="259" w:lineRule="auto"/>
+              <w:rPr>
+                <w:sz w:val="18"/>
+                <w:szCs w:val="18"/>
+              </w:rPr>
+            </w:pPr>
+          </w:p>
+        </w:tc>
+        <w:tc>
+          <w:tcPr>
+            <w:tcW w:w="5557" w:type="dxa"/>
+            <w:tcBorders>
+              <w:left w:val="single" w:sz="4" w:space="0" w:color="auto"/>
+            </w:tcBorders>
           </w:tcPr>
           <w:p>
             <w:pPr>
@@ -12715,56 +17998,6 @@
           <w:szCs w:val="24"/>
         </w:rPr>
       </w:pPr>
-      <w:r>
-        <w:rPr>
-          <w:b/>
-          <w:noProof/>
-          <w:sz w:val="24"/>
-          <w:szCs w:val="24"/>
-        </w:rPr>
-        <w:lastRenderedPageBreak/>
-        <w:drawing>
-          <wp:inline distT="0" distB="0" distL="0" distR="0">
-            <wp:extent cx="5189220" cy="6917690"/>
-            <wp:effectExtent l="0" t="0" r="0" b="0"/>
-            <wp:docPr id="2" name="Picture 2"/>
-            <wp:cNvGraphicFramePr>
-              <a:graphicFrameLocks xmlns:a="http://schemas.openxmlformats.org/drawingml/2006/main" noChangeAspect="1"/>
-            </wp:cNvGraphicFramePr>
-            <a:graphic xmlns:a="http://schemas.openxmlformats.org/drawingml/2006/main">
-              <a:graphicData uri="http://schemas.openxmlformats.org/drawingml/2006/picture">
-                <pic:pic xmlns:pic="http://schemas.openxmlformats.org/drawingml/2006/picture">
-                  <pic:nvPicPr>
-                    <pic:cNvPr id="2" name="68552.jpg"/>
-                    <pic:cNvPicPr/>
-                  </pic:nvPicPr>
-                  <pic:blipFill>
-                    <a:blip r:embed="rId11">
-                      <a:extLst>
-                        <a:ext uri="{28A0092B-C50C-407E-A947-70E740481C1C}">
-                          <a14:useLocalDpi xmlns:a14="http://schemas.microsoft.com/office/drawing/2010/main" val="0"/>
-                        </a:ext>
-                      </a:extLst>
-                    </a:blip>
-                    <a:stretch>
-                      <a:fillRect/>
-                    </a:stretch>
-                  </pic:blipFill>
-                  <pic:spPr>
-                    <a:xfrm>
-                      <a:off x="0" y="0"/>
-                      <a:ext cx="5189220" cy="6917690"/>
-                    </a:xfrm>
-                    <a:prstGeom prst="rect">
-                      <a:avLst/>
-                    </a:prstGeom>
-                  </pic:spPr>
-                </pic:pic>
-              </a:graphicData>
-            </a:graphic>
-          </wp:inline>
-        </w:drawing>
-      </w:r>
     </w:p>
     <w:sectPr>
       <w:type w:val="continuous"/>
@@ -13962,6 +19195,95 @@
     </w:lvl>
   </w:abstractNum>
   <w:abstractNum w:abstractNumId="11" w15:restartNumberingAfterBreak="0">
+    <w:nsid w:val="3967751B"/>
+    <w:multiLevelType w:val="hybridMultilevel"/>
+    <w:tmpl w:val="E3302EB4"/>
+    <w:lvl w:ilvl="0" w:tplc="0409000F">
+      <w:start w:val="1"/>
+      <w:numFmt w:val="decimal"/>
+      <w:lvlText w:val="%1."/>
+      <w:lvlJc w:val="left"/>
+      <w:pPr>
+        <w:ind w:left="720" w:hanging="360"/>
+      </w:pPr>
+      <w:rPr>
+        <w:rFonts w:hint="default"/>
+      </w:rPr>
+    </w:lvl>
+    <w:lvl w:ilvl="1" w:tplc="04090019" w:tentative="1">
+      <w:start w:val="1"/>
+      <w:numFmt w:val="lowerLetter"/>
+      <w:lvlText w:val="%2."/>
+      <w:lvlJc w:val="left"/>
+      <w:pPr>
+        <w:ind w:left="1440" w:hanging="360"/>
+      </w:pPr>
+    </w:lvl>
+    <w:lvl w:ilvl="2" w:tplc="0409001B" w:tentative="1">
+      <w:start w:val="1"/>
+      <w:numFmt w:val="lowerRoman"/>
+      <w:lvlText w:val="%3."/>
+      <w:lvlJc w:val="right"/>
+      <w:pPr>
+        <w:ind w:left="2160" w:hanging="180"/>
+      </w:pPr>
+    </w:lvl>
+    <w:lvl w:ilvl="3" w:tplc="0409000F" w:tentative="1">
+      <w:start w:val="1"/>
+      <w:numFmt w:val="decimal"/>
+      <w:lvlText w:val="%4."/>
+      <w:lvlJc w:val="left"/>
+      <w:pPr>
+        <w:ind w:left="2880" w:hanging="360"/>
+      </w:pPr>
+    </w:lvl>
+    <w:lvl w:ilvl="4" w:tplc="04090019" w:tentative="1">
+      <w:start w:val="1"/>
+      <w:numFmt w:val="lowerLetter"/>
+      <w:lvlText w:val="%5."/>
+      <w:lvlJc w:val="left"/>
+      <w:pPr>
+        <w:ind w:left="3600" w:hanging="360"/>
+      </w:pPr>
+    </w:lvl>
+    <w:lvl w:ilvl="5" w:tplc="0409001B" w:tentative="1">
+      <w:start w:val="1"/>
+      <w:numFmt w:val="lowerRoman"/>
+      <w:lvlText w:val="%6."/>
+      <w:lvlJc w:val="right"/>
+      <w:pPr>
+        <w:ind w:left="4320" w:hanging="180"/>
+      </w:pPr>
+    </w:lvl>
+    <w:lvl w:ilvl="6" w:tplc="0409000F" w:tentative="1">
+      <w:start w:val="1"/>
+      <w:numFmt w:val="decimal"/>
+      <w:lvlText w:val="%7."/>
+      <w:lvlJc w:val="left"/>
+      <w:pPr>
+        <w:ind w:left="5040" w:hanging="360"/>
+      </w:pPr>
+    </w:lvl>
+    <w:lvl w:ilvl="7" w:tplc="04090019" w:tentative="1">
+      <w:start w:val="1"/>
+      <w:numFmt w:val="lowerLetter"/>
+      <w:lvlText w:val="%8."/>
+      <w:lvlJc w:val="left"/>
+      <w:pPr>
+        <w:ind w:left="5760" w:hanging="360"/>
+      </w:pPr>
+    </w:lvl>
+    <w:lvl w:ilvl="8" w:tplc="0409001B" w:tentative="1">
+      <w:start w:val="1"/>
+      <w:numFmt w:val="lowerRoman"/>
+      <w:lvlText w:val="%9."/>
+      <w:lvlJc w:val="right"/>
+      <w:pPr>
+        <w:ind w:left="6480" w:hanging="180"/>
+      </w:pPr>
+    </w:lvl>
+  </w:abstractNum>
+  <w:abstractNum w:abstractNumId="12" w15:restartNumberingAfterBreak="0">
     <w:nsid w:val="3D291343"/>
     <w:multiLevelType w:val="multilevel"/>
     <w:tmpl w:val="A9A494D8"/>
@@ -14075,7 +19397,7 @@
       </w:rPr>
     </w:lvl>
   </w:abstractNum>
-  <w:abstractNum w:abstractNumId="12" w15:restartNumberingAfterBreak="0">
+  <w:abstractNum w:abstractNumId="13" w15:restartNumberingAfterBreak="0">
     <w:nsid w:val="3F4278EF"/>
     <w:multiLevelType w:val="multilevel"/>
     <w:tmpl w:val="9E00D294"/>
@@ -14184,7 +19506,7 @@
       </w:rPr>
     </w:lvl>
   </w:abstractNum>
-  <w:abstractNum w:abstractNumId="13" w15:restartNumberingAfterBreak="0">
+  <w:abstractNum w:abstractNumId="14" w15:restartNumberingAfterBreak="0">
     <w:nsid w:val="40A95663"/>
     <w:multiLevelType w:val="multilevel"/>
     <w:tmpl w:val="27FEAAEC"/>
@@ -14293,7 +19615,7 @@
       </w:rPr>
     </w:lvl>
   </w:abstractNum>
-  <w:abstractNum w:abstractNumId="14" w15:restartNumberingAfterBreak="0">
+  <w:abstractNum w:abstractNumId="15" w15:restartNumberingAfterBreak="0">
     <w:nsid w:val="47B10A04"/>
     <w:multiLevelType w:val="multilevel"/>
     <w:tmpl w:val="FCCCE2DA"/>
@@ -14406,7 +19728,7 @@
       </w:rPr>
     </w:lvl>
   </w:abstractNum>
-  <w:abstractNum w:abstractNumId="15" w15:restartNumberingAfterBreak="0">
+  <w:abstractNum w:abstractNumId="16" w15:restartNumberingAfterBreak="0">
     <w:nsid w:val="4DC24FA1"/>
     <w:multiLevelType w:val="multilevel"/>
     <w:tmpl w:val="0D26D930"/>
@@ -14519,7 +19841,7 @@
       </w:rPr>
     </w:lvl>
   </w:abstractNum>
-  <w:abstractNum w:abstractNumId="16" w15:restartNumberingAfterBreak="0">
+  <w:abstractNum w:abstractNumId="17" w15:restartNumberingAfterBreak="0">
     <w:nsid w:val="542289EC"/>
     <w:multiLevelType w:val="hybridMultilevel"/>
     <w:tmpl w:val="771263C2"/>
@@ -14570,7 +19892,7 @@
       <w:lvlJc w:val="left"/>
     </w:lvl>
   </w:abstractNum>
-  <w:abstractNum w:abstractNumId="17" w15:restartNumberingAfterBreak="0">
+  <w:abstractNum w:abstractNumId="18" w15:restartNumberingAfterBreak="0">
     <w:nsid w:val="5CC52ED2"/>
     <w:multiLevelType w:val="multilevel"/>
     <w:tmpl w:val="2EC81FDE"/>
@@ -14684,7 +20006,7 @@
       </w:rPr>
     </w:lvl>
   </w:abstractNum>
-  <w:abstractNum w:abstractNumId="18" w15:restartNumberingAfterBreak="0">
+  <w:abstractNum w:abstractNumId="19" w15:restartNumberingAfterBreak="0">
     <w:nsid w:val="71464D6C"/>
     <w:multiLevelType w:val="hybridMultilevel"/>
     <w:tmpl w:val="D9F2B384"/>
@@ -14793,7 +20115,7 @@
       </w:rPr>
     </w:lvl>
   </w:abstractNum>
-  <w:abstractNum w:abstractNumId="19" w15:restartNumberingAfterBreak="0">
+  <w:abstractNum w:abstractNumId="20" w15:restartNumberingAfterBreak="0">
     <w:nsid w:val="72AA2ADA"/>
     <w:multiLevelType w:val="hybridMultilevel"/>
     <w:tmpl w:val="2B62CA96"/>
@@ -14902,7 +20224,7 @@
       </w:rPr>
     </w:lvl>
   </w:abstractNum>
-  <w:abstractNum w:abstractNumId="20" w15:restartNumberingAfterBreak="0">
+  <w:abstractNum w:abstractNumId="21" w15:restartNumberingAfterBreak="0">
     <w:nsid w:val="7F4E32EA"/>
     <w:multiLevelType w:val="multilevel"/>
     <w:tmpl w:val="FAAAF112"/>
@@ -15017,16 +20339,16 @@
     </w:lvl>
   </w:abstractNum>
   <w:num w:numId="1">
-    <w:abstractNumId w:val="11"/>
+    <w:abstractNumId w:val="12"/>
   </w:num>
   <w:num w:numId="2">
     <w:abstractNumId w:val="3"/>
   </w:num>
   <w:num w:numId="3">
-    <w:abstractNumId w:val="17"/>
+    <w:abstractNumId w:val="18"/>
   </w:num>
   <w:num w:numId="4">
-    <w:abstractNumId w:val="20"/>
+    <w:abstractNumId w:val="21"/>
   </w:num>
   <w:num w:numId="5">
     <w:abstractNumId w:val="7"/>
@@ -15035,22 +20357,22 @@
     <w:abstractNumId w:val="10"/>
   </w:num>
   <w:num w:numId="7">
+    <w:abstractNumId w:val="14"/>
+  </w:num>
+  <w:num w:numId="8">
     <w:abstractNumId w:val="13"/>
   </w:num>
-  <w:num w:numId="8">
-    <w:abstractNumId w:val="12"/>
+  <w:num w:numId="9">
+    <w:abstractNumId w:val="16"/>
   </w:num>
-  <w:num w:numId="9">
+  <w:num w:numId="10">
     <w:abstractNumId w:val="15"/>
   </w:num>
-  <w:num w:numId="10">
-    <w:abstractNumId w:val="14"/>
-  </w:num>
   <w:num w:numId="11">
-    <w:abstractNumId w:val="18"/>
+    <w:abstractNumId w:val="19"/>
   </w:num>
   <w:num w:numId="12">
-    <w:abstractNumId w:val="19"/>
+    <w:abstractNumId w:val="20"/>
   </w:num>
   <w:num w:numId="13">
     <w:abstractNumId w:val="9"/>
@@ -15062,7 +20384,7 @@
     <w:abstractNumId w:val="4"/>
   </w:num>
   <w:num w:numId="16">
-    <w:abstractNumId w:val="16"/>
+    <w:abstractNumId w:val="17"/>
   </w:num>
   <w:num w:numId="17">
     <w:abstractNumId w:val="8"/>
@@ -15078,6 +20400,9 @@
   </w:num>
   <w:num w:numId="21">
     <w:abstractNumId w:val="6"/>
+  </w:num>
+  <w:num w:numId="22">
+    <w:abstractNumId w:val="11"/>
   </w:num>
 </w:numbering>
 </file>
@@ -16057,7 +21382,7 @@
 </file>
 
 <file path=customXml/itemProps1.xml><?xml version="1.0" encoding="utf-8"?>
-<ds:datastoreItem xmlns:ds="http://schemas.openxmlformats.org/officeDocument/2006/customXml" ds:itemID="{336B1284-CB2A-46C4-A7AC-831786932190}">
+<ds:datastoreItem xmlns:ds="http://schemas.openxmlformats.org/officeDocument/2006/customXml" ds:itemID="{3CB6E9C5-CA1E-4149-AC81-6A65319F6DCD}">
   <ds:schemaRefs>
     <ds:schemaRef ds:uri="http://schemas.openxmlformats.org/officeDocument/2006/bibliography"/>
   </ds:schemaRefs>

--- a/LAPORAN TUGAS BESAR KELOMPOK 3 KELAS 02.docx
+++ b/LAPORAN TUGAS BESAR KELOMPOK 3 KELAS 02.docx
@@ -525,7 +525,7 @@
             <v:path o:extrusionok="f" gradientshapeok="t" o:connecttype="rect"/>
             <o:lock v:ext="edit" aspectratio="t"/>
           </v:shapetype>
-          <v:shape id="_x0000_i1025" type="#_x0000_t75" style="width:147.35pt;height:148.2pt">
+          <v:shape id="_x0000_i1025" type="#_x0000_t75" style="width:147pt;height:148.5pt">
             <v:imagedata r:id="rId8" o:title="LOGO ITB"/>
           </v:shape>
         </w:pict>
@@ -11332,8 +11332,6 @@
         </w:rPr>
         <w:t>Pembaharuan jumlah buku berhasil dilakukan, total buku 97 things every programmer should know di perpustakaan menjadi 25</w:t>
       </w:r>
-      <w:bookmarkStart w:id="0" w:name="_GoBack"/>
-      <w:bookmarkEnd w:id="0"/>
     </w:p>
     <w:p>
       <w:pPr>
@@ -12640,127 +12638,60 @@
     </w:p>
     <w:p>
       <w:pPr>
-        <w:pStyle w:val="ListParagraph"/>
-        <w:numPr>
-          <w:ilvl w:val="0"/>
-          <w:numId w:val="22"/>
-        </w:numPr>
-        <w:rPr>
-          <w:b/>
-          <w:sz w:val="24"/>
-          <w:szCs w:val="24"/>
-        </w:rPr>
-      </w:pPr>
-      <w:r>
-        <w:rPr>
-          <w:b/>
-          <w:sz w:val="24"/>
-          <w:szCs w:val="24"/>
-        </w:rPr>
-        <w:t>Main</w:t>
-      </w:r>
-    </w:p>
-    <w:p>
-      <w:pPr>
-        <w:rPr>
-          <w:b/>
-          <w:sz w:val="24"/>
-          <w:szCs w:val="24"/>
-        </w:rPr>
-      </w:pPr>
-    </w:p>
-    <w:p>
-      <w:pPr>
-        <w:rPr>
-          <w:rFonts w:ascii="Courier New" w:hAnsi="Courier New" w:cs="Courier New"/>
-        </w:rPr>
-      </w:pPr>
+        <w:ind w:left="720" w:hanging="720"/>
+        <w:rPr>
+          <w:rFonts w:ascii="Courier New" w:hAnsi="Courier New" w:cs="Courier New"/>
+        </w:rPr>
+      </w:pPr>
+      <w:r>
+        <w:rPr>
+          <w:rFonts w:ascii="Courier New" w:hAnsi="Courier New" w:cs="Courier New"/>
+        </w:rPr>
+        <w:t>Uses</w:t>
+      </w:r>
+    </w:p>
+    <w:p>
+      <w:pPr>
+        <w:ind w:left="720" w:hanging="720"/>
+        <w:rPr>
+          <w:rFonts w:ascii="Courier New" w:hAnsi="Courier New" w:cs="Courier New"/>
+        </w:rPr>
+      </w:pPr>
+      <w:r>
+        <w:rPr>
+          <w:rFonts w:ascii="Courier New" w:hAnsi="Courier New" w:cs="Courier New"/>
+        </w:rPr>
+        <w:tab/>
+      </w:r>
       <w:proofErr w:type="gramStart"/>
       <w:r>
         <w:rPr>
           <w:rFonts w:ascii="Courier New" w:hAnsi="Courier New" w:cs="Courier New"/>
         </w:rPr>
-        <w:t>uses</w:t>
+        <w:t>Crt</w:t>
       </w:r>
       <w:proofErr w:type="gramEnd"/>
-    </w:p>
-    <w:p>
-      <w:pPr>
-        <w:rPr>
-          <w:rFonts w:ascii="Courier New" w:hAnsi="Courier New" w:cs="Courier New"/>
-        </w:rPr>
-      </w:pPr>
-      <w:r>
-        <w:rPr>
-          <w:rFonts w:ascii="Courier New" w:hAnsi="Courier New" w:cs="Courier New"/>
-        </w:rPr>
-        <w:t xml:space="preserve">    csv_parser,</w:t>
-      </w:r>
-    </w:p>
-    <w:p>
-      <w:pPr>
-        <w:rPr>
-          <w:rFonts w:ascii="Courier New" w:hAnsi="Courier New" w:cs="Courier New"/>
-        </w:rPr>
-      </w:pPr>
-      <w:r>
-        <w:rPr>
-          <w:rFonts w:ascii="Courier New" w:hAnsi="Courier New" w:cs="Courier New"/>
-        </w:rPr>
-        <w:t xml:space="preserve">    buku_handler,</w:t>
-      </w:r>
-    </w:p>
-    <w:p>
-      <w:pPr>
-        <w:rPr>
-          <w:rFonts w:ascii="Courier New" w:hAnsi="Courier New" w:cs="Courier New"/>
-        </w:rPr>
-      </w:pPr>
-      <w:r>
-        <w:rPr>
-          <w:rFonts w:ascii="Courier New" w:hAnsi="Courier New" w:cs="Courier New"/>
-        </w:rPr>
-        <w:t xml:space="preserve">    user_handler,</w:t>
-      </w:r>
-    </w:p>
-    <w:p>
-      <w:pPr>
-        <w:rPr>
-          <w:rFonts w:ascii="Courier New" w:hAnsi="Courier New" w:cs="Courier New"/>
-        </w:rPr>
-      </w:pPr>
-      <w:r>
-        <w:rPr>
-          <w:rFonts w:ascii="Courier New" w:hAnsi="Courier New" w:cs="Courier New"/>
-        </w:rPr>
-        <w:t xml:space="preserve">    peminjaman_Handler,</w:t>
-      </w:r>
-    </w:p>
-    <w:p>
-      <w:pPr>
-        <w:rPr>
-          <w:rFonts w:ascii="Courier New" w:hAnsi="Courier New" w:cs="Courier New"/>
-        </w:rPr>
-      </w:pPr>
-      <w:r>
-        <w:rPr>
-          <w:rFonts w:ascii="Courier New" w:hAnsi="Courier New" w:cs="Courier New"/>
-        </w:rPr>
-        <w:t xml:space="preserve">    pengembalian_Handler,</w:t>
-      </w:r>
-    </w:p>
-    <w:p>
-      <w:pPr>
-        <w:rPr>
-          <w:rFonts w:ascii="Courier New" w:hAnsi="Courier New" w:cs="Courier New"/>
-        </w:rPr>
-      </w:pPr>
-      <w:r>
-        <w:rPr>
-          <w:rFonts w:ascii="Courier New" w:hAnsi="Courier New" w:cs="Courier New"/>
-        </w:rPr>
-        <w:t xml:space="preserve">    kehilangan_handler,</w:t>
-      </w:r>
+      <w:r>
+        <w:rPr>
+          <w:rFonts w:ascii="Courier New" w:hAnsi="Courier New" w:cs="Courier New"/>
+        </w:rPr>
+        <w:t>;</w:t>
+      </w:r>
+    </w:p>
+    <w:p>
+      <w:pPr>
+        <w:rPr>
+          <w:rFonts w:ascii="Courier New" w:hAnsi="Courier New" w:cs="Courier New"/>
+        </w:rPr>
+      </w:pPr>
+      <w:proofErr w:type="gramStart"/>
+      <w:r>
+        <w:rPr>
+          <w:rFonts w:ascii="Courier New" w:hAnsi="Courier New" w:cs="Courier New"/>
+        </w:rPr>
+        <w:t>const</w:t>
+      </w:r>
+      <w:proofErr w:type="gramEnd"/>
     </w:p>
     <w:p>
       <w:pPr>
@@ -12779,223 +12710,238 @@
         <w:rPr>
           <w:rFonts w:ascii="Courier New" w:hAnsi="Courier New" w:cs="Courier New"/>
         </w:rPr>
-        <w:t>crt</w:t>
+        <w:t>nmax</w:t>
       </w:r>
       <w:proofErr w:type="gramEnd"/>
       <w:r>
         <w:rPr>
           <w:rFonts w:ascii="Courier New" w:hAnsi="Courier New" w:cs="Courier New"/>
         </w:rPr>
-        <w:t>,</w:t>
-      </w:r>
-    </w:p>
-    <w:p>
-      <w:pPr>
-        <w:rPr>
-          <w:rFonts w:ascii="Courier New" w:hAnsi="Courier New" w:cs="Courier New"/>
-        </w:rPr>
-      </w:pPr>
-      <w:r>
-        <w:rPr>
-          <w:rFonts w:ascii="Courier New" w:hAnsi="Courier New" w:cs="Courier New"/>
-        </w:rPr>
-        <w:t xml:space="preserve">    f01_registrasi,</w:t>
-      </w:r>
-    </w:p>
-    <w:p>
-      <w:pPr>
-        <w:rPr>
-          <w:rFonts w:ascii="Courier New" w:hAnsi="Courier New" w:cs="Courier New"/>
-        </w:rPr>
-      </w:pPr>
-      <w:r>
-        <w:rPr>
-          <w:rFonts w:ascii="Courier New" w:hAnsi="Courier New" w:cs="Courier New"/>
-        </w:rPr>
-        <w:t xml:space="preserve">    f02_Login,</w:t>
-      </w:r>
-    </w:p>
-    <w:p>
-      <w:pPr>
-        <w:rPr>
-          <w:rFonts w:ascii="Courier New" w:hAnsi="Courier New" w:cs="Courier New"/>
-        </w:rPr>
-      </w:pPr>
-      <w:r>
-        <w:rPr>
-          <w:rFonts w:ascii="Courier New" w:hAnsi="Courier New" w:cs="Courier New"/>
-        </w:rPr>
-        <w:t xml:space="preserve">    f03_findCategory,</w:t>
-      </w:r>
-    </w:p>
-    <w:p>
-      <w:pPr>
-        <w:rPr>
-          <w:rFonts w:ascii="Courier New" w:hAnsi="Courier New" w:cs="Courier New"/>
-        </w:rPr>
-      </w:pPr>
-      <w:r>
-        <w:rPr>
-          <w:rFonts w:ascii="Courier New" w:hAnsi="Courier New" w:cs="Courier New"/>
-        </w:rPr>
-        <w:t xml:space="preserve">    f04_findYear,</w:t>
-      </w:r>
-    </w:p>
-    <w:p>
-      <w:pPr>
-        <w:rPr>
-          <w:rFonts w:ascii="Courier New" w:hAnsi="Courier New" w:cs="Courier New"/>
-        </w:rPr>
-      </w:pPr>
-      <w:r>
-        <w:rPr>
-          <w:rFonts w:ascii="Courier New" w:hAnsi="Courier New" w:cs="Courier New"/>
-        </w:rPr>
-        <w:t xml:space="preserve">    f05_peminjaman,</w:t>
-      </w:r>
-    </w:p>
-    <w:p>
-      <w:pPr>
-        <w:rPr>
-          <w:rFonts w:ascii="Courier New" w:hAnsi="Courier New" w:cs="Courier New"/>
-        </w:rPr>
-      </w:pPr>
-      <w:r>
-        <w:rPr>
-          <w:rFonts w:ascii="Courier New" w:hAnsi="Courier New" w:cs="Courier New"/>
-        </w:rPr>
-        <w:t xml:space="preserve">    f06_KembalikanBuku,</w:t>
-      </w:r>
-    </w:p>
-    <w:p>
-      <w:pPr>
-        <w:rPr>
-          <w:rFonts w:ascii="Courier New" w:hAnsi="Courier New" w:cs="Courier New"/>
-        </w:rPr>
-      </w:pPr>
-      <w:r>
-        <w:rPr>
-          <w:rFonts w:ascii="Courier New" w:hAnsi="Courier New" w:cs="Courier New"/>
-        </w:rPr>
-        <w:t xml:space="preserve">    f07_laporhilang,</w:t>
-      </w:r>
-    </w:p>
-    <w:p>
-      <w:pPr>
-        <w:rPr>
-          <w:rFonts w:ascii="Courier New" w:hAnsi="Courier New" w:cs="Courier New"/>
-        </w:rPr>
-      </w:pPr>
-      <w:r>
-        <w:rPr>
-          <w:rFonts w:ascii="Courier New" w:hAnsi="Courier New" w:cs="Courier New"/>
-        </w:rPr>
-        <w:t xml:space="preserve">    f08_lihatlaporan,</w:t>
-      </w:r>
-    </w:p>
-    <w:p>
-      <w:pPr>
-        <w:rPr>
-          <w:rFonts w:ascii="Courier New" w:hAnsi="Courier New" w:cs="Courier New"/>
-        </w:rPr>
-      </w:pPr>
-      <w:r>
-        <w:rPr>
-          <w:rFonts w:ascii="Courier New" w:hAnsi="Courier New" w:cs="Courier New"/>
-        </w:rPr>
-        <w:t xml:space="preserve">    f09_tambahbaru,</w:t>
-      </w:r>
-    </w:p>
-    <w:p>
-      <w:pPr>
-        <w:rPr>
-          <w:rFonts w:ascii="Courier New" w:hAnsi="Courier New" w:cs="Courier New"/>
-        </w:rPr>
-      </w:pPr>
-      <w:r>
-        <w:rPr>
-          <w:rFonts w:ascii="Courier New" w:hAnsi="Courier New" w:cs="Courier New"/>
-        </w:rPr>
-        <w:t xml:space="preserve">    f10_tambahjumlah,</w:t>
-      </w:r>
-    </w:p>
-    <w:p>
-      <w:pPr>
-        <w:rPr>
-          <w:rFonts w:ascii="Courier New" w:hAnsi="Courier New" w:cs="Courier New"/>
-        </w:rPr>
-      </w:pPr>
-      <w:r>
-        <w:rPr>
-          <w:rFonts w:ascii="Courier New" w:hAnsi="Courier New" w:cs="Courier New"/>
-        </w:rPr>
-        <w:t xml:space="preserve">    f11_riwayatPeminjaman,</w:t>
-      </w:r>
-    </w:p>
-    <w:p>
-      <w:pPr>
-        <w:rPr>
-          <w:rFonts w:ascii="Courier New" w:hAnsi="Courier New" w:cs="Courier New"/>
-        </w:rPr>
-      </w:pPr>
-      <w:r>
-        <w:rPr>
-          <w:rFonts w:ascii="Courier New" w:hAnsi="Courier New" w:cs="Courier New"/>
-        </w:rPr>
-        <w:t xml:space="preserve">    f12_statistik,</w:t>
-      </w:r>
-    </w:p>
-    <w:p>
-      <w:pPr>
-        <w:rPr>
-          <w:rFonts w:ascii="Courier New" w:hAnsi="Courier New" w:cs="Courier New"/>
-        </w:rPr>
-      </w:pPr>
-      <w:r>
-        <w:rPr>
-          <w:rFonts w:ascii="Courier New" w:hAnsi="Courier New" w:cs="Courier New"/>
-        </w:rPr>
-        <w:t xml:space="preserve">    f13_load,</w:t>
-      </w:r>
-    </w:p>
-    <w:p>
-      <w:pPr>
-        <w:rPr>
-          <w:rFonts w:ascii="Courier New" w:hAnsi="Courier New" w:cs="Courier New"/>
-        </w:rPr>
-      </w:pPr>
-      <w:r>
-        <w:rPr>
-          <w:rFonts w:ascii="Courier New" w:hAnsi="Courier New" w:cs="Courier New"/>
-        </w:rPr>
-        <w:t xml:space="preserve">    f14_save,</w:t>
-      </w:r>
-    </w:p>
-    <w:p>
-      <w:pPr>
-        <w:rPr>
-          <w:rFonts w:ascii="Courier New" w:hAnsi="Courier New" w:cs="Courier New"/>
-        </w:rPr>
-      </w:pPr>
-      <w:r>
-        <w:rPr>
-          <w:rFonts w:ascii="Courier New" w:hAnsi="Courier New" w:cs="Courier New"/>
-        </w:rPr>
-        <w:t xml:space="preserve">    f15_carianggota,</w:t>
-      </w:r>
-    </w:p>
-    <w:p>
-      <w:pPr>
-        <w:rPr>
-          <w:rFonts w:ascii="Courier New" w:hAnsi="Courier New" w:cs="Courier New"/>
-        </w:rPr>
-      </w:pPr>
-      <w:r>
-        <w:rPr>
-          <w:rFonts w:ascii="Courier New" w:hAnsi="Courier New" w:cs="Courier New"/>
-        </w:rPr>
-        <w:t xml:space="preserve">    b02_denda,</w:t>
-      </w:r>
+        <w:t xml:space="preserve"> = 1000;</w:t>
+      </w:r>
+    </w:p>
+    <w:p>
+      <w:pPr>
+        <w:rPr>
+          <w:rFonts w:ascii="Courier New" w:hAnsi="Courier New" w:cs="Courier New"/>
+        </w:rPr>
+      </w:pPr>
+      <w:r>
+        <w:rPr>
+          <w:rFonts w:ascii="Courier New" w:hAnsi="Courier New" w:cs="Courier New"/>
+        </w:rPr>
+        <w:t xml:space="preserve">    waktu_denda = 7;</w:t>
+      </w:r>
+    </w:p>
+    <w:p>
+      <w:pPr>
+        <w:rPr>
+          <w:rFonts w:ascii="Courier New" w:hAnsi="Courier New" w:cs="Courier New"/>
+        </w:rPr>
+      </w:pPr>
+    </w:p>
+    <w:p>
+      <w:pPr>
+        <w:rPr>
+          <w:rFonts w:ascii="Courier New" w:hAnsi="Courier New" w:cs="Courier New"/>
+        </w:rPr>
+      </w:pPr>
+      <w:proofErr w:type="gramStart"/>
+      <w:r>
+        <w:rPr>
+          <w:rFonts w:ascii="Courier New" w:hAnsi="Courier New" w:cs="Courier New"/>
+        </w:rPr>
+        <w:t>type</w:t>
+      </w:r>
+      <w:proofErr w:type="gramEnd"/>
+    </w:p>
+    <w:p>
+      <w:pPr>
+        <w:rPr>
+          <w:rFonts w:ascii="Courier New" w:hAnsi="Courier New" w:cs="Courier New"/>
+        </w:rPr>
+      </w:pPr>
+      <w:r>
+        <w:rPr>
+          <w:rFonts w:ascii="Courier New" w:hAnsi="Courier New" w:cs="Courier New"/>
+        </w:rPr>
+        <w:t xml:space="preserve">    arr_str = record</w:t>
+      </w:r>
+    </w:p>
+    <w:p>
+      <w:pPr>
+        <w:rPr>
+          <w:rFonts w:ascii="Courier New" w:hAnsi="Courier New" w:cs="Courier New"/>
+        </w:rPr>
+      </w:pPr>
+      <w:r>
+        <w:rPr>
+          <w:rFonts w:ascii="Courier New" w:hAnsi="Courier New" w:cs="Courier New"/>
+        </w:rPr>
+        <w:t xml:space="preserve">                </w:t>
+      </w:r>
+      <w:proofErr w:type="gramStart"/>
+      <w:r>
+        <w:rPr>
+          <w:rFonts w:ascii="Courier New" w:hAnsi="Courier New" w:cs="Courier New"/>
+        </w:rPr>
+        <w:t>st :</w:t>
+      </w:r>
+      <w:proofErr w:type="gramEnd"/>
+      <w:r>
+        <w:rPr>
+          <w:rFonts w:ascii="Courier New" w:hAnsi="Courier New" w:cs="Courier New"/>
+        </w:rPr>
+        <w:t xml:space="preserve"> array [0..nmax] of string;</w:t>
+      </w:r>
+    </w:p>
+    <w:p>
+      <w:pPr>
+        <w:rPr>
+          <w:rFonts w:ascii="Courier New" w:hAnsi="Courier New" w:cs="Courier New"/>
+        </w:rPr>
+      </w:pPr>
+      <w:r>
+        <w:rPr>
+          <w:rFonts w:ascii="Courier New" w:hAnsi="Courier New" w:cs="Courier New"/>
+        </w:rPr>
+        <w:t xml:space="preserve">                </w:t>
+      </w:r>
+      <w:proofErr w:type="gramStart"/>
+      <w:r>
+        <w:rPr>
+          <w:rFonts w:ascii="Courier New" w:hAnsi="Courier New" w:cs="Courier New"/>
+        </w:rPr>
+        <w:t>sz :</w:t>
+      </w:r>
+      <w:proofErr w:type="gramEnd"/>
+      <w:r>
+        <w:rPr>
+          <w:rFonts w:ascii="Courier New" w:hAnsi="Courier New" w:cs="Courier New"/>
+        </w:rPr>
+        <w:t xml:space="preserve"> integer; //effective size</w:t>
+      </w:r>
+    </w:p>
+    <w:p>
+      <w:pPr>
+        <w:rPr>
+          <w:rFonts w:ascii="Courier New" w:hAnsi="Courier New" w:cs="Courier New"/>
+        </w:rPr>
+      </w:pPr>
+      <w:r>
+        <w:rPr>
+          <w:rFonts w:ascii="Courier New" w:hAnsi="Courier New" w:cs="Courier New"/>
+        </w:rPr>
+        <w:t xml:space="preserve">            </w:t>
+      </w:r>
+      <w:proofErr w:type="gramStart"/>
+      <w:r>
+        <w:rPr>
+          <w:rFonts w:ascii="Courier New" w:hAnsi="Courier New" w:cs="Courier New"/>
+        </w:rPr>
+        <w:t>end</w:t>
+      </w:r>
+      <w:proofErr w:type="gramEnd"/>
+      <w:r>
+        <w:rPr>
+          <w:rFonts w:ascii="Courier New" w:hAnsi="Courier New" w:cs="Courier New"/>
+        </w:rPr>
+        <w:t>;</w:t>
+      </w:r>
+    </w:p>
+    <w:p>
+      <w:pPr>
+        <w:rPr>
+          <w:rFonts w:ascii="Courier New" w:hAnsi="Courier New" w:cs="Courier New"/>
+        </w:rPr>
+      </w:pPr>
+      <w:r>
+        <w:rPr>
+          <w:rFonts w:ascii="Courier New" w:hAnsi="Courier New" w:cs="Courier New"/>
+        </w:rPr>
+        <w:t xml:space="preserve">  </w:t>
+      </w:r>
+      <w:r>
+        <w:rPr>
+          <w:rFonts w:ascii="Courier New" w:hAnsi="Courier New" w:cs="Courier New"/>
+        </w:rPr>
+        <w:tab/>
+      </w:r>
+      <w:proofErr w:type="gramStart"/>
+      <w:r>
+        <w:rPr>
+          <w:rFonts w:ascii="Courier New" w:hAnsi="Courier New" w:cs="Courier New"/>
+        </w:rPr>
+        <w:t>tanggal</w:t>
+      </w:r>
+      <w:proofErr w:type="gramEnd"/>
+      <w:r>
+        <w:rPr>
+          <w:rFonts w:ascii="Courier New" w:hAnsi="Courier New" w:cs="Courier New"/>
+        </w:rPr>
+        <w:t xml:space="preserve"> = record</w:t>
+      </w:r>
+    </w:p>
+    <w:p>
+      <w:pPr>
+        <w:rPr>
+          <w:rFonts w:ascii="Courier New" w:hAnsi="Courier New" w:cs="Courier New"/>
+        </w:rPr>
+      </w:pPr>
+      <w:r>
+        <w:rPr>
+          <w:rFonts w:ascii="Courier New" w:hAnsi="Courier New" w:cs="Courier New"/>
+        </w:rPr>
+        <w:t xml:space="preserve">                </w:t>
+      </w:r>
+      <w:proofErr w:type="gramStart"/>
+      <w:r>
+        <w:rPr>
+          <w:rFonts w:ascii="Courier New" w:hAnsi="Courier New" w:cs="Courier New"/>
+        </w:rPr>
+        <w:t>hari</w:t>
+      </w:r>
+      <w:proofErr w:type="gramEnd"/>
+      <w:r>
+        <w:rPr>
+          <w:rFonts w:ascii="Courier New" w:hAnsi="Courier New" w:cs="Courier New"/>
+        </w:rPr>
+        <w:t>, bulan, tahun: integer;</w:t>
+      </w:r>
+    </w:p>
+    <w:p>
+      <w:pPr>
+        <w:rPr>
+          <w:rFonts w:ascii="Courier New" w:hAnsi="Courier New" w:cs="Courier New"/>
+        </w:rPr>
+      </w:pPr>
+      <w:r>
+        <w:rPr>
+          <w:rFonts w:ascii="Courier New" w:hAnsi="Courier New" w:cs="Courier New"/>
+        </w:rPr>
+        <w:t xml:space="preserve">            </w:t>
+      </w:r>
+      <w:proofErr w:type="gramStart"/>
+      <w:r>
+        <w:rPr>
+          <w:rFonts w:ascii="Courier New" w:hAnsi="Courier New" w:cs="Courier New"/>
+        </w:rPr>
+        <w:t>end</w:t>
+      </w:r>
+      <w:proofErr w:type="gramEnd"/>
+      <w:r>
+        <w:rPr>
+          <w:rFonts w:ascii="Courier New" w:hAnsi="Courier New" w:cs="Courier New"/>
+        </w:rPr>
+        <w:t>;</w:t>
+      </w:r>
+    </w:p>
+    <w:p>
+      <w:pPr>
+        <w:rPr>
+          <w:rFonts w:ascii="Courier New" w:hAnsi="Courier New" w:cs="Courier New"/>
+        </w:rPr>
+      </w:pPr>
     </w:p>
     <w:p>
       <w:pPr>
@@ -13014,47 +12960,848 @@
         <w:rPr>
           <w:rFonts w:ascii="Courier New" w:hAnsi="Courier New" w:cs="Courier New"/>
         </w:rPr>
-        <w:t>utilitas</w:t>
+        <w:t>buku</w:t>
       </w:r>
       <w:proofErr w:type="gramEnd"/>
       <w:r>
         <w:rPr>
           <w:rFonts w:ascii="Courier New" w:hAnsi="Courier New" w:cs="Courier New"/>
         </w:rPr>
-        <w:t>,</w:t>
-      </w:r>
-    </w:p>
-    <w:p>
-      <w:pPr>
-        <w:rPr>
-          <w:rFonts w:ascii="Courier New" w:hAnsi="Courier New" w:cs="Courier New"/>
-        </w:rPr>
-      </w:pPr>
-      <w:r>
-        <w:rPr>
-          <w:rFonts w:ascii="Courier New" w:hAnsi="Courier New" w:cs="Courier New"/>
-        </w:rPr>
-        <w:t xml:space="preserve">    tipe_data;</w:t>
-      </w:r>
-    </w:p>
-    <w:p>
-      <w:pPr>
-        <w:rPr>
-          <w:rFonts w:ascii="Courier New" w:hAnsi="Courier New" w:cs="Courier New"/>
-        </w:rPr>
-      </w:pPr>
-    </w:p>
-    <w:p>
-      <w:pPr>
-        <w:rPr>
-          <w:rFonts w:ascii="Courier New" w:hAnsi="Courier New" w:cs="Courier New"/>
-        </w:rPr>
-      </w:pPr>
+        <w:t xml:space="preserve"> = record</w:t>
+      </w:r>
+    </w:p>
+    <w:p>
+      <w:pPr>
+        <w:rPr>
+          <w:rFonts w:ascii="Courier New" w:hAnsi="Courier New" w:cs="Courier New"/>
+        </w:rPr>
+      </w:pPr>
+      <w:r>
+        <w:rPr>
+          <w:rFonts w:ascii="Courier New" w:hAnsi="Courier New" w:cs="Courier New"/>
+        </w:rPr>
+        <w:t xml:space="preserve">            ID_Buku, Judul_Buku, Author, Jumlah_Buku, Tahun_Penerbit, </w:t>
+      </w:r>
       <w:proofErr w:type="gramStart"/>
       <w:r>
         <w:rPr>
           <w:rFonts w:ascii="Courier New" w:hAnsi="Courier New" w:cs="Courier New"/>
         </w:rPr>
+        <w:t>Kategori :</w:t>
+      </w:r>
+      <w:proofErr w:type="gramEnd"/>
+      <w:r>
+        <w:rPr>
+          <w:rFonts w:ascii="Courier New" w:hAnsi="Courier New" w:cs="Courier New"/>
+        </w:rPr>
+        <w:t xml:space="preserve"> string;</w:t>
+      </w:r>
+    </w:p>
+    <w:p>
+      <w:pPr>
+        <w:rPr>
+          <w:rFonts w:ascii="Courier New" w:hAnsi="Courier New" w:cs="Courier New"/>
+        </w:rPr>
+      </w:pPr>
+      <w:r>
+        <w:rPr>
+          <w:rFonts w:ascii="Courier New" w:hAnsi="Courier New" w:cs="Courier New"/>
+        </w:rPr>
+        <w:t xml:space="preserve">        </w:t>
+      </w:r>
+      <w:proofErr w:type="gramStart"/>
+      <w:r>
+        <w:rPr>
+          <w:rFonts w:ascii="Courier New" w:hAnsi="Courier New" w:cs="Courier New"/>
+        </w:rPr>
+        <w:t>end</w:t>
+      </w:r>
+      <w:proofErr w:type="gramEnd"/>
+      <w:r>
+        <w:rPr>
+          <w:rFonts w:ascii="Courier New" w:hAnsi="Courier New" w:cs="Courier New"/>
+        </w:rPr>
+        <w:t>;</w:t>
+      </w:r>
+    </w:p>
+    <w:p>
+      <w:pPr>
+        <w:rPr>
+          <w:rFonts w:ascii="Courier New" w:hAnsi="Courier New" w:cs="Courier New"/>
+        </w:rPr>
+      </w:pPr>
+      <w:r>
+        <w:rPr>
+          <w:rFonts w:ascii="Courier New" w:hAnsi="Courier New" w:cs="Courier New"/>
+        </w:rPr>
+        <w:t xml:space="preserve">    tabel_buku = record</w:t>
+      </w:r>
+    </w:p>
+    <w:p>
+      <w:pPr>
+        <w:rPr>
+          <w:rFonts w:ascii="Courier New" w:hAnsi="Courier New" w:cs="Courier New"/>
+        </w:rPr>
+      </w:pPr>
+      <w:r>
+        <w:rPr>
+          <w:rFonts w:ascii="Courier New" w:hAnsi="Courier New" w:cs="Courier New"/>
+        </w:rPr>
+        <w:t xml:space="preserve">               </w:t>
+      </w:r>
+      <w:proofErr w:type="gramStart"/>
+      <w:r>
+        <w:rPr>
+          <w:rFonts w:ascii="Courier New" w:hAnsi="Courier New" w:cs="Courier New"/>
+        </w:rPr>
+        <w:t>t</w:t>
+      </w:r>
+      <w:proofErr w:type="gramEnd"/>
+      <w:r>
+        <w:rPr>
+          <w:rFonts w:ascii="Courier New" w:hAnsi="Courier New" w:cs="Courier New"/>
+        </w:rPr>
+        <w:t>: array [0..nmax] of buku;</w:t>
+      </w:r>
+    </w:p>
+    <w:p>
+      <w:pPr>
+        <w:rPr>
+          <w:rFonts w:ascii="Courier New" w:hAnsi="Courier New" w:cs="Courier New"/>
+        </w:rPr>
+      </w:pPr>
+      <w:r>
+        <w:rPr>
+          <w:rFonts w:ascii="Courier New" w:hAnsi="Courier New" w:cs="Courier New"/>
+        </w:rPr>
+        <w:t xml:space="preserve">               </w:t>
+      </w:r>
+      <w:proofErr w:type="gramStart"/>
+      <w:r>
+        <w:rPr>
+          <w:rFonts w:ascii="Courier New" w:hAnsi="Courier New" w:cs="Courier New"/>
+        </w:rPr>
+        <w:t>sz</w:t>
+      </w:r>
+      <w:proofErr w:type="gramEnd"/>
+      <w:r>
+        <w:rPr>
+          <w:rFonts w:ascii="Courier New" w:hAnsi="Courier New" w:cs="Courier New"/>
+        </w:rPr>
+        <w:t>: integer; // effective size</w:t>
+      </w:r>
+    </w:p>
+    <w:p>
+      <w:pPr>
+        <w:rPr>
+          <w:rFonts w:ascii="Courier New" w:hAnsi="Courier New" w:cs="Courier New"/>
+        </w:rPr>
+      </w:pPr>
+      <w:r>
+        <w:rPr>
+          <w:rFonts w:ascii="Courier New" w:hAnsi="Courier New" w:cs="Courier New"/>
+        </w:rPr>
+        <w:t xml:space="preserve">            </w:t>
+      </w:r>
+      <w:proofErr w:type="gramStart"/>
+      <w:r>
+        <w:rPr>
+          <w:rFonts w:ascii="Courier New" w:hAnsi="Courier New" w:cs="Courier New"/>
+        </w:rPr>
+        <w:t>end</w:t>
+      </w:r>
+      <w:proofErr w:type="gramEnd"/>
+      <w:r>
+        <w:rPr>
+          <w:rFonts w:ascii="Courier New" w:hAnsi="Courier New" w:cs="Courier New"/>
+        </w:rPr>
+        <w:t>;</w:t>
+      </w:r>
+    </w:p>
+    <w:p>
+      <w:pPr>
+        <w:rPr>
+          <w:rFonts w:ascii="Courier New" w:hAnsi="Courier New" w:cs="Courier New"/>
+        </w:rPr>
+      </w:pPr>
+      <w:r>
+        <w:rPr>
+          <w:rFonts w:ascii="Courier New" w:hAnsi="Courier New" w:cs="Courier New"/>
+        </w:rPr>
+        <w:t xml:space="preserve">    </w:t>
+      </w:r>
+      <w:proofErr w:type="gramStart"/>
+      <w:r>
+        <w:rPr>
+          <w:rFonts w:ascii="Courier New" w:hAnsi="Courier New" w:cs="Courier New"/>
+        </w:rPr>
+        <w:t>user</w:t>
+      </w:r>
+      <w:proofErr w:type="gramEnd"/>
+      <w:r>
+        <w:rPr>
+          <w:rFonts w:ascii="Courier New" w:hAnsi="Courier New" w:cs="Courier New"/>
+        </w:rPr>
+        <w:t xml:space="preserve"> = record</w:t>
+      </w:r>
+    </w:p>
+    <w:p>
+      <w:pPr>
+        <w:rPr>
+          <w:rFonts w:ascii="Courier New" w:hAnsi="Courier New" w:cs="Courier New"/>
+        </w:rPr>
+      </w:pPr>
+      <w:r>
+        <w:rPr>
+          <w:rFonts w:ascii="Courier New" w:hAnsi="Courier New" w:cs="Courier New"/>
+        </w:rPr>
+        <w:t xml:space="preserve">            Nama, Alamat, Username, Password, </w:t>
+      </w:r>
+      <w:proofErr w:type="gramStart"/>
+      <w:r>
+        <w:rPr>
+          <w:rFonts w:ascii="Courier New" w:hAnsi="Courier New" w:cs="Courier New"/>
+        </w:rPr>
+        <w:t>Role :</w:t>
+      </w:r>
+      <w:proofErr w:type="gramEnd"/>
+      <w:r>
+        <w:rPr>
+          <w:rFonts w:ascii="Courier New" w:hAnsi="Courier New" w:cs="Courier New"/>
+        </w:rPr>
+        <w:t xml:space="preserve"> string;</w:t>
+      </w:r>
+    </w:p>
+    <w:p>
+      <w:pPr>
+        <w:rPr>
+          <w:rFonts w:ascii="Courier New" w:hAnsi="Courier New" w:cs="Courier New"/>
+        </w:rPr>
+      </w:pPr>
+      <w:r>
+        <w:rPr>
+          <w:rFonts w:ascii="Courier New" w:hAnsi="Courier New" w:cs="Courier New"/>
+        </w:rPr>
+        <w:t xml:space="preserve">        </w:t>
+      </w:r>
+      <w:proofErr w:type="gramStart"/>
+      <w:r>
+        <w:rPr>
+          <w:rFonts w:ascii="Courier New" w:hAnsi="Courier New" w:cs="Courier New"/>
+        </w:rPr>
+        <w:t>end</w:t>
+      </w:r>
+      <w:proofErr w:type="gramEnd"/>
+      <w:r>
+        <w:rPr>
+          <w:rFonts w:ascii="Courier New" w:hAnsi="Courier New" w:cs="Courier New"/>
+        </w:rPr>
+        <w:t>;</w:t>
+      </w:r>
+    </w:p>
+    <w:p>
+      <w:pPr>
+        <w:rPr>
+          <w:rFonts w:ascii="Courier New" w:hAnsi="Courier New" w:cs="Courier New"/>
+        </w:rPr>
+      </w:pPr>
+      <w:r>
+        <w:rPr>
+          <w:rFonts w:ascii="Courier New" w:hAnsi="Courier New" w:cs="Courier New"/>
+        </w:rPr>
+        <w:t xml:space="preserve">    tabel_user = record</w:t>
+      </w:r>
+    </w:p>
+    <w:p>
+      <w:pPr>
+        <w:rPr>
+          <w:rFonts w:ascii="Courier New" w:hAnsi="Courier New" w:cs="Courier New"/>
+        </w:rPr>
+      </w:pPr>
+      <w:r>
+        <w:rPr>
+          <w:rFonts w:ascii="Courier New" w:hAnsi="Courier New" w:cs="Courier New"/>
+        </w:rPr>
+        <w:t xml:space="preserve">               </w:t>
+      </w:r>
+      <w:proofErr w:type="gramStart"/>
+      <w:r>
+        <w:rPr>
+          <w:rFonts w:ascii="Courier New" w:hAnsi="Courier New" w:cs="Courier New"/>
+        </w:rPr>
+        <w:t>t</w:t>
+      </w:r>
+      <w:proofErr w:type="gramEnd"/>
+      <w:r>
+        <w:rPr>
+          <w:rFonts w:ascii="Courier New" w:hAnsi="Courier New" w:cs="Courier New"/>
+        </w:rPr>
+        <w:t>: array [0..nmax] of user;</w:t>
+      </w:r>
+    </w:p>
+    <w:p>
+      <w:pPr>
+        <w:rPr>
+          <w:rFonts w:ascii="Courier New" w:hAnsi="Courier New" w:cs="Courier New"/>
+        </w:rPr>
+      </w:pPr>
+      <w:r>
+        <w:rPr>
+          <w:rFonts w:ascii="Courier New" w:hAnsi="Courier New" w:cs="Courier New"/>
+        </w:rPr>
+        <w:t xml:space="preserve">               </w:t>
+      </w:r>
+      <w:proofErr w:type="gramStart"/>
+      <w:r>
+        <w:rPr>
+          <w:rFonts w:ascii="Courier New" w:hAnsi="Courier New" w:cs="Courier New"/>
+        </w:rPr>
+        <w:t>sz</w:t>
+      </w:r>
+      <w:proofErr w:type="gramEnd"/>
+      <w:r>
+        <w:rPr>
+          <w:rFonts w:ascii="Courier New" w:hAnsi="Courier New" w:cs="Courier New"/>
+        </w:rPr>
+        <w:t>: integer; // effective size</w:t>
+      </w:r>
+    </w:p>
+    <w:p>
+      <w:pPr>
+        <w:rPr>
+          <w:rFonts w:ascii="Courier New" w:hAnsi="Courier New" w:cs="Courier New"/>
+        </w:rPr>
+      </w:pPr>
+      <w:r>
+        <w:rPr>
+          <w:rFonts w:ascii="Courier New" w:hAnsi="Courier New" w:cs="Courier New"/>
+        </w:rPr>
+        <w:t xml:space="preserve">            </w:t>
+      </w:r>
+      <w:proofErr w:type="gramStart"/>
+      <w:r>
+        <w:rPr>
+          <w:rFonts w:ascii="Courier New" w:hAnsi="Courier New" w:cs="Courier New"/>
+        </w:rPr>
+        <w:t>end</w:t>
+      </w:r>
+      <w:proofErr w:type="gramEnd"/>
+      <w:r>
+        <w:rPr>
+          <w:rFonts w:ascii="Courier New" w:hAnsi="Courier New" w:cs="Courier New"/>
+        </w:rPr>
+        <w:t>;</w:t>
+      </w:r>
+    </w:p>
+    <w:p>
+      <w:pPr>
+        <w:rPr>
+          <w:rFonts w:ascii="Courier New" w:hAnsi="Courier New" w:cs="Courier New"/>
+        </w:rPr>
+      </w:pPr>
+      <w:r>
+        <w:rPr>
+          <w:rFonts w:ascii="Courier New" w:hAnsi="Courier New" w:cs="Courier New"/>
+        </w:rPr>
+        <w:t xml:space="preserve">    </w:t>
+      </w:r>
+      <w:proofErr w:type="gramStart"/>
+      <w:r>
+        <w:rPr>
+          <w:rFonts w:ascii="Courier New" w:hAnsi="Courier New" w:cs="Courier New"/>
+        </w:rPr>
+        <w:t>peminjaman</w:t>
+      </w:r>
+      <w:proofErr w:type="gramEnd"/>
+      <w:r>
+        <w:rPr>
+          <w:rFonts w:ascii="Courier New" w:hAnsi="Courier New" w:cs="Courier New"/>
+        </w:rPr>
+        <w:t xml:space="preserve"> = record</w:t>
+      </w:r>
+    </w:p>
+    <w:p>
+      <w:pPr>
+        <w:rPr>
+          <w:rFonts w:ascii="Courier New" w:hAnsi="Courier New" w:cs="Courier New"/>
+        </w:rPr>
+      </w:pPr>
+      <w:r>
+        <w:rPr>
+          <w:rFonts w:ascii="Courier New" w:hAnsi="Courier New" w:cs="Courier New"/>
+        </w:rPr>
+        <w:t xml:space="preserve">            Username, ID_Buku, Author, Tanggal_Peminjaman, Tanggal_Batas_Pengembalian, Status_</w:t>
+      </w:r>
+      <w:proofErr w:type="gramStart"/>
+      <w:r>
+        <w:rPr>
+          <w:rFonts w:ascii="Courier New" w:hAnsi="Courier New" w:cs="Courier New"/>
+        </w:rPr>
+        <w:t>Pengembalian :</w:t>
+      </w:r>
+      <w:proofErr w:type="gramEnd"/>
+      <w:r>
+        <w:rPr>
+          <w:rFonts w:ascii="Courier New" w:hAnsi="Courier New" w:cs="Courier New"/>
+        </w:rPr>
+        <w:t xml:space="preserve"> string;</w:t>
+      </w:r>
+    </w:p>
+    <w:p>
+      <w:pPr>
+        <w:rPr>
+          <w:rFonts w:ascii="Courier New" w:hAnsi="Courier New" w:cs="Courier New"/>
+        </w:rPr>
+      </w:pPr>
+      <w:r>
+        <w:rPr>
+          <w:rFonts w:ascii="Courier New" w:hAnsi="Courier New" w:cs="Courier New"/>
+        </w:rPr>
+        <w:t xml:space="preserve">        </w:t>
+      </w:r>
+      <w:proofErr w:type="gramStart"/>
+      <w:r>
+        <w:rPr>
+          <w:rFonts w:ascii="Courier New" w:hAnsi="Courier New" w:cs="Courier New"/>
+        </w:rPr>
+        <w:t>end</w:t>
+      </w:r>
+      <w:proofErr w:type="gramEnd"/>
+      <w:r>
+        <w:rPr>
+          <w:rFonts w:ascii="Courier New" w:hAnsi="Courier New" w:cs="Courier New"/>
+        </w:rPr>
+        <w:t>;</w:t>
+      </w:r>
+    </w:p>
+    <w:p>
+      <w:pPr>
+        <w:rPr>
+          <w:rFonts w:ascii="Courier New" w:hAnsi="Courier New" w:cs="Courier New"/>
+        </w:rPr>
+      </w:pPr>
+      <w:r>
+        <w:rPr>
+          <w:rFonts w:ascii="Courier New" w:hAnsi="Courier New" w:cs="Courier New"/>
+        </w:rPr>
+        <w:t xml:space="preserve">    tabel_peminjaman = record</w:t>
+      </w:r>
+    </w:p>
+    <w:p>
+      <w:pPr>
+        <w:rPr>
+          <w:rFonts w:ascii="Courier New" w:hAnsi="Courier New" w:cs="Courier New"/>
+        </w:rPr>
+      </w:pPr>
+      <w:r>
+        <w:rPr>
+          <w:rFonts w:ascii="Courier New" w:hAnsi="Courier New" w:cs="Courier New"/>
+        </w:rPr>
+        <w:t xml:space="preserve">               </w:t>
+      </w:r>
+      <w:proofErr w:type="gramStart"/>
+      <w:r>
+        <w:rPr>
+          <w:rFonts w:ascii="Courier New" w:hAnsi="Courier New" w:cs="Courier New"/>
+        </w:rPr>
+        <w:t>t</w:t>
+      </w:r>
+      <w:proofErr w:type="gramEnd"/>
+      <w:r>
+        <w:rPr>
+          <w:rFonts w:ascii="Courier New" w:hAnsi="Courier New" w:cs="Courier New"/>
+        </w:rPr>
+        <w:t>: array [0..nmax] of peminjaman;</w:t>
+      </w:r>
+    </w:p>
+    <w:p>
+      <w:pPr>
+        <w:rPr>
+          <w:rFonts w:ascii="Courier New" w:hAnsi="Courier New" w:cs="Courier New"/>
+        </w:rPr>
+      </w:pPr>
+      <w:r>
+        <w:rPr>
+          <w:rFonts w:ascii="Courier New" w:hAnsi="Courier New" w:cs="Courier New"/>
+        </w:rPr>
+        <w:t xml:space="preserve">               </w:t>
+      </w:r>
+      <w:proofErr w:type="gramStart"/>
+      <w:r>
+        <w:rPr>
+          <w:rFonts w:ascii="Courier New" w:hAnsi="Courier New" w:cs="Courier New"/>
+        </w:rPr>
+        <w:t>sz</w:t>
+      </w:r>
+      <w:proofErr w:type="gramEnd"/>
+      <w:r>
+        <w:rPr>
+          <w:rFonts w:ascii="Courier New" w:hAnsi="Courier New" w:cs="Courier New"/>
+        </w:rPr>
+        <w:t>: integer; // effective size</w:t>
+      </w:r>
+    </w:p>
+    <w:p>
+      <w:pPr>
+        <w:rPr>
+          <w:rFonts w:ascii="Courier New" w:hAnsi="Courier New" w:cs="Courier New"/>
+        </w:rPr>
+      </w:pPr>
+      <w:r>
+        <w:rPr>
+          <w:rFonts w:ascii="Courier New" w:hAnsi="Courier New" w:cs="Courier New"/>
+        </w:rPr>
+        <w:lastRenderedPageBreak/>
+        <w:t xml:space="preserve">            </w:t>
+      </w:r>
+      <w:proofErr w:type="gramStart"/>
+      <w:r>
+        <w:rPr>
+          <w:rFonts w:ascii="Courier New" w:hAnsi="Courier New" w:cs="Courier New"/>
+        </w:rPr>
+        <w:t>end</w:t>
+      </w:r>
+      <w:proofErr w:type="gramEnd"/>
+      <w:r>
+        <w:rPr>
+          <w:rFonts w:ascii="Courier New" w:hAnsi="Courier New" w:cs="Courier New"/>
+        </w:rPr>
+        <w:t>;</w:t>
+      </w:r>
+    </w:p>
+    <w:p>
+      <w:pPr>
+        <w:rPr>
+          <w:rFonts w:ascii="Courier New" w:hAnsi="Courier New" w:cs="Courier New"/>
+        </w:rPr>
+      </w:pPr>
+      <w:r>
+        <w:rPr>
+          <w:rFonts w:ascii="Courier New" w:hAnsi="Courier New" w:cs="Courier New"/>
+        </w:rPr>
+        <w:t xml:space="preserve">    </w:t>
+      </w:r>
+      <w:proofErr w:type="gramStart"/>
+      <w:r>
+        <w:rPr>
+          <w:rFonts w:ascii="Courier New" w:hAnsi="Courier New" w:cs="Courier New"/>
+        </w:rPr>
+        <w:t>pengembalian</w:t>
+      </w:r>
+      <w:proofErr w:type="gramEnd"/>
+      <w:r>
+        <w:rPr>
+          <w:rFonts w:ascii="Courier New" w:hAnsi="Courier New" w:cs="Courier New"/>
+        </w:rPr>
+        <w:t xml:space="preserve"> = record</w:t>
+      </w:r>
+    </w:p>
+    <w:p>
+      <w:pPr>
+        <w:rPr>
+          <w:rFonts w:ascii="Courier New" w:hAnsi="Courier New" w:cs="Courier New"/>
+        </w:rPr>
+      </w:pPr>
+      <w:r>
+        <w:rPr>
+          <w:rFonts w:ascii="Courier New" w:hAnsi="Courier New" w:cs="Courier New"/>
+        </w:rPr>
+        <w:t xml:space="preserve">            Username, ID_Buku, Tanggal_Pengembalian: string;</w:t>
+      </w:r>
+    </w:p>
+    <w:p>
+      <w:pPr>
+        <w:rPr>
+          <w:rFonts w:ascii="Courier New" w:hAnsi="Courier New" w:cs="Courier New"/>
+        </w:rPr>
+      </w:pPr>
+      <w:r>
+        <w:rPr>
+          <w:rFonts w:ascii="Courier New" w:hAnsi="Courier New" w:cs="Courier New"/>
+        </w:rPr>
+        <w:t xml:space="preserve">        </w:t>
+      </w:r>
+      <w:proofErr w:type="gramStart"/>
+      <w:r>
+        <w:rPr>
+          <w:rFonts w:ascii="Courier New" w:hAnsi="Courier New" w:cs="Courier New"/>
+        </w:rPr>
+        <w:t>end</w:t>
+      </w:r>
+      <w:proofErr w:type="gramEnd"/>
+      <w:r>
+        <w:rPr>
+          <w:rFonts w:ascii="Courier New" w:hAnsi="Courier New" w:cs="Courier New"/>
+        </w:rPr>
+        <w:t>;</w:t>
+      </w:r>
+    </w:p>
+    <w:p>
+      <w:pPr>
+        <w:rPr>
+          <w:rFonts w:ascii="Courier New" w:hAnsi="Courier New" w:cs="Courier New"/>
+        </w:rPr>
+      </w:pPr>
+      <w:r>
+        <w:rPr>
+          <w:rFonts w:ascii="Courier New" w:hAnsi="Courier New" w:cs="Courier New"/>
+        </w:rPr>
+        <w:t xml:space="preserve">    tabel_pengembalian = record</w:t>
+      </w:r>
+    </w:p>
+    <w:p>
+      <w:pPr>
+        <w:rPr>
+          <w:rFonts w:ascii="Courier New" w:hAnsi="Courier New" w:cs="Courier New"/>
+        </w:rPr>
+      </w:pPr>
+      <w:r>
+        <w:rPr>
+          <w:rFonts w:ascii="Courier New" w:hAnsi="Courier New" w:cs="Courier New"/>
+        </w:rPr>
+        <w:t xml:space="preserve">               </w:t>
+      </w:r>
+      <w:proofErr w:type="gramStart"/>
+      <w:r>
+        <w:rPr>
+          <w:rFonts w:ascii="Courier New" w:hAnsi="Courier New" w:cs="Courier New"/>
+        </w:rPr>
+        <w:t>t</w:t>
+      </w:r>
+      <w:proofErr w:type="gramEnd"/>
+      <w:r>
+        <w:rPr>
+          <w:rFonts w:ascii="Courier New" w:hAnsi="Courier New" w:cs="Courier New"/>
+        </w:rPr>
+        <w:t>: array [0..nmax] of pengembalian;</w:t>
+      </w:r>
+    </w:p>
+    <w:p>
+      <w:pPr>
+        <w:rPr>
+          <w:rFonts w:ascii="Courier New" w:hAnsi="Courier New" w:cs="Courier New"/>
+        </w:rPr>
+      </w:pPr>
+      <w:r>
+        <w:rPr>
+          <w:rFonts w:ascii="Courier New" w:hAnsi="Courier New" w:cs="Courier New"/>
+        </w:rPr>
+        <w:t xml:space="preserve">               </w:t>
+      </w:r>
+      <w:proofErr w:type="gramStart"/>
+      <w:r>
+        <w:rPr>
+          <w:rFonts w:ascii="Courier New" w:hAnsi="Courier New" w:cs="Courier New"/>
+        </w:rPr>
+        <w:t>sz</w:t>
+      </w:r>
+      <w:proofErr w:type="gramEnd"/>
+      <w:r>
+        <w:rPr>
+          <w:rFonts w:ascii="Courier New" w:hAnsi="Courier New" w:cs="Courier New"/>
+        </w:rPr>
+        <w:t>: integer; // effective size</w:t>
+      </w:r>
+    </w:p>
+    <w:p>
+      <w:pPr>
+        <w:rPr>
+          <w:rFonts w:ascii="Courier New" w:hAnsi="Courier New" w:cs="Courier New"/>
+        </w:rPr>
+      </w:pPr>
+      <w:r>
+        <w:rPr>
+          <w:rFonts w:ascii="Courier New" w:hAnsi="Courier New" w:cs="Courier New"/>
+        </w:rPr>
+        <w:t xml:space="preserve">            </w:t>
+      </w:r>
+      <w:proofErr w:type="gramStart"/>
+      <w:r>
+        <w:rPr>
+          <w:rFonts w:ascii="Courier New" w:hAnsi="Courier New" w:cs="Courier New"/>
+        </w:rPr>
+        <w:t>end</w:t>
+      </w:r>
+      <w:proofErr w:type="gramEnd"/>
+      <w:r>
+        <w:rPr>
+          <w:rFonts w:ascii="Courier New" w:hAnsi="Courier New" w:cs="Courier New"/>
+        </w:rPr>
+        <w:t>;</w:t>
+      </w:r>
+    </w:p>
+    <w:p>
+      <w:pPr>
+        <w:rPr>
+          <w:rFonts w:ascii="Courier New" w:hAnsi="Courier New" w:cs="Courier New"/>
+        </w:rPr>
+      </w:pPr>
+      <w:r>
+        <w:rPr>
+          <w:rFonts w:ascii="Courier New" w:hAnsi="Courier New" w:cs="Courier New"/>
+        </w:rPr>
+        <w:t xml:space="preserve">    </w:t>
+      </w:r>
+      <w:proofErr w:type="gramStart"/>
+      <w:r>
+        <w:rPr>
+          <w:rFonts w:ascii="Courier New" w:hAnsi="Courier New" w:cs="Courier New"/>
+        </w:rPr>
+        <w:t>kehilangan</w:t>
+      </w:r>
+      <w:proofErr w:type="gramEnd"/>
+      <w:r>
+        <w:rPr>
+          <w:rFonts w:ascii="Courier New" w:hAnsi="Courier New" w:cs="Courier New"/>
+        </w:rPr>
+        <w:t xml:space="preserve"> = record</w:t>
+      </w:r>
+    </w:p>
+    <w:p>
+      <w:pPr>
+        <w:rPr>
+          <w:rFonts w:ascii="Courier New" w:hAnsi="Courier New" w:cs="Courier New"/>
+        </w:rPr>
+      </w:pPr>
+      <w:r>
+        <w:rPr>
+          <w:rFonts w:ascii="Courier New" w:hAnsi="Courier New" w:cs="Courier New"/>
+        </w:rPr>
+        <w:t xml:space="preserve">            Username, ID_Buku, Tanggal_Laporan: string;</w:t>
+      </w:r>
+    </w:p>
+    <w:p>
+      <w:pPr>
+        <w:rPr>
+          <w:rFonts w:ascii="Courier New" w:hAnsi="Courier New" w:cs="Courier New"/>
+        </w:rPr>
+      </w:pPr>
+      <w:r>
+        <w:rPr>
+          <w:rFonts w:ascii="Courier New" w:hAnsi="Courier New" w:cs="Courier New"/>
+        </w:rPr>
+        <w:t xml:space="preserve">        </w:t>
+      </w:r>
+      <w:proofErr w:type="gramStart"/>
+      <w:r>
+        <w:rPr>
+          <w:rFonts w:ascii="Courier New" w:hAnsi="Courier New" w:cs="Courier New"/>
+        </w:rPr>
+        <w:t>end</w:t>
+      </w:r>
+      <w:proofErr w:type="gramEnd"/>
+      <w:r>
+        <w:rPr>
+          <w:rFonts w:ascii="Courier New" w:hAnsi="Courier New" w:cs="Courier New"/>
+        </w:rPr>
+        <w:t>;</w:t>
+      </w:r>
+    </w:p>
+    <w:p>
+      <w:pPr>
+        <w:rPr>
+          <w:rFonts w:ascii="Courier New" w:hAnsi="Courier New" w:cs="Courier New"/>
+        </w:rPr>
+      </w:pPr>
+      <w:r>
+        <w:rPr>
+          <w:rFonts w:ascii="Courier New" w:hAnsi="Courier New" w:cs="Courier New"/>
+        </w:rPr>
+        <w:t xml:space="preserve">    tabel_kehilangan = record</w:t>
+      </w:r>
+    </w:p>
+    <w:p>
+      <w:pPr>
+        <w:rPr>
+          <w:rFonts w:ascii="Courier New" w:hAnsi="Courier New" w:cs="Courier New"/>
+        </w:rPr>
+      </w:pPr>
+      <w:r>
+        <w:rPr>
+          <w:rFonts w:ascii="Courier New" w:hAnsi="Courier New" w:cs="Courier New"/>
+        </w:rPr>
+        <w:t xml:space="preserve">               </w:t>
+      </w:r>
+      <w:proofErr w:type="gramStart"/>
+      <w:r>
+        <w:rPr>
+          <w:rFonts w:ascii="Courier New" w:hAnsi="Courier New" w:cs="Courier New"/>
+        </w:rPr>
+        <w:t>t</w:t>
+      </w:r>
+      <w:proofErr w:type="gramEnd"/>
+      <w:r>
+        <w:rPr>
+          <w:rFonts w:ascii="Courier New" w:hAnsi="Courier New" w:cs="Courier New"/>
+        </w:rPr>
+        <w:t>: array [0..nmax] of kehilangan;</w:t>
+      </w:r>
+    </w:p>
+    <w:p>
+      <w:pPr>
+        <w:rPr>
+          <w:rFonts w:ascii="Courier New" w:hAnsi="Courier New" w:cs="Courier New"/>
+        </w:rPr>
+      </w:pPr>
+      <w:r>
+        <w:rPr>
+          <w:rFonts w:ascii="Courier New" w:hAnsi="Courier New" w:cs="Courier New"/>
+        </w:rPr>
+        <w:t xml:space="preserve">               </w:t>
+      </w:r>
+      <w:proofErr w:type="gramStart"/>
+      <w:r>
+        <w:rPr>
+          <w:rFonts w:ascii="Courier New" w:hAnsi="Courier New" w:cs="Courier New"/>
+        </w:rPr>
+        <w:t>sz</w:t>
+      </w:r>
+      <w:proofErr w:type="gramEnd"/>
+      <w:r>
+        <w:rPr>
+          <w:rFonts w:ascii="Courier New" w:hAnsi="Courier New" w:cs="Courier New"/>
+        </w:rPr>
+        <w:t>: integer; // effective size</w:t>
+      </w:r>
+    </w:p>
+    <w:p>
+      <w:pPr>
+        <w:rPr>
+          <w:rFonts w:ascii="Courier New" w:hAnsi="Courier New" w:cs="Courier New"/>
+        </w:rPr>
+      </w:pPr>
+      <w:r>
+        <w:rPr>
+          <w:rFonts w:ascii="Courier New" w:hAnsi="Courier New" w:cs="Courier New"/>
+        </w:rPr>
+        <w:t xml:space="preserve">            </w:t>
+      </w:r>
+      <w:proofErr w:type="gramStart"/>
+      <w:r>
+        <w:rPr>
+          <w:rFonts w:ascii="Courier New" w:hAnsi="Courier New" w:cs="Courier New"/>
+        </w:rPr>
+        <w:t>end</w:t>
+      </w:r>
+      <w:proofErr w:type="gramEnd"/>
+      <w:r>
+        <w:rPr>
+          <w:rFonts w:ascii="Courier New" w:hAnsi="Courier New" w:cs="Courier New"/>
+        </w:rPr>
+        <w:t>;</w:t>
+      </w:r>
+    </w:p>
+    <w:p>
+      <w:pPr>
+        <w:rPr>
+          <w:rFonts w:ascii="Courier New" w:hAnsi="Courier New" w:cs="Courier New"/>
+        </w:rPr>
+      </w:pPr>
+      <w:proofErr w:type="gramStart"/>
+      <w:r>
+        <w:rPr>
+          <w:rFonts w:ascii="Courier New" w:hAnsi="Courier New" w:cs="Courier New"/>
+        </w:rPr>
         <w:t>var</w:t>
       </w:r>
       <w:proofErr w:type="gramEnd"/>
@@ -13258,70 +14005,2157 @@
         <w:rPr>
           <w:rFonts w:ascii="Courier New" w:hAnsi="Courier New" w:cs="Courier New"/>
         </w:rPr>
+        <w:t xml:space="preserve">    </w:t>
+      </w:r>
+      <w:proofErr w:type="gramStart"/>
+      <w:r>
+        <w:rPr>
+          <w:rFonts w:ascii="Courier New" w:hAnsi="Courier New" w:cs="Courier New"/>
+        </w:rPr>
+        <w:t>inp :</w:t>
+      </w:r>
+      <w:proofErr w:type="gramEnd"/>
+      <w:r>
+        <w:rPr>
+          <w:rFonts w:ascii="Courier New" w:hAnsi="Courier New" w:cs="Courier New"/>
+        </w:rPr>
+        <w:t xml:space="preserve"> string;</w:t>
+      </w:r>
+    </w:p>
+    <w:p>
+      <w:pPr>
+        <w:rPr>
+          <w:rFonts w:ascii="Courier New" w:hAnsi="Courier New" w:cs="Courier New"/>
+        </w:rPr>
+      </w:pPr>
+      <w:r>
+        <w:rPr>
+          <w:rFonts w:ascii="Courier New" w:hAnsi="Courier New" w:cs="Courier New"/>
+        </w:rPr>
+        <w:t xml:space="preserve">    </w:t>
+      </w:r>
+      <w:proofErr w:type="gramStart"/>
+      <w:r>
+        <w:rPr>
+          <w:rFonts w:ascii="Courier New" w:hAnsi="Courier New" w:cs="Courier New"/>
+        </w:rPr>
+        <w:t>c :</w:t>
+      </w:r>
+      <w:proofErr w:type="gramEnd"/>
+      <w:r>
+        <w:rPr>
+          <w:rFonts w:ascii="Courier New" w:hAnsi="Courier New" w:cs="Courier New"/>
+        </w:rPr>
+        <w:t xml:space="preserve"> char;</w:t>
+      </w:r>
+    </w:p>
+    <w:p>
+      <w:pPr>
+        <w:rPr>
+          <w:rFonts w:ascii="Courier New" w:hAnsi="Courier New" w:cs="Courier New"/>
+        </w:rPr>
+      </w:pPr>
+      <w:r>
+        <w:rPr>
+          <w:rFonts w:ascii="Courier New" w:hAnsi="Courier New" w:cs="Courier New"/>
+        </w:rPr>
+        <w:t xml:space="preserve">    kategori : array [1..5] of string = ('sastra','sains','manga','sejarah','programming');</w:t>
+      </w:r>
+    </w:p>
+    <w:p>
+      <w:pPr>
+        <w:rPr>
+          <w:rFonts w:ascii="Courier New" w:hAnsi="Courier New" w:cs="Courier New"/>
+        </w:rPr>
+      </w:pPr>
+      <w:r>
+        <w:rPr>
+          <w:rFonts w:ascii="Courier New" w:hAnsi="Courier New" w:cs="Courier New"/>
+        </w:rPr>
+        <w:t xml:space="preserve">    </w:t>
+      </w:r>
+      <w:proofErr w:type="gramStart"/>
+      <w:r>
+        <w:rPr>
+          <w:rFonts w:ascii="Courier New" w:hAnsi="Courier New" w:cs="Courier New"/>
+        </w:rPr>
+        <w:t>tahun :</w:t>
+      </w:r>
+      <w:proofErr w:type="gramEnd"/>
+      <w:r>
+        <w:rPr>
+          <w:rFonts w:ascii="Courier New" w:hAnsi="Courier New" w:cs="Courier New"/>
+        </w:rPr>
+        <w:t xml:space="preserve"> integer;</w:t>
+      </w:r>
+    </w:p>
+    <w:p>
+      <w:pPr>
+        <w:rPr>
+          <w:rFonts w:ascii="Courier New" w:hAnsi="Courier New" w:cs="Courier New"/>
+        </w:rPr>
+      </w:pPr>
+    </w:p>
+    <w:p>
+      <w:pPr>
+        <w:rPr>
+          <w:rFonts w:ascii="Courier New" w:hAnsi="Courier New" w:cs="Courier New"/>
+        </w:rPr>
+      </w:pPr>
+      <w:r>
+        <w:rPr>
+          <w:rFonts w:ascii="Courier New" w:hAnsi="Courier New" w:cs="Courier New"/>
+        </w:rPr>
+        <w:t>                   </w:t>
+      </w:r>
+    </w:p>
+    <w:p>
+      <w:pPr>
+        <w:rPr>
+          <w:rFonts w:ascii="Courier New" w:hAnsi="Courier New" w:cs="Courier New"/>
+        </w:rPr>
+      </w:pPr>
+      <w:r>
+        <w:rPr>
+          <w:rFonts w:ascii="Courier New" w:hAnsi="Courier New" w:cs="Courier New"/>
+        </w:rPr>
+        <w:t>//csv parser</w:t>
+      </w:r>
+    </w:p>
+    <w:p>
+      <w:pPr>
+        <w:rPr>
+          <w:rFonts w:ascii="Courier New" w:hAnsi="Courier New" w:cs="Courier New"/>
+        </w:rPr>
+      </w:pPr>
+      <w:proofErr w:type="gramStart"/>
+      <w:r>
+        <w:rPr>
+          <w:rFonts w:ascii="Courier New" w:hAnsi="Courier New" w:cs="Courier New"/>
+        </w:rPr>
+        <w:t>function</w:t>
+      </w:r>
+      <w:proofErr w:type="gramEnd"/>
+      <w:r>
+        <w:rPr>
+          <w:rFonts w:ascii="Courier New" w:hAnsi="Courier New" w:cs="Courier New"/>
+        </w:rPr>
+        <w:t xml:space="preserve"> baca_csv(filename: string): arr_str;</w:t>
+      </w:r>
+    </w:p>
+    <w:p>
+      <w:pPr>
+        <w:rPr>
+          <w:rFonts w:ascii="Courier New" w:hAnsi="Courier New" w:cs="Courier New"/>
+        </w:rPr>
+      </w:pPr>
+      <w:proofErr w:type="gramStart"/>
+      <w:r>
+        <w:rPr>
+          <w:rFonts w:ascii="Courier New" w:hAnsi="Courier New" w:cs="Courier New"/>
+        </w:rPr>
+        <w:t>procedure</w:t>
+      </w:r>
+      <w:proofErr w:type="gramEnd"/>
+      <w:r>
+        <w:rPr>
+          <w:rFonts w:ascii="Courier New" w:hAnsi="Courier New" w:cs="Courier New"/>
+        </w:rPr>
+        <w:t xml:space="preserve"> simpan_csv(filename: string; stList: arr_str);</w:t>
+      </w:r>
+    </w:p>
+    <w:p>
+      <w:pPr>
+        <w:rPr>
+          <w:rFonts w:ascii="Courier New" w:hAnsi="Courier New" w:cs="Courier New"/>
+        </w:rPr>
+      </w:pPr>
+    </w:p>
+    <w:p>
+      <w:pPr>
+        <w:rPr>
+          <w:rFonts w:ascii="Courier New" w:hAnsi="Courier New" w:cs="Courier New"/>
+        </w:rPr>
+      </w:pPr>
+      <w:r>
+        <w:rPr>
+          <w:rFonts w:ascii="Courier New" w:hAnsi="Courier New" w:cs="Courier New"/>
+        </w:rPr>
+        <w:t>//buku handler</w:t>
+      </w:r>
+    </w:p>
+    <w:p>
+      <w:pPr>
+        <w:rPr>
+          <w:rFonts w:ascii="Courier New" w:hAnsi="Courier New" w:cs="Courier New"/>
+        </w:rPr>
+      </w:pPr>
+      <w:proofErr w:type="gramStart"/>
+      <w:r>
+        <w:rPr>
+          <w:rFonts w:ascii="Courier New" w:hAnsi="Courier New" w:cs="Courier New"/>
+        </w:rPr>
+        <w:t>function</w:t>
+      </w:r>
+      <w:proofErr w:type="gramEnd"/>
+      <w:r>
+        <w:rPr>
+          <w:rFonts w:ascii="Courier New" w:hAnsi="Courier New" w:cs="Courier New"/>
+        </w:rPr>
+        <w:t xml:space="preserve"> tambah(s: arr_str): tabel_buku;</w:t>
+      </w:r>
+    </w:p>
+    <w:p>
+      <w:pPr>
+        <w:rPr>
+          <w:rFonts w:ascii="Courier New" w:hAnsi="Courier New" w:cs="Courier New"/>
+        </w:rPr>
+      </w:pPr>
+      <w:proofErr w:type="gramStart"/>
+      <w:r>
+        <w:rPr>
+          <w:rFonts w:ascii="Courier New" w:hAnsi="Courier New" w:cs="Courier New"/>
+        </w:rPr>
+        <w:t>procedure</w:t>
+      </w:r>
+      <w:proofErr w:type="gramEnd"/>
+      <w:r>
+        <w:rPr>
+          <w:rFonts w:ascii="Courier New" w:hAnsi="Courier New" w:cs="Courier New"/>
+        </w:rPr>
+        <w:t xml:space="preserve"> cetak(data_tempbuku: tabel_buku);</w:t>
+      </w:r>
+    </w:p>
+    <w:p>
+      <w:pPr>
+        <w:rPr>
+          <w:rFonts w:ascii="Courier New" w:hAnsi="Courier New" w:cs="Courier New"/>
+        </w:rPr>
+      </w:pPr>
+      <w:proofErr w:type="gramStart"/>
+      <w:r>
+        <w:rPr>
+          <w:rFonts w:ascii="Courier New" w:hAnsi="Courier New" w:cs="Courier New"/>
+        </w:rPr>
+        <w:t>function</w:t>
+      </w:r>
+      <w:proofErr w:type="gramEnd"/>
+      <w:r>
+        <w:rPr>
+          <w:rFonts w:ascii="Courier New" w:hAnsi="Courier New" w:cs="Courier New"/>
+        </w:rPr>
+        <w:t xml:space="preserve"> konversi_csv(data_</w:t>
+      </w:r>
+      <w:r>
+        <w:rPr>
+          <w:rFonts w:ascii="Courier New" w:hAnsi="Courier New" w:cs="Courier New"/>
+        </w:rPr>
+        <w:t>tempbuku: tabel_buku): arr_str;</w:t>
+      </w:r>
+    </w:p>
+    <w:p>
+      <w:pPr>
+        <w:rPr>
+          <w:rFonts w:ascii="Courier New" w:hAnsi="Courier New" w:cs="Courier New"/>
+        </w:rPr>
+      </w:pPr>
+      <w:r>
+        <w:rPr>
+          <w:rFonts w:ascii="Courier New" w:hAnsi="Courier New" w:cs="Courier New"/>
+        </w:rPr>
+        <w:t>//user handler</w:t>
+      </w:r>
+    </w:p>
+    <w:p>
+      <w:pPr>
+        <w:rPr>
+          <w:rFonts w:ascii="Courier New" w:hAnsi="Courier New" w:cs="Courier New"/>
+        </w:rPr>
+      </w:pPr>
+      <w:proofErr w:type="gramStart"/>
+      <w:r>
+        <w:rPr>
+          <w:rFonts w:ascii="Courier New" w:hAnsi="Courier New" w:cs="Courier New"/>
+        </w:rPr>
+        <w:t>function</w:t>
+      </w:r>
+      <w:proofErr w:type="gramEnd"/>
+      <w:r>
+        <w:rPr>
+          <w:rFonts w:ascii="Courier New" w:hAnsi="Courier New" w:cs="Courier New"/>
+        </w:rPr>
+        <w:t xml:space="preserve"> tambah(s: arr_str): tabel_user;</w:t>
+      </w:r>
+    </w:p>
+    <w:p>
+      <w:pPr>
+        <w:rPr>
+          <w:rFonts w:ascii="Courier New" w:hAnsi="Courier New" w:cs="Courier New"/>
+        </w:rPr>
+      </w:pPr>
+      <w:proofErr w:type="gramStart"/>
+      <w:r>
+        <w:rPr>
+          <w:rFonts w:ascii="Courier New" w:hAnsi="Courier New" w:cs="Courier New"/>
+        </w:rPr>
+        <w:t>procedure</w:t>
+      </w:r>
+      <w:proofErr w:type="gramEnd"/>
+      <w:r>
+        <w:rPr>
+          <w:rFonts w:ascii="Courier New" w:hAnsi="Courier New" w:cs="Courier New"/>
+        </w:rPr>
+        <w:t xml:space="preserve"> print(data_tempuser: tabel_user);</w:t>
+      </w:r>
+    </w:p>
+    <w:p>
+      <w:pPr>
+        <w:rPr>
+          <w:rFonts w:ascii="Courier New" w:hAnsi="Courier New" w:cs="Courier New"/>
+        </w:rPr>
+      </w:pPr>
+      <w:proofErr w:type="gramStart"/>
+      <w:r>
+        <w:rPr>
+          <w:rFonts w:ascii="Courier New" w:hAnsi="Courier New" w:cs="Courier New"/>
+        </w:rPr>
+        <w:t>function</w:t>
+      </w:r>
+      <w:proofErr w:type="gramEnd"/>
+      <w:r>
+        <w:rPr>
+          <w:rFonts w:ascii="Courier New" w:hAnsi="Courier New" w:cs="Courier New"/>
+        </w:rPr>
+        <w:t xml:space="preserve"> konversi_csv(data_</w:t>
+      </w:r>
+      <w:r>
+        <w:rPr>
+          <w:rFonts w:ascii="Courier New" w:hAnsi="Courier New" w:cs="Courier New"/>
+        </w:rPr>
+        <w:t>tempuser: tabel_user): arr_str;</w:t>
+      </w:r>
+    </w:p>
+    <w:p>
+      <w:pPr>
+        <w:rPr>
+          <w:rFonts w:ascii="Courier New" w:hAnsi="Courier New" w:cs="Courier New"/>
+        </w:rPr>
+      </w:pPr>
+    </w:p>
+    <w:p>
+      <w:pPr>
+        <w:rPr>
+          <w:rFonts w:ascii="Courier New" w:hAnsi="Courier New" w:cs="Courier New"/>
+        </w:rPr>
+      </w:pPr>
+      <w:r>
+        <w:rPr>
+          <w:rFonts w:ascii="Courier New" w:hAnsi="Courier New" w:cs="Courier New"/>
+        </w:rPr>
+        <w:t>//kehilangan handler</w:t>
+      </w:r>
+    </w:p>
+    <w:p>
+      <w:pPr>
+        <w:rPr>
+          <w:rFonts w:ascii="Courier New" w:hAnsi="Courier New" w:cs="Courier New"/>
+        </w:rPr>
+      </w:pPr>
+      <w:proofErr w:type="gramStart"/>
+      <w:r>
+        <w:rPr>
+          <w:rFonts w:ascii="Courier New" w:hAnsi="Courier New" w:cs="Courier New"/>
+        </w:rPr>
+        <w:t>function</w:t>
+      </w:r>
+      <w:proofErr w:type="gramEnd"/>
+      <w:r>
+        <w:rPr>
+          <w:rFonts w:ascii="Courier New" w:hAnsi="Courier New" w:cs="Courier New"/>
+        </w:rPr>
+        <w:t xml:space="preserve"> tambah(s: arr_str): tabel_kehilangan;</w:t>
+      </w:r>
+    </w:p>
+    <w:p>
+      <w:pPr>
+        <w:rPr>
+          <w:rFonts w:ascii="Courier New" w:hAnsi="Courier New" w:cs="Courier New"/>
+        </w:rPr>
+      </w:pPr>
+      <w:proofErr w:type="gramStart"/>
+      <w:r>
+        <w:rPr>
+          <w:rFonts w:ascii="Courier New" w:hAnsi="Courier New" w:cs="Courier New"/>
+        </w:rPr>
+        <w:t>procedure</w:t>
+      </w:r>
+      <w:proofErr w:type="gramEnd"/>
+      <w:r>
+        <w:rPr>
+          <w:rFonts w:ascii="Courier New" w:hAnsi="Courier New" w:cs="Courier New"/>
+        </w:rPr>
+        <w:t xml:space="preserve"> output(data_tempkehilangan: tabel_kehilangan);</w:t>
+      </w:r>
+    </w:p>
+    <w:p>
+      <w:pPr>
+        <w:rPr>
+          <w:rFonts w:ascii="Courier New" w:hAnsi="Courier New" w:cs="Courier New"/>
+        </w:rPr>
+      </w:pPr>
+      <w:proofErr w:type="gramStart"/>
+      <w:r>
+        <w:rPr>
+          <w:rFonts w:ascii="Courier New" w:hAnsi="Courier New" w:cs="Courier New"/>
+        </w:rPr>
         <w:lastRenderedPageBreak/>
-        <w:t xml:space="preserve">    </w:t>
-      </w:r>
+        <w:t>function</w:t>
+      </w:r>
+      <w:proofErr w:type="gramEnd"/>
+      <w:r>
+        <w:rPr>
+          <w:rFonts w:ascii="Courier New" w:hAnsi="Courier New" w:cs="Courier New"/>
+        </w:rPr>
+        <w:t xml:space="preserve"> konversi_csv(data_tempkehilang</w:t>
+      </w:r>
+      <w:r>
+        <w:rPr>
+          <w:rFonts w:ascii="Courier New" w:hAnsi="Courier New" w:cs="Courier New"/>
+        </w:rPr>
+        <w:t>an: tabel_kehilangan): arr_str;</w:t>
+      </w:r>
+    </w:p>
+    <w:p>
+      <w:pPr>
+        <w:rPr>
+          <w:rFonts w:ascii="Courier New" w:hAnsi="Courier New" w:cs="Courier New"/>
+        </w:rPr>
+      </w:pPr>
+    </w:p>
+    <w:p>
+      <w:pPr>
+        <w:rPr>
+          <w:rFonts w:ascii="Courier New" w:hAnsi="Courier New" w:cs="Courier New"/>
+        </w:rPr>
+      </w:pPr>
+      <w:r>
+        <w:rPr>
+          <w:rFonts w:ascii="Courier New" w:hAnsi="Courier New" w:cs="Courier New"/>
+        </w:rPr>
+        <w:t>// peminjaman handler</w:t>
+      </w:r>
+    </w:p>
+    <w:p>
+      <w:pPr>
+        <w:rPr>
+          <w:rFonts w:ascii="Courier New" w:hAnsi="Courier New" w:cs="Courier New"/>
+        </w:rPr>
+      </w:pPr>
       <w:proofErr w:type="gramStart"/>
       <w:r>
         <w:rPr>
           <w:rFonts w:ascii="Courier New" w:hAnsi="Courier New" w:cs="Courier New"/>
         </w:rPr>
-        <w:t>inp :</w:t>
+        <w:t>function</w:t>
       </w:r>
       <w:proofErr w:type="gramEnd"/>
       <w:r>
         <w:rPr>
           <w:rFonts w:ascii="Courier New" w:hAnsi="Courier New" w:cs="Courier New"/>
         </w:rPr>
-        <w:t xml:space="preserve"> string;</w:t>
-      </w:r>
-    </w:p>
-    <w:p>
-      <w:pPr>
-        <w:rPr>
-          <w:rFonts w:ascii="Courier New" w:hAnsi="Courier New" w:cs="Courier New"/>
-        </w:rPr>
-      </w:pPr>
-      <w:r>
-        <w:rPr>
-          <w:rFonts w:ascii="Courier New" w:hAnsi="Courier New" w:cs="Courier New"/>
-        </w:rPr>
-        <w:t xml:space="preserve">    </w:t>
-      </w:r>
+        <w:t xml:space="preserve"> tambah(s: arr_str): tabel_peminjaman;</w:t>
+      </w:r>
+    </w:p>
+    <w:p>
+      <w:pPr>
+        <w:rPr>
+          <w:rFonts w:ascii="Courier New" w:hAnsi="Courier New" w:cs="Courier New"/>
+        </w:rPr>
+      </w:pPr>
       <w:proofErr w:type="gramStart"/>
       <w:r>
         <w:rPr>
           <w:rFonts w:ascii="Courier New" w:hAnsi="Courier New" w:cs="Courier New"/>
         </w:rPr>
-        <w:t>c :</w:t>
+        <w:t>procedure</w:t>
       </w:r>
       <w:proofErr w:type="gramEnd"/>
       <w:r>
         <w:rPr>
           <w:rFonts w:ascii="Courier New" w:hAnsi="Courier New" w:cs="Courier New"/>
         </w:rPr>
-        <w:t xml:space="preserve"> char;                   </w:t>
-      </w:r>
-    </w:p>
-    <w:p>
-      <w:pPr>
-        <w:rPr>
-          <w:rFonts w:ascii="Courier New" w:hAnsi="Courier New" w:cs="Courier New"/>
-        </w:rPr>
-      </w:pPr>
-    </w:p>
-    <w:p>
-      <w:pPr>
-        <w:rPr>
-          <w:b/>
-          <w:sz w:val="24"/>
-          <w:szCs w:val="24"/>
-        </w:rPr>
-      </w:pPr>
-    </w:p>
-    <w:p>
-      <w:pPr>
-        <w:spacing w:after="160" w:line="259" w:lineRule="auto"/>
+        <w:t xml:space="preserve"> tulis(data_temppeminjaman: tabel_peminjaman);</w:t>
+      </w:r>
+    </w:p>
+    <w:p>
+      <w:pPr>
+        <w:rPr>
+          <w:rFonts w:ascii="Courier New" w:hAnsi="Courier New" w:cs="Courier New"/>
+        </w:rPr>
+      </w:pPr>
+      <w:proofErr w:type="gramStart"/>
+      <w:r>
+        <w:rPr>
+          <w:rFonts w:ascii="Courier New" w:hAnsi="Courier New" w:cs="Courier New"/>
+        </w:rPr>
+        <w:t>function</w:t>
+      </w:r>
+      <w:proofErr w:type="gramEnd"/>
+      <w:r>
+        <w:rPr>
+          <w:rFonts w:ascii="Courier New" w:hAnsi="Courier New" w:cs="Courier New"/>
+        </w:rPr>
+        <w:t xml:space="preserve"> konversi_csv(data_temppeminjaman: tabel_peminjaman): arr_str;</w:t>
+      </w:r>
+      <w:r>
+        <w:rPr>
+          <w:rFonts w:ascii="Courier New" w:hAnsi="Courier New" w:cs="Courier New"/>
+        </w:rPr>
+        <w:t xml:space="preserve"> </w:t>
+      </w:r>
+      <w:r>
+        <w:rPr>
+          <w:rFonts w:ascii="Courier New" w:hAnsi="Courier New" w:cs="Courier New"/>
+        </w:rPr>
+        <w:t>(s: arr_str): tabel_pengembalian;</w:t>
+      </w:r>
+    </w:p>
+    <w:p>
+      <w:pPr>
+        <w:rPr>
+          <w:rFonts w:ascii="Courier New" w:hAnsi="Courier New" w:cs="Courier New"/>
+        </w:rPr>
+      </w:pPr>
+    </w:p>
+    <w:p>
+      <w:pPr>
+        <w:rPr>
+          <w:rFonts w:ascii="Courier New" w:hAnsi="Courier New" w:cs="Courier New"/>
+        </w:rPr>
+      </w:pPr>
+      <w:proofErr w:type="gramStart"/>
+      <w:r>
+        <w:rPr>
+          <w:rFonts w:ascii="Courier New" w:hAnsi="Courier New" w:cs="Courier New"/>
+        </w:rPr>
+        <w:t>pengembalian</w:t>
+      </w:r>
+      <w:proofErr w:type="gramEnd"/>
+      <w:r>
+        <w:rPr>
+          <w:rFonts w:ascii="Courier New" w:hAnsi="Courier New" w:cs="Courier New"/>
+        </w:rPr>
+        <w:t xml:space="preserve"> handler</w:t>
+      </w:r>
+    </w:p>
+    <w:p>
+      <w:pPr>
+        <w:rPr>
+          <w:rFonts w:ascii="Courier New" w:hAnsi="Courier New" w:cs="Courier New"/>
+        </w:rPr>
+      </w:pPr>
+      <w:proofErr w:type="gramStart"/>
+      <w:r>
+        <w:rPr>
+          <w:rFonts w:ascii="Courier New" w:hAnsi="Courier New" w:cs="Courier New"/>
+        </w:rPr>
+        <w:t>function</w:t>
+      </w:r>
+      <w:proofErr w:type="gramEnd"/>
+      <w:r>
+        <w:rPr>
+          <w:rFonts w:ascii="Courier New" w:hAnsi="Courier New" w:cs="Courier New"/>
+        </w:rPr>
+        <w:t xml:space="preserve"> tambah(s: arr_str): tabel_pengembalian;</w:t>
+      </w:r>
+    </w:p>
+    <w:p>
+      <w:pPr>
+        <w:rPr>
+          <w:rFonts w:ascii="Courier New" w:hAnsi="Courier New" w:cs="Courier New"/>
+        </w:rPr>
+      </w:pPr>
+      <w:proofErr w:type="gramStart"/>
+      <w:r>
+        <w:rPr>
+          <w:rFonts w:ascii="Courier New" w:hAnsi="Courier New" w:cs="Courier New"/>
+        </w:rPr>
+        <w:t>procedure</w:t>
+      </w:r>
+      <w:proofErr w:type="gramEnd"/>
+      <w:r>
+        <w:rPr>
+          <w:rFonts w:ascii="Courier New" w:hAnsi="Courier New" w:cs="Courier New"/>
+        </w:rPr>
+        <w:t xml:space="preserve"> keluarkan(data_temppengembalian: tabel_pengembalian);</w:t>
+      </w:r>
+    </w:p>
+    <w:p>
+      <w:pPr>
+        <w:rPr>
+          <w:rFonts w:ascii="Courier New" w:hAnsi="Courier New" w:cs="Courier New"/>
+        </w:rPr>
+      </w:pPr>
+      <w:proofErr w:type="gramStart"/>
+      <w:r>
+        <w:rPr>
+          <w:rFonts w:ascii="Courier New" w:hAnsi="Courier New" w:cs="Courier New"/>
+        </w:rPr>
+        <w:t>function</w:t>
+      </w:r>
+      <w:proofErr w:type="gramEnd"/>
+      <w:r>
+        <w:rPr>
+          <w:rFonts w:ascii="Courier New" w:hAnsi="Courier New" w:cs="Courier New"/>
+        </w:rPr>
+        <w:t xml:space="preserve"> konversi_csv(data_temppengembalian: tabel_pengembalian): arr_str;</w:t>
+      </w:r>
+    </w:p>
+    <w:p>
+      <w:pPr>
+        <w:rPr>
+          <w:rFonts w:ascii="Courier New" w:hAnsi="Courier New" w:cs="Courier New"/>
+        </w:rPr>
+      </w:pPr>
+    </w:p>
+    <w:p>
+      <w:pPr>
+        <w:rPr>
+          <w:rFonts w:ascii="Courier New" w:hAnsi="Courier New" w:cs="Courier New"/>
+        </w:rPr>
+      </w:pPr>
+      <w:r>
+        <w:rPr>
+          <w:rFonts w:ascii="Courier New" w:hAnsi="Courier New" w:cs="Courier New"/>
+        </w:rPr>
+        <w:t>// General integer utility</w:t>
+      </w:r>
+    </w:p>
+    <w:p>
+      <w:pPr>
+        <w:rPr>
+          <w:rFonts w:ascii="Courier New" w:hAnsi="Courier New" w:cs="Courier New"/>
+        </w:rPr>
+      </w:pPr>
+      <w:proofErr w:type="gramStart"/>
+      <w:r>
+        <w:rPr>
+          <w:rFonts w:ascii="Courier New" w:hAnsi="Courier New" w:cs="Courier New"/>
+        </w:rPr>
+        <w:t>function</w:t>
+      </w:r>
+      <w:proofErr w:type="gramEnd"/>
+      <w:r>
+        <w:rPr>
+          <w:rFonts w:ascii="Courier New" w:hAnsi="Courier New" w:cs="Courier New"/>
+        </w:rPr>
+        <w:t xml:space="preserve"> StringToInt(str: String): integer;</w:t>
+      </w:r>
+    </w:p>
+    <w:p>
+      <w:pPr>
+        <w:rPr>
+          <w:rFonts w:ascii="Courier New" w:hAnsi="Courier New" w:cs="Courier New"/>
+        </w:rPr>
+      </w:pPr>
+      <w:proofErr w:type="gramStart"/>
+      <w:r>
+        <w:rPr>
+          <w:rFonts w:ascii="Courier New" w:hAnsi="Courier New" w:cs="Courier New"/>
+        </w:rPr>
+        <w:t>function</w:t>
+      </w:r>
+      <w:proofErr w:type="gramEnd"/>
+      <w:r>
+        <w:rPr>
+          <w:rFonts w:ascii="Courier New" w:hAnsi="Courier New" w:cs="Courier New"/>
+        </w:rPr>
+        <w:t xml:space="preserve"> StringToInt64(str: String): int64;</w:t>
+      </w:r>
+    </w:p>
+    <w:p>
+      <w:pPr>
+        <w:rPr>
+          <w:rFonts w:ascii="Courier New" w:hAnsi="Courier New" w:cs="Courier New"/>
+        </w:rPr>
+      </w:pPr>
+      <w:proofErr w:type="gramStart"/>
+      <w:r>
+        <w:rPr>
+          <w:rFonts w:ascii="Courier New" w:hAnsi="Courier New" w:cs="Courier New"/>
+        </w:rPr>
+        <w:t>function</w:t>
+      </w:r>
+      <w:proofErr w:type="gramEnd"/>
+      <w:r>
+        <w:rPr>
+          <w:rFonts w:ascii="Courier New" w:hAnsi="Courier New" w:cs="Courier New"/>
+        </w:rPr>
+        <w:t xml:space="preserve"> IntToString(angka: Integer): string;</w:t>
+      </w:r>
+    </w:p>
+    <w:p>
+      <w:pPr>
+        <w:rPr>
+          <w:rFonts w:ascii="Courier New" w:hAnsi="Courier New" w:cs="Courier New"/>
+        </w:rPr>
+      </w:pPr>
+      <w:proofErr w:type="gramStart"/>
+      <w:r>
+        <w:rPr>
+          <w:rFonts w:ascii="Courier New" w:hAnsi="Courier New" w:cs="Courier New"/>
+        </w:rPr>
+        <w:t>function</w:t>
+      </w:r>
+      <w:proofErr w:type="gramEnd"/>
+      <w:r>
+        <w:rPr>
+          <w:rFonts w:ascii="Courier New" w:hAnsi="Courier New" w:cs="Courier New"/>
+        </w:rPr>
+        <w:t xml:space="preserve"> Int64ToString(angka: Int64): string;</w:t>
+      </w:r>
+    </w:p>
+    <w:p>
+      <w:pPr>
+        <w:rPr>
+          <w:rFonts w:ascii="Courier New" w:hAnsi="Courier New" w:cs="Courier New"/>
+        </w:rPr>
+      </w:pPr>
+    </w:p>
+    <w:p>
+      <w:pPr>
+        <w:rPr>
+          <w:rFonts w:ascii="Courier New" w:hAnsi="Courier New" w:cs="Courier New"/>
+        </w:rPr>
+      </w:pPr>
+      <w:r>
+        <w:rPr>
+          <w:rFonts w:ascii="Courier New" w:hAnsi="Courier New" w:cs="Courier New"/>
+        </w:rPr>
+        <w:t>// General date utility</w:t>
+      </w:r>
+    </w:p>
+    <w:p>
+      <w:pPr>
+        <w:rPr>
+          <w:rFonts w:ascii="Courier New" w:hAnsi="Courier New" w:cs="Courier New"/>
+        </w:rPr>
+      </w:pPr>
+      <w:proofErr w:type="gramStart"/>
+      <w:r>
+        <w:rPr>
+          <w:rFonts w:ascii="Courier New" w:hAnsi="Courier New" w:cs="Courier New"/>
+        </w:rPr>
+        <w:t>function</w:t>
+      </w:r>
+      <w:proofErr w:type="gramEnd"/>
+      <w:r>
+        <w:rPr>
+          <w:rFonts w:ascii="Courier New" w:hAnsi="Courier New" w:cs="Courier New"/>
+        </w:rPr>
+        <w:t xml:space="preserve"> TanggalToString(date: tanggal): string;</w:t>
+      </w:r>
+    </w:p>
+    <w:p>
+      <w:pPr>
+        <w:rPr>
+          <w:rFonts w:ascii="Courier New" w:hAnsi="Courier New" w:cs="Courier New"/>
+        </w:rPr>
+      </w:pPr>
+      <w:proofErr w:type="gramStart"/>
+      <w:r>
+        <w:rPr>
+          <w:rFonts w:ascii="Courier New" w:hAnsi="Courier New" w:cs="Courier New"/>
+        </w:rPr>
+        <w:t>function</w:t>
+      </w:r>
+      <w:proofErr w:type="gramEnd"/>
+      <w:r>
+        <w:rPr>
+          <w:rFonts w:ascii="Courier New" w:hAnsi="Courier New" w:cs="Courier New"/>
+        </w:rPr>
+        <w:t xml:space="preserve"> StringToTanggal(str: String): tanggal;</w:t>
+      </w:r>
+    </w:p>
+    <w:p>
+      <w:pPr>
+        <w:rPr>
+          <w:rFonts w:ascii="Courier New" w:hAnsi="Courier New" w:cs="Courier New"/>
+        </w:rPr>
+      </w:pPr>
+      <w:proofErr w:type="gramStart"/>
+      <w:r>
+        <w:rPr>
+          <w:rFonts w:ascii="Courier New" w:hAnsi="Courier New" w:cs="Courier New"/>
+        </w:rPr>
+        <w:t>function</w:t>
+      </w:r>
+      <w:proofErr w:type="gramEnd"/>
+      <w:r>
+        <w:rPr>
+          <w:rFonts w:ascii="Courier New" w:hAnsi="Courier New" w:cs="Courier New"/>
+        </w:rPr>
+        <w:t xml:space="preserve"> CekKabisat(tahun: integer): boolean;</w:t>
+      </w:r>
+    </w:p>
+    <w:p>
+      <w:pPr>
+        <w:rPr>
+          <w:rFonts w:ascii="Courier New" w:hAnsi="Courier New" w:cs="Courier New"/>
+        </w:rPr>
+      </w:pPr>
+      <w:proofErr w:type="gramStart"/>
+      <w:r>
+        <w:rPr>
+          <w:rFonts w:ascii="Courier New" w:hAnsi="Courier New" w:cs="Courier New"/>
+        </w:rPr>
+        <w:t>function</w:t>
+      </w:r>
+      <w:proofErr w:type="gramEnd"/>
+      <w:r>
+        <w:rPr>
+          <w:rFonts w:ascii="Courier New" w:hAnsi="Courier New" w:cs="Courier New"/>
+        </w:rPr>
+        <w:t xml:space="preserve"> TambahDenda(tgl: string): string;</w:t>
+      </w:r>
+    </w:p>
+    <w:p>
+      <w:pPr>
+        <w:rPr>
+          <w:rFonts w:ascii="Courier New" w:hAnsi="Courier New" w:cs="Courier New"/>
+        </w:rPr>
+      </w:pPr>
+      <w:proofErr w:type="gramStart"/>
+      <w:r>
+        <w:rPr>
+          <w:rFonts w:ascii="Courier New" w:hAnsi="Courier New" w:cs="Courier New"/>
+        </w:rPr>
+        <w:t>function</w:t>
+      </w:r>
+      <w:proofErr w:type="gramEnd"/>
+      <w:r>
+        <w:rPr>
+          <w:rFonts w:ascii="Courier New" w:hAnsi="Courier New" w:cs="Courier New"/>
+        </w:rPr>
+        <w:t xml:space="preserve"> HitungKabisat(tgl: tanggal): integer;</w:t>
+      </w:r>
+    </w:p>
+    <w:p>
+      <w:pPr>
+        <w:rPr>
+          <w:rFonts w:ascii="Courier New" w:hAnsi="Courier New" w:cs="Courier New"/>
+        </w:rPr>
+      </w:pPr>
+      <w:proofErr w:type="gramStart"/>
+      <w:r>
+        <w:rPr>
+          <w:rFonts w:ascii="Courier New" w:hAnsi="Courier New" w:cs="Courier New"/>
+        </w:rPr>
+        <w:t>function</w:t>
+      </w:r>
+      <w:proofErr w:type="gramEnd"/>
+      <w:r>
+        <w:rPr>
+          <w:rFonts w:ascii="Courier New" w:hAnsi="Courier New" w:cs="Courier New"/>
+        </w:rPr>
+        <w:t xml:space="preserve"> BedaHari(awal, akhir: String): integer;</w:t>
+      </w:r>
+    </w:p>
+    <w:p>
+      <w:pPr>
+        <w:rPr>
+          <w:rFonts w:ascii="Courier New" w:hAnsi="Courier New" w:cs="Courier New"/>
+        </w:rPr>
+      </w:pPr>
+    </w:p>
+    <w:p>
+      <w:pPr>
+        <w:rPr>
+          <w:rFonts w:ascii="Courier New" w:hAnsi="Courier New" w:cs="Courier New"/>
+        </w:rPr>
+      </w:pPr>
+      <w:r>
+        <w:rPr>
+          <w:rFonts w:ascii="Courier New" w:hAnsi="Courier New" w:cs="Courier New"/>
+        </w:rPr>
+        <w:t xml:space="preserve">// General </w:t>
+      </w:r>
+      <w:proofErr w:type="gramStart"/>
+      <w:r>
+        <w:rPr>
+          <w:rFonts w:ascii="Courier New" w:hAnsi="Courier New" w:cs="Courier New"/>
+        </w:rPr>
+        <w:t>boolean</w:t>
+      </w:r>
+      <w:proofErr w:type="gramEnd"/>
+      <w:r>
+        <w:rPr>
+          <w:rFonts w:ascii="Courier New" w:hAnsi="Courier New" w:cs="Courier New"/>
+        </w:rPr>
+        <w:t xml:space="preserve"> utility</w:t>
+      </w:r>
+    </w:p>
+    <w:p>
+      <w:pPr>
+        <w:rPr>
+          <w:rFonts w:ascii="Courier New" w:hAnsi="Courier New" w:cs="Courier New"/>
+        </w:rPr>
+      </w:pPr>
+      <w:proofErr w:type="gramStart"/>
+      <w:r>
+        <w:rPr>
+          <w:rFonts w:ascii="Courier New" w:hAnsi="Courier New" w:cs="Courier New"/>
+        </w:rPr>
+        <w:t>function</w:t>
+      </w:r>
+      <w:proofErr w:type="gramEnd"/>
+      <w:r>
+        <w:rPr>
+          <w:rFonts w:ascii="Courier New" w:hAnsi="Courier New" w:cs="Courier New"/>
+        </w:rPr>
+        <w:t xml:space="preserve"> StringToBool(str: String): boolean;</w:t>
+      </w:r>
+    </w:p>
+    <w:p>
+      <w:pPr>
+        <w:rPr>
+          <w:rFonts w:ascii="Courier New" w:hAnsi="Courier New" w:cs="Courier New"/>
+        </w:rPr>
+      </w:pPr>
+      <w:proofErr w:type="gramStart"/>
+      <w:r>
+        <w:rPr>
+          <w:rFonts w:ascii="Courier New" w:hAnsi="Courier New" w:cs="Courier New"/>
+        </w:rPr>
+        <w:t>function</w:t>
+      </w:r>
+      <w:proofErr w:type="gramEnd"/>
+      <w:r>
+        <w:rPr>
+          <w:rFonts w:ascii="Courier New" w:hAnsi="Courier New" w:cs="Courier New"/>
+        </w:rPr>
+        <w:t xml:space="preserve"> BoolToString(bol: Boolean): string;</w:t>
+      </w:r>
+    </w:p>
+    <w:p>
+      <w:pPr>
+        <w:rPr>
+          <w:rFonts w:ascii="Courier New" w:hAnsi="Courier New" w:cs="Courier New"/>
+        </w:rPr>
+      </w:pPr>
+    </w:p>
+    <w:p>
+      <w:pPr>
+        <w:rPr>
+          <w:rFonts w:ascii="Courier New" w:hAnsi="Courier New" w:cs="Courier New"/>
+        </w:rPr>
+      </w:pPr>
+      <w:r>
+        <w:rPr>
+          <w:rFonts w:ascii="Courier New" w:hAnsi="Courier New" w:cs="Courier New"/>
+        </w:rPr>
+        <w:t>// General Search Utility</w:t>
+      </w:r>
+    </w:p>
+    <w:p>
+      <w:pPr>
+        <w:rPr>
+          <w:rFonts w:ascii="Courier New" w:hAnsi="Courier New" w:cs="Courier New"/>
+        </w:rPr>
+      </w:pPr>
+      <w:proofErr w:type="gramStart"/>
+      <w:r>
+        <w:rPr>
+          <w:rFonts w:ascii="Courier New" w:hAnsi="Courier New" w:cs="Courier New"/>
+        </w:rPr>
+        <w:t>function</w:t>
+      </w:r>
+      <w:proofErr w:type="gramEnd"/>
+      <w:r>
+        <w:rPr>
+          <w:rFonts w:ascii="Courier New" w:hAnsi="Courier New" w:cs="Courier New"/>
+        </w:rPr>
+        <w:t xml:space="preserve"> findID(tabel : tabel_buku; id: string): integer;</w:t>
+      </w:r>
+    </w:p>
+    <w:p>
+      <w:pPr>
+        <w:rPr>
+          <w:rFonts w:ascii="Courier New" w:hAnsi="Courier New" w:cs="Courier New"/>
+        </w:rPr>
+      </w:pPr>
+    </w:p>
+    <w:p>
+      <w:pPr>
+        <w:rPr>
+          <w:rFonts w:ascii="Courier New" w:hAnsi="Courier New" w:cs="Courier New"/>
+        </w:rPr>
+      </w:pPr>
+      <w:r>
+        <w:rPr>
+          <w:rFonts w:ascii="Courier New" w:hAnsi="Courier New" w:cs="Courier New"/>
+        </w:rPr>
+        <w:t>// Password Masking Utility</w:t>
+      </w:r>
+    </w:p>
+    <w:p>
+      <w:pPr>
+        <w:rPr>
+          <w:rFonts w:ascii="Courier New" w:hAnsi="Courier New" w:cs="Courier New"/>
+        </w:rPr>
+      </w:pPr>
+      <w:proofErr w:type="gramStart"/>
+      <w:r>
+        <w:rPr>
+          <w:rFonts w:ascii="Courier New" w:hAnsi="Courier New" w:cs="Courier New"/>
+        </w:rPr>
+        <w:t>function</w:t>
+      </w:r>
+      <w:proofErr w:type="gramEnd"/>
+      <w:r>
+        <w:rPr>
+          <w:rFonts w:ascii="Courier New" w:hAnsi="Courier New" w:cs="Courier New"/>
+        </w:rPr>
+        <w:t xml:space="preserve"> tutupinInput : string;</w:t>
+      </w:r>
+    </w:p>
+    <w:p>
+      <w:pPr>
+        <w:rPr>
+          <w:rFonts w:ascii="Courier New" w:hAnsi="Courier New" w:cs="Courier New"/>
+        </w:rPr>
+      </w:pPr>
+    </w:p>
+    <w:p>
+      <w:pPr>
+        <w:rPr>
+          <w:rFonts w:ascii="Courier New" w:hAnsi="Courier New" w:cs="Courier New"/>
+        </w:rPr>
+      </w:pPr>
+      <w:r>
+        <w:rPr>
+          <w:rFonts w:ascii="Courier New" w:hAnsi="Courier New" w:cs="Courier New"/>
+        </w:rPr>
+        <w:t>// Menu utility</w:t>
+      </w:r>
+    </w:p>
+    <w:p>
+      <w:pPr>
+        <w:rPr>
+          <w:rFonts w:ascii="Courier New" w:hAnsi="Courier New" w:cs="Courier New"/>
+        </w:rPr>
+      </w:pPr>
+      <w:proofErr w:type="gramStart"/>
+      <w:r>
+        <w:rPr>
+          <w:rFonts w:ascii="Courier New" w:hAnsi="Courier New" w:cs="Courier New"/>
+        </w:rPr>
+        <w:t>procedure</w:t>
+      </w:r>
+      <w:proofErr w:type="gramEnd"/>
+      <w:r>
+        <w:rPr>
+          <w:rFonts w:ascii="Courier New" w:hAnsi="Courier New" w:cs="Courier New"/>
+        </w:rPr>
+        <w:t xml:space="preserve"> end_of_submenu(var inp : Char);</w:t>
+      </w:r>
+    </w:p>
+    <w:p>
+      <w:pPr>
+        <w:rPr>
+          <w:rFonts w:ascii="Courier New" w:hAnsi="Courier New" w:cs="Courier New"/>
+        </w:rPr>
+      </w:pPr>
+      <w:proofErr w:type="gramStart"/>
+      <w:r>
+        <w:rPr>
+          <w:rFonts w:ascii="Courier New" w:hAnsi="Courier New" w:cs="Courier New"/>
+        </w:rPr>
+        <w:t>procedure</w:t>
+      </w:r>
+      <w:proofErr w:type="gramEnd"/>
+      <w:r>
+        <w:rPr>
+          <w:rFonts w:ascii="Courier New" w:hAnsi="Courier New" w:cs="Courier New"/>
+        </w:rPr>
+        <w:t xml:space="preserve"> load_menu_admin();</w:t>
+      </w:r>
+    </w:p>
+    <w:p>
+      <w:pPr>
+        <w:rPr>
+          <w:rFonts w:ascii="Courier New" w:hAnsi="Courier New" w:cs="Courier New"/>
+        </w:rPr>
+      </w:pPr>
+      <w:proofErr w:type="gramStart"/>
+      <w:r>
+        <w:rPr>
+          <w:rFonts w:ascii="Courier New" w:hAnsi="Courier New" w:cs="Courier New"/>
+        </w:rPr>
+        <w:t>procedure</w:t>
+      </w:r>
+      <w:proofErr w:type="gramEnd"/>
+      <w:r>
+        <w:rPr>
+          <w:rFonts w:ascii="Courier New" w:hAnsi="Courier New" w:cs="Courier New"/>
+        </w:rPr>
+        <w:t xml:space="preserve"> load_menu_pengunjung();</w:t>
+      </w:r>
+    </w:p>
+    <w:p>
+      <w:pPr>
+        <w:rPr>
+          <w:rFonts w:ascii="Courier New" w:hAnsi="Courier New" w:cs="Courier New"/>
+        </w:rPr>
+      </w:pPr>
+    </w:p>
+    <w:p>
+      <w:pPr>
+        <w:rPr>
+          <w:rFonts w:ascii="Courier New" w:hAnsi="Courier New" w:cs="Courier New"/>
+        </w:rPr>
+      </w:pPr>
+      <w:r>
+        <w:rPr>
+          <w:rFonts w:ascii="Courier New" w:hAnsi="Courier New" w:cs="Courier New"/>
+        </w:rPr>
+        <w:t>// registration</w:t>
+      </w:r>
+    </w:p>
+    <w:p>
+      <w:pPr>
+        <w:rPr>
+          <w:rFonts w:ascii="Courier New" w:hAnsi="Courier New" w:cs="Courier New"/>
+        </w:rPr>
+      </w:pPr>
+      <w:proofErr w:type="gramStart"/>
+      <w:r>
+        <w:rPr>
+          <w:rFonts w:ascii="Courier New" w:hAnsi="Courier New" w:cs="Courier New"/>
+        </w:rPr>
+        <w:t>procedure</w:t>
+      </w:r>
+      <w:proofErr w:type="gramEnd"/>
+      <w:r>
+        <w:rPr>
+          <w:rFonts w:ascii="Courier New" w:hAnsi="Courier New" w:cs="Courier New"/>
+        </w:rPr>
+        <w:t xml:space="preserve"> registrasi(var data_user : tabel_user);</w:t>
+      </w:r>
+    </w:p>
+    <w:p>
+      <w:pPr>
+        <w:rPr>
+          <w:rFonts w:ascii="Courier New" w:hAnsi="Courier New" w:cs="Courier New"/>
+        </w:rPr>
+      </w:pPr>
+    </w:p>
+    <w:p>
+      <w:pPr>
+        <w:rPr>
+          <w:rFonts w:ascii="Courier New" w:hAnsi="Courier New" w:cs="Courier New"/>
+        </w:rPr>
+      </w:pPr>
+      <w:r>
+        <w:rPr>
+          <w:rFonts w:ascii="Courier New" w:hAnsi="Courier New" w:cs="Courier New"/>
+        </w:rPr>
+        <w:t>// login</w:t>
+      </w:r>
+    </w:p>
+    <w:p>
+      <w:pPr>
+        <w:rPr>
+          <w:rFonts w:ascii="Courier New" w:hAnsi="Courier New" w:cs="Courier New"/>
+        </w:rPr>
+      </w:pPr>
+      <w:proofErr w:type="gramStart"/>
+      <w:r>
+        <w:rPr>
+          <w:rFonts w:ascii="Courier New" w:hAnsi="Courier New" w:cs="Courier New"/>
+        </w:rPr>
+        <w:t>function</w:t>
+      </w:r>
+      <w:proofErr w:type="gramEnd"/>
+      <w:r>
+        <w:rPr>
+          <w:rFonts w:ascii="Courier New" w:hAnsi="Courier New" w:cs="Courier New"/>
+        </w:rPr>
+        <w:t xml:space="preserve"> login(var data_user : tabel_user) : user;</w:t>
+      </w:r>
+    </w:p>
+    <w:p>
+      <w:pPr>
+        <w:rPr>
+          <w:rFonts w:ascii="Courier New" w:hAnsi="Courier New" w:cs="Courier New"/>
+        </w:rPr>
+      </w:pPr>
+      <w:proofErr w:type="gramStart"/>
+      <w:r>
+        <w:rPr>
+          <w:rFonts w:ascii="Courier New" w:hAnsi="Courier New" w:cs="Courier New"/>
+        </w:rPr>
+        <w:t>function</w:t>
+      </w:r>
+      <w:proofErr w:type="gramEnd"/>
+      <w:r>
+        <w:rPr>
+          <w:rFonts w:ascii="Courier New" w:hAnsi="Courier New" w:cs="Courier New"/>
+        </w:rPr>
+        <w:t xml:space="preserve"> isLogin(var who_login : User) : Boolean;</w:t>
+      </w:r>
+    </w:p>
+    <w:p>
+      <w:pPr>
+        <w:rPr>
+          <w:rFonts w:ascii="Courier New" w:hAnsi="Courier New" w:cs="Courier New"/>
+        </w:rPr>
+      </w:pPr>
+    </w:p>
+    <w:p>
+      <w:pPr>
+        <w:rPr>
+          <w:rFonts w:ascii="Courier New" w:hAnsi="Courier New" w:cs="Courier New"/>
+        </w:rPr>
+      </w:pPr>
+      <w:r>
+        <w:rPr>
+          <w:rFonts w:ascii="Courier New" w:hAnsi="Courier New" w:cs="Courier New"/>
+        </w:rPr>
+        <w:t>// cari kategori</w:t>
+      </w:r>
+    </w:p>
+    <w:p>
+      <w:pPr>
+        <w:rPr>
+          <w:rFonts w:ascii="Courier New" w:hAnsi="Courier New" w:cs="Courier New"/>
+        </w:rPr>
+      </w:pPr>
+      <w:proofErr w:type="gramStart"/>
+      <w:r>
+        <w:rPr>
+          <w:rFonts w:ascii="Courier New" w:hAnsi="Courier New" w:cs="Courier New"/>
+        </w:rPr>
+        <w:t>procedure</w:t>
+      </w:r>
+      <w:proofErr w:type="gramEnd"/>
+      <w:r>
+        <w:rPr>
+          <w:rFonts w:ascii="Courier New" w:hAnsi="Courier New" w:cs="Courier New"/>
+        </w:rPr>
+        <w:t xml:space="preserve"> filter_kategori(var data_bersih : tabel_buku; data_kotor : tabel_buku; kategori_valid : string);</w:t>
+      </w:r>
+    </w:p>
+    <w:p>
+      <w:pPr>
+        <w:rPr>
+          <w:rFonts w:ascii="Courier New" w:hAnsi="Courier New" w:cs="Courier New"/>
+        </w:rPr>
+      </w:pPr>
+      <w:proofErr w:type="gramStart"/>
+      <w:r>
+        <w:rPr>
+          <w:rFonts w:ascii="Courier New" w:hAnsi="Courier New" w:cs="Courier New"/>
+        </w:rPr>
+        <w:t>function</w:t>
+      </w:r>
+      <w:proofErr w:type="gramEnd"/>
+      <w:r>
+        <w:rPr>
+          <w:rFonts w:ascii="Courier New" w:hAnsi="Courier New" w:cs="Courier New"/>
+        </w:rPr>
+        <w:t xml:space="preserve"> cek_kategori(inp : string) : boolean;</w:t>
+      </w:r>
+    </w:p>
+    <w:p>
+      <w:pPr>
+        <w:rPr>
+          <w:rFonts w:ascii="Courier New" w:hAnsi="Courier New" w:cs="Courier New"/>
+        </w:rPr>
+      </w:pPr>
+      <w:proofErr w:type="gramStart"/>
+      <w:r>
+        <w:rPr>
+          <w:rFonts w:ascii="Courier New" w:hAnsi="Courier New" w:cs="Courier New"/>
+        </w:rPr>
+        <w:t>procedure</w:t>
+      </w:r>
+      <w:proofErr w:type="gramEnd"/>
+      <w:r>
+        <w:rPr>
+          <w:rFonts w:ascii="Courier New" w:hAnsi="Courier New" w:cs="Courier New"/>
+        </w:rPr>
+        <w:t xml:space="preserve"> urutkan(var data_input : tabel_buku);</w:t>
+      </w:r>
+    </w:p>
+    <w:p>
+      <w:pPr>
+        <w:rPr>
+          <w:rFonts w:ascii="Courier New" w:hAnsi="Courier New" w:cs="Courier New"/>
+        </w:rPr>
+      </w:pPr>
+      <w:proofErr w:type="gramStart"/>
+      <w:r>
+        <w:rPr>
+          <w:rFonts w:ascii="Courier New" w:hAnsi="Courier New" w:cs="Courier New"/>
+        </w:rPr>
+        <w:t>procedure</w:t>
+      </w:r>
+      <w:proofErr w:type="gramEnd"/>
+      <w:r>
+        <w:rPr>
+          <w:rFonts w:ascii="Courier New" w:hAnsi="Courier New" w:cs="Courier New"/>
+        </w:rPr>
+        <w:t xml:space="preserve"> cetak(data_input : tabel_buku);</w:t>
+      </w:r>
+    </w:p>
+    <w:p>
+      <w:pPr>
+        <w:rPr>
+          <w:rFonts w:ascii="Courier New" w:hAnsi="Courier New" w:cs="Courier New"/>
+        </w:rPr>
+      </w:pPr>
+      <w:proofErr w:type="gramStart"/>
+      <w:r>
+        <w:rPr>
+          <w:rFonts w:ascii="Courier New" w:hAnsi="Courier New" w:cs="Courier New"/>
+        </w:rPr>
+        <w:t>procedure</w:t>
+      </w:r>
+      <w:proofErr w:type="gramEnd"/>
+      <w:r>
+        <w:rPr>
+          <w:rFonts w:ascii="Courier New" w:hAnsi="Courier New" w:cs="Courier New"/>
+        </w:rPr>
+        <w:t xml:space="preserve"> cari_kategori(data_buku : tabel_buku);</w:t>
+      </w:r>
+    </w:p>
+    <w:p>
+      <w:pPr>
+        <w:rPr>
+          <w:rFonts w:ascii="Courier New" w:hAnsi="Courier New" w:cs="Courier New"/>
+        </w:rPr>
+      </w:pPr>
+    </w:p>
+    <w:p>
+      <w:pPr>
+        <w:rPr>
+          <w:rFonts w:ascii="Courier New" w:hAnsi="Courier New" w:cs="Courier New"/>
+        </w:rPr>
+      </w:pPr>
+      <w:r>
+        <w:rPr>
+          <w:rFonts w:ascii="Courier New" w:hAnsi="Courier New" w:cs="Courier New"/>
+        </w:rPr>
+        <w:t>// cari tahun terbit</w:t>
+      </w:r>
+    </w:p>
+    <w:p>
+      <w:pPr>
+        <w:rPr>
+          <w:rFonts w:ascii="Courier New" w:hAnsi="Courier New" w:cs="Courier New"/>
+        </w:rPr>
+      </w:pPr>
+      <w:proofErr w:type="gramStart"/>
+      <w:r>
+        <w:rPr>
+          <w:rFonts w:ascii="Courier New" w:hAnsi="Courier New" w:cs="Courier New"/>
+        </w:rPr>
+        <w:t>procedure</w:t>
+      </w:r>
+      <w:proofErr w:type="gramEnd"/>
+      <w:r>
+        <w:rPr>
+          <w:rFonts w:ascii="Courier New" w:hAnsi="Courier New" w:cs="Courier New"/>
+        </w:rPr>
+        <w:t xml:space="preserve"> filter_tahun(var data_bersih : tabel_buku; data_kotor : tabel_buku; tahun : integer; inp : string);</w:t>
+      </w:r>
+    </w:p>
+    <w:p>
+      <w:pPr>
+        <w:rPr>
+          <w:rFonts w:ascii="Courier New" w:hAnsi="Courier New" w:cs="Courier New"/>
+        </w:rPr>
+      </w:pPr>
+      <w:proofErr w:type="gramStart"/>
+      <w:r>
+        <w:rPr>
+          <w:rFonts w:ascii="Courier New" w:hAnsi="Courier New" w:cs="Courier New"/>
+        </w:rPr>
+        <w:t>function</w:t>
+      </w:r>
+      <w:proofErr w:type="gramEnd"/>
+      <w:r>
+        <w:rPr>
+          <w:rFonts w:ascii="Courier New" w:hAnsi="Courier New" w:cs="Courier New"/>
+        </w:rPr>
+        <w:t xml:space="preserve"> cek_tahun(val: integer; tahun: integer;inp: string) : boolean;</w:t>
+      </w:r>
+    </w:p>
+    <w:p>
+      <w:pPr>
+        <w:rPr>
+          <w:rFonts w:ascii="Courier New" w:hAnsi="Courier New" w:cs="Courier New"/>
+        </w:rPr>
+      </w:pPr>
+      <w:proofErr w:type="gramStart"/>
+      <w:r>
+        <w:rPr>
+          <w:rFonts w:ascii="Courier New" w:hAnsi="Courier New" w:cs="Courier New"/>
+        </w:rPr>
+        <w:t>procedure</w:t>
+      </w:r>
+      <w:proofErr w:type="gramEnd"/>
+      <w:r>
+        <w:rPr>
+          <w:rFonts w:ascii="Courier New" w:hAnsi="Courier New" w:cs="Courier New"/>
+        </w:rPr>
+        <w:t xml:space="preserve"> cari_tahun(data_input : tabel_buku);</w:t>
+      </w:r>
+    </w:p>
+    <w:p>
+      <w:pPr>
+        <w:rPr>
+          <w:rFonts w:ascii="Courier New" w:hAnsi="Courier New" w:cs="Courier New"/>
+        </w:rPr>
+      </w:pPr>
+    </w:p>
+    <w:p>
+      <w:pPr>
+        <w:rPr>
+          <w:rFonts w:ascii="Courier New" w:hAnsi="Courier New" w:cs="Courier New"/>
+        </w:rPr>
+      </w:pPr>
+      <w:r>
+        <w:rPr>
+          <w:rFonts w:ascii="Courier New" w:hAnsi="Courier New" w:cs="Courier New"/>
+        </w:rPr>
+        <w:t>//pinjam buku</w:t>
+      </w:r>
+    </w:p>
+    <w:p>
+      <w:pPr>
+        <w:rPr>
+          <w:rFonts w:ascii="Courier New" w:hAnsi="Courier New" w:cs="Courier New"/>
+        </w:rPr>
+      </w:pPr>
+      <w:proofErr w:type="gramStart"/>
+      <w:r>
+        <w:rPr>
+          <w:rFonts w:ascii="Courier New" w:hAnsi="Courier New" w:cs="Courier New"/>
+        </w:rPr>
+        <w:t>procedure</w:t>
+      </w:r>
+      <w:proofErr w:type="gramEnd"/>
+      <w:r>
+        <w:rPr>
+          <w:rFonts w:ascii="Courier New" w:hAnsi="Courier New" w:cs="Courier New"/>
+        </w:rPr>
+        <w:t xml:space="preserve"> simpan_ke_array(temp: peminjaman; var data_peminjaman: tabel_peminjaman);</w:t>
+      </w:r>
+    </w:p>
+    <w:p>
+      <w:pPr>
+        <w:rPr>
+          <w:rFonts w:ascii="Courier New" w:hAnsi="Courier New" w:cs="Courier New"/>
+        </w:rPr>
+      </w:pPr>
+      <w:proofErr w:type="gramStart"/>
+      <w:r>
+        <w:rPr>
+          <w:rFonts w:ascii="Courier New" w:hAnsi="Courier New" w:cs="Courier New"/>
+        </w:rPr>
+        <w:t>procedure</w:t>
+      </w:r>
+      <w:proofErr w:type="gramEnd"/>
+      <w:r>
+        <w:rPr>
+          <w:rFonts w:ascii="Courier New" w:hAnsi="Courier New" w:cs="Courier New"/>
+        </w:rPr>
+        <w:t xml:space="preserve"> pinjam(var data_peminjaman: tabel_peminjaman; data_buku: tabel_buku; username: string);</w:t>
+      </w:r>
+    </w:p>
+    <w:p>
+      <w:pPr>
+        <w:rPr>
+          <w:rFonts w:ascii="Courier New" w:hAnsi="Courier New" w:cs="Courier New"/>
+        </w:rPr>
+      </w:pPr>
+    </w:p>
+    <w:p>
+      <w:pPr>
+        <w:rPr>
+          <w:rFonts w:ascii="Courier New" w:hAnsi="Courier New" w:cs="Courier New"/>
+        </w:rPr>
+      </w:pPr>
+      <w:r>
+        <w:rPr>
+          <w:rFonts w:ascii="Courier New" w:hAnsi="Courier New" w:cs="Courier New"/>
+        </w:rPr>
+        <w:t>// kembalikan buku</w:t>
+      </w:r>
+    </w:p>
+    <w:p>
+      <w:pPr>
+        <w:rPr>
+          <w:rFonts w:ascii="Courier New" w:hAnsi="Courier New" w:cs="Courier New"/>
+        </w:rPr>
+      </w:pPr>
+      <w:proofErr w:type="gramStart"/>
+      <w:r>
+        <w:rPr>
+          <w:rFonts w:ascii="Courier New" w:hAnsi="Courier New" w:cs="Courier New"/>
+        </w:rPr>
+        <w:t>procedure</w:t>
+      </w:r>
+      <w:proofErr w:type="gramEnd"/>
+      <w:r>
+        <w:rPr>
+          <w:rFonts w:ascii="Courier New" w:hAnsi="Courier New" w:cs="Courier New"/>
+        </w:rPr>
+        <w:t xml:space="preserve"> kembalikan_buku(who_login : user; data_peminjaman : tabel_peminjaman; data_buku : tabel_buku; data_pengembalian : tabel_pengembalian);</w:t>
+      </w:r>
+    </w:p>
+    <w:p>
+      <w:pPr>
+        <w:rPr>
+          <w:rFonts w:ascii="Courier New" w:hAnsi="Courier New" w:cs="Courier New"/>
+        </w:rPr>
+      </w:pPr>
+    </w:p>
+    <w:p>
+      <w:pPr>
+        <w:rPr>
+          <w:rFonts w:ascii="Courier New" w:hAnsi="Courier New" w:cs="Courier New"/>
+        </w:rPr>
+      </w:pPr>
+      <w:r>
+        <w:rPr>
+          <w:rFonts w:ascii="Courier New" w:hAnsi="Courier New" w:cs="Courier New"/>
+        </w:rPr>
+        <w:t>// lapor kehilangan</w:t>
+      </w:r>
+    </w:p>
+    <w:p>
+      <w:pPr>
+        <w:rPr>
+          <w:rFonts w:ascii="Courier New" w:hAnsi="Courier New" w:cs="Courier New"/>
+        </w:rPr>
+      </w:pPr>
+      <w:proofErr w:type="gramStart"/>
+      <w:r>
+        <w:rPr>
+          <w:rFonts w:ascii="Courier New" w:hAnsi="Courier New" w:cs="Courier New"/>
+        </w:rPr>
+        <w:t>procedure</w:t>
+      </w:r>
+      <w:proofErr w:type="gramEnd"/>
+      <w:r>
+        <w:rPr>
+          <w:rFonts w:ascii="Courier New" w:hAnsi="Courier New" w:cs="Courier New"/>
+        </w:rPr>
+        <w:t xml:space="preserve"> lapor(var data_kehilangan: tabel_kehilangan; username: String);</w:t>
+      </w:r>
+    </w:p>
+    <w:p>
+      <w:pPr>
+        <w:rPr>
+          <w:rFonts w:ascii="Courier New" w:hAnsi="Courier New" w:cs="Courier New"/>
+        </w:rPr>
+      </w:pPr>
+    </w:p>
+    <w:p>
+      <w:pPr>
+        <w:rPr>
+          <w:rFonts w:ascii="Courier New" w:hAnsi="Courier New" w:cs="Courier New"/>
+        </w:rPr>
+      </w:pPr>
+      <w:r>
+        <w:rPr>
+          <w:rFonts w:ascii="Courier New" w:hAnsi="Courier New" w:cs="Courier New"/>
+        </w:rPr>
+        <w:t>// melihat laporan kehilangan</w:t>
+      </w:r>
+    </w:p>
+    <w:p>
+      <w:pPr>
+        <w:rPr>
+          <w:rFonts w:ascii="Courier New" w:hAnsi="Courier New" w:cs="Courier New"/>
+        </w:rPr>
+      </w:pPr>
+      <w:proofErr w:type="gramStart"/>
+      <w:r>
+        <w:rPr>
+          <w:rFonts w:ascii="Courier New" w:hAnsi="Courier New" w:cs="Courier New"/>
+        </w:rPr>
+        <w:t>procedure</w:t>
+      </w:r>
+      <w:proofErr w:type="gramEnd"/>
+      <w:r>
+        <w:rPr>
+          <w:rFonts w:ascii="Courier New" w:hAnsi="Courier New" w:cs="Courier New"/>
+        </w:rPr>
+        <w:t xml:space="preserve"> lihat_hilang(data_buku: tabel_buku; data_kehilangan: tabel_kehilangan);</w:t>
+      </w:r>
+    </w:p>
+    <w:p>
+      <w:pPr>
+        <w:rPr>
+          <w:rFonts w:ascii="Courier New" w:hAnsi="Courier New" w:cs="Courier New"/>
+        </w:rPr>
+      </w:pPr>
+    </w:p>
+    <w:p>
+      <w:pPr>
+        <w:rPr>
+          <w:rFonts w:ascii="Courier New" w:hAnsi="Courier New" w:cs="Courier New"/>
+        </w:rPr>
+      </w:pPr>
+      <w:r>
+        <w:rPr>
+          <w:rFonts w:ascii="Courier New" w:hAnsi="Courier New" w:cs="Courier New"/>
+        </w:rPr>
+        <w:t>// menambah buku baru</w:t>
+      </w:r>
+    </w:p>
+    <w:p>
+      <w:pPr>
+        <w:rPr>
+          <w:rFonts w:ascii="Courier New" w:hAnsi="Courier New" w:cs="Courier New"/>
+        </w:rPr>
+      </w:pPr>
+      <w:proofErr w:type="gramStart"/>
+      <w:r>
+        <w:rPr>
+          <w:rFonts w:ascii="Courier New" w:hAnsi="Courier New" w:cs="Courier New"/>
+        </w:rPr>
+        <w:t>procedure</w:t>
+      </w:r>
+      <w:proofErr w:type="gramEnd"/>
+      <w:r>
+        <w:rPr>
+          <w:rFonts w:ascii="Courier New" w:hAnsi="Courier New" w:cs="Courier New"/>
+        </w:rPr>
+        <w:t xml:space="preserve"> tambah_baru(var data_buku: tabel_buku);</w:t>
+      </w:r>
+    </w:p>
+    <w:p>
+      <w:pPr>
+        <w:rPr>
+          <w:rFonts w:ascii="Courier New" w:hAnsi="Courier New" w:cs="Courier New"/>
+        </w:rPr>
+      </w:pPr>
+    </w:p>
+    <w:p>
+      <w:pPr>
+        <w:rPr>
+          <w:rFonts w:ascii="Courier New" w:hAnsi="Courier New" w:cs="Courier New"/>
+        </w:rPr>
+      </w:pPr>
+      <w:r>
+        <w:rPr>
+          <w:rFonts w:ascii="Courier New" w:hAnsi="Courier New" w:cs="Courier New"/>
+        </w:rPr>
+        <w:t>// menambah jumlah buku</w:t>
+      </w:r>
+    </w:p>
+    <w:p>
+      <w:pPr>
+        <w:rPr>
+          <w:rFonts w:ascii="Courier New" w:hAnsi="Courier New" w:cs="Courier New"/>
+        </w:rPr>
+      </w:pPr>
+      <w:proofErr w:type="gramStart"/>
+      <w:r>
+        <w:rPr>
+          <w:rFonts w:ascii="Courier New" w:hAnsi="Courier New" w:cs="Courier New"/>
+        </w:rPr>
+        <w:t>procedure</w:t>
+      </w:r>
+      <w:proofErr w:type="gramEnd"/>
+      <w:r>
+        <w:rPr>
+          <w:rFonts w:ascii="Courier New" w:hAnsi="Courier New" w:cs="Courier New"/>
+        </w:rPr>
+        <w:t xml:space="preserve"> tambah_jumlah(var data_buku: tabel_buku);</w:t>
+      </w:r>
+    </w:p>
+    <w:p>
+      <w:pPr>
+        <w:rPr>
+          <w:rFonts w:ascii="Courier New" w:hAnsi="Courier New" w:cs="Courier New"/>
+        </w:rPr>
+      </w:pPr>
+    </w:p>
+    <w:p>
+      <w:pPr>
+        <w:rPr>
+          <w:rFonts w:ascii="Courier New" w:hAnsi="Courier New" w:cs="Courier New"/>
+        </w:rPr>
+      </w:pPr>
+    </w:p>
+    <w:p>
+      <w:pPr>
+        <w:rPr>
+          <w:rFonts w:ascii="Courier New" w:hAnsi="Courier New" w:cs="Courier New"/>
+        </w:rPr>
+      </w:pPr>
+    </w:p>
+    <w:p>
+      <w:pPr>
+        <w:rPr>
+          <w:rFonts w:ascii="Courier New" w:hAnsi="Courier New" w:cs="Courier New"/>
+        </w:rPr>
+      </w:pPr>
+      <w:r>
+        <w:rPr>
+          <w:rFonts w:ascii="Courier New" w:hAnsi="Courier New" w:cs="Courier New"/>
+        </w:rPr>
+        <w:lastRenderedPageBreak/>
+        <w:t>// melihat riwayat penyimpanan</w:t>
+      </w:r>
+    </w:p>
+    <w:p>
+      <w:pPr>
+        <w:rPr>
+          <w:rFonts w:ascii="Courier New" w:hAnsi="Courier New" w:cs="Courier New"/>
+        </w:rPr>
+      </w:pPr>
+      <w:proofErr w:type="gramStart"/>
+      <w:r>
+        <w:rPr>
+          <w:rFonts w:ascii="Courier New" w:hAnsi="Courier New" w:cs="Courier New"/>
+        </w:rPr>
+        <w:t>procedure</w:t>
+      </w:r>
+      <w:proofErr w:type="gramEnd"/>
+      <w:r>
+        <w:rPr>
+          <w:rFonts w:ascii="Courier New" w:hAnsi="Courier New" w:cs="Courier New"/>
+        </w:rPr>
+        <w:t xml:space="preserve"> filter(var data_bersih : tabel_peminjaman; data_kotor : tabel_peminjaman; inputan : string);</w:t>
+      </w:r>
+    </w:p>
+    <w:p>
+      <w:pPr>
+        <w:rPr>
+          <w:rFonts w:ascii="Courier New" w:hAnsi="Courier New" w:cs="Courier New"/>
+        </w:rPr>
+      </w:pPr>
+      <w:proofErr w:type="gramStart"/>
+      <w:r>
+        <w:rPr>
+          <w:rFonts w:ascii="Courier New" w:hAnsi="Courier New" w:cs="Courier New"/>
+        </w:rPr>
+        <w:t>procedure</w:t>
+      </w:r>
+      <w:proofErr w:type="gramEnd"/>
+      <w:r>
+        <w:rPr>
+          <w:rFonts w:ascii="Courier New" w:hAnsi="Courier New" w:cs="Courier New"/>
+        </w:rPr>
+        <w:t xml:space="preserve"> urutkan(var data_input : tabel_peminjaman);</w:t>
+      </w:r>
+    </w:p>
+    <w:p>
+      <w:pPr>
+        <w:rPr>
+          <w:rFonts w:ascii="Courier New" w:hAnsi="Courier New" w:cs="Courier New"/>
+        </w:rPr>
+      </w:pPr>
+      <w:proofErr w:type="gramStart"/>
+      <w:r>
+        <w:rPr>
+          <w:rFonts w:ascii="Courier New" w:hAnsi="Courier New" w:cs="Courier New"/>
+        </w:rPr>
+        <w:t>procedure</w:t>
+      </w:r>
+      <w:proofErr w:type="gramEnd"/>
+      <w:r>
+        <w:rPr>
+          <w:rFonts w:ascii="Courier New" w:hAnsi="Courier New" w:cs="Courier New"/>
+        </w:rPr>
+        <w:t xml:space="preserve"> cetak(var data_buku : tabel_buku; data_input : tabel_peminjaman);</w:t>
+      </w:r>
+    </w:p>
+    <w:p>
+      <w:pPr>
+        <w:rPr>
+          <w:rFonts w:ascii="Courier New" w:hAnsi="Courier New" w:cs="Courier New"/>
+        </w:rPr>
+      </w:pPr>
+      <w:proofErr w:type="gramStart"/>
+      <w:r>
+        <w:rPr>
+          <w:rFonts w:ascii="Courier New" w:hAnsi="Courier New" w:cs="Courier New"/>
+        </w:rPr>
+        <w:t>procedure</w:t>
+      </w:r>
+      <w:proofErr w:type="gramEnd"/>
+      <w:r>
+        <w:rPr>
+          <w:rFonts w:ascii="Courier New" w:hAnsi="Courier New" w:cs="Courier New"/>
+        </w:rPr>
+        <w:t xml:space="preserve"> lihathistory(data_buku :tabel_buku; data_peminjaman : tabel_peminjaman);</w:t>
+      </w:r>
+    </w:p>
+    <w:p>
+      <w:pPr>
+        <w:rPr>
+          <w:rFonts w:ascii="Courier New" w:hAnsi="Courier New" w:cs="Courier New"/>
+        </w:rPr>
+      </w:pPr>
+      <w:proofErr w:type="gramStart"/>
+      <w:r>
+        <w:rPr>
+          <w:rFonts w:ascii="Courier New" w:hAnsi="Courier New" w:cs="Courier New"/>
+        </w:rPr>
+        <w:t>function</w:t>
+      </w:r>
+      <w:proofErr w:type="gramEnd"/>
+      <w:r>
+        <w:rPr>
+          <w:rFonts w:ascii="Courier New" w:hAnsi="Courier New" w:cs="Courier New"/>
+        </w:rPr>
+        <w:t xml:space="preserve"> cek_judul(var data_buku : tabel_buku; inp : string) : string;</w:t>
+      </w:r>
+    </w:p>
+    <w:p>
+      <w:pPr>
+        <w:rPr>
+          <w:rFonts w:ascii="Courier New" w:hAnsi="Courier New" w:cs="Courier New"/>
+        </w:rPr>
+      </w:pPr>
+    </w:p>
+    <w:p>
+      <w:pPr>
+        <w:rPr>
+          <w:rFonts w:ascii="Courier New" w:hAnsi="Courier New" w:cs="Courier New"/>
+        </w:rPr>
+      </w:pPr>
+      <w:r>
+        <w:rPr>
+          <w:rFonts w:ascii="Courier New" w:hAnsi="Courier New" w:cs="Courier New"/>
+        </w:rPr>
+        <w:t>// melihat statistik</w:t>
+      </w:r>
+    </w:p>
+    <w:p>
+      <w:pPr>
+        <w:rPr>
+          <w:rFonts w:ascii="Courier New" w:hAnsi="Courier New" w:cs="Courier New"/>
+        </w:rPr>
+      </w:pPr>
+      <w:proofErr w:type="gramStart"/>
+      <w:r>
+        <w:rPr>
+          <w:rFonts w:ascii="Courier New" w:hAnsi="Courier New" w:cs="Courier New"/>
+        </w:rPr>
+        <w:t>procedure</w:t>
+      </w:r>
+      <w:proofErr w:type="gramEnd"/>
+      <w:r>
+        <w:rPr>
+          <w:rFonts w:ascii="Courier New" w:hAnsi="Courier New" w:cs="Courier New"/>
+        </w:rPr>
+        <w:t xml:space="preserve"> getStatistik(data_user: tabel_user; data_buku: tabel_buku);</w:t>
+      </w:r>
+    </w:p>
+    <w:p>
+      <w:pPr>
+        <w:rPr>
+          <w:rFonts w:ascii="Courier New" w:hAnsi="Courier New" w:cs="Courier New"/>
+        </w:rPr>
+      </w:pPr>
+    </w:p>
+    <w:p>
+      <w:pPr>
+        <w:rPr>
+          <w:rFonts w:ascii="Courier New" w:hAnsi="Courier New" w:cs="Courier New"/>
+        </w:rPr>
+      </w:pPr>
+      <w:r>
+        <w:rPr>
+          <w:rFonts w:ascii="Courier New" w:hAnsi="Courier New" w:cs="Courier New"/>
+        </w:rPr>
+        <w:t>// load</w:t>
+      </w:r>
+    </w:p>
+    <w:p>
+      <w:pPr>
+        <w:rPr>
+          <w:rFonts w:ascii="Courier New" w:hAnsi="Courier New" w:cs="Courier New"/>
+        </w:rPr>
+      </w:pPr>
+      <w:proofErr w:type="gramStart"/>
+      <w:r>
+        <w:rPr>
+          <w:rFonts w:ascii="Courier New" w:hAnsi="Courier New" w:cs="Courier New"/>
+        </w:rPr>
+        <w:t>procedure</w:t>
+      </w:r>
+      <w:proofErr w:type="gramEnd"/>
+      <w:r>
+        <w:rPr>
+          <w:rFonts w:ascii="Courier New" w:hAnsi="Courier New" w:cs="Courier New"/>
+        </w:rPr>
+        <w:t xml:space="preserve"> load(var data_buku: tabel_buku; var data_user: tabel_user; var data_peminjaman: tabel_peminjaman; var data_pengembalian: tabel_pengembalian; var data_kehilangan: tabel_kehilangan);</w:t>
+      </w:r>
+    </w:p>
+    <w:p>
+      <w:pPr>
+        <w:rPr>
+          <w:rFonts w:ascii="Courier New" w:hAnsi="Courier New" w:cs="Courier New"/>
+        </w:rPr>
+      </w:pPr>
+    </w:p>
+    <w:p>
+      <w:pPr>
+        <w:rPr>
+          <w:rFonts w:ascii="Courier New" w:hAnsi="Courier New" w:cs="Courier New"/>
+        </w:rPr>
+      </w:pPr>
+      <w:r>
+        <w:rPr>
+          <w:rFonts w:ascii="Courier New" w:hAnsi="Courier New" w:cs="Courier New"/>
+        </w:rPr>
+        <w:t>// save</w:t>
+      </w:r>
+    </w:p>
+    <w:p>
+      <w:pPr>
+        <w:rPr>
+          <w:rFonts w:ascii="Courier New" w:hAnsi="Courier New" w:cs="Courier New"/>
+        </w:rPr>
+      </w:pPr>
+      <w:proofErr w:type="gramStart"/>
+      <w:r>
+        <w:rPr>
+          <w:rFonts w:ascii="Courier New" w:hAnsi="Courier New" w:cs="Courier New"/>
+        </w:rPr>
+        <w:t>procedure</w:t>
+      </w:r>
+      <w:proofErr w:type="gramEnd"/>
+      <w:r>
+        <w:rPr>
+          <w:rFonts w:ascii="Courier New" w:hAnsi="Courier New" w:cs="Courier New"/>
+        </w:rPr>
+        <w:t xml:space="preserve"> save(var data_buku: tabel_buku; var data_user: tabel_user; var data_peminjaman: tabel_peminjaman; var data_pengembalian: tabel_pengembalian; var data_kehilangan: tabel_kehilangan);</w:t>
+      </w:r>
+    </w:p>
+    <w:p>
+      <w:pPr>
+        <w:rPr>
+          <w:rFonts w:ascii="Courier New" w:hAnsi="Courier New" w:cs="Courier New"/>
+        </w:rPr>
+      </w:pPr>
+    </w:p>
+    <w:p>
+      <w:pPr>
+        <w:rPr>
+          <w:rFonts w:ascii="Courier New" w:hAnsi="Courier New" w:cs="Courier New"/>
+        </w:rPr>
+      </w:pPr>
+      <w:r>
+        <w:rPr>
+          <w:rFonts w:ascii="Courier New" w:hAnsi="Courier New" w:cs="Courier New"/>
+        </w:rPr>
+        <w:t>//cari anggota</w:t>
+      </w:r>
+    </w:p>
+    <w:p>
+      <w:pPr>
+        <w:rPr>
+          <w:rFonts w:ascii="Courier New" w:hAnsi="Courier New" w:cs="Courier New"/>
+        </w:rPr>
+      </w:pPr>
+      <w:proofErr w:type="gramStart"/>
+      <w:r>
+        <w:rPr>
+          <w:rFonts w:ascii="Courier New" w:hAnsi="Courier New" w:cs="Courier New"/>
+        </w:rPr>
+        <w:t>function</w:t>
+      </w:r>
+      <w:proofErr w:type="gramEnd"/>
+      <w:r>
+        <w:rPr>
+          <w:rFonts w:ascii="Courier New" w:hAnsi="Courier New" w:cs="Courier New"/>
+        </w:rPr>
+        <w:t xml:space="preserve"> cek(var data_user : tabel_user; inp : string) : User;</w:t>
+      </w:r>
+    </w:p>
+    <w:p>
+      <w:pPr>
+        <w:rPr>
+          <w:rFonts w:ascii="Courier New" w:hAnsi="Courier New" w:cs="Courier New"/>
+        </w:rPr>
+      </w:pPr>
+      <w:proofErr w:type="gramStart"/>
+      <w:r>
+        <w:rPr>
+          <w:rFonts w:ascii="Courier New" w:hAnsi="Courier New" w:cs="Courier New"/>
+        </w:rPr>
+        <w:t>procedure</w:t>
+      </w:r>
+      <w:proofErr w:type="gramEnd"/>
+      <w:r>
+        <w:rPr>
+          <w:rFonts w:ascii="Courier New" w:hAnsi="Courier New" w:cs="Courier New"/>
+        </w:rPr>
+        <w:t xml:space="preserve"> cetak(var data : user);</w:t>
+      </w:r>
+    </w:p>
+    <w:p>
+      <w:pPr>
+        <w:rPr>
+          <w:rFonts w:ascii="Courier New" w:hAnsi="Courier New" w:cs="Courier New"/>
+        </w:rPr>
+      </w:pPr>
+      <w:proofErr w:type="gramStart"/>
+      <w:r>
+        <w:rPr>
+          <w:rFonts w:ascii="Courier New" w:hAnsi="Courier New" w:cs="Courier New"/>
+        </w:rPr>
+        <w:t>procedure</w:t>
+      </w:r>
+      <w:proofErr w:type="gramEnd"/>
+      <w:r>
+        <w:rPr>
+          <w:rFonts w:ascii="Courier New" w:hAnsi="Courier New" w:cs="Courier New"/>
+        </w:rPr>
+        <w:t xml:space="preserve"> lihatUser(data_user : tabel_user);</w:t>
+      </w:r>
+    </w:p>
+    <w:p>
+      <w:pPr>
+        <w:rPr>
+          <w:rFonts w:ascii="Courier New" w:hAnsi="Courier New" w:cs="Courier New"/>
+        </w:rPr>
+      </w:pPr>
+    </w:p>
+    <w:p>
+      <w:pPr>
+        <w:rPr>
+          <w:rFonts w:ascii="Courier New" w:hAnsi="Courier New" w:cs="Courier New"/>
+        </w:rPr>
+      </w:pPr>
+      <w:r>
+        <w:rPr>
+          <w:rFonts w:ascii="Courier New" w:hAnsi="Courier New" w:cs="Courier New"/>
+        </w:rPr>
+        <w:t>// hash utility</w:t>
+      </w:r>
+    </w:p>
+    <w:p>
+      <w:pPr>
+        <w:rPr>
+          <w:rFonts w:ascii="Courier New" w:hAnsi="Courier New" w:cs="Courier New"/>
+        </w:rPr>
+      </w:pPr>
+      <w:proofErr w:type="gramStart"/>
+      <w:r>
+        <w:rPr>
+          <w:rFonts w:ascii="Courier New" w:hAnsi="Courier New" w:cs="Courier New"/>
+        </w:rPr>
+        <w:t>function</w:t>
+      </w:r>
+      <w:proofErr w:type="gramEnd"/>
+      <w:r>
+        <w:rPr>
+          <w:rFonts w:ascii="Courier New" w:hAnsi="Courier New" w:cs="Courier New"/>
+        </w:rPr>
+        <w:t xml:space="preserve"> rollHash(password: String): String</w:t>
+      </w:r>
+      <w:r>
+        <w:rPr>
+          <w:rFonts w:ascii="Courier New" w:hAnsi="Courier New" w:cs="Courier New"/>
+        </w:rPr>
+        <w:t>;</w:t>
+      </w:r>
+    </w:p>
+    <w:p>
+      <w:pPr>
+        <w:rPr>
+          <w:b/>
+          <w:sz w:val="24"/>
+          <w:szCs w:val="24"/>
+        </w:rPr>
+      </w:pPr>
+    </w:p>
+    <w:p>
+      <w:pPr>
+        <w:rPr>
+          <w:b/>
+          <w:sz w:val="24"/>
+          <w:szCs w:val="24"/>
+        </w:rPr>
+      </w:pPr>
+    </w:p>
+    <w:p>
+      <w:pPr>
+        <w:rPr>
+          <w:b/>
+          <w:sz w:val="24"/>
+          <w:szCs w:val="24"/>
+        </w:rPr>
+      </w:pPr>
+    </w:p>
+    <w:p>
+      <w:pPr>
+        <w:rPr>
+          <w:b/>
+          <w:sz w:val="24"/>
+          <w:szCs w:val="24"/>
+        </w:rPr>
+      </w:pPr>
+    </w:p>
+    <w:p>
+      <w:pPr>
+        <w:rPr>
+          <w:b/>
+          <w:sz w:val="24"/>
+          <w:szCs w:val="24"/>
+        </w:rPr>
+      </w:pPr>
+    </w:p>
+    <w:p>
+      <w:pPr>
+        <w:rPr>
+          <w:b/>
+          <w:sz w:val="24"/>
+          <w:szCs w:val="24"/>
+        </w:rPr>
+      </w:pPr>
+    </w:p>
+    <w:p>
+      <w:pPr>
+        <w:rPr>
+          <w:b/>
+          <w:sz w:val="24"/>
+          <w:szCs w:val="24"/>
+        </w:rPr>
+      </w:pPr>
+    </w:p>
+    <w:p>
+      <w:pPr>
+        <w:rPr>
+          <w:b/>
+          <w:sz w:val="24"/>
+          <w:szCs w:val="24"/>
+        </w:rPr>
+      </w:pPr>
+    </w:p>
+    <w:p>
+      <w:pPr>
+        <w:rPr>
+          <w:b/>
+          <w:sz w:val="24"/>
+          <w:szCs w:val="24"/>
+        </w:rPr>
+      </w:pPr>
+    </w:p>
+    <w:p>
+      <w:pPr>
         <w:rPr>
           <w:b/>
           <w:sz w:val="24"/>
@@ -13337,6 +16171,8 @@
           <w:szCs w:val="20"/>
         </w:rPr>
       </w:pPr>
+      <w:bookmarkStart w:id="0" w:name="_GoBack"/>
+      <w:bookmarkEnd w:id="0"/>
     </w:p>
     <w:p>
       <w:pPr>
@@ -13353,6 +16189,7 @@
           <w:sz w:val="24"/>
           <w:szCs w:val="24"/>
         </w:rPr>
+        <w:lastRenderedPageBreak/>
         <w:t>6</w:t>
       </w:r>
       <w:r>
@@ -15184,6 +18021,15 @@
               <w:t>Cari kategori mencocokkan data kategori yang masuk dengan data buku yang ada, serta mencetak data buku tersebut</w:t>
             </w:r>
           </w:p>
+          <w:p>
+            <w:pPr>
+              <w:spacing w:after="160" w:line="259" w:lineRule="auto"/>
+              <w:rPr>
+                <w:sz w:val="18"/>
+                <w:szCs w:val="18"/>
+              </w:rPr>
+            </w:pPr>
+          </w:p>
         </w:tc>
       </w:tr>
       <w:tr>
@@ -15207,6 +18053,7 @@
                 <w:sz w:val="18"/>
                 <w:szCs w:val="18"/>
               </w:rPr>
+              <w:lastRenderedPageBreak/>
               <w:t>F04_findYear</w:t>
             </w:r>
           </w:p>
@@ -15275,7 +18122,6 @@
                 <w:sz w:val="18"/>
                 <w:szCs w:val="18"/>
               </w:rPr>
-              <w:lastRenderedPageBreak/>
               <w:t>F05_peminjaman</w:t>
             </w:r>
           </w:p>
@@ -21382,7 +24228,7 @@
 </file>
 
 <file path=customXml/itemProps1.xml><?xml version="1.0" encoding="utf-8"?>
-<ds:datastoreItem xmlns:ds="http://schemas.openxmlformats.org/officeDocument/2006/customXml" ds:itemID="{3CB6E9C5-CA1E-4149-AC81-6A65319F6DCD}">
+<ds:datastoreItem xmlns:ds="http://schemas.openxmlformats.org/officeDocument/2006/customXml" ds:itemID="{B957379A-0DF8-41FA-815D-7D509638382A}">
   <ds:schemaRefs>
     <ds:schemaRef ds:uri="http://schemas.openxmlformats.org/officeDocument/2006/bibliography"/>
   </ds:schemaRefs>
